--- a/dry/DRY..docx
+++ b/dry/DRY..docx
@@ -1,12 +1,11 @@
 
 <file path=word/document.xml><?xml version="1.0" encoding="utf-8"?>
-<w:document xmlns:wpc="http://schemas.microsoft.com/office/word/2010/wordprocessingCanvas" xmlns:mc="http://schemas.openxmlformats.org/markup-compatibility/2006" xmlns:o="urn:schemas-microsoft-com:office:office" xmlns:r="http://schemas.openxmlformats.org/officeDocument/2006/relationships" xmlns:m="http://schemas.openxmlformats.org/officeDocument/2006/math" xmlns:v="urn:schemas-microsoft-com:vml" xmlns:wp14="http://schemas.microsoft.com/office/word/2010/wordprocessingDrawing" xmlns:wp="http://schemas.openxmlformats.org/drawingml/2006/wordprocessingDrawing" xmlns:w10="urn:schemas-microsoft-com:office:word" xmlns:w="http://schemas.openxmlformats.org/wordprocessingml/2006/main" xmlns:w14="http://schemas.microsoft.com/office/word/2010/wordml" xmlns:wpg="http://schemas.microsoft.com/office/word/2010/wordprocessingGroup" xmlns:wpi="http://schemas.microsoft.com/office/word/2010/wordprocessingInk" xmlns:wne="http://schemas.microsoft.com/office/word/2006/wordml" xmlns:wps="http://schemas.microsoft.com/office/word/2010/wordprocessingShape" mc:Ignorable="w14 wp14">
+<w:document xmlns:wpc="http://schemas.microsoft.com/office/word/2010/wordprocessingCanvas" xmlns:cx="http://schemas.microsoft.com/office/drawing/2014/chartex" xmlns:cx1="http://schemas.microsoft.com/office/drawing/2015/9/8/chartex" xmlns:cx2="http://schemas.microsoft.com/office/drawing/2015/10/21/chartex" xmlns:cx3="http://schemas.microsoft.com/office/drawing/2016/5/9/chartex" xmlns:cx4="http://schemas.microsoft.com/office/drawing/2016/5/10/chartex" xmlns:cx5="http://schemas.microsoft.com/office/drawing/2016/5/11/chartex" xmlns:cx6="http://schemas.microsoft.com/office/drawing/2016/5/12/chartex" xmlns:cx7="http://schemas.microsoft.com/office/drawing/2016/5/13/chartex" xmlns:cx8="http://schemas.microsoft.com/office/drawing/2016/5/14/chartex" xmlns:mc="http://schemas.openxmlformats.org/markup-compatibility/2006" xmlns:aink="http://schemas.microsoft.com/office/drawing/2016/ink" xmlns:am3d="http://schemas.microsoft.com/office/drawing/2017/model3d" xmlns:o="urn:schemas-microsoft-com:office:office" xmlns:r="http://schemas.openxmlformats.org/officeDocument/2006/relationships" xmlns:m="http://schemas.openxmlformats.org/officeDocument/2006/math" xmlns:v="urn:schemas-microsoft-com:vml" xmlns:wp14="http://schemas.microsoft.com/office/word/2010/wordprocessingDrawing" xmlns:wp="http://schemas.openxmlformats.org/drawingml/2006/wordprocessingDrawing" xmlns:w10="urn:schemas-microsoft-com:office:word" xmlns:w="http://schemas.openxmlformats.org/wordprocessingml/2006/main" xmlns:w14="http://schemas.microsoft.com/office/word/2010/wordml" xmlns:w15="http://schemas.microsoft.com/office/word/2012/wordml" xmlns:w16cex="http://schemas.microsoft.com/office/word/2018/wordml/cex" xmlns:w16cid="http://schemas.microsoft.com/office/word/2016/wordml/cid" xmlns:w16="http://schemas.microsoft.com/office/word/2018/wordml" xmlns:w16sdtdh="http://schemas.microsoft.com/office/word/2020/wordml/sdtdatahash" xmlns:w16se="http://schemas.microsoft.com/office/word/2015/wordml/symex" xmlns:wpg="http://schemas.microsoft.com/office/word/2010/wordprocessingGroup" xmlns:wpi="http://schemas.microsoft.com/office/word/2010/wordprocessingInk" xmlns:wne="http://schemas.microsoft.com/office/word/2006/wordml" xmlns:wps="http://schemas.microsoft.com/office/word/2010/wordprocessingShape" mc:Ignorable="w14 w15 w16se w16cid w16 w16cex w16sdtdh wp14">
   <w:body>
     <w:p>
       <w:pPr>
-        <w:pStyle w:val="1"/>
-        <w:rPr>
-          <w:rFonts w:hint="cs"/>
+        <w:pStyle w:val="Heading1"/>
+        <w:rPr>
           <w:rtl/>
         </w:rPr>
       </w:pPr>
@@ -35,7 +34,6 @@
     <w:p>
       <w:pPr>
         <w:rPr>
-          <w:rFonts w:hint="cs"/>
           <w:rtl/>
         </w:rPr>
       </w:pPr>
@@ -81,9 +79,8 @@
     </w:p>
     <w:p>
       <w:pPr>
-        <w:pStyle w:val="2"/>
-        <w:rPr>
-          <w:rFonts w:hint="cs"/>
+        <w:pStyle w:val="Heading2"/>
+        <w:rPr>
           <w:color w:val="auto"/>
           <w:rtl/>
         </w:rPr>
@@ -94,7 +91,7 @@
         </w:rPr>
         <w:lastRenderedPageBreak/>
         <w:drawing>
-          <wp:anchor distT="0" distB="0" distL="114300" distR="114300" simplePos="0" relativeHeight="251658240" behindDoc="1" locked="0" layoutInCell="1" allowOverlap="1" wp14:anchorId="3A1D4E13" wp14:editId="11490094">
+          <wp:anchor distT="0" distB="0" distL="114300" distR="114300" simplePos="0" relativeHeight="251658240" behindDoc="1" locked="0" layoutInCell="1" allowOverlap="1" wp14:anchorId="3673AACB" wp14:editId="0E6C07F7">
             <wp:simplePos x="0" y="0"/>
             <wp:positionH relativeFrom="column">
               <wp:posOffset>106680</wp:posOffset>
@@ -125,7 +122,7 @@
                     <pic:cNvPicPr/>
                   </pic:nvPicPr>
                   <pic:blipFill>
-                    <a:blip r:embed="rId5" cstate="print">
+                    <a:blip r:embed="rId6" cstate="print">
                       <a:extLst>
                         <a:ext uri="{28A0092B-C50C-407E-A947-70E740481C1C}">
                           <a14:useLocalDpi xmlns:a14="http://schemas.microsoft.com/office/drawing/2010/main" val="0"/>
@@ -189,7 +186,7 @@
           <m:e>
             <m:r>
               <m:rPr>
-                <m:sty m:val="p"/>
+                <m:sty m:val="b"/>
               </m:rPr>
               <w:rPr>
                 <w:rFonts w:ascii="Cambria Math" w:hAnsi="Cambria Math"/>
@@ -201,7 +198,7 @@
           <m:sub>
             <m:r>
               <m:rPr>
-                <m:sty m:val="p"/>
+                <m:sty m:val="b"/>
               </m:rPr>
               <w:rPr>
                 <w:rFonts w:ascii="Cambria Math" w:hAnsi="Cambria Math"/>
@@ -293,9 +290,8 @@
     </w:p>
     <w:p>
       <w:pPr>
-        <w:pStyle w:val="2"/>
-        <w:rPr>
-          <w:rFonts w:hint="cs"/>
+        <w:pStyle w:val="Heading2"/>
+        <w:rPr>
           <w:b w:val="0"/>
           <w:bCs w:val="0"/>
           <w:color w:val="auto"/>
@@ -307,7 +303,7 @@
           <w:noProof/>
         </w:rPr>
         <w:drawing>
-          <wp:anchor distT="0" distB="0" distL="114300" distR="114300" simplePos="0" relativeHeight="251659264" behindDoc="1" locked="0" layoutInCell="1" allowOverlap="1" wp14:anchorId="3D3635BD" wp14:editId="63B85838">
+          <wp:anchor distT="0" distB="0" distL="114300" distR="114300" simplePos="0" relativeHeight="251659264" behindDoc="1" locked="0" layoutInCell="1" allowOverlap="1" wp14:anchorId="617A3684" wp14:editId="288A511A">
             <wp:simplePos x="0" y="0"/>
             <wp:positionH relativeFrom="column">
               <wp:posOffset>-487680</wp:posOffset>
@@ -330,7 +326,7 @@
                     <pic:cNvPicPr/>
                   </pic:nvPicPr>
                   <pic:blipFill>
-                    <a:blip r:embed="rId6">
+                    <a:blip r:embed="rId7">
                       <a:extLst>
                         <a:ext uri="{28A0092B-C50C-407E-A947-70E740481C1C}">
                           <a14:useLocalDpi xmlns:a14="http://schemas.microsoft.com/office/drawing/2010/main" val="0"/>
@@ -402,7 +398,7 @@
           <m:e>
             <m:r>
               <m:rPr>
-                <m:sty m:val="p"/>
+                <m:sty m:val="b"/>
               </m:rPr>
               <w:rPr>
                 <w:rFonts w:ascii="Cambria Math" w:hAnsi="Cambria Math"/>
@@ -414,7 +410,7 @@
           <m:sub>
             <m:r>
               <m:rPr>
-                <m:sty m:val="p"/>
+                <m:sty m:val="b"/>
               </m:rPr>
               <w:rPr>
                 <w:rFonts w:ascii="Cambria Math" w:hAnsi="Cambria Math"/>
@@ -450,6 +446,9 @@
           </m:sSubPr>
           <m:e>
             <m:r>
+              <m:rPr>
+                <m:sty m:val="bi"/>
+              </m:rPr>
               <w:rPr>
                 <w:rFonts w:ascii="Cambria Math" w:hAnsi="Cambria Math"/>
                 <w:color w:val="auto"/>
@@ -459,6 +458,9 @@
           </m:e>
           <m:sub>
             <m:r>
+              <m:rPr>
+                <m:sty m:val="bi"/>
+              </m:rPr>
               <w:rPr>
                 <w:rFonts w:ascii="Cambria Math" w:hAnsi="Cambria Math"/>
                 <w:color w:val="auto"/>
@@ -468,6 +470,9 @@
           </m:sub>
         </m:sSub>
         <m:r>
+          <m:rPr>
+            <m:sty m:val="bi"/>
+          </m:rPr>
           <w:rPr>
             <w:rFonts w:ascii="Cambria Math" w:hAnsi="Cambria Math"/>
             <w:color w:val="auto"/>
@@ -488,6 +493,9 @@
           </m:sSubPr>
           <m:e>
             <m:r>
+              <m:rPr>
+                <m:sty m:val="bi"/>
+              </m:rPr>
               <w:rPr>
                 <w:rFonts w:ascii="Cambria Math" w:hAnsi="Cambria Math"/>
                 <w:color w:val="auto"/>
@@ -497,6 +505,9 @@
           </m:e>
           <m:sub>
             <m:r>
+              <m:rPr>
+                <m:sty m:val="bi"/>
+              </m:rPr>
               <w:rPr>
                 <w:rFonts w:ascii="Cambria Math" w:hAnsi="Cambria Math"/>
                 <w:color w:val="auto"/>
@@ -506,6 +517,9 @@
           </m:sub>
         </m:sSub>
         <m:r>
+          <m:rPr>
+            <m:sty m:val="bi"/>
+          </m:rPr>
           <w:rPr>
             <w:rFonts w:ascii="Cambria Math" w:hAnsi="Cambria Math"/>
             <w:color w:val="auto"/>
@@ -526,6 +540,9 @@
           </m:sSubPr>
           <m:e>
             <m:r>
+              <m:rPr>
+                <m:sty m:val="bi"/>
+              </m:rPr>
               <w:rPr>
                 <w:rFonts w:ascii="Cambria Math" w:hAnsi="Cambria Math"/>
                 <w:color w:val="auto"/>
@@ -535,6 +552,9 @@
           </m:e>
           <m:sub>
             <m:r>
+              <m:rPr>
+                <m:sty m:val="bi"/>
+              </m:rPr>
               <w:rPr>
                 <w:rFonts w:ascii="Cambria Math" w:hAnsi="Cambria Math"/>
                 <w:color w:val="auto"/>
@@ -724,7 +744,6 @@
         </w:rPr>
         <w:t xml:space="preserve">1. מחיר המסלול שהתקבל מהרצת </w:t>
       </w:r>
-      <w:proofErr w:type="spellStart"/>
       <w:r>
         <w:rPr>
           <w:b w:val="0"/>
@@ -733,7 +752,6 @@
         </w:rPr>
         <w:t>UniformCostSearchRobot</w:t>
       </w:r>
-      <w:proofErr w:type="spellEnd"/>
       <w:r>
         <w:rPr>
           <w:rFonts w:hint="cs"/>
@@ -744,7 +762,6 @@
         </w:rPr>
         <w:t xml:space="preserve"> על מבוכים 1 ו-3 קטן מזה שהתקבל עם </w:t>
       </w:r>
-      <w:proofErr w:type="spellStart"/>
       <w:r>
         <w:rPr>
           <w:b w:val="0"/>
@@ -753,7 +770,6 @@
         </w:rPr>
         <w:t>BreadthFirstSearchRobot</w:t>
       </w:r>
-      <w:proofErr w:type="spellEnd"/>
       <w:r>
         <w:rPr>
           <w:rFonts w:hint="cs"/>
@@ -764,24 +780,14 @@
         </w:rPr>
         <w:t xml:space="preserve"> משום שהאלגוריתם של </w:t>
       </w:r>
-      <w:proofErr w:type="spellStart"/>
-      <w:r>
-        <w:rPr>
-          <w:b w:val="0"/>
-          <w:bCs w:val="0"/>
-          <w:color w:val="auto"/>
-        </w:rPr>
-        <w:t>UniformCostSearchRobo</w:t>
-      </w:r>
-      <w:r>
-        <w:rPr>
-          <w:b w:val="0"/>
-          <w:bCs w:val="0"/>
-          <w:color w:val="auto"/>
-        </w:rPr>
-        <w:t>t</w:t>
-      </w:r>
-      <w:proofErr w:type="spellEnd"/>
+      <w:r>
+        <w:rPr>
+          <w:b w:val="0"/>
+          <w:bCs w:val="0"/>
+          <w:color w:val="auto"/>
+        </w:rPr>
+        <w:t>UniformCostSearchRobot</w:t>
+      </w:r>
       <w:r>
         <w:rPr>
           <w:rFonts w:hint="cs"/>
@@ -792,7 +798,6 @@
         </w:rPr>
         <w:t xml:space="preserve"> מתחשב בעלות ומחזיר את המסלול הזול ביותר ואילו </w:t>
       </w:r>
-      <w:proofErr w:type="spellStart"/>
       <w:r>
         <w:rPr>
           <w:b w:val="0"/>
@@ -801,7 +806,6 @@
         </w:rPr>
         <w:t>BreadthFirstSearchRobot</w:t>
       </w:r>
-      <w:proofErr w:type="spellEnd"/>
       <w:r>
         <w:rPr>
           <w:rFonts w:hint="cs"/>
@@ -935,9 +939,8 @@
     </w:p>
     <w:p>
       <w:pPr>
-        <w:pStyle w:val="2"/>
-        <w:rPr>
-          <w:rFonts w:hint="cs"/>
+        <w:pStyle w:val="Heading2"/>
+        <w:rPr>
           <w:b w:val="0"/>
           <w:bCs w:val="0"/>
           <w:color w:val="auto"/>
@@ -1000,7 +1003,7 @@
     </w:p>
     <w:p>
       <w:pPr>
-        <w:pStyle w:val="2"/>
+        <w:pStyle w:val="Heading2"/>
         <w:rPr>
           <w:b w:val="0"/>
           <w:bCs w:val="0"/>
@@ -1019,7 +1022,7 @@
         <mc:AlternateContent>
           <mc:Choice Requires="wps">
             <w:drawing>
-              <wp:anchor distT="0" distB="0" distL="114300" distR="114300" simplePos="0" relativeHeight="251669504" behindDoc="0" locked="0" layoutInCell="1" allowOverlap="1" wp14:anchorId="0A5310FB" wp14:editId="2FBF1785">
+              <wp:anchor distT="0" distB="0" distL="114300" distR="114300" simplePos="0" relativeHeight="251669504" behindDoc="0" locked="0" layoutInCell="1" allowOverlap="1" wp14:anchorId="5D56228B" wp14:editId="4C780F01">
                 <wp:simplePos x="0" y="0"/>
                 <wp:positionH relativeFrom="column">
                   <wp:posOffset>-139700</wp:posOffset>
@@ -1065,7 +1068,6 @@
                           <w:p>
                             <w:pPr>
                               <w:rPr>
-                                <w:rFonts w:hint="cs"/>
                                 <w:rtl/>
                               </w:rPr>
                             </w:pPr>
@@ -1204,17 +1206,16 @@
           </mc:Choice>
           <mc:Fallback>
             <w:pict>
-              <v:shapetype id="_x0000_t202" coordsize="21600,21600" o:spt="202" path="m,l,21600r21600,l21600,xe">
+              <v:shapetype w14:anchorId="5D56228B" id="_x0000_t202" coordsize="21600,21600" o:spt="202" path="m,l,21600r21600,l21600,xe">
                 <v:stroke joinstyle="miter"/>
                 <v:path gradientshapeok="t" o:connecttype="rect"/>
               </v:shapetype>
-              <v:shape id="תיבת טקסט 2" o:spid="_x0000_s1026" type="#_x0000_t202" style="position:absolute;left:0;text-align:left;margin-left:-11pt;margin-top:512.05pt;width:416.4pt;height:113pt;flip:x;z-index:251669504;visibility:visible;mso-wrap-style:square;mso-width-percent:0;mso-height-percent:0;mso-wrap-distance-left:9pt;mso-wrap-distance-top:0;mso-wrap-distance-right:9pt;mso-wrap-distance-bottom:0;mso-position-horizontal:absolute;mso-position-horizontal-relative:text;mso-position-vertical:absolute;mso-position-vertical-relative:text;mso-width-percent:0;mso-height-percent:0;mso-width-relative:margin;mso-height-relative:margin;v-text-anchor:top" o:gfxdata="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">
+              <v:shape id="תיבת טקסט 2" o:spid="_x0000_s1026" type="#_x0000_t202" style="position:absolute;left:0;text-align:left;margin-left:-11pt;margin-top:512.05pt;width:416.4pt;height:113pt;flip:x;z-index:251669504;visibility:visible;mso-wrap-style:square;mso-width-percent:0;mso-height-percent:0;mso-wrap-distance-left:9pt;mso-wrap-distance-top:0;mso-wrap-distance-right:9pt;mso-wrap-distance-bottom:0;mso-position-horizontal:absolute;mso-position-horizontal-relative:text;mso-position-vertical:absolute;mso-position-vertical-relative:text;mso-width-percent:0;mso-height-percent:0;mso-width-relative:margin;mso-height-relative:margin;v-text-anchor:top" o:gfxdata="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">
                 <v:textbox>
                   <w:txbxContent>
                     <w:p>
                       <w:pPr>
                         <w:rPr>
-                          <w:rFonts w:hint="cs"/>
                           <w:rtl/>
                         </w:rPr>
                       </w:pPr>
@@ -1352,7 +1353,7 @@
         <mc:AlternateContent>
           <mc:Choice Requires="wps">
             <w:drawing>
-              <wp:anchor distT="0" distB="0" distL="114300" distR="114300" simplePos="0" relativeHeight="251667456" behindDoc="0" locked="0" layoutInCell="1" allowOverlap="1" wp14:anchorId="50F614D8" wp14:editId="0B8A7FE8">
+              <wp:anchor distT="0" distB="0" distL="114300" distR="114300" simplePos="0" relativeHeight="251667456" behindDoc="0" locked="0" layoutInCell="1" allowOverlap="1" wp14:anchorId="34E47168" wp14:editId="3ADF66AB">
                 <wp:simplePos x="0" y="0"/>
                 <wp:positionH relativeFrom="column">
                   <wp:posOffset>-72390</wp:posOffset>
@@ -1398,7 +1399,6 @@
                           <w:p>
                             <w:pPr>
                               <w:rPr>
-                                <w:rFonts w:hint="cs"/>
                                 <w:rtl/>
                               </w:rPr>
                             </w:pPr>
@@ -1407,14 +1407,7 @@
                                 <w:rFonts w:hint="cs"/>
                                 <w:rtl/>
                               </w:rPr>
-                              <w:t xml:space="preserve">ניתן לראות </w:t>
-                            </w:r>
-                            <w:r>
-                              <w:rPr>
-                                <w:rFonts w:hint="cs"/>
-                                <w:rtl/>
-                              </w:rPr>
-                              <w:t>שהחל מ</w:t>
+                              <w:t>ניתן לראות שהחל מ</w:t>
                             </w:r>
                             <w:r>
                               <w:t>w=0.9</w:t>
@@ -1424,21 +1417,7 @@
                                 <w:rFonts w:hint="cs"/>
                                 <w:rtl/>
                               </w:rPr>
-                              <w:t xml:space="preserve"> בערך, </w:t>
-                            </w:r>
-                            <w:r>
-                              <w:rPr>
-                                <w:rFonts w:hint="cs"/>
-                                <w:rtl/>
-                              </w:rPr>
-                              <w:t xml:space="preserve"> </w:t>
-                            </w:r>
-                            <w:r>
-                              <w:rPr>
-                                <w:rFonts w:hint="cs"/>
-                                <w:rtl/>
-                              </w:rPr>
-                              <w:t>אנו מקבלים את השינוי ב</w:t>
+                              <w:t xml:space="preserve"> בערך,  אנו מקבלים את השינוי ב</w:t>
                             </w:r>
                             <w:r>
                               <w:t>cost</w:t>
@@ -1448,14 +1427,7 @@
                                 <w:rFonts w:hint="cs"/>
                                 <w:rtl/>
                               </w:rPr>
-                              <w:t xml:space="preserve"> כאשר נותנים </w:t>
-                            </w:r>
-                            <w:r>
-                              <w:rPr>
-                                <w:rFonts w:hint="cs"/>
-                                <w:rtl/>
-                              </w:rPr>
-                              <w:t xml:space="preserve">יותר דגש לפונקציה היוריסטית </w:t>
+                              <w:t xml:space="preserve"> כאשר נותנים יותר דגש לפונקציה היוריסטית </w:t>
                             </w:r>
                             <w:r>
                               <w:t>h</w:t>
@@ -1555,13 +1527,12 @@
           </mc:Choice>
           <mc:Fallback>
             <w:pict>
-              <v:shape id="_x0000_s1027" type="#_x0000_t202" style="position:absolute;left:0;text-align:left;margin-left:-5.7pt;margin-top:232pt;width:401.5pt;height:78pt;flip:x;z-index:251667456;visibility:visible;mso-wrap-style:square;mso-width-percent:0;mso-height-percent:0;mso-wrap-distance-left:9pt;mso-wrap-distance-top:0;mso-wrap-distance-right:9pt;mso-wrap-distance-bottom:0;mso-position-horizontal:absolute;mso-position-horizontal-relative:text;mso-position-vertical:absolute;mso-position-vertical-relative:text;mso-width-percent:0;mso-height-percent:0;mso-width-relative:margin;mso-height-relative:margin;v-text-anchor:top" o:gfxdata="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">
+              <v:shape w14:anchorId="34E47168" id="_x0000_s1027" type="#_x0000_t202" style="position:absolute;left:0;text-align:left;margin-left:-5.7pt;margin-top:232pt;width:401.5pt;height:78pt;flip:x;z-index:251667456;visibility:visible;mso-wrap-style:square;mso-width-percent:0;mso-height-percent:0;mso-wrap-distance-left:9pt;mso-wrap-distance-top:0;mso-wrap-distance-right:9pt;mso-wrap-distance-bottom:0;mso-position-horizontal:absolute;mso-position-horizontal-relative:text;mso-position-vertical:absolute;mso-position-vertical-relative:text;mso-width-percent:0;mso-height-percent:0;mso-width-relative:margin;mso-height-relative:margin;v-text-anchor:top" o:gfxdata="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">
                 <v:textbox>
                   <w:txbxContent>
                     <w:p>
                       <w:pPr>
                         <w:rPr>
-                          <w:rFonts w:hint="cs"/>
                           <w:rtl/>
                         </w:rPr>
                       </w:pPr>
@@ -1570,14 +1541,7 @@
                           <w:rFonts w:hint="cs"/>
                           <w:rtl/>
                         </w:rPr>
-                        <w:t xml:space="preserve">ניתן לראות </w:t>
-                      </w:r>
-                      <w:r>
-                        <w:rPr>
-                          <w:rFonts w:hint="cs"/>
-                          <w:rtl/>
-                        </w:rPr>
-                        <w:t>שהחל מ</w:t>
+                        <w:t>ניתן לראות שהחל מ</w:t>
                       </w:r>
                       <w:r>
                         <w:t>w=0.9</w:t>
@@ -1587,21 +1551,7 @@
                           <w:rFonts w:hint="cs"/>
                           <w:rtl/>
                         </w:rPr>
-                        <w:t xml:space="preserve"> בערך, </w:t>
-                      </w:r>
-                      <w:r>
-                        <w:rPr>
-                          <w:rFonts w:hint="cs"/>
-                          <w:rtl/>
-                        </w:rPr>
-                        <w:t xml:space="preserve"> </w:t>
-                      </w:r>
-                      <w:r>
-                        <w:rPr>
-                          <w:rFonts w:hint="cs"/>
-                          <w:rtl/>
-                        </w:rPr>
-                        <w:t>אנו מקבלים את השינוי ב</w:t>
+                        <w:t xml:space="preserve"> בערך,  אנו מקבלים את השינוי ב</w:t>
                       </w:r>
                       <w:r>
                         <w:t>cost</w:t>
@@ -1611,14 +1561,7 @@
                           <w:rFonts w:hint="cs"/>
                           <w:rtl/>
                         </w:rPr>
-                        <w:t xml:space="preserve"> כאשר נותנים </w:t>
-                      </w:r>
-                      <w:r>
-                        <w:rPr>
-                          <w:rFonts w:hint="cs"/>
-                          <w:rtl/>
-                        </w:rPr>
-                        <w:t xml:space="preserve">יותר דגש לפונקציה היוריסטית </w:t>
+                        <w:t xml:space="preserve"> כאשר נותנים יותר דגש לפונקציה היוריסטית </w:t>
                       </w:r>
                       <w:r>
                         <w:t>h</w:t>
@@ -1711,7 +1654,7 @@
           <w:noProof/>
         </w:rPr>
         <w:drawing>
-          <wp:anchor distT="0" distB="0" distL="114300" distR="114300" simplePos="0" relativeHeight="251663360" behindDoc="1" locked="0" layoutInCell="1" allowOverlap="1" wp14:anchorId="5B59AE29" wp14:editId="1A7B54A8">
+          <wp:anchor distT="0" distB="0" distL="114300" distR="114300" simplePos="0" relativeHeight="251663360" behindDoc="1" locked="0" layoutInCell="1" allowOverlap="1" wp14:anchorId="27727754" wp14:editId="6D5896BF">
             <wp:simplePos x="0" y="0"/>
             <wp:positionH relativeFrom="column">
               <wp:posOffset>2971800</wp:posOffset>
@@ -1742,7 +1685,7 @@
                     <pic:cNvPicPr/>
                   </pic:nvPicPr>
                   <pic:blipFill>
-                    <a:blip r:embed="rId7" cstate="print">
+                    <a:blip r:embed="rId8" cstate="print">
                       <a:extLst>
                         <a:ext uri="{28A0092B-C50C-407E-A947-70E740481C1C}">
                           <a14:useLocalDpi xmlns:a14="http://schemas.microsoft.com/office/drawing/2010/main" val="0"/>
@@ -1779,7 +1722,7 @@
           <w:noProof/>
         </w:rPr>
         <w:drawing>
-          <wp:anchor distT="0" distB="0" distL="114300" distR="114300" simplePos="0" relativeHeight="251662336" behindDoc="1" locked="0" layoutInCell="1" allowOverlap="1" wp14:anchorId="086B6AE1" wp14:editId="1BEFF5E9">
+          <wp:anchor distT="0" distB="0" distL="114300" distR="114300" simplePos="0" relativeHeight="251662336" behindDoc="1" locked="0" layoutInCell="1" allowOverlap="1" wp14:anchorId="7A9C174B" wp14:editId="51368677">
             <wp:simplePos x="0" y="0"/>
             <wp:positionH relativeFrom="column">
               <wp:posOffset>-187960</wp:posOffset>
@@ -1802,7 +1745,7 @@
                     <pic:cNvPicPr/>
                   </pic:nvPicPr>
                   <pic:blipFill>
-                    <a:blip r:embed="rId8" cstate="print">
+                    <a:blip r:embed="rId9" cstate="print">
                       <a:extLst>
                         <a:ext uri="{28A0092B-C50C-407E-A947-70E740481C1C}">
                           <a14:useLocalDpi xmlns:a14="http://schemas.microsoft.com/office/drawing/2010/main" val="0"/>
@@ -1839,7 +1782,7 @@
           <w:noProof/>
         </w:rPr>
         <w:drawing>
-          <wp:anchor distT="0" distB="0" distL="114300" distR="114300" simplePos="0" relativeHeight="251660288" behindDoc="1" locked="0" layoutInCell="1" allowOverlap="1" wp14:anchorId="5FB999A6" wp14:editId="6E48635F">
+          <wp:anchor distT="0" distB="0" distL="114300" distR="114300" simplePos="0" relativeHeight="251660288" behindDoc="1" locked="0" layoutInCell="1" allowOverlap="1" wp14:anchorId="33D16490" wp14:editId="030BC048">
             <wp:simplePos x="0" y="0"/>
             <wp:positionH relativeFrom="column">
               <wp:posOffset>-35560</wp:posOffset>
@@ -1870,7 +1813,7 @@
                     <pic:cNvPicPr/>
                   </pic:nvPicPr>
                   <pic:blipFill>
-                    <a:blip r:embed="rId9" cstate="print">
+                    <a:blip r:embed="rId10" cstate="print">
                       <a:extLst>
                         <a:ext uri="{28A0092B-C50C-407E-A947-70E740481C1C}">
                           <a14:useLocalDpi xmlns:a14="http://schemas.microsoft.com/office/drawing/2010/main" val="0"/>
@@ -1907,7 +1850,7 @@
           <w:noProof/>
         </w:rPr>
         <w:drawing>
-          <wp:anchor distT="0" distB="0" distL="114300" distR="114300" simplePos="0" relativeHeight="251661312" behindDoc="1" locked="0" layoutInCell="1" allowOverlap="1" wp14:anchorId="6A192D31" wp14:editId="62E7B067">
+          <wp:anchor distT="0" distB="0" distL="114300" distR="114300" simplePos="0" relativeHeight="251661312" behindDoc="1" locked="0" layoutInCell="1" allowOverlap="1" wp14:anchorId="74DC4712" wp14:editId="419F713B">
             <wp:simplePos x="0" y="0"/>
             <wp:positionH relativeFrom="column">
               <wp:posOffset>3169920</wp:posOffset>
@@ -1938,7 +1881,7 @@
                     <pic:cNvPicPr/>
                   </pic:nvPicPr>
                   <pic:blipFill>
-                    <a:blip r:embed="rId10" cstate="print">
+                    <a:blip r:embed="rId11" cstate="print">
                       <a:extLst>
                         <a:ext uri="{28A0092B-C50C-407E-A947-70E740481C1C}">
                           <a14:useLocalDpi xmlns:a14="http://schemas.microsoft.com/office/drawing/2010/main" val="0"/>
@@ -2026,9 +1969,8 @@
     </w:p>
     <w:p>
       <w:pPr>
-        <w:pStyle w:val="2"/>
-        <w:rPr>
-          <w:rFonts w:hint="cs"/>
+        <w:pStyle w:val="Heading2"/>
+        <w:rPr>
           <w:b w:val="0"/>
           <w:bCs w:val="0"/>
           <w:color w:val="auto"/>
@@ -2051,7 +1993,7 @@
           <w:noProof/>
         </w:rPr>
         <w:drawing>
-          <wp:anchor distT="0" distB="0" distL="114300" distR="114300" simplePos="0" relativeHeight="251665408" behindDoc="1" locked="0" layoutInCell="1" allowOverlap="1" wp14:anchorId="6A8FC980" wp14:editId="29322638">
+          <wp:anchor distT="0" distB="0" distL="114300" distR="114300" simplePos="0" relativeHeight="251665408" behindDoc="1" locked="0" layoutInCell="1" allowOverlap="1" wp14:anchorId="1CC7C060" wp14:editId="362BD17B">
             <wp:simplePos x="0" y="0"/>
             <wp:positionH relativeFrom="column">
               <wp:posOffset>2979420</wp:posOffset>
@@ -2082,7 +2024,7 @@
                     <pic:cNvPicPr/>
                   </pic:nvPicPr>
                   <pic:blipFill>
-                    <a:blip r:embed="rId11" cstate="print">
+                    <a:blip r:embed="rId12" cstate="print">
                       <a:extLst>
                         <a:ext uri="{28A0092B-C50C-407E-A947-70E740481C1C}">
                           <a14:useLocalDpi xmlns:a14="http://schemas.microsoft.com/office/drawing/2010/main" val="0"/>
@@ -2119,7 +2061,7 @@
           <w:noProof/>
         </w:rPr>
         <w:drawing>
-          <wp:anchor distT="0" distB="0" distL="114300" distR="114300" simplePos="0" relativeHeight="251664384" behindDoc="1" locked="0" layoutInCell="1" allowOverlap="1" wp14:anchorId="03F0E958" wp14:editId="4C3494E2">
+          <wp:anchor distT="0" distB="0" distL="114300" distR="114300" simplePos="0" relativeHeight="251664384" behindDoc="1" locked="0" layoutInCell="1" allowOverlap="1" wp14:anchorId="4A1034C6" wp14:editId="6AC568A4">
             <wp:simplePos x="0" y="0"/>
             <wp:positionH relativeFrom="column">
               <wp:posOffset>-269240</wp:posOffset>
@@ -2150,7 +2092,7 @@
                     <pic:cNvPicPr/>
                   </pic:nvPicPr>
                   <pic:blipFill>
-                    <a:blip r:embed="rId12" cstate="print">
+                    <a:blip r:embed="rId13" cstate="print">
                       <a:extLst>
                         <a:ext uri="{28A0092B-C50C-407E-A947-70E740481C1C}">
                           <a14:useLocalDpi xmlns:a14="http://schemas.microsoft.com/office/drawing/2010/main" val="0"/>
@@ -2270,7 +2212,7 @@
         <mc:AlternateContent>
           <mc:Choice Requires="wps">
             <w:drawing>
-              <wp:anchor distT="0" distB="0" distL="114300" distR="114300" simplePos="0" relativeHeight="251671552" behindDoc="0" locked="0" layoutInCell="1" allowOverlap="1" wp14:anchorId="3DA9392C" wp14:editId="200320C2">
+              <wp:anchor distT="0" distB="0" distL="114300" distR="114300" simplePos="0" relativeHeight="251671552" behindDoc="0" locked="0" layoutInCell="1" allowOverlap="1" wp14:anchorId="324C5E2E" wp14:editId="36C5D544">
                 <wp:simplePos x="0" y="0"/>
                 <wp:positionH relativeFrom="column">
                   <wp:posOffset>45720</wp:posOffset>
@@ -2316,7 +2258,6 @@
                           <w:p>
                             <w:pPr>
                               <w:rPr>
-                                <w:rFonts w:hint="cs"/>
                                 <w:rtl/>
                               </w:rPr>
                             </w:pPr>
@@ -2413,13 +2354,12 @@
           </mc:Choice>
           <mc:Fallback>
             <w:pict>
-              <v:shape id="_x0000_s1028" type="#_x0000_t202" style="position:absolute;left:0;text-align:left;margin-left:3.6pt;margin-top:145.3pt;width:401.5pt;height:78pt;flip:x;z-index:251671552;visibility:visible;mso-wrap-style:square;mso-width-percent:0;mso-height-percent:0;mso-wrap-distance-left:9pt;mso-wrap-distance-top:0;mso-wrap-distance-right:9pt;mso-wrap-distance-bottom:0;mso-position-horizontal:absolute;mso-position-horizontal-relative:text;mso-position-vertical:absolute;mso-position-vertical-relative:text;mso-width-percent:0;mso-height-percent:0;mso-width-relative:margin;mso-height-relative:margin;v-text-anchor:top" o:gfxdata="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">
+              <v:shape w14:anchorId="324C5E2E" id="_x0000_s1028" type="#_x0000_t202" style="position:absolute;left:0;text-align:left;margin-left:3.6pt;margin-top:145.3pt;width:401.5pt;height:78pt;flip:x;z-index:251671552;visibility:visible;mso-wrap-style:square;mso-width-percent:0;mso-height-percent:0;mso-wrap-distance-left:9pt;mso-wrap-distance-top:0;mso-wrap-distance-right:9pt;mso-wrap-distance-bottom:0;mso-position-horizontal:absolute;mso-position-horizontal-relative:text;mso-position-vertical:absolute;mso-position-vertical-relative:text;mso-width-percent:0;mso-height-percent:0;mso-width-relative:margin;mso-height-relative:margin;v-text-anchor:top" o:gfxdata="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">
                 <v:textbox>
                   <w:txbxContent>
                     <w:p>
                       <w:pPr>
                         <w:rPr>
-                          <w:rFonts w:hint="cs"/>
                           <w:rtl/>
                         </w:rPr>
                       </w:pPr>
@@ -2586,9 +2526,12 @@
     </w:p>
     <w:p>
       <w:pPr>
-        <w:pStyle w:val="1"/>
-        <w:rPr>
-          <w:rFonts w:hint="cs"/>
+        <w:bidi w:val="0"/>
+        <w:rPr>
+          <w:rFonts w:asciiTheme="majorHAnsi" w:eastAsiaTheme="majorEastAsia" w:hAnsiTheme="majorHAnsi" w:cstheme="majorBidi"/>
+          <w:b/>
+          <w:bCs/>
+          <w:color w:val="365F91" w:themeColor="accent1" w:themeShade="BF"/>
           <w:sz w:val="26"/>
           <w:szCs w:val="26"/>
           <w:rtl/>
@@ -2596,92 +2539,38 @@
       </w:pPr>
       <w:r>
         <w:rPr>
-          <w:noProof/>
-        </w:rPr>
-        <w:drawing>
-          <wp:anchor distT="0" distB="0" distL="114300" distR="114300" simplePos="0" relativeHeight="251672576" behindDoc="1" locked="0" layoutInCell="1" allowOverlap="1" wp14:anchorId="604C6457" wp14:editId="6DB238F1">
-            <wp:simplePos x="0" y="0"/>
-            <wp:positionH relativeFrom="column">
-              <wp:posOffset>-1299845</wp:posOffset>
-            </wp:positionH>
-            <wp:positionV relativeFrom="paragraph">
-              <wp:posOffset>1052195</wp:posOffset>
-            </wp:positionV>
-            <wp:extent cx="5274310" cy="647700"/>
-            <wp:effectExtent l="0" t="0" r="2540" b="0"/>
-            <wp:wrapTight wrapText="bothSides">
-              <wp:wrapPolygon edited="0">
-                <wp:start x="0" y="0"/>
-                <wp:lineTo x="0" y="20965"/>
-                <wp:lineTo x="21532" y="20965"/>
-                <wp:lineTo x="21532" y="0"/>
-                <wp:lineTo x="0" y="0"/>
-              </wp:wrapPolygon>
-            </wp:wrapTight>
-            <wp:docPr id="11" name="תמונה 11"/>
-            <wp:cNvGraphicFramePr>
-              <a:graphicFrameLocks xmlns:a="http://schemas.openxmlformats.org/drawingml/2006/main" noChangeAspect="1"/>
-            </wp:cNvGraphicFramePr>
-            <a:graphic xmlns:a="http://schemas.openxmlformats.org/drawingml/2006/main">
-              <a:graphicData uri="http://schemas.openxmlformats.org/drawingml/2006/picture">
-                <pic:pic xmlns:pic="http://schemas.openxmlformats.org/drawingml/2006/picture">
-                  <pic:nvPicPr>
-                    <pic:cNvPr id="0" name=""/>
-                    <pic:cNvPicPr/>
-                  </pic:nvPicPr>
-                  <pic:blipFill>
-                    <a:blip r:embed="rId13">
-                      <a:extLst>
-                        <a:ext uri="{28A0092B-C50C-407E-A947-70E740481C1C}">
-                          <a14:useLocalDpi xmlns:a14="http://schemas.microsoft.com/office/drawing/2010/main" val="0"/>
-                        </a:ext>
-                      </a:extLst>
-                    </a:blip>
-                    <a:stretch>
-                      <a:fillRect/>
-                    </a:stretch>
-                  </pic:blipFill>
-                  <pic:spPr>
-                    <a:xfrm>
-                      <a:off x="0" y="0"/>
-                      <a:ext cx="5274310" cy="647700"/>
-                    </a:xfrm>
-                    <a:prstGeom prst="rect">
-                      <a:avLst/>
-                    </a:prstGeom>
-                  </pic:spPr>
-                </pic:pic>
-              </a:graphicData>
-            </a:graphic>
-            <wp14:sizeRelH relativeFrom="page">
-              <wp14:pctWidth>0</wp14:pctWidth>
-            </wp14:sizeRelH>
-            <wp14:sizeRelV relativeFrom="page">
-              <wp14:pctHeight>0</wp14:pctHeight>
-            </wp14:sizeRelV>
-          </wp:anchor>
-        </w:drawing>
-      </w:r>
-      <w:r>
-        <w:rPr>
-          <w:rFonts w:hint="cs"/>
           <w:sz w:val="26"/>
           <w:szCs w:val="26"/>
           <w:rtl/>
         </w:rPr>
+        <w:br w:type="page"/>
+      </w:r>
+    </w:p>
+    <w:p>
+      <w:pPr>
+        <w:pStyle w:val="Heading2"/>
+      </w:pPr>
+      <w:r>
+        <w:rPr>
+          <w:rFonts w:hint="cs"/>
+          <w:rtl/>
+        </w:rPr>
+        <w:lastRenderedPageBreak/>
         <w:t>משימה 11</w:t>
       </w:r>
-      <w:r>
-        <w:rPr>
-          <w:rFonts w:hint="cs"/>
+    </w:p>
+    <w:p>
+      <w:pPr>
+        <w:rPr>
+          <w:b/>
+          <w:bCs/>
           <w:sz w:val="26"/>
           <w:szCs w:val="26"/>
-          <w:rtl/>
-        </w:rPr>
-        <w:t xml:space="preserve">- </w:t>
-      </w:r>
-      <w:r>
-        <w:rPr>
+        </w:rPr>
+      </w:pPr>
+      <w:r>
+        <w:rPr>
+          <w:rFonts w:hint="cs"/>
           <w:sz w:val="26"/>
           <w:szCs w:val="26"/>
           <w:rtl/>
@@ -2691,61 +2580,2781 @@
       <w:r>
         <w:rPr>
           <w:rFonts w:hint="cs"/>
-          <w:sz w:val="26"/>
-          <w:szCs w:val="26"/>
-          <w:rtl/>
-        </w:rPr>
-        <w:br/>
-      </w:r>
-      <w:r>
-        <w:rPr>
-          <w:rFonts w:hint="cs"/>
-          <w:b w:val="0"/>
-          <w:bCs w:val="0"/>
-          <w:color w:val="auto"/>
-          <w:sz w:val="24"/>
-          <w:szCs w:val="24"/>
           <w:rtl/>
         </w:rPr>
         <w:t xml:space="preserve">נוכיח באינדוקציה על גודל המחיר </w:t>
       </w:r>
       <w:r>
-        <w:rPr>
-          <w:b w:val="0"/>
-          <w:bCs w:val="0"/>
-          <w:color w:val="auto"/>
-          <w:sz w:val="24"/>
-          <w:szCs w:val="24"/>
-        </w:rPr>
         <w:t>d</w:t>
       </w:r>
       <w:r>
         <w:rPr>
           <w:rFonts w:hint="cs"/>
-          <w:b w:val="0"/>
-          <w:bCs w:val="0"/>
-          <w:color w:val="auto"/>
-          <w:sz w:val="24"/>
-          <w:szCs w:val="24"/>
           <w:rtl/>
         </w:rPr>
         <w:t>,  שמתקיים</w:t>
       </w:r>
       <w:r>
-        <w:rPr>
-          <w:b w:val="0"/>
-          <w:bCs w:val="0"/>
-          <w:color w:val="auto"/>
-          <w:sz w:val="24"/>
-          <w:szCs w:val="24"/>
-        </w:rPr>
         <w:t xml:space="preserve"> </w:t>
       </w:r>
       <m:oMath>
         <m:r>
           <w:rPr>
             <w:rFonts w:ascii="Cambria Math" w:hAnsi="Cambria Math"/>
-            <w:color w:val="auto"/>
+          </w:rPr>
+          <m:t>d</m:t>
+        </m:r>
+        <m:d>
+          <m:dPr>
+            <m:ctrlPr>
+              <w:rPr>
+                <w:rFonts w:ascii="Cambria Math" w:hAnsi="Cambria Math"/>
+                <w:i/>
+              </w:rPr>
+            </m:ctrlPr>
+          </m:dPr>
+          <m:e>
+            <m:r>
+              <w:rPr>
+                <w:rFonts w:ascii="Cambria Math" w:hAnsi="Cambria Math"/>
+              </w:rPr>
+              <m:t>s,</m:t>
+            </m:r>
+            <m:sSup>
+              <m:sSupPr>
+                <m:ctrlPr>
+                  <w:rPr>
+                    <w:rFonts w:ascii="Cambria Math" w:hAnsi="Cambria Math"/>
+                    <w:i/>
+                  </w:rPr>
+                </m:ctrlPr>
+              </m:sSupPr>
+              <m:e>
+                <m:r>
+                  <w:rPr>
+                    <w:rFonts w:ascii="Cambria Math" w:hAnsi="Cambria Math"/>
+                  </w:rPr>
+                  <m:t>s</m:t>
+                </m:r>
+              </m:e>
+              <m:sup>
+                <m:r>
+                  <w:rPr>
+                    <w:rFonts w:ascii="Cambria Math" w:hAnsi="Cambria Math"/>
+                  </w:rPr>
+                  <m:t>'</m:t>
+                </m:r>
+              </m:sup>
+            </m:sSup>
+          </m:e>
+        </m:d>
+        <m:r>
+          <w:rPr>
+            <w:rFonts w:ascii="Cambria Math" w:hAnsi="Cambria Math"/>
+          </w:rPr>
+          <m:t>=d</m:t>
+        </m:r>
+        <m:d>
+          <m:dPr>
+            <m:ctrlPr>
+              <w:rPr>
+                <w:rFonts w:ascii="Cambria Math" w:hAnsi="Cambria Math"/>
+                <w:i/>
+                <w:sz w:val="26"/>
+                <w:szCs w:val="26"/>
+              </w:rPr>
+            </m:ctrlPr>
+          </m:dPr>
+          <m:e>
+            <m:acc>
+              <m:accPr>
+                <m:chr m:val="̅"/>
+                <m:ctrlPr>
+                  <w:rPr>
+                    <w:rFonts w:ascii="Cambria Math" w:hAnsi="Cambria Math"/>
+                    <w:i/>
+                    <w:sz w:val="26"/>
+                    <w:szCs w:val="26"/>
+                  </w:rPr>
+                </m:ctrlPr>
+              </m:accPr>
+              <m:e>
+                <m:sSup>
+                  <m:sSupPr>
+                    <m:ctrlPr>
+                      <w:rPr>
+                        <w:rFonts w:ascii="Cambria Math" w:hAnsi="Cambria Math"/>
+                        <w:i/>
+                        <w:sz w:val="26"/>
+                        <w:szCs w:val="26"/>
+                      </w:rPr>
+                    </m:ctrlPr>
+                  </m:sSupPr>
+                  <m:e>
+                    <m:r>
+                      <w:rPr>
+                        <w:rFonts w:ascii="Cambria Math" w:hAnsi="Cambria Math"/>
+                        <w:sz w:val="26"/>
+                        <w:szCs w:val="26"/>
+                      </w:rPr>
+                      <m:t>s</m:t>
+                    </m:r>
+                  </m:e>
+                  <m:sup>
+                    <m:r>
+                      <w:rPr>
+                        <w:rFonts w:ascii="Cambria Math" w:hAnsi="Cambria Math"/>
+                        <w:sz w:val="26"/>
+                        <w:szCs w:val="26"/>
+                      </w:rPr>
+                      <m:t>'</m:t>
+                    </m:r>
+                  </m:sup>
+                </m:sSup>
+              </m:e>
+            </m:acc>
+            <m:r>
+              <w:rPr>
+                <w:rFonts w:ascii="Cambria Math" w:hAnsi="Cambria Math"/>
+                <w:sz w:val="26"/>
+                <w:szCs w:val="26"/>
+              </w:rPr>
+              <m:t xml:space="preserve">, </m:t>
+            </m:r>
+            <m:acc>
+              <m:accPr>
+                <m:chr m:val="̅"/>
+                <m:ctrlPr>
+                  <w:rPr>
+                    <w:rFonts w:ascii="Cambria Math" w:hAnsi="Cambria Math"/>
+                    <w:i/>
+                    <w:sz w:val="26"/>
+                    <w:szCs w:val="26"/>
+                  </w:rPr>
+                </m:ctrlPr>
+              </m:accPr>
+              <m:e>
+                <m:r>
+                  <w:rPr>
+                    <w:rFonts w:ascii="Cambria Math" w:hAnsi="Cambria Math"/>
+                    <w:sz w:val="26"/>
+                    <w:szCs w:val="26"/>
+                  </w:rPr>
+                  <m:t>s</m:t>
+                </m:r>
+              </m:e>
+            </m:acc>
+          </m:e>
+        </m:d>
+        <m:r>
+          <w:rPr>
+            <w:rFonts w:ascii="Cambria Math" w:hAnsi="Cambria Math"/>
+            <w:sz w:val="26"/>
+            <w:szCs w:val="26"/>
+          </w:rPr>
+          <m:t xml:space="preserve"> </m:t>
+        </m:r>
+      </m:oMath>
+      <w:r>
+        <w:rPr>
+          <w:rFonts w:hint="cs"/>
+          <w:sz w:val="26"/>
+          <w:szCs w:val="26"/>
+          <w:rtl/>
+        </w:rPr>
+        <w:t>:</w:t>
+      </w:r>
+    </w:p>
+    <w:p>
+      <w:pPr>
+        <w:rPr>
+          <w:b/>
+          <w:bCs/>
+          <w:sz w:val="26"/>
+          <w:szCs w:val="26"/>
+        </w:rPr>
+      </w:pPr>
+      <w:r>
+        <w:rPr>
+          <w:rFonts w:hint="cs"/>
+          <w:sz w:val="26"/>
+          <w:szCs w:val="26"/>
+          <w:rtl/>
+        </w:rPr>
+        <w:t>בסיס,</w:t>
+      </w:r>
+      <w:r>
+        <w:rPr>
+          <w:rFonts w:hint="cs"/>
+          <w:b/>
+          <w:bCs/>
+          <w:sz w:val="26"/>
+          <w:szCs w:val="26"/>
+          <w:rtl/>
+        </w:rPr>
+        <w:t xml:space="preserve"> </w:t>
+      </w:r>
+      <m:oMath>
+        <m:r>
+          <m:rPr>
+            <m:sty m:val="bi"/>
+          </m:rPr>
+          <w:rPr>
+            <w:rFonts w:ascii="Cambria Math" w:hAnsi="Cambria Math"/>
+            <w:sz w:val="26"/>
+            <w:szCs w:val="26"/>
+          </w:rPr>
+          <m:t>d=0</m:t>
+        </m:r>
+      </m:oMath>
+      <w:r>
+        <w:rPr>
+          <w:rFonts w:hint="cs"/>
+          <w:b/>
+          <w:bCs/>
+          <w:sz w:val="26"/>
+          <w:szCs w:val="26"/>
+          <w:rtl/>
+        </w:rPr>
+        <w:t>:</w:t>
+      </w:r>
+      <w:r>
+        <w:rPr>
+          <w:rFonts w:hint="cs"/>
+          <w:b/>
+          <w:bCs/>
+          <w:sz w:val="26"/>
+          <w:szCs w:val="26"/>
+        </w:rPr>
+        <w:t xml:space="preserve"> </w:t>
+      </w:r>
+    </w:p>
+    <w:p>
+      <w:pPr>
+        <w:bidi w:val="0"/>
+        <w:rPr>
+          <w:rFonts w:eastAsiaTheme="minorEastAsia"/>
+          <w:sz w:val="26"/>
+          <w:szCs w:val="26"/>
+        </w:rPr>
+      </w:pPr>
+      <m:oMathPara>
+        <m:oMath>
+          <m:r>
+            <m:rPr>
+              <m:sty m:val="bi"/>
+            </m:rPr>
+            <w:rPr>
+              <w:rFonts w:ascii="Cambria Math" w:hAnsi="Cambria Math"/>
+              <w:sz w:val="26"/>
+              <w:szCs w:val="26"/>
+            </w:rPr>
+            <m:t>∃s,</m:t>
+          </m:r>
+          <m:sSup>
+            <m:sSupPr>
+              <m:ctrlPr>
+                <w:rPr>
+                  <w:rFonts w:ascii="Cambria Math" w:hAnsi="Cambria Math"/>
+                  <w:b/>
+                  <w:bCs/>
+                  <w:i/>
+                  <w:sz w:val="26"/>
+                  <w:szCs w:val="26"/>
+                </w:rPr>
+              </m:ctrlPr>
+            </m:sSupPr>
+            <m:e>
+              <m:r>
+                <m:rPr>
+                  <m:sty m:val="bi"/>
+                </m:rPr>
+                <w:rPr>
+                  <w:rFonts w:ascii="Cambria Math" w:hAnsi="Cambria Math"/>
+                  <w:sz w:val="26"/>
+                  <w:szCs w:val="26"/>
+                </w:rPr>
+                <m:t>s</m:t>
+              </m:r>
+            </m:e>
+            <m:sup>
+              <m:r>
+                <m:rPr>
+                  <m:sty m:val="bi"/>
+                </m:rPr>
+                <w:rPr>
+                  <w:rFonts w:ascii="Cambria Math" w:hAnsi="Cambria Math"/>
+                  <w:sz w:val="26"/>
+                  <w:szCs w:val="26"/>
+                </w:rPr>
+                <m:t>'</m:t>
+              </m:r>
+            </m:sup>
+          </m:sSup>
+          <m:r>
+            <m:rPr>
+              <m:sty m:val="bi"/>
+            </m:rPr>
+            <w:rPr>
+              <w:rFonts w:ascii="Cambria Math" w:hAnsi="Cambria Math"/>
+              <w:sz w:val="26"/>
+              <w:szCs w:val="26"/>
+            </w:rPr>
+            <m:t>|d</m:t>
+          </m:r>
+          <m:d>
+            <m:dPr>
+              <m:ctrlPr>
+                <w:rPr>
+                  <w:rFonts w:ascii="Cambria Math" w:hAnsi="Cambria Math"/>
+                  <w:b/>
+                  <w:bCs/>
+                  <w:i/>
+                  <w:sz w:val="26"/>
+                  <w:szCs w:val="26"/>
+                </w:rPr>
+              </m:ctrlPr>
+            </m:dPr>
+            <m:e>
+              <m:r>
+                <m:rPr>
+                  <m:sty m:val="bi"/>
+                </m:rPr>
+                <w:rPr>
+                  <w:rFonts w:ascii="Cambria Math" w:hAnsi="Cambria Math"/>
+                  <w:sz w:val="26"/>
+                  <w:szCs w:val="26"/>
+                </w:rPr>
+                <m:t>s,</m:t>
+              </m:r>
+              <m:sSup>
+                <m:sSupPr>
+                  <m:ctrlPr>
+                    <w:rPr>
+                      <w:rFonts w:ascii="Cambria Math" w:hAnsi="Cambria Math"/>
+                      <w:b/>
+                      <w:bCs/>
+                      <w:i/>
+                      <w:sz w:val="26"/>
+                      <w:szCs w:val="26"/>
+                    </w:rPr>
+                  </m:ctrlPr>
+                </m:sSupPr>
+                <m:e>
+                  <m:r>
+                    <m:rPr>
+                      <m:sty m:val="bi"/>
+                    </m:rPr>
+                    <w:rPr>
+                      <w:rFonts w:ascii="Cambria Math" w:hAnsi="Cambria Math"/>
+                      <w:sz w:val="26"/>
+                      <w:szCs w:val="26"/>
+                    </w:rPr>
+                    <m:t>s</m:t>
+                  </m:r>
+                </m:e>
+                <m:sup>
+                  <m:r>
+                    <m:rPr>
+                      <m:sty m:val="bi"/>
+                    </m:rPr>
+                    <w:rPr>
+                      <w:rFonts w:ascii="Cambria Math" w:hAnsi="Cambria Math"/>
+                      <w:sz w:val="26"/>
+                      <w:szCs w:val="26"/>
+                    </w:rPr>
+                    <m:t>'</m:t>
+                  </m:r>
+                </m:sup>
+              </m:sSup>
+            </m:e>
+          </m:d>
+          <m:r>
+            <m:rPr>
+              <m:sty m:val="bi"/>
+            </m:rPr>
+            <w:rPr>
+              <w:rFonts w:ascii="Cambria Math" w:hAnsi="Cambria Math"/>
+              <w:sz w:val="26"/>
+              <w:szCs w:val="26"/>
+            </w:rPr>
+            <m:t>=0</m:t>
+          </m:r>
+          <m:r>
+            <w:rPr>
+              <w:rFonts w:ascii="Cambria Math" w:hAnsi="Cambria Math"/>
+              <w:sz w:val="26"/>
+              <w:szCs w:val="26"/>
+            </w:rPr>
+            <m:t>⟹s=</m:t>
+          </m:r>
+          <m:sSup>
+            <m:sSupPr>
+              <m:ctrlPr>
+                <w:rPr>
+                  <w:rFonts w:ascii="Cambria Math" w:hAnsi="Cambria Math"/>
+                  <w:i/>
+                  <w:sz w:val="26"/>
+                  <w:szCs w:val="26"/>
+                </w:rPr>
+              </m:ctrlPr>
+            </m:sSupPr>
+            <m:e>
+              <m:r>
+                <w:rPr>
+                  <w:rFonts w:ascii="Cambria Math" w:hAnsi="Cambria Math"/>
+                  <w:sz w:val="26"/>
+                  <w:szCs w:val="26"/>
+                </w:rPr>
+                <m:t>s</m:t>
+              </m:r>
+            </m:e>
+            <m:sup>
+              <m:r>
+                <w:rPr>
+                  <w:rFonts w:ascii="Cambria Math" w:hAnsi="Cambria Math"/>
+                  <w:sz w:val="26"/>
+                  <w:szCs w:val="26"/>
+                </w:rPr>
+                <m:t>'</m:t>
+              </m:r>
+            </m:sup>
+          </m:sSup>
+          <m:r>
+            <w:rPr>
+              <w:rFonts w:ascii="Cambria Math" w:hAnsi="Cambria Math"/>
+              <w:sz w:val="26"/>
+              <w:szCs w:val="26"/>
+            </w:rPr>
+            <m:t>⟹</m:t>
+          </m:r>
+          <m:acc>
+            <m:accPr>
+              <m:chr m:val="̅"/>
+              <m:ctrlPr>
+                <w:rPr>
+                  <w:rFonts w:ascii="Cambria Math" w:eastAsiaTheme="minorEastAsia" w:hAnsi="Cambria Math"/>
+                  <w:i/>
+                  <w:sz w:val="26"/>
+                  <w:szCs w:val="26"/>
+                </w:rPr>
+              </m:ctrlPr>
+            </m:accPr>
+            <m:e>
+              <m:r>
+                <w:rPr>
+                  <w:rFonts w:ascii="Cambria Math" w:eastAsiaTheme="minorEastAsia" w:hAnsi="Cambria Math"/>
+                  <w:sz w:val="26"/>
+                  <w:szCs w:val="26"/>
+                </w:rPr>
+                <m:t>s</m:t>
+              </m:r>
+              <m:ctrlPr>
+                <w:rPr>
+                  <w:rFonts w:ascii="Cambria Math" w:hAnsi="Cambria Math"/>
+                  <w:i/>
+                  <w:sz w:val="26"/>
+                  <w:szCs w:val="26"/>
+                </w:rPr>
+              </m:ctrlPr>
+            </m:e>
+          </m:acc>
+          <m:r>
+            <w:rPr>
+              <w:rFonts w:ascii="Cambria Math" w:hAnsi="Cambria Math"/>
+              <w:sz w:val="26"/>
+              <w:szCs w:val="26"/>
+            </w:rPr>
+            <m:t>=</m:t>
+          </m:r>
+          <m:sSup>
+            <m:sSupPr>
+              <m:ctrlPr>
+                <w:rPr>
+                  <w:rFonts w:ascii="Cambria Math" w:hAnsi="Cambria Math"/>
+                  <w:i/>
+                  <w:sz w:val="26"/>
+                  <w:szCs w:val="26"/>
+                </w:rPr>
+              </m:ctrlPr>
+            </m:sSupPr>
+            <m:e>
+              <m:acc>
+                <m:accPr>
+                  <m:chr m:val="̅"/>
+                  <m:ctrlPr>
+                    <w:rPr>
+                      <w:rFonts w:ascii="Cambria Math" w:hAnsi="Cambria Math"/>
+                      <w:i/>
+                      <w:sz w:val="26"/>
+                      <w:szCs w:val="26"/>
+                    </w:rPr>
+                  </m:ctrlPr>
+                </m:accPr>
+                <m:e>
+                  <m:r>
+                    <w:rPr>
+                      <w:rFonts w:ascii="Cambria Math" w:hAnsi="Cambria Math"/>
+                      <w:sz w:val="26"/>
+                      <w:szCs w:val="26"/>
+                    </w:rPr>
+                    <m:t>s</m:t>
+                  </m:r>
+                </m:e>
+              </m:acc>
+            </m:e>
+            <m:sup>
+              <m:r>
+                <w:rPr>
+                  <w:rFonts w:ascii="Cambria Math" w:hAnsi="Cambria Math"/>
+                  <w:sz w:val="26"/>
+                  <w:szCs w:val="26"/>
+                </w:rPr>
+                <m:t>'</m:t>
+              </m:r>
+            </m:sup>
+          </m:sSup>
+          <m:r>
+            <w:rPr>
+              <w:rFonts w:ascii="Cambria Math" w:hAnsi="Cambria Math"/>
+              <w:sz w:val="26"/>
+              <w:szCs w:val="26"/>
+            </w:rPr>
+            <m:t>⟹d</m:t>
+          </m:r>
+          <m:d>
+            <m:dPr>
+              <m:ctrlPr>
+                <w:rPr>
+                  <w:rFonts w:ascii="Cambria Math" w:hAnsi="Cambria Math"/>
+                  <w:i/>
+                  <w:sz w:val="26"/>
+                  <w:szCs w:val="26"/>
+                </w:rPr>
+              </m:ctrlPr>
+            </m:dPr>
+            <m:e>
+              <m:sSup>
+                <m:sSupPr>
+                  <m:ctrlPr>
+                    <w:rPr>
+                      <w:rFonts w:ascii="Cambria Math" w:hAnsi="Cambria Math"/>
+                      <w:i/>
+                      <w:sz w:val="26"/>
+                      <w:szCs w:val="26"/>
+                    </w:rPr>
+                  </m:ctrlPr>
+                </m:sSupPr>
+                <m:e>
+                  <m:acc>
+                    <m:accPr>
+                      <m:chr m:val="̅"/>
+                      <m:ctrlPr>
+                        <w:rPr>
+                          <w:rFonts w:ascii="Cambria Math" w:hAnsi="Cambria Math"/>
+                          <w:i/>
+                          <w:sz w:val="26"/>
+                          <w:szCs w:val="26"/>
+                        </w:rPr>
+                      </m:ctrlPr>
+                    </m:accPr>
+                    <m:e>
+                      <m:r>
+                        <w:rPr>
+                          <w:rFonts w:ascii="Cambria Math" w:hAnsi="Cambria Math"/>
+                          <w:sz w:val="26"/>
+                          <w:szCs w:val="26"/>
+                        </w:rPr>
+                        <m:t>s</m:t>
+                      </m:r>
+                    </m:e>
+                  </m:acc>
+                </m:e>
+                <m:sup>
+                  <m:r>
+                    <w:rPr>
+                      <w:rFonts w:ascii="Cambria Math" w:hAnsi="Cambria Math"/>
+                      <w:sz w:val="26"/>
+                      <w:szCs w:val="26"/>
+                    </w:rPr>
+                    <m:t>'</m:t>
+                  </m:r>
+                </m:sup>
+              </m:sSup>
+              <m:r>
+                <w:rPr>
+                  <w:rFonts w:ascii="Cambria Math" w:hAnsi="Cambria Math"/>
+                  <w:sz w:val="26"/>
+                  <w:szCs w:val="26"/>
+                </w:rPr>
+                <m:t>,</m:t>
+              </m:r>
+              <m:acc>
+                <m:accPr>
+                  <m:chr m:val="̅"/>
+                  <m:ctrlPr>
+                    <w:rPr>
+                      <w:rFonts w:ascii="Cambria Math" w:hAnsi="Cambria Math"/>
+                      <w:i/>
+                      <w:sz w:val="26"/>
+                      <w:szCs w:val="26"/>
+                    </w:rPr>
+                  </m:ctrlPr>
+                </m:accPr>
+                <m:e>
+                  <m:r>
+                    <w:rPr>
+                      <w:rFonts w:ascii="Cambria Math" w:hAnsi="Cambria Math"/>
+                      <w:sz w:val="26"/>
+                      <w:szCs w:val="26"/>
+                    </w:rPr>
+                    <m:t>s</m:t>
+                  </m:r>
+                </m:e>
+              </m:acc>
+            </m:e>
+          </m:d>
+          <m:r>
+            <w:rPr>
+              <w:rFonts w:ascii="Cambria Math" w:hAnsi="Cambria Math"/>
+              <w:sz w:val="26"/>
+              <w:szCs w:val="26"/>
+            </w:rPr>
+            <m:t>⟹</m:t>
+          </m:r>
+          <m:r>
+            <m:rPr>
+              <m:sty m:val="bi"/>
+            </m:rPr>
+            <w:rPr>
+              <w:rFonts w:ascii="Cambria Math" w:hAnsi="Cambria Math"/>
+              <w:sz w:val="26"/>
+              <w:szCs w:val="26"/>
+            </w:rPr>
+            <m:t>d</m:t>
+          </m:r>
+          <m:d>
+            <m:dPr>
+              <m:ctrlPr>
+                <w:rPr>
+                  <w:rFonts w:ascii="Cambria Math" w:hAnsi="Cambria Math"/>
+                  <w:b/>
+                  <w:bCs/>
+                  <w:i/>
+                  <w:sz w:val="26"/>
+                  <w:szCs w:val="26"/>
+                </w:rPr>
+              </m:ctrlPr>
+            </m:dPr>
+            <m:e>
+              <m:r>
+                <m:rPr>
+                  <m:sty m:val="bi"/>
+                </m:rPr>
+                <w:rPr>
+                  <w:rFonts w:ascii="Cambria Math" w:hAnsi="Cambria Math"/>
+                  <w:sz w:val="26"/>
+                  <w:szCs w:val="26"/>
+                </w:rPr>
+                <m:t>s,</m:t>
+              </m:r>
+              <m:sSup>
+                <m:sSupPr>
+                  <m:ctrlPr>
+                    <w:rPr>
+                      <w:rFonts w:ascii="Cambria Math" w:hAnsi="Cambria Math"/>
+                      <w:b/>
+                      <w:bCs/>
+                      <w:i/>
+                      <w:sz w:val="26"/>
+                      <w:szCs w:val="26"/>
+                    </w:rPr>
+                  </m:ctrlPr>
+                </m:sSupPr>
+                <m:e>
+                  <m:r>
+                    <m:rPr>
+                      <m:sty m:val="bi"/>
+                    </m:rPr>
+                    <w:rPr>
+                      <w:rFonts w:ascii="Cambria Math" w:hAnsi="Cambria Math"/>
+                      <w:sz w:val="26"/>
+                      <w:szCs w:val="26"/>
+                    </w:rPr>
+                    <m:t>s</m:t>
+                  </m:r>
+                </m:e>
+                <m:sup>
+                  <m:r>
+                    <m:rPr>
+                      <m:sty m:val="bi"/>
+                    </m:rPr>
+                    <w:rPr>
+                      <w:rFonts w:ascii="Cambria Math" w:hAnsi="Cambria Math"/>
+                      <w:sz w:val="26"/>
+                      <w:szCs w:val="26"/>
+                    </w:rPr>
+                    <m:t>'</m:t>
+                  </m:r>
+                </m:sup>
+              </m:sSup>
+            </m:e>
+          </m:d>
+          <m:r>
+            <m:rPr>
+              <m:sty m:val="bi"/>
+            </m:rPr>
+            <w:rPr>
+              <w:rFonts w:ascii="Cambria Math" w:hAnsi="Cambria Math"/>
+              <w:sz w:val="26"/>
+              <w:szCs w:val="26"/>
+            </w:rPr>
+            <m:t>=</m:t>
+          </m:r>
+          <m:r>
+            <w:rPr>
+              <w:rFonts w:ascii="Cambria Math" w:hAnsi="Cambria Math"/>
+              <w:sz w:val="26"/>
+              <w:szCs w:val="26"/>
+            </w:rPr>
+            <m:t>d</m:t>
+          </m:r>
+          <m:d>
+            <m:dPr>
+              <m:ctrlPr>
+                <w:rPr>
+                  <w:rFonts w:ascii="Cambria Math" w:hAnsi="Cambria Math"/>
+                  <w:i/>
+                  <w:sz w:val="26"/>
+                  <w:szCs w:val="26"/>
+                </w:rPr>
+              </m:ctrlPr>
+            </m:dPr>
+            <m:e>
+              <m:sSup>
+                <m:sSupPr>
+                  <m:ctrlPr>
+                    <w:rPr>
+                      <w:rFonts w:ascii="Cambria Math" w:hAnsi="Cambria Math"/>
+                      <w:i/>
+                      <w:sz w:val="26"/>
+                      <w:szCs w:val="26"/>
+                    </w:rPr>
+                  </m:ctrlPr>
+                </m:sSupPr>
+                <m:e>
+                  <m:acc>
+                    <m:accPr>
+                      <m:chr m:val="̅"/>
+                      <m:ctrlPr>
+                        <w:rPr>
+                          <w:rFonts w:ascii="Cambria Math" w:hAnsi="Cambria Math"/>
+                          <w:i/>
+                          <w:sz w:val="26"/>
+                          <w:szCs w:val="26"/>
+                        </w:rPr>
+                      </m:ctrlPr>
+                    </m:accPr>
+                    <m:e>
+                      <m:r>
+                        <w:rPr>
+                          <w:rFonts w:ascii="Cambria Math" w:hAnsi="Cambria Math"/>
+                          <w:sz w:val="26"/>
+                          <w:szCs w:val="26"/>
+                        </w:rPr>
+                        <m:t>s</m:t>
+                      </m:r>
+                    </m:e>
+                  </m:acc>
+                </m:e>
+                <m:sup>
+                  <m:r>
+                    <w:rPr>
+                      <w:rFonts w:ascii="Cambria Math" w:hAnsi="Cambria Math"/>
+                      <w:sz w:val="26"/>
+                      <w:szCs w:val="26"/>
+                    </w:rPr>
+                    <m:t>'</m:t>
+                  </m:r>
+                </m:sup>
+              </m:sSup>
+              <m:r>
+                <w:rPr>
+                  <w:rFonts w:ascii="Cambria Math" w:hAnsi="Cambria Math"/>
+                  <w:sz w:val="26"/>
+                  <w:szCs w:val="26"/>
+                </w:rPr>
+                <m:t>,</m:t>
+              </m:r>
+              <m:acc>
+                <m:accPr>
+                  <m:chr m:val="̅"/>
+                  <m:ctrlPr>
+                    <w:rPr>
+                      <w:rFonts w:ascii="Cambria Math" w:hAnsi="Cambria Math"/>
+                      <w:i/>
+                      <w:sz w:val="26"/>
+                      <w:szCs w:val="26"/>
+                    </w:rPr>
+                  </m:ctrlPr>
+                </m:accPr>
+                <m:e>
+                  <m:r>
+                    <w:rPr>
+                      <w:rFonts w:ascii="Cambria Math" w:hAnsi="Cambria Math"/>
+                      <w:sz w:val="26"/>
+                      <w:szCs w:val="26"/>
+                    </w:rPr>
+                    <m:t>s</m:t>
+                  </m:r>
+                </m:e>
+              </m:acc>
+            </m:e>
+          </m:d>
+        </m:oMath>
+      </m:oMathPara>
+    </w:p>
+    <w:p>
+      <w:pPr>
+        <w:rPr>
+          <w:sz w:val="26"/>
+          <w:szCs w:val="26"/>
+          <w:rtl/>
+        </w:rPr>
+      </w:pPr>
+      <w:r>
+        <w:rPr>
+          <w:rFonts w:hint="cs"/>
+          <w:sz w:val="26"/>
+          <w:szCs w:val="26"/>
+          <w:rtl/>
+        </w:rPr>
+        <w:t>הנחה</w:t>
+      </w:r>
+      <w:r>
+        <w:rPr>
+          <w:rFonts w:ascii="Cambria Math" w:hAnsi="Cambria Math"/>
+          <w:b/>
+          <w:bCs/>
+          <w:i/>
+          <w:sz w:val="26"/>
+          <w:szCs w:val="26"/>
+        </w:rPr>
+        <w:t xml:space="preserve"> </w:t>
+      </w:r>
+      <m:oMath>
+        <m:r>
+          <m:rPr>
+            <m:sty m:val="bi"/>
+          </m:rPr>
+          <w:rPr>
+            <w:rFonts w:ascii="Cambria Math" w:hAnsi="Cambria Math"/>
+            <w:sz w:val="26"/>
+            <w:szCs w:val="26"/>
+          </w:rPr>
+          <m:t>d</m:t>
+        </m:r>
+        <m:r>
+          <m:rPr>
+            <m:sty m:val="bi"/>
+          </m:rPr>
+          <w:rPr>
+            <w:rFonts w:ascii="Cambria Math" w:hAnsi="Cambria Math"/>
+            <w:sz w:val="26"/>
+            <w:szCs w:val="26"/>
+          </w:rPr>
+          <m:t>&lt;n</m:t>
+        </m:r>
+      </m:oMath>
+      <w:r>
+        <w:rPr>
+          <w:rFonts w:ascii="Cambria Math" w:eastAsiaTheme="minorEastAsia" w:hAnsi="Cambria Math"/>
+          <w:b/>
+          <w:bCs/>
+          <w:i/>
+          <w:sz w:val="26"/>
+          <w:szCs w:val="26"/>
+        </w:rPr>
+        <w:t xml:space="preserve"> </w:t>
+      </w:r>
+      <w:r>
+        <w:rPr>
+          <w:rFonts w:hint="cs"/>
+          <w:sz w:val="26"/>
+          <w:szCs w:val="26"/>
+          <w:rtl/>
+        </w:rPr>
+        <w:t>:</w:t>
+      </w:r>
+    </w:p>
+    <w:p>
+      <w:pPr>
+        <w:bidi w:val="0"/>
+        <w:rPr>
+          <w:sz w:val="26"/>
+          <w:szCs w:val="26"/>
+        </w:rPr>
+      </w:pPr>
+      <m:oMath>
+        <m:r>
+          <w:rPr>
+            <w:rFonts w:ascii="Cambria Math" w:hAnsi="Cambria Math"/>
+            <w:sz w:val="26"/>
+            <w:szCs w:val="26"/>
+          </w:rPr>
+          <m:t>∀s,</m:t>
+        </m:r>
+        <m:sSup>
+          <m:sSupPr>
+            <m:ctrlPr>
+              <w:rPr>
+                <w:rFonts w:ascii="Cambria Math" w:hAnsi="Cambria Math"/>
+                <w:i/>
+                <w:sz w:val="26"/>
+                <w:szCs w:val="26"/>
+              </w:rPr>
+            </m:ctrlPr>
+          </m:sSupPr>
+          <m:e>
+            <m:r>
+              <w:rPr>
+                <w:rFonts w:ascii="Cambria Math" w:hAnsi="Cambria Math"/>
+                <w:sz w:val="26"/>
+                <w:szCs w:val="26"/>
+              </w:rPr>
+              <m:t>s</m:t>
+            </m:r>
+          </m:e>
+          <m:sup>
+            <m:r>
+              <w:rPr>
+                <w:rFonts w:ascii="Cambria Math" w:hAnsi="Cambria Math"/>
+                <w:sz w:val="26"/>
+                <w:szCs w:val="26"/>
+              </w:rPr>
+              <m:t>'</m:t>
+            </m:r>
+          </m:sup>
+        </m:sSup>
+        <m:r>
+          <w:rPr>
+            <w:rFonts w:ascii="Cambria Math" w:hAnsi="Cambria Math"/>
+            <w:sz w:val="26"/>
+            <w:szCs w:val="26"/>
+          </w:rPr>
+          <m:t>,k&lt;n,</m:t>
+        </m:r>
+        <m:r>
+          <m:rPr>
+            <m:sty m:val="bi"/>
+          </m:rPr>
+          <w:rPr>
+            <w:rFonts w:ascii="Cambria Math" w:hAnsi="Cambria Math"/>
+            <w:sz w:val="26"/>
+            <w:szCs w:val="26"/>
+          </w:rPr>
+          <m:t>d</m:t>
+        </m:r>
+        <m:d>
+          <m:dPr>
+            <m:ctrlPr>
+              <w:rPr>
+                <w:rFonts w:ascii="Cambria Math" w:hAnsi="Cambria Math"/>
+                <w:b/>
+                <w:bCs/>
+                <w:i/>
+                <w:sz w:val="26"/>
+                <w:szCs w:val="26"/>
+              </w:rPr>
+            </m:ctrlPr>
+          </m:dPr>
+          <m:e>
+            <m:r>
+              <m:rPr>
+                <m:sty m:val="bi"/>
+              </m:rPr>
+              <w:rPr>
+                <w:rFonts w:ascii="Cambria Math" w:hAnsi="Cambria Math"/>
+                <w:sz w:val="26"/>
+                <w:szCs w:val="26"/>
+              </w:rPr>
+              <m:t>s,</m:t>
+            </m:r>
+            <m:sSup>
+              <m:sSupPr>
+                <m:ctrlPr>
+                  <w:rPr>
+                    <w:rFonts w:ascii="Cambria Math" w:hAnsi="Cambria Math"/>
+                    <w:b/>
+                    <w:bCs/>
+                    <w:i/>
+                    <w:sz w:val="26"/>
+                    <w:szCs w:val="26"/>
+                  </w:rPr>
+                </m:ctrlPr>
+              </m:sSupPr>
+              <m:e>
+                <m:r>
+                  <m:rPr>
+                    <m:sty m:val="bi"/>
+                  </m:rPr>
+                  <w:rPr>
+                    <w:rFonts w:ascii="Cambria Math" w:hAnsi="Cambria Math"/>
+                    <w:sz w:val="26"/>
+                    <w:szCs w:val="26"/>
+                  </w:rPr>
+                  <m:t>s</m:t>
+                </m:r>
+              </m:e>
+              <m:sup>
+                <m:r>
+                  <m:rPr>
+                    <m:sty m:val="bi"/>
+                  </m:rPr>
+                  <w:rPr>
+                    <w:rFonts w:ascii="Cambria Math" w:hAnsi="Cambria Math"/>
+                    <w:sz w:val="26"/>
+                    <w:szCs w:val="26"/>
+                  </w:rPr>
+                  <m:t>'</m:t>
+                </m:r>
+              </m:sup>
+            </m:sSup>
+          </m:e>
+        </m:d>
+        <m:r>
+          <m:rPr>
+            <m:sty m:val="bi"/>
+          </m:rPr>
+          <w:rPr>
+            <w:rFonts w:ascii="Cambria Math" w:hAnsi="Cambria Math"/>
+            <w:sz w:val="26"/>
+            <w:szCs w:val="26"/>
+          </w:rPr>
+          <m:t>=</m:t>
+        </m:r>
+        <m:r>
+          <w:rPr>
+            <w:rFonts w:ascii="Cambria Math" w:hAnsi="Cambria Math"/>
+            <w:sz w:val="26"/>
+            <w:szCs w:val="26"/>
+          </w:rPr>
+          <m:t>d</m:t>
+        </m:r>
+        <m:d>
+          <m:dPr>
+            <m:ctrlPr>
+              <w:rPr>
+                <w:rFonts w:ascii="Cambria Math" w:hAnsi="Cambria Math"/>
+                <w:i/>
+                <w:sz w:val="26"/>
+                <w:szCs w:val="26"/>
+              </w:rPr>
+            </m:ctrlPr>
+          </m:dPr>
+          <m:e>
+            <m:sSup>
+              <m:sSupPr>
+                <m:ctrlPr>
+                  <w:rPr>
+                    <w:rFonts w:ascii="Cambria Math" w:hAnsi="Cambria Math"/>
+                    <w:i/>
+                    <w:sz w:val="26"/>
+                    <w:szCs w:val="26"/>
+                  </w:rPr>
+                </m:ctrlPr>
+              </m:sSupPr>
+              <m:e>
+                <m:acc>
+                  <m:accPr>
+                    <m:chr m:val="̅"/>
+                    <m:ctrlPr>
+                      <w:rPr>
+                        <w:rFonts w:ascii="Cambria Math" w:hAnsi="Cambria Math"/>
+                        <w:i/>
+                        <w:sz w:val="26"/>
+                        <w:szCs w:val="26"/>
+                      </w:rPr>
+                    </m:ctrlPr>
+                  </m:accPr>
+                  <m:e>
+                    <m:r>
+                      <w:rPr>
+                        <w:rFonts w:ascii="Cambria Math" w:hAnsi="Cambria Math"/>
+                        <w:sz w:val="26"/>
+                        <w:szCs w:val="26"/>
+                      </w:rPr>
+                      <m:t>s</m:t>
+                    </m:r>
+                  </m:e>
+                </m:acc>
+              </m:e>
+              <m:sup>
+                <m:r>
+                  <w:rPr>
+                    <w:rFonts w:ascii="Cambria Math" w:hAnsi="Cambria Math"/>
+                    <w:sz w:val="26"/>
+                    <w:szCs w:val="26"/>
+                  </w:rPr>
+                  <m:t>'</m:t>
+                </m:r>
+              </m:sup>
+            </m:sSup>
+            <m:r>
+              <w:rPr>
+                <w:rFonts w:ascii="Cambria Math" w:hAnsi="Cambria Math"/>
+                <w:sz w:val="26"/>
+                <w:szCs w:val="26"/>
+              </w:rPr>
+              <m:t>,</m:t>
+            </m:r>
+            <m:acc>
+              <m:accPr>
+                <m:chr m:val="̅"/>
+                <m:ctrlPr>
+                  <w:rPr>
+                    <w:rFonts w:ascii="Cambria Math" w:hAnsi="Cambria Math"/>
+                    <w:i/>
+                    <w:sz w:val="26"/>
+                    <w:szCs w:val="26"/>
+                  </w:rPr>
+                </m:ctrlPr>
+              </m:accPr>
+              <m:e>
+                <m:r>
+                  <w:rPr>
+                    <w:rFonts w:ascii="Cambria Math" w:hAnsi="Cambria Math"/>
+                    <w:sz w:val="26"/>
+                    <w:szCs w:val="26"/>
+                  </w:rPr>
+                  <m:t>s</m:t>
+                </m:r>
+              </m:e>
+            </m:acc>
+          </m:e>
+        </m:d>
+      </m:oMath>
+      <w:r>
+        <w:rPr>
+          <w:rFonts w:hint="cs"/>
+          <w:sz w:val="26"/>
+          <w:szCs w:val="26"/>
+          <w:rtl/>
+        </w:rPr>
+        <w:t xml:space="preserve"> </w:t>
+      </w:r>
+    </w:p>
+    <w:p>
+      <w:pPr>
+        <w:rPr>
+          <w:rFonts w:eastAsiaTheme="minorEastAsia"/>
+          <w:sz w:val="26"/>
+          <w:szCs w:val="26"/>
+          <w:rtl/>
+        </w:rPr>
+      </w:pPr>
+      <w:r>
+        <w:rPr>
+          <w:rFonts w:hint="cs"/>
+          <w:sz w:val="26"/>
+          <w:szCs w:val="26"/>
+          <w:rtl/>
+        </w:rPr>
+        <w:t xml:space="preserve">צעד </w:t>
+      </w:r>
+      <m:oMath>
+        <m:r>
+          <w:rPr>
+            <w:rFonts w:ascii="Cambria Math" w:hAnsi="Cambria Math"/>
+            <w:sz w:val="26"/>
+            <w:szCs w:val="26"/>
+          </w:rPr>
+          <m:t>d=n</m:t>
+        </m:r>
+      </m:oMath>
+      <w:r>
+        <w:rPr>
+          <w:rFonts w:eastAsiaTheme="minorEastAsia" w:hint="cs"/>
+          <w:sz w:val="26"/>
+          <w:szCs w:val="26"/>
+          <w:rtl/>
+        </w:rPr>
+        <w:t xml:space="preserve"> :</w:t>
+      </w:r>
+    </w:p>
+    <w:p>
+      <w:pPr>
+        <w:bidi w:val="0"/>
+        <w:rPr>
+          <w:rFonts w:eastAsiaTheme="minorEastAsia"/>
+          <w:i/>
+          <w:sz w:val="24"/>
+          <w:szCs w:val="24"/>
+        </w:rPr>
+      </w:pPr>
+      <m:oMathPara>
+        <m:oMath>
+          <m:r>
+            <w:rPr>
+              <w:rFonts w:ascii="Cambria Math" w:eastAsiaTheme="minorEastAsia" w:hAnsi="Cambria Math"/>
+              <w:sz w:val="24"/>
+              <w:szCs w:val="24"/>
+            </w:rPr>
+            <m:t>∃</m:t>
+          </m:r>
+          <m:limUpp>
+            <m:limUppPr>
+              <m:ctrlPr>
+                <w:rPr>
+                  <w:rFonts w:ascii="Cambria Math" w:eastAsiaTheme="minorEastAsia" w:hAnsi="Cambria Math"/>
+                  <w:i/>
+                  <w:sz w:val="24"/>
+                  <w:szCs w:val="24"/>
+                </w:rPr>
+              </m:ctrlPr>
+            </m:limUppPr>
+            <m:e>
+              <m:r>
+                <w:rPr>
+                  <w:rFonts w:ascii="Cambria Math" w:eastAsiaTheme="minorEastAsia" w:hAnsi="Cambria Math"/>
+                  <w:sz w:val="24"/>
+                  <w:szCs w:val="24"/>
+                </w:rPr>
+                <m:t>s</m:t>
+              </m:r>
+            </m:e>
+            <m:lim>
+              <m:r>
+                <w:rPr>
+                  <w:rFonts w:ascii="Cambria Math" w:eastAsiaTheme="minorEastAsia" w:hAnsi="Cambria Math"/>
+                  <w:sz w:val="24"/>
+                  <w:szCs w:val="24"/>
+                </w:rPr>
+                <m:t>~</m:t>
+              </m:r>
+            </m:lim>
+          </m:limUpp>
+          <m:r>
+            <w:rPr>
+              <w:rFonts w:ascii="Cambria Math" w:hAnsi="Cambria Math"/>
+              <w:sz w:val="24"/>
+              <w:szCs w:val="24"/>
+            </w:rPr>
+            <m:t xml:space="preserve"> |</m:t>
+          </m:r>
+          <m:r>
+            <w:rPr>
+              <w:rFonts w:ascii="Cambria Math" w:hAnsi="Cambria Math"/>
+              <w:sz w:val="24"/>
+              <w:szCs w:val="24"/>
+            </w:rPr>
+            <m:t>d</m:t>
+          </m:r>
+          <m:d>
+            <m:dPr>
+              <m:ctrlPr>
+                <w:rPr>
+                  <w:rFonts w:ascii="Cambria Math" w:hAnsi="Cambria Math"/>
+                  <w:i/>
+                  <w:sz w:val="24"/>
+                  <w:szCs w:val="24"/>
+                </w:rPr>
+              </m:ctrlPr>
+            </m:dPr>
+            <m:e>
+              <m:r>
+                <w:rPr>
+                  <w:rFonts w:ascii="Cambria Math" w:hAnsi="Cambria Math"/>
+                  <w:sz w:val="24"/>
+                  <w:szCs w:val="24"/>
+                </w:rPr>
+                <m:t>s,</m:t>
+              </m:r>
+              <m:sSup>
+                <m:sSupPr>
+                  <m:ctrlPr>
+                    <w:rPr>
+                      <w:rFonts w:ascii="Cambria Math" w:hAnsi="Cambria Math"/>
+                      <w:i/>
+                      <w:sz w:val="24"/>
+                      <w:szCs w:val="24"/>
+                    </w:rPr>
+                  </m:ctrlPr>
+                </m:sSupPr>
+                <m:e>
+                  <m:r>
+                    <w:rPr>
+                      <w:rFonts w:ascii="Cambria Math" w:hAnsi="Cambria Math"/>
+                      <w:sz w:val="24"/>
+                      <w:szCs w:val="24"/>
+                    </w:rPr>
+                    <m:t>s</m:t>
+                  </m:r>
+                </m:e>
+                <m:sup>
+                  <m:r>
+                    <w:rPr>
+                      <w:rFonts w:ascii="Cambria Math" w:hAnsi="Cambria Math"/>
+                      <w:sz w:val="24"/>
+                      <w:szCs w:val="24"/>
+                    </w:rPr>
+                    <m:t>'</m:t>
+                  </m:r>
+                </m:sup>
+              </m:sSup>
+            </m:e>
+          </m:d>
+          <m:r>
+            <w:rPr>
+              <w:rFonts w:ascii="Cambria Math" w:hAnsi="Cambria Math"/>
+              <w:sz w:val="24"/>
+              <w:szCs w:val="24"/>
+            </w:rPr>
+            <m:t>=</m:t>
+          </m:r>
+          <m:r>
+            <w:rPr>
+              <w:rFonts w:ascii="Cambria Math" w:hAnsi="Cambria Math"/>
+              <w:sz w:val="24"/>
+              <w:szCs w:val="24"/>
+            </w:rPr>
+            <m:t>d</m:t>
+          </m:r>
+          <m:d>
+            <m:dPr>
+              <m:ctrlPr>
+                <w:rPr>
+                  <w:rFonts w:ascii="Cambria Math" w:hAnsi="Cambria Math"/>
+                  <w:i/>
+                  <w:sz w:val="24"/>
+                  <w:szCs w:val="24"/>
+                </w:rPr>
+              </m:ctrlPr>
+            </m:dPr>
+            <m:e>
+              <m:r>
+                <w:rPr>
+                  <w:rFonts w:ascii="Cambria Math" w:hAnsi="Cambria Math"/>
+                  <w:sz w:val="24"/>
+                  <w:szCs w:val="24"/>
+                </w:rPr>
+                <m:t>s,</m:t>
+              </m:r>
+              <m:limUpp>
+                <m:limUppPr>
+                  <m:ctrlPr>
+                    <w:rPr>
+                      <w:rFonts w:ascii="Cambria Math" w:eastAsiaTheme="minorEastAsia" w:hAnsi="Cambria Math"/>
+                      <w:i/>
+                      <w:sz w:val="24"/>
+                      <w:szCs w:val="24"/>
+                    </w:rPr>
+                  </m:ctrlPr>
+                </m:limUppPr>
+                <m:e>
+                  <m:r>
+                    <w:rPr>
+                      <w:rFonts w:ascii="Cambria Math" w:eastAsiaTheme="minorEastAsia" w:hAnsi="Cambria Math"/>
+                      <w:sz w:val="24"/>
+                      <w:szCs w:val="24"/>
+                    </w:rPr>
+                    <m:t>s</m:t>
+                  </m:r>
+                </m:e>
+                <m:lim>
+                  <m:r>
+                    <w:rPr>
+                      <w:rFonts w:ascii="Cambria Math" w:eastAsiaTheme="minorEastAsia" w:hAnsi="Cambria Math"/>
+                      <w:sz w:val="24"/>
+                      <w:szCs w:val="24"/>
+                    </w:rPr>
+                    <m:t>~</m:t>
+                  </m:r>
+                </m:lim>
+              </m:limUpp>
+            </m:e>
+          </m:d>
+          <m:r>
+            <w:rPr>
+              <w:rFonts w:ascii="Cambria Math" w:hAnsi="Cambria Math"/>
+              <w:sz w:val="24"/>
+              <w:szCs w:val="24"/>
+            </w:rPr>
+            <m:t>+</m:t>
+          </m:r>
+          <m:r>
+            <w:rPr>
+              <w:rFonts w:ascii="Cambria Math" w:hAnsi="Cambria Math"/>
+              <w:sz w:val="24"/>
+              <w:szCs w:val="24"/>
+            </w:rPr>
+            <m:t>d</m:t>
+          </m:r>
+          <m:d>
+            <m:dPr>
+              <m:ctrlPr>
+                <w:rPr>
+                  <w:rFonts w:ascii="Cambria Math" w:hAnsi="Cambria Math"/>
+                  <w:i/>
+                  <w:sz w:val="24"/>
+                  <w:szCs w:val="24"/>
+                </w:rPr>
+              </m:ctrlPr>
+            </m:dPr>
+            <m:e>
+              <m:limUpp>
+                <m:limUppPr>
+                  <m:ctrlPr>
+                    <w:rPr>
+                      <w:rFonts w:ascii="Cambria Math" w:eastAsiaTheme="minorEastAsia" w:hAnsi="Cambria Math"/>
+                      <w:i/>
+                      <w:sz w:val="24"/>
+                      <w:szCs w:val="24"/>
+                    </w:rPr>
+                  </m:ctrlPr>
+                </m:limUppPr>
+                <m:e>
+                  <m:r>
+                    <w:rPr>
+                      <w:rFonts w:ascii="Cambria Math" w:eastAsiaTheme="minorEastAsia" w:hAnsi="Cambria Math"/>
+                      <w:sz w:val="24"/>
+                      <w:szCs w:val="24"/>
+                    </w:rPr>
+                    <m:t>s</m:t>
+                  </m:r>
+                </m:e>
+                <m:lim>
+                  <m:r>
+                    <w:rPr>
+                      <w:rFonts w:ascii="Cambria Math" w:eastAsiaTheme="minorEastAsia" w:hAnsi="Cambria Math"/>
+                      <w:sz w:val="24"/>
+                      <w:szCs w:val="24"/>
+                    </w:rPr>
+                    <m:t>~</m:t>
+                  </m:r>
+                </m:lim>
+              </m:limUpp>
+              <m:r>
+                <w:rPr>
+                  <w:rFonts w:ascii="Cambria Math" w:hAnsi="Cambria Math"/>
+                  <w:sz w:val="24"/>
+                  <w:szCs w:val="24"/>
+                </w:rPr>
+                <m:t>,</m:t>
+              </m:r>
+              <m:sSup>
+                <m:sSupPr>
+                  <m:ctrlPr>
+                    <w:rPr>
+                      <w:rFonts w:ascii="Cambria Math" w:eastAsiaTheme="minorEastAsia" w:hAnsi="Cambria Math"/>
+                      <w:i/>
+                      <w:sz w:val="24"/>
+                      <w:szCs w:val="24"/>
+                    </w:rPr>
+                  </m:ctrlPr>
+                </m:sSupPr>
+                <m:e>
+                  <m:r>
+                    <w:rPr>
+                      <w:rFonts w:ascii="Cambria Math" w:eastAsiaTheme="minorEastAsia" w:hAnsi="Cambria Math"/>
+                      <w:sz w:val="24"/>
+                      <w:szCs w:val="24"/>
+                    </w:rPr>
+                    <m:t>s</m:t>
+                  </m:r>
+                  <m:ctrlPr>
+                    <w:rPr>
+                      <w:rFonts w:ascii="Cambria Math" w:hAnsi="Cambria Math"/>
+                      <w:i/>
+                      <w:sz w:val="24"/>
+                      <w:szCs w:val="24"/>
+                    </w:rPr>
+                  </m:ctrlPr>
+                </m:e>
+                <m:sup>
+                  <m:r>
+                    <w:rPr>
+                      <w:rFonts w:ascii="Cambria Math" w:eastAsiaTheme="minorEastAsia" w:hAnsi="Cambria Math"/>
+                      <w:sz w:val="24"/>
+                      <w:szCs w:val="24"/>
+                    </w:rPr>
+                    <m:t>'</m:t>
+                  </m:r>
+                </m:sup>
+              </m:sSup>
+            </m:e>
+          </m:d>
+          <m:r>
+            <w:rPr>
+              <w:rFonts w:ascii="Cambria Math" w:hAnsi="Cambria Math"/>
+              <w:sz w:val="24"/>
+              <w:szCs w:val="24"/>
+            </w:rPr>
+            <m:t>=d</m:t>
+          </m:r>
+          <m:d>
+            <m:dPr>
+              <m:ctrlPr>
+                <w:rPr>
+                  <w:rFonts w:ascii="Cambria Math" w:hAnsi="Cambria Math"/>
+                  <w:i/>
+                  <w:sz w:val="24"/>
+                  <w:szCs w:val="24"/>
+                </w:rPr>
+              </m:ctrlPr>
+            </m:dPr>
+            <m:e>
+              <m:r>
+                <w:rPr>
+                  <w:rFonts w:ascii="Cambria Math" w:hAnsi="Cambria Math"/>
+                  <w:sz w:val="24"/>
+                  <w:szCs w:val="24"/>
+                </w:rPr>
+                <m:t>s,</m:t>
+              </m:r>
+              <m:sSup>
+                <m:sSupPr>
+                  <m:ctrlPr>
+                    <w:rPr>
+                      <w:rFonts w:ascii="Cambria Math" w:hAnsi="Cambria Math"/>
+                      <w:i/>
+                      <w:sz w:val="24"/>
+                      <w:szCs w:val="24"/>
+                    </w:rPr>
+                  </m:ctrlPr>
+                </m:sSupPr>
+                <m:e>
+                  <m:r>
+                    <w:rPr>
+                      <w:rFonts w:ascii="Cambria Math" w:hAnsi="Cambria Math"/>
+                      <w:sz w:val="24"/>
+                      <w:szCs w:val="24"/>
+                    </w:rPr>
+                    <m:t>s</m:t>
+                  </m:r>
+                </m:e>
+                <m:sup>
+                  <m:r>
+                    <w:rPr>
+                      <w:rFonts w:ascii="Cambria Math" w:hAnsi="Cambria Math"/>
+                      <w:sz w:val="24"/>
+                      <w:szCs w:val="24"/>
+                    </w:rPr>
+                    <m:t>'</m:t>
+                  </m:r>
+                </m:sup>
+              </m:sSup>
+            </m:e>
+          </m:d>
+          <m:r>
+            <w:rPr>
+              <w:rFonts w:ascii="Cambria Math" w:hAnsi="Cambria Math"/>
+              <w:sz w:val="24"/>
+              <w:szCs w:val="24"/>
+            </w:rPr>
+            <m:t>+</m:t>
+          </m:r>
+          <m:limLow>
+            <m:limLowPr>
+              <m:ctrlPr>
+                <w:rPr>
+                  <w:rFonts w:ascii="Cambria Math" w:hAnsi="Cambria Math"/>
+                  <w:i/>
+                  <w:sz w:val="24"/>
+                  <w:szCs w:val="24"/>
+                </w:rPr>
+              </m:ctrlPr>
+            </m:limLowPr>
+            <m:e>
+              <m:groupChr>
+                <m:groupChrPr>
+                  <m:ctrlPr>
+                    <w:rPr>
+                      <w:rFonts w:ascii="Cambria Math" w:hAnsi="Cambria Math"/>
+                      <w:i/>
+                      <w:sz w:val="24"/>
+                      <w:szCs w:val="24"/>
+                    </w:rPr>
+                  </m:ctrlPr>
+                </m:groupChrPr>
+                <m:e>
+                  <m:d>
+                    <m:dPr>
+                      <m:ctrlPr>
+                        <w:rPr>
+                          <w:rFonts w:ascii="Cambria Math" w:hAnsi="Cambria Math"/>
+                          <w:i/>
+                          <w:sz w:val="24"/>
+                          <w:szCs w:val="24"/>
+                        </w:rPr>
+                      </m:ctrlPr>
+                    </m:dPr>
+                    <m:e>
+                      <m:r>
+                        <w:rPr>
+                          <w:rFonts w:ascii="Cambria Math" w:hAnsi="Cambria Math"/>
+                          <w:sz w:val="24"/>
+                          <w:szCs w:val="24"/>
+                        </w:rPr>
+                        <m:t>cost</m:t>
+                      </m:r>
+                      <m:d>
+                        <m:dPr>
+                          <m:ctrlPr>
+                            <w:rPr>
+                              <w:rFonts w:ascii="Cambria Math" w:hAnsi="Cambria Math"/>
+                              <w:i/>
+                              <w:sz w:val="24"/>
+                              <w:szCs w:val="24"/>
+                            </w:rPr>
+                          </m:ctrlPr>
+                        </m:dPr>
+                        <m:e>
+                          <m:r>
+                            <w:rPr>
+                              <w:rFonts w:ascii="Cambria Math" w:hAnsi="Cambria Math"/>
+                              <w:sz w:val="24"/>
+                              <w:szCs w:val="24"/>
+                            </w:rPr>
+                            <m:t>F</m:t>
+                          </m:r>
+                        </m:e>
+                      </m:d>
+                      <m:r>
+                        <w:rPr>
+                          <w:rFonts w:ascii="Cambria Math" w:hAnsi="Cambria Math"/>
+                          <w:sz w:val="24"/>
+                          <w:szCs w:val="24"/>
+                        </w:rPr>
+                        <m:t>∨</m:t>
+                      </m:r>
+                      <m:r>
+                        <w:rPr>
+                          <w:rFonts w:ascii="Cambria Math" w:hAnsi="Cambria Math"/>
+                          <w:sz w:val="24"/>
+                          <w:szCs w:val="24"/>
+                        </w:rPr>
+                        <m:t>cost</m:t>
+                      </m:r>
+                      <m:d>
+                        <m:dPr>
+                          <m:ctrlPr>
+                            <w:rPr>
+                              <w:rFonts w:ascii="Cambria Math" w:hAnsi="Cambria Math"/>
+                              <w:i/>
+                              <w:sz w:val="24"/>
+                              <w:szCs w:val="24"/>
+                            </w:rPr>
+                          </m:ctrlPr>
+                        </m:dPr>
+                        <m:e>
+                          <m:r>
+                            <w:rPr>
+                              <w:rFonts w:ascii="Cambria Math" w:hAnsi="Cambria Math"/>
+                              <w:sz w:val="24"/>
+                              <w:szCs w:val="24"/>
+                            </w:rPr>
+                            <m:t>R</m:t>
+                          </m:r>
+                        </m:e>
+                      </m:d>
+                      <m:r>
+                        <w:rPr>
+                          <w:rFonts w:ascii="Cambria Math" w:hAnsi="Cambria Math"/>
+                          <w:sz w:val="24"/>
+                          <w:szCs w:val="24"/>
+                        </w:rPr>
+                        <m:t>∨</m:t>
+                      </m:r>
+                      <m:r>
+                        <w:rPr>
+                          <w:rFonts w:ascii="Cambria Math" w:hAnsi="Cambria Math"/>
+                          <w:sz w:val="24"/>
+                          <w:szCs w:val="24"/>
+                        </w:rPr>
+                        <m:t>cost</m:t>
+                      </m:r>
+                      <m:d>
+                        <m:dPr>
+                          <m:ctrlPr>
+                            <w:rPr>
+                              <w:rFonts w:ascii="Cambria Math" w:hAnsi="Cambria Math"/>
+                              <w:i/>
+                              <w:sz w:val="24"/>
+                              <w:szCs w:val="24"/>
+                            </w:rPr>
+                          </m:ctrlPr>
+                        </m:dPr>
+                        <m:e>
+                          <m:r>
+                            <w:rPr>
+                              <w:rFonts w:ascii="Cambria Math" w:hAnsi="Cambria Math"/>
+                              <w:sz w:val="24"/>
+                              <w:szCs w:val="24"/>
+                            </w:rPr>
+                            <m:t>L</m:t>
+                          </m:r>
+                        </m:e>
+                      </m:d>
+                    </m:e>
+                  </m:d>
+                </m:e>
+              </m:groupChr>
+            </m:e>
+            <m:lim>
+              <m:r>
+                <w:rPr>
+                  <w:rFonts w:ascii="Cambria Math" w:hAnsi="Cambria Math"/>
+                  <w:sz w:val="24"/>
+                  <w:szCs w:val="24"/>
+                </w:rPr>
+                <m:t>k</m:t>
+              </m:r>
+            </m:lim>
+          </m:limLow>
+          <m:r>
+            <w:rPr>
+              <w:rFonts w:ascii="Cambria Math" w:hAnsi="Cambria Math"/>
+              <w:sz w:val="24"/>
+              <w:szCs w:val="24"/>
+            </w:rPr>
+            <m:t>=n</m:t>
+          </m:r>
+        </m:oMath>
+      </m:oMathPara>
+    </w:p>
+    <w:p>
+      <w:pPr>
+        <w:rPr>
+          <w:rFonts w:eastAsiaTheme="minorEastAsia"/>
+          <w:sz w:val="26"/>
+          <w:szCs w:val="26"/>
+          <w:rtl/>
+        </w:rPr>
+      </w:pPr>
+      <w:r>
+        <w:rPr>
+          <w:rFonts w:hint="cs"/>
+          <w:sz w:val="26"/>
+          <w:szCs w:val="26"/>
+          <w:rtl/>
+        </w:rPr>
+        <w:t xml:space="preserve">כלומר, קיים מצב </w:t>
+      </w:r>
+      <m:oMath>
+        <m:limUpp>
+          <m:limUppPr>
+            <m:ctrlPr>
+              <w:rPr>
+                <w:rFonts w:ascii="Cambria Math" w:eastAsiaTheme="minorEastAsia" w:hAnsi="Cambria Math"/>
+                <w:i/>
+                <w:sz w:val="26"/>
+                <w:szCs w:val="26"/>
+              </w:rPr>
+            </m:ctrlPr>
+          </m:limUppPr>
+          <m:e>
+            <m:r>
+              <w:rPr>
+                <w:rFonts w:ascii="Cambria Math" w:eastAsiaTheme="minorEastAsia" w:hAnsi="Cambria Math"/>
+                <w:sz w:val="26"/>
+                <w:szCs w:val="26"/>
+              </w:rPr>
+              <m:t>s</m:t>
+            </m:r>
+          </m:e>
+          <m:lim>
+            <m:r>
+              <w:rPr>
+                <w:rFonts w:ascii="Cambria Math" w:eastAsiaTheme="minorEastAsia" w:hAnsi="Cambria Math"/>
+                <w:sz w:val="26"/>
+                <w:szCs w:val="26"/>
+              </w:rPr>
+              <m:t>~</m:t>
+            </m:r>
+          </m:lim>
+        </m:limUpp>
+      </m:oMath>
+      <w:r>
+        <w:rPr>
+          <w:rFonts w:eastAsiaTheme="minorEastAsia" w:hint="cs"/>
+          <w:sz w:val="26"/>
+          <w:szCs w:val="26"/>
+          <w:rtl/>
+        </w:rPr>
+        <w:t xml:space="preserve"> אשר אנחנו עוברים בו בדיוק לפני </w:t>
+      </w:r>
+      <m:oMath>
+        <m:sSup>
+          <m:sSupPr>
+            <m:ctrlPr>
+              <w:rPr>
+                <w:rFonts w:ascii="Cambria Math" w:eastAsiaTheme="minorEastAsia" w:hAnsi="Cambria Math"/>
+                <w:i/>
+                <w:sz w:val="26"/>
+                <w:szCs w:val="26"/>
+              </w:rPr>
+            </m:ctrlPr>
+          </m:sSupPr>
+          <m:e>
+            <m:r>
+              <w:rPr>
+                <w:rFonts w:ascii="Cambria Math" w:eastAsiaTheme="minorEastAsia" w:hAnsi="Cambria Math"/>
+                <w:sz w:val="26"/>
+                <w:szCs w:val="26"/>
+              </w:rPr>
+              <m:t>s</m:t>
+            </m:r>
+          </m:e>
+          <m:sup>
+            <m:r>
+              <w:rPr>
+                <w:rFonts w:ascii="Cambria Math" w:eastAsiaTheme="minorEastAsia" w:hAnsi="Cambria Math"/>
+                <w:sz w:val="26"/>
+                <w:szCs w:val="26"/>
+              </w:rPr>
+              <m:t>'</m:t>
+            </m:r>
+          </m:sup>
+        </m:sSup>
+      </m:oMath>
+      <w:r>
+        <w:rPr>
+          <w:rFonts w:eastAsiaTheme="minorEastAsia"/>
+          <w:sz w:val="26"/>
+          <w:szCs w:val="26"/>
+        </w:rPr>
+        <w:t xml:space="preserve"> </w:t>
+      </w:r>
+      <w:r>
+        <w:rPr>
+          <w:rFonts w:eastAsiaTheme="minorEastAsia" w:hint="cs"/>
+          <w:sz w:val="26"/>
+          <w:szCs w:val="26"/>
+          <w:rtl/>
+        </w:rPr>
+        <w:t xml:space="preserve"> ומבצעים אופרטור יחיד מבין השלושה האפשריים</w:t>
+      </w:r>
+      <w:r>
+        <w:rPr>
+          <w:rFonts w:eastAsiaTheme="minorEastAsia" w:hint="cs"/>
+          <w:sz w:val="26"/>
+          <w:szCs w:val="26"/>
+          <w:rtl/>
+        </w:rPr>
+        <w:t>.</w:t>
+      </w:r>
+    </w:p>
+    <w:p>
+      <w:pPr>
+        <w:rPr>
+          <w:rFonts w:eastAsiaTheme="minorEastAsia"/>
+          <w:sz w:val="26"/>
+          <w:szCs w:val="26"/>
+          <w:rtl/>
+        </w:rPr>
+      </w:pPr>
+      <w:r>
+        <w:rPr>
+          <w:rFonts w:eastAsiaTheme="minorEastAsia" w:hint="cs"/>
+          <w:sz w:val="26"/>
+          <w:szCs w:val="26"/>
+          <w:rtl/>
+        </w:rPr>
+        <w:t xml:space="preserve">נבנה מסלול </w:t>
+      </w:r>
+      <m:oMath>
+        <m:sSup>
+          <m:sSupPr>
+            <m:ctrlPr>
+              <w:rPr>
+                <w:rFonts w:ascii="Cambria Math" w:eastAsiaTheme="minorEastAsia" w:hAnsi="Cambria Math"/>
+                <w:i/>
+                <w:sz w:val="26"/>
+                <w:szCs w:val="26"/>
+              </w:rPr>
+            </m:ctrlPr>
+          </m:sSupPr>
+          <m:e>
+            <m:acc>
+              <m:accPr>
+                <m:chr m:val="̅"/>
+                <m:ctrlPr>
+                  <w:rPr>
+                    <w:rFonts w:ascii="Cambria Math" w:eastAsiaTheme="minorEastAsia" w:hAnsi="Cambria Math"/>
+                    <w:i/>
+                    <w:sz w:val="26"/>
+                    <w:szCs w:val="26"/>
+                  </w:rPr>
+                </m:ctrlPr>
+              </m:accPr>
+              <m:e>
+                <m:r>
+                  <w:rPr>
+                    <w:rFonts w:ascii="Cambria Math" w:eastAsiaTheme="minorEastAsia" w:hAnsi="Cambria Math"/>
+                    <w:sz w:val="26"/>
+                    <w:szCs w:val="26"/>
+                  </w:rPr>
+                  <m:t>s</m:t>
+                </m:r>
+              </m:e>
+            </m:acc>
+          </m:e>
+          <m:sup>
+            <m:r>
+              <w:rPr>
+                <w:rFonts w:ascii="Cambria Math" w:eastAsiaTheme="minorEastAsia" w:hAnsi="Cambria Math"/>
+                <w:sz w:val="26"/>
+                <w:szCs w:val="26"/>
+              </w:rPr>
+              <m:t>'</m:t>
+            </m:r>
+          </m:sup>
+        </m:sSup>
+        <m:r>
+          <w:rPr>
+            <w:rFonts w:ascii="Cambria Math" w:eastAsiaTheme="minorEastAsia" w:hAnsi="Cambria Math"/>
+            <w:sz w:val="26"/>
+            <w:szCs w:val="26"/>
+          </w:rPr>
+          <m:t>→</m:t>
+        </m:r>
+        <m:acc>
+          <m:accPr>
+            <m:chr m:val="̅"/>
+            <m:ctrlPr>
+              <w:rPr>
+                <w:rFonts w:ascii="Cambria Math" w:eastAsiaTheme="minorEastAsia" w:hAnsi="Cambria Math"/>
+                <w:i/>
+                <w:sz w:val="26"/>
+                <w:szCs w:val="26"/>
+              </w:rPr>
+            </m:ctrlPr>
+          </m:accPr>
+          <m:e>
+            <m:r>
+              <w:rPr>
+                <w:rFonts w:ascii="Cambria Math" w:eastAsiaTheme="minorEastAsia" w:hAnsi="Cambria Math"/>
+                <w:sz w:val="26"/>
+                <w:szCs w:val="26"/>
+              </w:rPr>
+              <m:t>s</m:t>
+            </m:r>
+          </m:e>
+        </m:acc>
+        <m:r>
+          <w:rPr>
+            <w:rFonts w:ascii="Cambria Math" w:eastAsiaTheme="minorEastAsia" w:hAnsi="Cambria Math"/>
+            <w:sz w:val="26"/>
+            <w:szCs w:val="26"/>
+          </w:rPr>
+          <m:t>|</m:t>
+        </m:r>
+        <m:r>
+          <w:rPr>
+            <w:rFonts w:ascii="Cambria Math" w:hAnsi="Cambria Math"/>
+            <w:sz w:val="26"/>
+            <w:szCs w:val="26"/>
+          </w:rPr>
+          <m:t>d</m:t>
+        </m:r>
+        <m:d>
+          <m:dPr>
+            <m:ctrlPr>
+              <w:rPr>
+                <w:rFonts w:ascii="Cambria Math" w:hAnsi="Cambria Math"/>
+                <w:i/>
+                <w:sz w:val="26"/>
+                <w:szCs w:val="26"/>
+              </w:rPr>
+            </m:ctrlPr>
+          </m:dPr>
+          <m:e>
+            <m:sSup>
+              <m:sSupPr>
+                <m:ctrlPr>
+                  <w:rPr>
+                    <w:rFonts w:ascii="Cambria Math" w:hAnsi="Cambria Math"/>
+                    <w:i/>
+                    <w:sz w:val="26"/>
+                    <w:szCs w:val="26"/>
+                  </w:rPr>
+                </m:ctrlPr>
+              </m:sSupPr>
+              <m:e>
+                <m:acc>
+                  <m:accPr>
+                    <m:chr m:val="̅"/>
+                    <m:ctrlPr>
+                      <w:rPr>
+                        <w:rFonts w:ascii="Cambria Math" w:hAnsi="Cambria Math"/>
+                        <w:i/>
+                        <w:sz w:val="26"/>
+                        <w:szCs w:val="26"/>
+                      </w:rPr>
+                    </m:ctrlPr>
+                  </m:accPr>
+                  <m:e>
+                    <m:r>
+                      <w:rPr>
+                        <w:rFonts w:ascii="Cambria Math" w:hAnsi="Cambria Math"/>
+                        <w:sz w:val="26"/>
+                        <w:szCs w:val="26"/>
+                      </w:rPr>
+                      <m:t>s</m:t>
+                    </m:r>
+                  </m:e>
+                </m:acc>
+              </m:e>
+              <m:sup>
+                <m:r>
+                  <w:rPr>
+                    <w:rFonts w:ascii="Cambria Math" w:hAnsi="Cambria Math"/>
+                    <w:sz w:val="26"/>
+                    <w:szCs w:val="26"/>
+                  </w:rPr>
+                  <m:t>'</m:t>
+                </m:r>
+              </m:sup>
+            </m:sSup>
+            <m:r>
+              <w:rPr>
+                <w:rFonts w:ascii="Cambria Math" w:hAnsi="Cambria Math"/>
+                <w:sz w:val="26"/>
+                <w:szCs w:val="26"/>
+              </w:rPr>
+              <m:t>,</m:t>
+            </m:r>
+            <m:acc>
+              <m:accPr>
+                <m:chr m:val="̅"/>
+                <m:ctrlPr>
+                  <w:rPr>
+                    <w:rFonts w:ascii="Cambria Math" w:hAnsi="Cambria Math"/>
+                    <w:i/>
+                    <w:sz w:val="26"/>
+                    <w:szCs w:val="26"/>
+                  </w:rPr>
+                </m:ctrlPr>
+              </m:accPr>
+              <m:e>
+                <m:r>
+                  <w:rPr>
+                    <w:rFonts w:ascii="Cambria Math" w:hAnsi="Cambria Math"/>
+                    <w:sz w:val="26"/>
+                    <w:szCs w:val="26"/>
+                  </w:rPr>
+                  <m:t>s</m:t>
+                </m:r>
+              </m:e>
+            </m:acc>
+          </m:e>
+        </m:d>
+        <m:r>
+          <w:rPr>
+            <w:rFonts w:ascii="Cambria Math" w:eastAsiaTheme="minorEastAsia" w:hAnsi="Cambria Math"/>
+            <w:sz w:val="26"/>
+            <w:szCs w:val="26"/>
+          </w:rPr>
+          <m:t>=n</m:t>
+        </m:r>
+      </m:oMath>
+      <w:r>
+        <w:rPr>
+          <w:rFonts w:eastAsiaTheme="minorEastAsia"/>
+          <w:sz w:val="26"/>
+          <w:szCs w:val="26"/>
+        </w:rPr>
+        <w:t xml:space="preserve"> </w:t>
+      </w:r>
+      <w:r>
+        <w:rPr>
+          <w:rFonts w:eastAsiaTheme="minorEastAsia" w:hint="cs"/>
+          <w:sz w:val="26"/>
+          <w:szCs w:val="26"/>
+          <w:rtl/>
+        </w:rPr>
+        <w:t>.</w:t>
+      </w:r>
+    </w:p>
+    <w:p>
+      <w:pPr>
+        <w:rPr>
+          <w:rFonts w:eastAsiaTheme="minorEastAsia"/>
+          <w:sz w:val="26"/>
+          <w:szCs w:val="26"/>
+          <w:rtl/>
+        </w:rPr>
+      </w:pPr>
+      <w:r>
+        <w:rPr>
+          <w:rFonts w:eastAsiaTheme="minorEastAsia" w:hint="cs"/>
+          <w:sz w:val="26"/>
+          <w:szCs w:val="26"/>
+          <w:rtl/>
+        </w:rPr>
+        <w:t xml:space="preserve">נבצע מ </w:t>
+      </w:r>
+      <m:oMath>
+        <m:sSup>
+          <m:sSupPr>
+            <m:ctrlPr>
+              <w:rPr>
+                <w:rFonts w:ascii="Cambria Math" w:eastAsiaTheme="minorEastAsia" w:hAnsi="Cambria Math"/>
+                <w:i/>
+                <w:sz w:val="26"/>
+                <w:szCs w:val="26"/>
+              </w:rPr>
+            </m:ctrlPr>
+          </m:sSupPr>
+          <m:e>
+            <m:acc>
+              <m:accPr>
+                <m:chr m:val="̅"/>
+                <m:ctrlPr>
+                  <w:rPr>
+                    <w:rFonts w:ascii="Cambria Math" w:eastAsiaTheme="minorEastAsia" w:hAnsi="Cambria Math"/>
+                    <w:i/>
+                    <w:sz w:val="26"/>
+                    <w:szCs w:val="26"/>
+                  </w:rPr>
+                </m:ctrlPr>
+              </m:accPr>
+              <m:e>
+                <m:r>
+                  <w:rPr>
+                    <w:rFonts w:ascii="Cambria Math" w:eastAsiaTheme="minorEastAsia" w:hAnsi="Cambria Math"/>
+                    <w:sz w:val="26"/>
+                    <w:szCs w:val="26"/>
+                  </w:rPr>
+                  <m:t>s</m:t>
+                </m:r>
+              </m:e>
+            </m:acc>
+          </m:e>
+          <m:sup>
+            <m:r>
+              <w:rPr>
+                <w:rFonts w:ascii="Cambria Math" w:eastAsiaTheme="minorEastAsia" w:hAnsi="Cambria Math"/>
+                <w:sz w:val="26"/>
+                <w:szCs w:val="26"/>
+              </w:rPr>
+              <m:t>'</m:t>
+            </m:r>
+          </m:sup>
+        </m:sSup>
+      </m:oMath>
+      <w:r>
+        <w:rPr>
+          <w:rFonts w:eastAsiaTheme="minorEastAsia"/>
+          <w:sz w:val="26"/>
+          <w:szCs w:val="26"/>
+        </w:rPr>
+        <w:t xml:space="preserve">  </w:t>
+      </w:r>
+      <w:r>
+        <w:rPr>
+          <w:rFonts w:eastAsiaTheme="minorEastAsia" w:hint="cs"/>
+          <w:sz w:val="26"/>
+          <w:szCs w:val="26"/>
+          <w:rtl/>
+        </w:rPr>
+        <w:t xml:space="preserve">את הפעולה ההפוכה לפעולה האחראית על המעבר </w:t>
+      </w:r>
+      <m:oMath>
+        <m:limUpp>
+          <m:limUppPr>
+            <m:ctrlPr>
+              <w:rPr>
+                <w:rFonts w:ascii="Cambria Math" w:eastAsiaTheme="minorEastAsia" w:hAnsi="Cambria Math"/>
+                <w:i/>
+                <w:sz w:val="24"/>
+                <w:szCs w:val="24"/>
+              </w:rPr>
+            </m:ctrlPr>
+          </m:limUppPr>
+          <m:e>
+            <m:r>
+              <w:rPr>
+                <w:rFonts w:ascii="Cambria Math" w:eastAsiaTheme="minorEastAsia" w:hAnsi="Cambria Math"/>
+                <w:sz w:val="24"/>
+                <w:szCs w:val="24"/>
+              </w:rPr>
+              <m:t>s</m:t>
+            </m:r>
+          </m:e>
+          <m:lim>
+            <m:r>
+              <w:rPr>
+                <w:rFonts w:ascii="Cambria Math" w:eastAsiaTheme="minorEastAsia" w:hAnsi="Cambria Math"/>
+                <w:sz w:val="24"/>
+                <w:szCs w:val="24"/>
+              </w:rPr>
+              <m:t>~</m:t>
+            </m:r>
+          </m:lim>
+        </m:limUpp>
+        <m:r>
+          <w:rPr>
+            <w:rFonts w:ascii="Cambria Math" w:hAnsi="Cambria Math"/>
+            <w:sz w:val="24"/>
+            <w:szCs w:val="24"/>
+          </w:rPr>
+          <m:t>,</m:t>
+        </m:r>
+        <m:sSup>
+          <m:sSupPr>
+            <m:ctrlPr>
+              <w:rPr>
+                <w:rFonts w:ascii="Cambria Math" w:eastAsiaTheme="minorEastAsia" w:hAnsi="Cambria Math"/>
+                <w:i/>
+                <w:sz w:val="24"/>
+                <w:szCs w:val="24"/>
+              </w:rPr>
+            </m:ctrlPr>
+          </m:sSupPr>
+          <m:e>
+            <m:r>
+              <w:rPr>
+                <w:rFonts w:ascii="Cambria Math" w:eastAsiaTheme="minorEastAsia" w:hAnsi="Cambria Math"/>
+                <w:sz w:val="24"/>
+                <w:szCs w:val="24"/>
+              </w:rPr>
+              <m:t>s</m:t>
+            </m:r>
+            <m:ctrlPr>
+              <w:rPr>
+                <w:rFonts w:ascii="Cambria Math" w:hAnsi="Cambria Math"/>
+                <w:i/>
+                <w:sz w:val="24"/>
+                <w:szCs w:val="24"/>
+              </w:rPr>
+            </m:ctrlPr>
+          </m:e>
+          <m:sup>
+            <m:r>
+              <w:rPr>
+                <w:rFonts w:ascii="Cambria Math" w:eastAsiaTheme="minorEastAsia" w:hAnsi="Cambria Math"/>
+                <w:sz w:val="24"/>
+                <w:szCs w:val="24"/>
+              </w:rPr>
+              <m:t>'</m:t>
+            </m:r>
+          </m:sup>
+        </m:sSup>
+      </m:oMath>
+      <w:r>
+        <w:rPr>
+          <w:rFonts w:eastAsiaTheme="minorEastAsia" w:hint="cs"/>
+          <w:sz w:val="26"/>
+          <w:szCs w:val="26"/>
+          <w:rtl/>
+        </w:rPr>
+        <w:t xml:space="preserve">. כלומר, פעולת </w:t>
+      </w:r>
+      <w:r>
+        <w:rPr>
+          <w:rFonts w:eastAsiaTheme="minorEastAsia" w:hint="cs"/>
+          <w:sz w:val="26"/>
+          <w:szCs w:val="26"/>
+        </w:rPr>
+        <w:t>F</w:t>
+      </w:r>
+      <w:r>
+        <w:rPr>
+          <w:rFonts w:eastAsiaTheme="minorEastAsia" w:hint="cs"/>
+          <w:sz w:val="26"/>
+          <w:szCs w:val="26"/>
+          <w:rtl/>
+        </w:rPr>
+        <w:t xml:space="preserve"> תשאר </w:t>
+      </w:r>
+      <w:r>
+        <w:rPr>
+          <w:rFonts w:eastAsiaTheme="minorEastAsia" w:hint="cs"/>
+          <w:sz w:val="26"/>
+          <w:szCs w:val="26"/>
+        </w:rPr>
+        <w:t>F</w:t>
+      </w:r>
+      <w:r>
+        <w:rPr>
+          <w:rFonts w:eastAsiaTheme="minorEastAsia" w:hint="cs"/>
+          <w:sz w:val="26"/>
+          <w:szCs w:val="26"/>
+          <w:rtl/>
+        </w:rPr>
+        <w:t>, ופעולת סיבוב תחליף כיוון (</w:t>
+      </w:r>
+      <w:r>
+        <w:rPr>
+          <w:rFonts w:eastAsiaTheme="minorEastAsia" w:hint="cs"/>
+          <w:sz w:val="26"/>
+          <w:szCs w:val="26"/>
+        </w:rPr>
+        <w:t>R</w:t>
+      </w:r>
+      <w:r>
+        <w:rPr>
+          <w:rFonts w:eastAsiaTheme="minorEastAsia" w:hint="cs"/>
+          <w:sz w:val="26"/>
+          <w:szCs w:val="26"/>
+          <w:rtl/>
+        </w:rPr>
+        <w:t xml:space="preserve"> יהיה </w:t>
+      </w:r>
+      <w:r>
+        <w:rPr>
+          <w:rFonts w:eastAsiaTheme="minorEastAsia" w:hint="cs"/>
+          <w:sz w:val="26"/>
+          <w:szCs w:val="26"/>
+        </w:rPr>
+        <w:t>L</w:t>
+      </w:r>
+      <w:r>
+        <w:rPr>
+          <w:rFonts w:eastAsiaTheme="minorEastAsia" w:hint="cs"/>
+          <w:sz w:val="26"/>
+          <w:szCs w:val="26"/>
+          <w:rtl/>
+        </w:rPr>
+        <w:t xml:space="preserve">, </w:t>
+      </w:r>
+      <w:r>
+        <w:rPr>
+          <w:rFonts w:eastAsiaTheme="minorEastAsia" w:hint="cs"/>
+          <w:sz w:val="26"/>
+          <w:szCs w:val="26"/>
+        </w:rPr>
+        <w:t>L</w:t>
+      </w:r>
+      <w:r>
+        <w:rPr>
+          <w:rFonts w:eastAsiaTheme="minorEastAsia" w:hint="cs"/>
+          <w:sz w:val="26"/>
+          <w:szCs w:val="26"/>
+          <w:rtl/>
+        </w:rPr>
+        <w:t xml:space="preserve"> יהיה </w:t>
+      </w:r>
+      <w:r>
+        <w:rPr>
+          <w:rFonts w:eastAsiaTheme="minorEastAsia" w:hint="cs"/>
+          <w:sz w:val="26"/>
+          <w:szCs w:val="26"/>
+        </w:rPr>
+        <w:t>R</w:t>
+      </w:r>
+      <w:r>
+        <w:rPr>
+          <w:rFonts w:eastAsiaTheme="minorEastAsia" w:hint="cs"/>
+          <w:sz w:val="26"/>
+          <w:szCs w:val="26"/>
+          <w:rtl/>
+        </w:rPr>
+        <w:t>).</w:t>
+      </w:r>
+    </w:p>
+    <w:p>
+      <w:pPr>
+        <w:rPr>
+          <w:rFonts w:eastAsiaTheme="minorEastAsia"/>
+          <w:sz w:val="26"/>
+          <w:szCs w:val="26"/>
+          <w:rtl/>
+        </w:rPr>
+      </w:pPr>
+      <w:r>
+        <w:rPr>
+          <w:rFonts w:eastAsiaTheme="minorEastAsia" w:hint="cs"/>
+          <w:sz w:val="26"/>
+          <w:szCs w:val="26"/>
+          <w:rtl/>
+        </w:rPr>
+        <w:t xml:space="preserve">נשים לב כי הגענו למצב </w:t>
+      </w:r>
+      <m:oMath>
+        <m:acc>
+          <m:accPr>
+            <m:chr m:val="̅"/>
+            <m:ctrlPr>
+              <w:rPr>
+                <w:rFonts w:ascii="Cambria Math" w:eastAsiaTheme="minorEastAsia" w:hAnsi="Cambria Math"/>
+                <w:i/>
+                <w:sz w:val="26"/>
+                <w:szCs w:val="26"/>
+              </w:rPr>
+            </m:ctrlPr>
+          </m:accPr>
+          <m:e>
+            <m:limUpp>
+              <m:limUppPr>
+                <m:ctrlPr>
+                  <w:rPr>
+                    <w:rFonts w:ascii="Cambria Math" w:eastAsiaTheme="minorEastAsia" w:hAnsi="Cambria Math"/>
+                    <w:i/>
+                    <w:sz w:val="26"/>
+                    <w:szCs w:val="26"/>
+                  </w:rPr>
+                </m:ctrlPr>
+              </m:limUppPr>
+              <m:e>
+                <m:r>
+                  <w:rPr>
+                    <w:rFonts w:ascii="Cambria Math" w:eastAsiaTheme="minorEastAsia" w:hAnsi="Cambria Math"/>
+                    <w:sz w:val="26"/>
+                    <w:szCs w:val="26"/>
+                  </w:rPr>
+                  <m:t>s</m:t>
+                </m:r>
+              </m:e>
+              <m:lim>
+                <m:r>
+                  <w:rPr>
+                    <w:rFonts w:ascii="Cambria Math" w:eastAsiaTheme="minorEastAsia" w:hAnsi="Cambria Math"/>
+                    <w:sz w:val="26"/>
+                    <w:szCs w:val="26"/>
+                  </w:rPr>
+                  <m:t>~</m:t>
+                </m:r>
+              </m:lim>
+            </m:limUpp>
+          </m:e>
+        </m:acc>
+      </m:oMath>
+      <w:r>
+        <w:rPr>
+          <w:rFonts w:eastAsiaTheme="minorEastAsia"/>
+          <w:sz w:val="26"/>
+          <w:szCs w:val="26"/>
+        </w:rPr>
+        <w:t xml:space="preserve"> </w:t>
+      </w:r>
+      <w:r>
+        <w:rPr>
+          <w:rFonts w:eastAsiaTheme="minorEastAsia" w:hint="cs"/>
+          <w:sz w:val="26"/>
+          <w:szCs w:val="26"/>
+          <w:rtl/>
+        </w:rPr>
+        <w:t xml:space="preserve"> בעלות </w:t>
+      </w:r>
+      <w:r>
+        <w:rPr>
+          <w:rFonts w:eastAsiaTheme="minorEastAsia"/>
+          <w:sz w:val="26"/>
+          <w:szCs w:val="26"/>
+        </w:rPr>
+        <w:t>k</w:t>
+      </w:r>
+      <w:r>
+        <w:rPr>
+          <w:rFonts w:eastAsiaTheme="minorEastAsia" w:hint="cs"/>
+          <w:sz w:val="26"/>
+          <w:szCs w:val="26"/>
+          <w:rtl/>
+        </w:rPr>
+        <w:t xml:space="preserve"> (נובע מסימטרית העלויות </w:t>
+      </w:r>
+      <w:r>
+        <w:rPr>
+          <w:rFonts w:eastAsiaTheme="minorEastAsia"/>
+          <w:sz w:val="26"/>
+          <w:szCs w:val="26"/>
+        </w:rPr>
+        <w:t>cost(R)=cost(L)</w:t>
+      </w:r>
+      <w:r>
+        <w:rPr>
+          <w:rFonts w:eastAsiaTheme="minorEastAsia" w:hint="cs"/>
+          <w:sz w:val="26"/>
+          <w:szCs w:val="26"/>
+          <w:rtl/>
+        </w:rPr>
+        <w:t>).</w:t>
+      </w:r>
+    </w:p>
+    <w:p>
+      <w:pPr>
+        <w:rPr>
+          <w:rFonts w:eastAsiaTheme="minorEastAsia"/>
+          <w:sz w:val="26"/>
+          <w:szCs w:val="26"/>
+        </w:rPr>
+      </w:pPr>
+      <w:r>
+        <w:rPr>
+          <w:rFonts w:eastAsiaTheme="minorEastAsia" w:hint="cs"/>
+          <w:sz w:val="26"/>
+          <w:szCs w:val="26"/>
+          <w:rtl/>
+        </w:rPr>
+        <w:t>לפי ההנחה</w:t>
+      </w:r>
+    </w:p>
+    <w:p>
+      <w:pPr>
+        <w:bidi w:val="0"/>
+        <w:rPr>
+          <w:rFonts w:eastAsiaTheme="minorEastAsia"/>
+          <w:sz w:val="26"/>
+          <w:szCs w:val="26"/>
+          <w:rtl/>
+        </w:rPr>
+      </w:pPr>
+      <w:r>
+        <w:rPr>
+          <w:rFonts w:eastAsiaTheme="minorEastAsia" w:hint="cs"/>
+          <w:sz w:val="26"/>
+          <w:szCs w:val="26"/>
+          <w:rtl/>
+        </w:rPr>
+        <w:t xml:space="preserve">  </w:t>
+      </w:r>
+      <m:oMath>
+        <m:r>
+          <w:rPr>
+            <w:rFonts w:ascii="Cambria Math" w:eastAsiaTheme="minorEastAsia" w:hAnsi="Cambria Math"/>
+            <w:sz w:val="26"/>
+            <w:szCs w:val="26"/>
+          </w:rPr>
+          <m:t>d</m:t>
+        </m:r>
+        <m:d>
+          <m:dPr>
+            <m:ctrlPr>
+              <w:rPr>
+                <w:rFonts w:ascii="Cambria Math" w:eastAsiaTheme="minorEastAsia" w:hAnsi="Cambria Math"/>
+                <w:i/>
+                <w:sz w:val="26"/>
+                <w:szCs w:val="26"/>
+              </w:rPr>
+            </m:ctrlPr>
+          </m:dPr>
+          <m:e>
+            <m:acc>
+              <m:accPr>
+                <m:chr m:val="̅"/>
+                <m:ctrlPr>
+                  <w:rPr>
+                    <w:rFonts w:ascii="Cambria Math" w:eastAsiaTheme="minorEastAsia" w:hAnsi="Cambria Math"/>
+                    <w:i/>
+                    <w:sz w:val="26"/>
+                    <w:szCs w:val="26"/>
+                  </w:rPr>
+                </m:ctrlPr>
+              </m:accPr>
+              <m:e>
+                <m:sSup>
+                  <m:sSupPr>
+                    <m:ctrlPr>
+                      <w:rPr>
+                        <w:rFonts w:ascii="Cambria Math" w:eastAsiaTheme="minorEastAsia" w:hAnsi="Cambria Math"/>
+                        <w:i/>
+                        <w:sz w:val="26"/>
+                        <w:szCs w:val="26"/>
+                      </w:rPr>
+                    </m:ctrlPr>
+                  </m:sSupPr>
+                  <m:e>
+                    <m:r>
+                      <w:rPr>
+                        <w:rFonts w:ascii="Cambria Math" w:eastAsiaTheme="minorEastAsia" w:hAnsi="Cambria Math"/>
+                        <w:sz w:val="26"/>
+                        <w:szCs w:val="26"/>
+                      </w:rPr>
+                      <m:t>s</m:t>
+                    </m:r>
+                  </m:e>
+                  <m:sup>
+                    <m:r>
+                      <w:rPr>
+                        <w:rFonts w:ascii="Cambria Math" w:eastAsiaTheme="minorEastAsia" w:hAnsi="Cambria Math"/>
+                        <w:sz w:val="26"/>
+                        <w:szCs w:val="26"/>
+                      </w:rPr>
+                      <m:t>'</m:t>
+                    </m:r>
+                  </m:sup>
+                </m:sSup>
+              </m:e>
+            </m:acc>
+            <m:r>
+              <w:rPr>
+                <w:rFonts w:ascii="Cambria Math" w:eastAsiaTheme="minorEastAsia" w:hAnsi="Cambria Math"/>
+                <w:sz w:val="26"/>
+                <w:szCs w:val="26"/>
+              </w:rPr>
+              <m:t>,</m:t>
+            </m:r>
+            <m:acc>
+              <m:accPr>
+                <m:chr m:val="̅"/>
+                <m:ctrlPr>
+                  <w:rPr>
+                    <w:rFonts w:ascii="Cambria Math" w:eastAsiaTheme="minorEastAsia" w:hAnsi="Cambria Math"/>
+                    <w:i/>
+                    <w:sz w:val="26"/>
+                    <w:szCs w:val="26"/>
+                  </w:rPr>
+                </m:ctrlPr>
+              </m:accPr>
+              <m:e>
+                <m:limUpp>
+                  <m:limUppPr>
+                    <m:ctrlPr>
+                      <w:rPr>
+                        <w:rFonts w:ascii="Cambria Math" w:eastAsiaTheme="minorEastAsia" w:hAnsi="Cambria Math"/>
+                        <w:i/>
+                        <w:sz w:val="26"/>
+                        <w:szCs w:val="26"/>
+                      </w:rPr>
+                    </m:ctrlPr>
+                  </m:limUppPr>
+                  <m:e>
+                    <m:r>
+                      <w:rPr>
+                        <w:rFonts w:ascii="Cambria Math" w:eastAsiaTheme="minorEastAsia" w:hAnsi="Cambria Math"/>
+                        <w:sz w:val="26"/>
+                        <w:szCs w:val="26"/>
+                      </w:rPr>
+                      <m:t>s</m:t>
+                    </m:r>
+                  </m:e>
+                  <m:lim>
+                    <m:r>
+                      <w:rPr>
+                        <w:rFonts w:ascii="Cambria Math" w:eastAsiaTheme="minorEastAsia" w:hAnsi="Cambria Math"/>
+                        <w:sz w:val="26"/>
+                        <w:szCs w:val="26"/>
+                      </w:rPr>
+                      <m:t>~</m:t>
+                    </m:r>
+                  </m:lim>
+                </m:limUpp>
+              </m:e>
+            </m:acc>
+          </m:e>
+        </m:d>
+        <m:r>
+          <w:rPr>
+            <w:rFonts w:ascii="Cambria Math" w:eastAsiaTheme="minorEastAsia" w:hAnsi="Cambria Math"/>
+            <w:sz w:val="26"/>
+            <w:szCs w:val="26"/>
+          </w:rPr>
+          <m:t xml:space="preserve">+ </m:t>
+        </m:r>
+        <m:r>
+          <w:rPr>
+            <w:rFonts w:ascii="Cambria Math" w:hAnsi="Cambria Math"/>
+            <w:sz w:val="26"/>
+            <w:szCs w:val="26"/>
+          </w:rPr>
+          <m:t>d</m:t>
+        </m:r>
+        <m:d>
+          <m:dPr>
+            <m:ctrlPr>
+              <w:rPr>
+                <w:rFonts w:ascii="Cambria Math" w:hAnsi="Cambria Math"/>
+                <w:i/>
+                <w:sz w:val="26"/>
+                <w:szCs w:val="26"/>
+              </w:rPr>
+            </m:ctrlPr>
+          </m:dPr>
+          <m:e>
+            <m:acc>
+              <m:accPr>
+                <m:chr m:val="̅"/>
+                <m:ctrlPr>
+                  <w:rPr>
+                    <w:rFonts w:ascii="Cambria Math" w:hAnsi="Cambria Math"/>
+                    <w:i/>
+                    <w:sz w:val="26"/>
+                    <w:szCs w:val="26"/>
+                  </w:rPr>
+                </m:ctrlPr>
+              </m:accPr>
+              <m:e>
+                <m:limUpp>
+                  <m:limUppPr>
+                    <m:ctrlPr>
+                      <w:rPr>
+                        <w:rFonts w:ascii="Cambria Math" w:hAnsi="Cambria Math"/>
+                        <w:i/>
+                        <w:sz w:val="26"/>
+                        <w:szCs w:val="26"/>
+                      </w:rPr>
+                    </m:ctrlPr>
+                  </m:limUppPr>
+                  <m:e>
+                    <m:r>
+                      <w:rPr>
+                        <w:rFonts w:ascii="Cambria Math" w:hAnsi="Cambria Math"/>
+                        <w:sz w:val="26"/>
+                        <w:szCs w:val="26"/>
+                      </w:rPr>
+                      <m:t>s</m:t>
+                    </m:r>
+                  </m:e>
+                  <m:lim>
+                    <m:r>
+                      <w:rPr>
+                        <w:rFonts w:ascii="Cambria Math" w:hAnsi="Cambria Math"/>
+                        <w:sz w:val="26"/>
+                        <w:szCs w:val="26"/>
+                      </w:rPr>
+                      <m:t>~</m:t>
+                    </m:r>
+                  </m:lim>
+                </m:limUpp>
+              </m:e>
+            </m:acc>
+            <m:r>
+              <w:rPr>
+                <w:rFonts w:ascii="Cambria Math" w:hAnsi="Cambria Math"/>
+                <w:sz w:val="26"/>
+                <w:szCs w:val="26"/>
+              </w:rPr>
+              <m:t>,</m:t>
+            </m:r>
+            <m:acc>
+              <m:accPr>
+                <m:chr m:val="̅"/>
+                <m:ctrlPr>
+                  <w:rPr>
+                    <w:rFonts w:ascii="Cambria Math" w:hAnsi="Cambria Math"/>
+                    <w:i/>
+                    <w:sz w:val="26"/>
+                    <w:szCs w:val="26"/>
+                  </w:rPr>
+                </m:ctrlPr>
+              </m:accPr>
+              <m:e>
+                <m:r>
+                  <w:rPr>
+                    <w:rFonts w:ascii="Cambria Math" w:hAnsi="Cambria Math"/>
+                    <w:sz w:val="26"/>
+                    <w:szCs w:val="26"/>
+                  </w:rPr>
+                  <m:t>s</m:t>
+                </m:r>
+              </m:e>
+            </m:acc>
+          </m:e>
+        </m:d>
+        <m:r>
+          <w:rPr>
+            <w:rFonts w:ascii="Cambria Math" w:hAnsi="Cambria Math"/>
+            <w:sz w:val="26"/>
+            <w:szCs w:val="26"/>
+          </w:rPr>
+          <m:t>=</m:t>
+        </m:r>
+        <m:r>
+          <w:rPr>
+            <w:rFonts w:ascii="Cambria Math" w:hAnsi="Cambria Math"/>
             <w:sz w:val="24"/>
             <w:szCs w:val="24"/>
           </w:rPr>
@@ -2756,34 +5365,59 @@
             <m:ctrlPr>
               <w:rPr>
                 <w:rFonts w:ascii="Cambria Math" w:hAnsi="Cambria Math"/>
-                <w:b w:val="0"/>
-                <w:bCs w:val="0"/>
                 <w:i/>
-                <w:color w:val="auto"/>
                 <w:sz w:val="24"/>
                 <w:szCs w:val="24"/>
               </w:rPr>
             </m:ctrlPr>
           </m:dPr>
           <m:e>
+            <m:limUpp>
+              <m:limUppPr>
+                <m:ctrlPr>
+                  <w:rPr>
+                    <w:rFonts w:ascii="Cambria Math" w:eastAsiaTheme="minorEastAsia" w:hAnsi="Cambria Math"/>
+                    <w:i/>
+                    <w:sz w:val="24"/>
+                    <w:szCs w:val="24"/>
+                  </w:rPr>
+                </m:ctrlPr>
+              </m:limUppPr>
+              <m:e>
+                <m:r>
+                  <w:rPr>
+                    <w:rFonts w:ascii="Cambria Math" w:eastAsiaTheme="minorEastAsia" w:hAnsi="Cambria Math"/>
+                    <w:sz w:val="24"/>
+                    <w:szCs w:val="24"/>
+                  </w:rPr>
+                  <m:t>s</m:t>
+                </m:r>
+              </m:e>
+              <m:lim>
+                <m:r>
+                  <w:rPr>
+                    <w:rFonts w:ascii="Cambria Math" w:eastAsiaTheme="minorEastAsia" w:hAnsi="Cambria Math"/>
+                    <w:sz w:val="24"/>
+                    <w:szCs w:val="24"/>
+                  </w:rPr>
+                  <m:t>~</m:t>
+                </m:r>
+              </m:lim>
+            </m:limUpp>
             <m:r>
               <w:rPr>
                 <w:rFonts w:ascii="Cambria Math" w:hAnsi="Cambria Math"/>
-                <w:color w:val="auto"/>
                 <w:sz w:val="24"/>
                 <w:szCs w:val="24"/>
               </w:rPr>
-              <m:t>s,</m:t>
+              <m:t>,</m:t>
             </m:r>
             <m:sSup>
               <m:sSupPr>
                 <m:ctrlPr>
                   <w:rPr>
-                    <w:rFonts w:ascii="Cambria Math" w:hAnsi="Cambria Math"/>
-                    <w:b w:val="0"/>
-                    <w:bCs w:val="0"/>
+                    <w:rFonts w:ascii="Cambria Math" w:eastAsiaTheme="minorEastAsia" w:hAnsi="Cambria Math"/>
                     <w:i/>
-                    <w:color w:val="auto"/>
                     <w:sz w:val="24"/>
                     <w:szCs w:val="24"/>
                   </w:rPr>
@@ -2792,19 +5426,25 @@
               <m:e>
                 <m:r>
                   <w:rPr>
-                    <w:rFonts w:ascii="Cambria Math" w:hAnsi="Cambria Math"/>
-                    <w:color w:val="auto"/>
+                    <w:rFonts w:ascii="Cambria Math" w:eastAsiaTheme="minorEastAsia" w:hAnsi="Cambria Math"/>
                     <w:sz w:val="24"/>
                     <w:szCs w:val="24"/>
                   </w:rPr>
                   <m:t>s</m:t>
                 </m:r>
+                <m:ctrlPr>
+                  <w:rPr>
+                    <w:rFonts w:ascii="Cambria Math" w:hAnsi="Cambria Math"/>
+                    <w:i/>
+                    <w:sz w:val="24"/>
+                    <w:szCs w:val="24"/>
+                  </w:rPr>
+                </m:ctrlPr>
               </m:e>
               <m:sup>
                 <m:r>
                   <w:rPr>
-                    <w:rFonts w:ascii="Cambria Math" w:hAnsi="Cambria Math"/>
-                    <w:color w:val="auto"/>
+                    <w:rFonts w:ascii="Cambria Math" w:eastAsiaTheme="minorEastAsia" w:hAnsi="Cambria Math"/>
                     <w:sz w:val="24"/>
                     <w:szCs w:val="24"/>
                   </w:rPr>
@@ -2817,287 +5457,14 @@
         <m:r>
           <w:rPr>
             <w:rFonts w:ascii="Cambria Math" w:hAnsi="Cambria Math"/>
-            <w:color w:val="auto"/>
             <w:sz w:val="24"/>
             <w:szCs w:val="24"/>
           </w:rPr>
-          <m:t>=d</m:t>
-        </m:r>
-        <m:d>
-          <m:dPr>
-            <m:ctrlPr>
-              <w:rPr>
-                <w:rFonts w:ascii="Cambria Math" w:hAnsi="Cambria Math"/>
-                <w:b w:val="0"/>
-                <w:bCs w:val="0"/>
-                <w:i/>
-                <w:color w:val="auto"/>
-                <w:sz w:val="26"/>
-                <w:szCs w:val="26"/>
-              </w:rPr>
-            </m:ctrlPr>
-          </m:dPr>
-          <m:e>
-            <m:acc>
-              <m:accPr>
-                <m:chr m:val="̅"/>
-                <m:ctrlPr>
-                  <w:rPr>
-                    <w:rFonts w:ascii="Cambria Math" w:hAnsi="Cambria Math"/>
-                    <w:b w:val="0"/>
-                    <w:bCs w:val="0"/>
-                    <w:i/>
-                    <w:color w:val="auto"/>
-                    <w:sz w:val="26"/>
-                    <w:szCs w:val="26"/>
-                  </w:rPr>
-                </m:ctrlPr>
-              </m:accPr>
-              <m:e>
-                <m:sSup>
-                  <m:sSupPr>
-                    <m:ctrlPr>
-                      <w:rPr>
-                        <w:rFonts w:ascii="Cambria Math" w:hAnsi="Cambria Math"/>
-                        <w:b w:val="0"/>
-                        <w:bCs w:val="0"/>
-                        <w:i/>
-                        <w:color w:val="auto"/>
-                        <w:sz w:val="26"/>
-                        <w:szCs w:val="26"/>
-                      </w:rPr>
-                    </m:ctrlPr>
-                  </m:sSupPr>
-                  <m:e>
-                    <m:r>
-                      <w:rPr>
-                        <w:rFonts w:ascii="Cambria Math" w:hAnsi="Cambria Math"/>
-                        <w:color w:val="auto"/>
-                        <w:sz w:val="26"/>
-                        <w:szCs w:val="26"/>
-                      </w:rPr>
-                      <m:t>s</m:t>
-                    </m:r>
-                  </m:e>
-                  <m:sup>
-                    <m:r>
-                      <w:rPr>
-                        <w:rFonts w:ascii="Cambria Math" w:hAnsi="Cambria Math"/>
-                        <w:color w:val="auto"/>
-                        <w:sz w:val="26"/>
-                        <w:szCs w:val="26"/>
-                      </w:rPr>
-                      <m:t>'</m:t>
-                    </m:r>
-                  </m:sup>
-                </m:sSup>
-              </m:e>
-            </m:acc>
-            <m:r>
-              <w:rPr>
-                <w:rFonts w:ascii="Cambria Math" w:hAnsi="Cambria Math"/>
-                <w:color w:val="auto"/>
-                <w:sz w:val="26"/>
-                <w:szCs w:val="26"/>
-              </w:rPr>
-              <m:t xml:space="preserve">, </m:t>
-            </m:r>
-            <m:acc>
-              <m:accPr>
-                <m:chr m:val="̅"/>
-                <m:ctrlPr>
-                  <w:rPr>
-                    <w:rFonts w:ascii="Cambria Math" w:hAnsi="Cambria Math"/>
-                    <w:b w:val="0"/>
-                    <w:bCs w:val="0"/>
-                    <w:i/>
-                    <w:color w:val="auto"/>
-                    <w:sz w:val="26"/>
-                    <w:szCs w:val="26"/>
-                  </w:rPr>
-                </m:ctrlPr>
-              </m:accPr>
-              <m:e>
-                <m:r>
-                  <w:rPr>
-                    <w:rFonts w:ascii="Cambria Math" w:hAnsi="Cambria Math"/>
-                    <w:color w:val="auto"/>
-                    <w:sz w:val="26"/>
-                    <w:szCs w:val="26"/>
-                  </w:rPr>
-                  <m:t>s</m:t>
-                </m:r>
-              </m:e>
-            </m:acc>
-          </m:e>
-        </m:d>
-        <m:r>
-          <w:rPr>
-            <w:rFonts w:ascii="Cambria Math" w:hAnsi="Cambria Math"/>
-            <w:color w:val="auto"/>
-            <w:sz w:val="26"/>
-            <w:szCs w:val="26"/>
-          </w:rPr>
-          <m:t xml:space="preserve"> </m:t>
-        </m:r>
-      </m:oMath>
-      <w:r>
-        <w:rPr>
-          <w:rFonts w:hint="cs"/>
-          <w:b w:val="0"/>
-          <w:bCs w:val="0"/>
-          <w:color w:val="auto"/>
-          <w:sz w:val="26"/>
-          <w:szCs w:val="26"/>
-          <w:rtl/>
-        </w:rPr>
-        <w:t>:</w:t>
-      </w:r>
-      <w:r>
-        <w:rPr>
-          <w:sz w:val="26"/>
-          <w:szCs w:val="26"/>
-          <w:rtl/>
-        </w:rPr>
-        <w:br/>
-      </w:r>
-      <w:r>
-        <w:rPr>
-          <w:rFonts w:hint="cs"/>
-          <w:sz w:val="26"/>
-          <w:szCs w:val="26"/>
-          <w:rtl/>
-        </w:rPr>
-        <w:br/>
-      </w:r>
-      <w:r>
-        <w:rPr>
-          <w:rFonts w:hint="cs"/>
-          <w:b w:val="0"/>
-          <w:bCs w:val="0"/>
-          <w:color w:val="auto"/>
-          <w:sz w:val="26"/>
-          <w:szCs w:val="26"/>
-          <w:rtl/>
-        </w:rPr>
-        <w:t xml:space="preserve">בסיס: </w:t>
-      </w:r>
-      <w:bookmarkStart w:id="0" w:name="_GoBack"/>
-      <w:bookmarkEnd w:id="0"/>
-      <w:r>
-        <w:rPr>
-          <w:rFonts w:hint="cs"/>
-          <w:b w:val="0"/>
-          <w:bCs w:val="0"/>
-          <w:color w:val="auto"/>
-          <w:sz w:val="26"/>
-          <w:szCs w:val="26"/>
-          <w:rtl/>
-        </w:rPr>
-        <w:t xml:space="preserve">עבור </w:t>
-      </w:r>
-      <w:r>
-        <w:rPr>
-          <w:b w:val="0"/>
-          <w:bCs w:val="0"/>
-          <w:color w:val="auto"/>
-          <w:sz w:val="26"/>
-          <w:szCs w:val="26"/>
-        </w:rPr>
-        <w:t>d =0</w:t>
-      </w:r>
-      <w:r>
-        <w:rPr>
-          <w:rFonts w:hint="cs"/>
-          <w:b w:val="0"/>
-          <w:bCs w:val="0"/>
-          <w:color w:val="auto"/>
-          <w:sz w:val="26"/>
-          <w:szCs w:val="26"/>
-          <w:rtl/>
-        </w:rPr>
-        <w:t xml:space="preserve">, נקבל שמתקיים </w:t>
-      </w:r>
-      <m:oMath>
-        <m:r>
-          <w:rPr>
-            <w:rFonts w:ascii="Cambria Math" w:hAnsi="Cambria Math"/>
-            <w:color w:val="auto"/>
-            <w:sz w:val="24"/>
-            <w:szCs w:val="24"/>
-          </w:rPr>
-          <m:t>s</m:t>
+          <m:t>+</m:t>
         </m:r>
         <m:r>
           <w:rPr>
             <w:rFonts w:ascii="Cambria Math" w:hAnsi="Cambria Math"/>
-            <w:color w:val="auto"/>
-            <w:sz w:val="24"/>
-            <w:szCs w:val="24"/>
-          </w:rPr>
-          <m:t>=</m:t>
-        </m:r>
-        <m:sSup>
-          <m:sSupPr>
-            <m:ctrlPr>
-              <w:rPr>
-                <w:rFonts w:ascii="Cambria Math" w:hAnsi="Cambria Math"/>
-                <w:b w:val="0"/>
-                <w:bCs w:val="0"/>
-                <w:i/>
-                <w:color w:val="auto"/>
-                <w:sz w:val="24"/>
-                <w:szCs w:val="24"/>
-              </w:rPr>
-            </m:ctrlPr>
-          </m:sSupPr>
-          <m:e>
-            <m:r>
-              <w:rPr>
-                <w:rFonts w:ascii="Cambria Math" w:hAnsi="Cambria Math"/>
-                <w:color w:val="auto"/>
-                <w:sz w:val="24"/>
-                <w:szCs w:val="24"/>
-              </w:rPr>
-              <m:t>s</m:t>
-            </m:r>
-          </m:e>
-          <m:sup>
-            <m:r>
-              <w:rPr>
-                <w:rFonts w:ascii="Cambria Math" w:hAnsi="Cambria Math"/>
-                <w:color w:val="auto"/>
-                <w:sz w:val="24"/>
-                <w:szCs w:val="24"/>
-              </w:rPr>
-              <m:t>'</m:t>
-            </m:r>
-          </m:sup>
-        </m:sSup>
-      </m:oMath>
-      <w:r>
-        <w:rPr>
-          <w:rFonts w:hint="cs"/>
-          <w:sz w:val="26"/>
-          <w:szCs w:val="26"/>
-          <w:rtl/>
-        </w:rPr>
-        <w:t xml:space="preserve"> , כלומר הרובוט נמצא באותו מצב. לכן מתקיים ש</w:t>
-      </w:r>
-      <m:oMath>
-        <m:r>
-          <w:rPr>
-            <w:rFonts w:ascii="Cambria Math" w:hAnsi="Cambria Math"/>
-            <w:color w:val="auto"/>
-            <w:sz w:val="24"/>
-            <w:szCs w:val="24"/>
-          </w:rPr>
-          <m:t xml:space="preserve"> </m:t>
-        </m:r>
-        <m:r>
-          <w:rPr>
-            <w:rFonts w:ascii="Cambria Math" w:hAnsi="Cambria Math"/>
-            <w:color w:val="auto"/>
             <w:sz w:val="24"/>
             <w:szCs w:val="24"/>
           </w:rPr>
@@ -3108,10 +5475,7 @@
             <m:ctrlPr>
               <w:rPr>
                 <w:rFonts w:ascii="Cambria Math" w:hAnsi="Cambria Math"/>
-                <w:b w:val="0"/>
-                <w:bCs w:val="0"/>
                 <w:i/>
-                <w:color w:val="auto"/>
                 <w:sz w:val="24"/>
                 <w:szCs w:val="24"/>
               </w:rPr>
@@ -3121,52 +5485,109 @@
             <m:r>
               <w:rPr>
                 <w:rFonts w:ascii="Cambria Math" w:hAnsi="Cambria Math"/>
-                <w:color w:val="auto"/>
                 <w:sz w:val="24"/>
                 <w:szCs w:val="24"/>
               </w:rPr>
               <m:t>s,</m:t>
             </m:r>
-            <m:sSup>
-              <m:sSupPr>
+            <m:limUpp>
+              <m:limUppPr>
                 <m:ctrlPr>
                   <w:rPr>
-                    <w:rFonts w:ascii="Cambria Math" w:hAnsi="Cambria Math"/>
-                    <w:b w:val="0"/>
-                    <w:bCs w:val="0"/>
+                    <w:rFonts w:ascii="Cambria Math" w:eastAsiaTheme="minorEastAsia" w:hAnsi="Cambria Math"/>
                     <w:i/>
-                    <w:color w:val="auto"/>
                     <w:sz w:val="24"/>
                     <w:szCs w:val="24"/>
                   </w:rPr>
                 </m:ctrlPr>
-              </m:sSupPr>
+              </m:limUppPr>
               <m:e>
                 <m:r>
                   <w:rPr>
-                    <w:rFonts w:ascii="Cambria Math" w:hAnsi="Cambria Math"/>
-                    <w:color w:val="auto"/>
+                    <w:rFonts w:ascii="Cambria Math" w:eastAsiaTheme="minorEastAsia" w:hAnsi="Cambria Math"/>
                     <w:sz w:val="24"/>
                     <w:szCs w:val="24"/>
                   </w:rPr>
                   <m:t>s</m:t>
                 </m:r>
               </m:e>
-              <m:sup>
+              <m:lim>
                 <m:r>
                   <w:rPr>
-                    <w:rFonts w:ascii="Cambria Math" w:hAnsi="Cambria Math"/>
-                    <w:color w:val="auto"/>
+                    <w:rFonts w:ascii="Cambria Math" w:eastAsiaTheme="minorEastAsia" w:hAnsi="Cambria Math"/>
                     <w:sz w:val="24"/>
                     <w:szCs w:val="24"/>
                   </w:rPr>
-                  <m:t>'</m:t>
+                  <m:t>~</m:t>
                 </m:r>
-              </m:sup>
-            </m:sSup>
+              </m:lim>
+            </m:limUpp>
           </m:e>
         </m:d>
+        <m:r>
+          <w:rPr>
+            <w:rFonts w:ascii="Cambria Math" w:hAnsi="Cambria Math"/>
+            <w:sz w:val="24"/>
+            <w:szCs w:val="24"/>
+          </w:rPr>
+          <m:t>=k+n-k=n</m:t>
+        </m:r>
       </m:oMath>
+    </w:p>
+    <w:p>
+      <w:pPr>
+        <w:rPr>
+          <w:rFonts w:eastAsiaTheme="minorEastAsia"/>
+          <w:sz w:val="26"/>
+          <w:szCs w:val="26"/>
+          <w:rtl/>
+        </w:rPr>
+      </w:pPr>
+      <w:r>
+        <w:rPr>
+          <w:rFonts w:eastAsiaTheme="minorEastAsia" w:hint="cs"/>
+          <w:sz w:val="26"/>
+          <w:szCs w:val="26"/>
+          <w:rtl/>
+        </w:rPr>
+        <w:t xml:space="preserve">קל להראות שהמסלול הזה הוא גם המינימלי. נניח בשלילה שהוא לא, ונראה באותו האופן שקיים מסלול קצר יותר </w:t>
+      </w:r>
+      <m:oMath>
+        <m:r>
+          <w:rPr>
+            <w:rFonts w:ascii="Cambria Math" w:eastAsiaTheme="minorEastAsia" w:hAnsi="Cambria Math"/>
+            <w:sz w:val="26"/>
+            <w:szCs w:val="26"/>
+          </w:rPr>
+          <m:t>s→s'</m:t>
+        </m:r>
+      </m:oMath>
+      <w:r>
+        <w:rPr>
+          <w:rFonts w:eastAsiaTheme="minorEastAsia" w:hint="cs"/>
+          <w:sz w:val="26"/>
+          <w:szCs w:val="26"/>
+          <w:rtl/>
+        </w:rPr>
+        <w:t>.</w:t>
+      </w:r>
+      <w:r>
+        <w:rPr>
+          <w:sz w:val="26"/>
+          <w:szCs w:val="26"/>
+          <w:rtl/>
+        </w:rPr>
+        <w:br/>
+      </w:r>
+      <w:r>
+        <w:rPr>
+          <w:rFonts w:hint="cs"/>
+          <w:sz w:val="26"/>
+          <w:szCs w:val="26"/>
+          <w:rtl/>
+        </w:rPr>
+        <w:br/>
+      </w:r>
       <w:r>
         <w:rPr>
           <w:rFonts w:hint="cs"/>
@@ -3189,8 +5610,58 @@
 </w:document>
 </file>
 
+<file path=word/endnotes.xml><?xml version="1.0" encoding="utf-8"?>
+<w:endnotes xmlns:wpc="http://schemas.microsoft.com/office/word/2010/wordprocessingCanvas" xmlns:cx="http://schemas.microsoft.com/office/drawing/2014/chartex" xmlns:cx1="http://schemas.microsoft.com/office/drawing/2015/9/8/chartex" xmlns:cx2="http://schemas.microsoft.com/office/drawing/2015/10/21/chartex" xmlns:cx3="http://schemas.microsoft.com/office/drawing/2016/5/9/chartex" xmlns:cx4="http://schemas.microsoft.com/office/drawing/2016/5/10/chartex" xmlns:cx5="http://schemas.microsoft.com/office/drawing/2016/5/11/chartex" xmlns:cx6="http://schemas.microsoft.com/office/drawing/2016/5/12/chartex" xmlns:cx7="http://schemas.microsoft.com/office/drawing/2016/5/13/chartex" xmlns:cx8="http://schemas.microsoft.com/office/drawing/2016/5/14/chartex" xmlns:mc="http://schemas.openxmlformats.org/markup-compatibility/2006" xmlns:aink="http://schemas.microsoft.com/office/drawing/2016/ink" xmlns:am3d="http://schemas.microsoft.com/office/drawing/2017/model3d" xmlns:o="urn:schemas-microsoft-com:office:office" xmlns:r="http://schemas.openxmlformats.org/officeDocument/2006/relationships" xmlns:m="http://schemas.openxmlformats.org/officeDocument/2006/math" xmlns:v="urn:schemas-microsoft-com:vml" xmlns:wp14="http://schemas.microsoft.com/office/word/2010/wordprocessingDrawing" xmlns:wp="http://schemas.openxmlformats.org/drawingml/2006/wordprocessingDrawing" xmlns:w10="urn:schemas-microsoft-com:office:word" xmlns:w="http://schemas.openxmlformats.org/wordprocessingml/2006/main" xmlns:w14="http://schemas.microsoft.com/office/word/2010/wordml" xmlns:w15="http://schemas.microsoft.com/office/word/2012/wordml" xmlns:w16cex="http://schemas.microsoft.com/office/word/2018/wordml/cex" xmlns:w16cid="http://schemas.microsoft.com/office/word/2016/wordml/cid" xmlns:w16="http://schemas.microsoft.com/office/word/2018/wordml" xmlns:w16sdtdh="http://schemas.microsoft.com/office/word/2020/wordml/sdtdatahash" xmlns:w16se="http://schemas.microsoft.com/office/word/2015/wordml/symex" xmlns:wpg="http://schemas.microsoft.com/office/word/2010/wordprocessingGroup" xmlns:wpi="http://schemas.microsoft.com/office/word/2010/wordprocessingInk" xmlns:wne="http://schemas.microsoft.com/office/word/2006/wordml" xmlns:wps="http://schemas.microsoft.com/office/word/2010/wordprocessingShape" mc:Ignorable="w14 w15 w16se w16cid w16 w16cex w16sdtdh wp14">
+  <w:endnote w:type="separator" w:id="-1">
+    <w:p>
+      <w:pPr>
+        <w:spacing w:after="0" w:line="240" w:lineRule="auto"/>
+      </w:pPr>
+      <w:r>
+        <w:separator/>
+      </w:r>
+    </w:p>
+  </w:endnote>
+  <w:endnote w:type="continuationSeparator" w:id="0">
+    <w:p>
+      <w:pPr>
+        <w:spacing w:after="0" w:line="240" w:lineRule="auto"/>
+      </w:pPr>
+      <w:r>
+        <w:continuationSeparator/>
+      </w:r>
+    </w:p>
+  </w:endnote>
+</w:endnotes>
+</file>
+
+<file path=word/footnotes.xml><?xml version="1.0" encoding="utf-8"?>
+<w:footnotes xmlns:wpc="http://schemas.microsoft.com/office/word/2010/wordprocessingCanvas" xmlns:cx="http://schemas.microsoft.com/office/drawing/2014/chartex" xmlns:cx1="http://schemas.microsoft.com/office/drawing/2015/9/8/chartex" xmlns:cx2="http://schemas.microsoft.com/office/drawing/2015/10/21/chartex" xmlns:cx3="http://schemas.microsoft.com/office/drawing/2016/5/9/chartex" xmlns:cx4="http://schemas.microsoft.com/office/drawing/2016/5/10/chartex" xmlns:cx5="http://schemas.microsoft.com/office/drawing/2016/5/11/chartex" xmlns:cx6="http://schemas.microsoft.com/office/drawing/2016/5/12/chartex" xmlns:cx7="http://schemas.microsoft.com/office/drawing/2016/5/13/chartex" xmlns:cx8="http://schemas.microsoft.com/office/drawing/2016/5/14/chartex" xmlns:mc="http://schemas.openxmlformats.org/markup-compatibility/2006" xmlns:aink="http://schemas.microsoft.com/office/drawing/2016/ink" xmlns:am3d="http://schemas.microsoft.com/office/drawing/2017/model3d" xmlns:o="urn:schemas-microsoft-com:office:office" xmlns:r="http://schemas.openxmlformats.org/officeDocument/2006/relationships" xmlns:m="http://schemas.openxmlformats.org/officeDocument/2006/math" xmlns:v="urn:schemas-microsoft-com:vml" xmlns:wp14="http://schemas.microsoft.com/office/word/2010/wordprocessingDrawing" xmlns:wp="http://schemas.openxmlformats.org/drawingml/2006/wordprocessingDrawing" xmlns:w10="urn:schemas-microsoft-com:office:word" xmlns:w="http://schemas.openxmlformats.org/wordprocessingml/2006/main" xmlns:w14="http://schemas.microsoft.com/office/word/2010/wordml" xmlns:w15="http://schemas.microsoft.com/office/word/2012/wordml" xmlns:w16cex="http://schemas.microsoft.com/office/word/2018/wordml/cex" xmlns:w16cid="http://schemas.microsoft.com/office/word/2016/wordml/cid" xmlns:w16="http://schemas.microsoft.com/office/word/2018/wordml" xmlns:w16sdtdh="http://schemas.microsoft.com/office/word/2020/wordml/sdtdatahash" xmlns:w16se="http://schemas.microsoft.com/office/word/2015/wordml/symex" xmlns:wpg="http://schemas.microsoft.com/office/word/2010/wordprocessingGroup" xmlns:wpi="http://schemas.microsoft.com/office/word/2010/wordprocessingInk" xmlns:wne="http://schemas.microsoft.com/office/word/2006/wordml" xmlns:wps="http://schemas.microsoft.com/office/word/2010/wordprocessingShape" mc:Ignorable="w14 w15 w16se w16cid w16 w16cex w16sdtdh wp14">
+  <w:footnote w:type="separator" w:id="-1">
+    <w:p>
+      <w:pPr>
+        <w:spacing w:after="0" w:line="240" w:lineRule="auto"/>
+      </w:pPr>
+      <w:r>
+        <w:separator/>
+      </w:r>
+    </w:p>
+  </w:footnote>
+  <w:footnote w:type="continuationSeparator" w:id="0">
+    <w:p>
+      <w:pPr>
+        <w:spacing w:after="0" w:line="240" w:lineRule="auto"/>
+      </w:pPr>
+      <w:r>
+        <w:continuationSeparator/>
+      </w:r>
+    </w:p>
+  </w:footnote>
+</w:footnotes>
+</file>
+
 <file path=word/styles.xml><?xml version="1.0" encoding="utf-8"?>
-<w:styles xmlns:mc="http://schemas.openxmlformats.org/markup-compatibility/2006" xmlns:r="http://schemas.openxmlformats.org/officeDocument/2006/relationships" xmlns:w="http://schemas.openxmlformats.org/wordprocessingml/2006/main" xmlns:w14="http://schemas.microsoft.com/office/word/2010/wordml" mc:Ignorable="w14">
+<w:styles xmlns:mc="http://schemas.openxmlformats.org/markup-compatibility/2006" xmlns:r="http://schemas.openxmlformats.org/officeDocument/2006/relationships" xmlns:w="http://schemas.openxmlformats.org/wordprocessingml/2006/main" xmlns:w14="http://schemas.microsoft.com/office/word/2010/wordml" xmlns:w15="http://schemas.microsoft.com/office/word/2012/wordml" xmlns:w16cex="http://schemas.microsoft.com/office/word/2018/wordml/cex" xmlns:w16cid="http://schemas.microsoft.com/office/word/2016/wordml/cid" xmlns:w16="http://schemas.microsoft.com/office/word/2018/wordml" xmlns:w16sdtdh="http://schemas.microsoft.com/office/word/2020/wordml/sdtdatahash" xmlns:w16se="http://schemas.microsoft.com/office/word/2015/wordml/symex" mc:Ignorable="w14 w15 w16se w16cid w16 w16cex w16sdtdh">
   <w:docDefaults>
     <w:rPrDefault>
       <w:rPr>
@@ -3206,157 +5677,396 @@
       </w:pPr>
     </w:pPrDefault>
   </w:docDefaults>
-  <w:latentStyles w:defLockedState="0" w:defUIPriority="99" w:defSemiHidden="1" w:defUnhideWhenUsed="1" w:defQFormat="0" w:count="267">
-    <w:lsdException w:name="Normal" w:semiHidden="0" w:uiPriority="0" w:unhideWhenUsed="0" w:qFormat="1"/>
-    <w:lsdException w:name="heading 1" w:semiHidden="0" w:uiPriority="9" w:unhideWhenUsed="0" w:qFormat="1"/>
-    <w:lsdException w:name="heading 2" w:uiPriority="9" w:qFormat="1"/>
-    <w:lsdException w:name="heading 3" w:uiPriority="9" w:qFormat="1"/>
-    <w:lsdException w:name="heading 4" w:uiPriority="9" w:qFormat="1"/>
-    <w:lsdException w:name="heading 5" w:uiPriority="9" w:qFormat="1"/>
-    <w:lsdException w:name="heading 6" w:uiPriority="9" w:qFormat="1"/>
-    <w:lsdException w:name="heading 7" w:uiPriority="9" w:qFormat="1"/>
-    <w:lsdException w:name="heading 8" w:uiPriority="9" w:qFormat="1"/>
-    <w:lsdException w:name="heading 9" w:uiPriority="9" w:qFormat="1"/>
-    <w:lsdException w:name="toc 1" w:uiPriority="39"/>
-    <w:lsdException w:name="toc 2" w:uiPriority="39"/>
-    <w:lsdException w:name="toc 3" w:uiPriority="39"/>
-    <w:lsdException w:name="toc 4" w:uiPriority="39"/>
-    <w:lsdException w:name="toc 5" w:uiPriority="39"/>
-    <w:lsdException w:name="toc 6" w:uiPriority="39"/>
-    <w:lsdException w:name="toc 7" w:uiPriority="39"/>
-    <w:lsdException w:name="toc 8" w:uiPriority="39"/>
-    <w:lsdException w:name="toc 9" w:uiPriority="39"/>
-    <w:lsdException w:name="caption" w:uiPriority="35" w:qFormat="1"/>
-    <w:lsdException w:name="Title" w:semiHidden="0" w:uiPriority="10" w:unhideWhenUsed="0" w:qFormat="1"/>
-    <w:lsdException w:name="Default Paragraph Font" w:uiPriority="1"/>
-    <w:lsdException w:name="Subtitle" w:semiHidden="0" w:uiPriority="11" w:unhideWhenUsed="0" w:qFormat="1"/>
-    <w:lsdException w:name="Strong" w:semiHidden="0" w:uiPriority="22" w:unhideWhenUsed="0" w:qFormat="1"/>
-    <w:lsdException w:name="Emphasis" w:semiHidden="0" w:uiPriority="20" w:unhideWhenUsed="0" w:qFormat="1"/>
-    <w:lsdException w:name="Table Grid" w:semiHidden="0" w:uiPriority="59" w:unhideWhenUsed="0"/>
-    <w:lsdException w:name="Placeholder Text" w:unhideWhenUsed="0"/>
-    <w:lsdException w:name="No Spacing" w:semiHidden="0" w:uiPriority="1" w:unhideWhenUsed="0" w:qFormat="1"/>
-    <w:lsdException w:name="Light Shading" w:semiHidden="0" w:uiPriority="60" w:unhideWhenUsed="0"/>
-    <w:lsdException w:name="Light List" w:semiHidden="0" w:uiPriority="61" w:unhideWhenUsed="0"/>
-    <w:lsdException w:name="Light Grid" w:semiHidden="0" w:uiPriority="62" w:unhideWhenUsed="0"/>
-    <w:lsdException w:name="Medium Shading 1" w:semiHidden="0" w:uiPriority="63" w:unhideWhenUsed="0"/>
-    <w:lsdException w:name="Medium Shading 2" w:semiHidden="0" w:uiPriority="64" w:unhideWhenUsed="0"/>
-    <w:lsdException w:name="Medium List 1" w:semiHidden="0" w:uiPriority="65" w:unhideWhenUsed="0"/>
-    <w:lsdException w:name="Medium List 2" w:semiHidden="0" w:uiPriority="66" w:unhideWhenUsed="0"/>
-    <w:lsdException w:name="Medium Grid 1" w:semiHidden="0" w:uiPriority="67" w:unhideWhenUsed="0"/>
-    <w:lsdException w:name="Medium Grid 2" w:semiHidden="0" w:uiPriority="68" w:unhideWhenUsed="0"/>
-    <w:lsdException w:name="Medium Grid 3" w:semiHidden="0" w:uiPriority="69" w:unhideWhenUsed="0"/>
-    <w:lsdException w:name="Dark List" w:semiHidden="0" w:uiPriority="70" w:unhideWhenUsed="0"/>
-    <w:lsdException w:name="Colorful Shading" w:semiHidden="0" w:uiPriority="71" w:unhideWhenUsed="0"/>
-    <w:lsdException w:name="Colorful List" w:semiHidden="0" w:uiPriority="72" w:unhideWhenUsed="0"/>
-    <w:lsdException w:name="Colorful Grid" w:semiHidden="0" w:uiPriority="73" w:unhideWhenUsed="0"/>
-    <w:lsdException w:name="Light Shading Accent 1" w:semiHidden="0" w:uiPriority="60" w:unhideWhenUsed="0"/>
-    <w:lsdException w:name="Light List Accent 1" w:semiHidden="0" w:uiPriority="61" w:unhideWhenUsed="0"/>
-    <w:lsdException w:name="Light Grid Accent 1" w:semiHidden="0" w:uiPriority="62" w:unhideWhenUsed="0"/>
-    <w:lsdException w:name="Medium Shading 1 Accent 1" w:semiHidden="0" w:uiPriority="63" w:unhideWhenUsed="0"/>
-    <w:lsdException w:name="Medium Shading 2 Accent 1" w:semiHidden="0" w:uiPriority="64" w:unhideWhenUsed="0"/>
-    <w:lsdException w:name="Medium List 1 Accent 1" w:semiHidden="0" w:uiPriority="65" w:unhideWhenUsed="0"/>
-    <w:lsdException w:name="Revision" w:unhideWhenUsed="0"/>
-    <w:lsdException w:name="List Paragraph" w:semiHidden="0" w:uiPriority="34" w:unhideWhenUsed="0" w:qFormat="1"/>
-    <w:lsdException w:name="Quote" w:semiHidden="0" w:uiPriority="29" w:unhideWhenUsed="0" w:qFormat="1"/>
-    <w:lsdException w:name="Intense Quote" w:semiHidden="0" w:uiPriority="30" w:unhideWhenUsed="0" w:qFormat="1"/>
-    <w:lsdException w:name="Medium List 2 Accent 1" w:semiHidden="0" w:uiPriority="66" w:unhideWhenUsed="0"/>
-    <w:lsdException w:name="Medium Grid 1 Accent 1" w:semiHidden="0" w:uiPriority="67" w:unhideWhenUsed="0"/>
-    <w:lsdException w:name="Medium Grid 2 Accent 1" w:semiHidden="0" w:uiPriority="68" w:unhideWhenUsed="0"/>
-    <w:lsdException w:name="Medium Grid 3 Accent 1" w:semiHidden="0" w:uiPriority="69" w:unhideWhenUsed="0"/>
-    <w:lsdException w:name="Dark List Accent 1" w:semiHidden="0" w:uiPriority="70" w:unhideWhenUsed="0"/>
-    <w:lsdException w:name="Colorful Shading Accent 1" w:semiHidden="0" w:uiPriority="71" w:unhideWhenUsed="0"/>
-    <w:lsdException w:name="Colorful List Accent 1" w:semiHidden="0" w:uiPriority="72" w:unhideWhenUsed="0"/>
-    <w:lsdException w:name="Colorful Grid Accent 1" w:semiHidden="0" w:uiPriority="73" w:unhideWhenUsed="0"/>
-    <w:lsdException w:name="Light Shading Accent 2" w:semiHidden="0" w:uiPriority="60" w:unhideWhenUsed="0"/>
-    <w:lsdException w:name="Light List Accent 2" w:semiHidden="0" w:uiPriority="61" w:unhideWhenUsed="0"/>
-    <w:lsdException w:name="Light Grid Accent 2" w:semiHidden="0" w:uiPriority="62" w:unhideWhenUsed="0"/>
-    <w:lsdException w:name="Medium Shading 1 Accent 2" w:semiHidden="0" w:uiPriority="63" w:unhideWhenUsed="0"/>
-    <w:lsdException w:name="Medium Shading 2 Accent 2" w:semiHidden="0" w:uiPriority="64" w:unhideWhenUsed="0"/>
-    <w:lsdException w:name="Medium List 1 Accent 2" w:semiHidden="0" w:uiPriority="65" w:unhideWhenUsed="0"/>
-    <w:lsdException w:name="Medium List 2 Accent 2" w:semiHidden="0" w:uiPriority="66" w:unhideWhenUsed="0"/>
-    <w:lsdException w:name="Medium Grid 1 Accent 2" w:semiHidden="0" w:uiPriority="67" w:unhideWhenUsed="0"/>
-    <w:lsdException w:name="Medium Grid 2 Accent 2" w:semiHidden="0" w:uiPriority="68" w:unhideWhenUsed="0"/>
-    <w:lsdException w:name="Medium Grid 3 Accent 2" w:semiHidden="0" w:uiPriority="69" w:unhideWhenUsed="0"/>
-    <w:lsdException w:name="Dark List Accent 2" w:semiHidden="0" w:uiPriority="70" w:unhideWhenUsed="0"/>
-    <w:lsdException w:name="Colorful Shading Accent 2" w:semiHidden="0" w:uiPriority="71" w:unhideWhenUsed="0"/>
-    <w:lsdException w:name="Colorful List Accent 2" w:semiHidden="0" w:uiPriority="72" w:unhideWhenUsed="0"/>
-    <w:lsdException w:name="Colorful Grid Accent 2" w:semiHidden="0" w:uiPriority="73" w:unhideWhenUsed="0"/>
-    <w:lsdException w:name="Light Shading Accent 3" w:semiHidden="0" w:uiPriority="60" w:unhideWhenUsed="0"/>
-    <w:lsdException w:name="Light List Accent 3" w:semiHidden="0" w:uiPriority="61" w:unhideWhenUsed="0"/>
-    <w:lsdException w:name="Light Grid Accent 3" w:semiHidden="0" w:uiPriority="62" w:unhideWhenUsed="0"/>
-    <w:lsdException w:name="Medium Shading 1 Accent 3" w:semiHidden="0" w:uiPriority="63" w:unhideWhenUsed="0"/>
-    <w:lsdException w:name="Medium Shading 2 Accent 3" w:semiHidden="0" w:uiPriority="64" w:unhideWhenUsed="0"/>
-    <w:lsdException w:name="Medium List 1 Accent 3" w:semiHidden="0" w:uiPriority="65" w:unhideWhenUsed="0"/>
-    <w:lsdException w:name="Medium List 2 Accent 3" w:semiHidden="0" w:uiPriority="66" w:unhideWhenUsed="0"/>
-    <w:lsdException w:name="Medium Grid 1 Accent 3" w:semiHidden="0" w:uiPriority="67" w:unhideWhenUsed="0"/>
-    <w:lsdException w:name="Medium Grid 2 Accent 3" w:semiHidden="0" w:uiPriority="68" w:unhideWhenUsed="0"/>
-    <w:lsdException w:name="Medium Grid 3 Accent 3" w:semiHidden="0" w:uiPriority="69" w:unhideWhenUsed="0"/>
-    <w:lsdException w:name="Dark List Accent 3" w:semiHidden="0" w:uiPriority="70" w:unhideWhenUsed="0"/>
-    <w:lsdException w:name="Colorful Shading Accent 3" w:semiHidden="0" w:uiPriority="71" w:unhideWhenUsed="0"/>
-    <w:lsdException w:name="Colorful List Accent 3" w:semiHidden="0" w:uiPriority="72" w:unhideWhenUsed="0"/>
-    <w:lsdException w:name="Colorful Grid Accent 3" w:semiHidden="0" w:uiPriority="73" w:unhideWhenUsed="0"/>
-    <w:lsdException w:name="Light Shading Accent 4" w:semiHidden="0" w:uiPriority="60" w:unhideWhenUsed="0"/>
-    <w:lsdException w:name="Light List Accent 4" w:semiHidden="0" w:uiPriority="61" w:unhideWhenUsed="0"/>
-    <w:lsdException w:name="Light Grid Accent 4" w:semiHidden="0" w:uiPriority="62" w:unhideWhenUsed="0"/>
-    <w:lsdException w:name="Medium Shading 1 Accent 4" w:semiHidden="0" w:uiPriority="63" w:unhideWhenUsed="0"/>
-    <w:lsdException w:name="Medium Shading 2 Accent 4" w:semiHidden="0" w:uiPriority="64" w:unhideWhenUsed="0"/>
-    <w:lsdException w:name="Medium List 1 Accent 4" w:semiHidden="0" w:uiPriority="65" w:unhideWhenUsed="0"/>
-    <w:lsdException w:name="Medium List 2 Accent 4" w:semiHidden="0" w:uiPriority="66" w:unhideWhenUsed="0"/>
-    <w:lsdException w:name="Medium Grid 1 Accent 4" w:semiHidden="0" w:uiPriority="67" w:unhideWhenUsed="0"/>
-    <w:lsdException w:name="Medium Grid 2 Accent 4" w:semiHidden="0" w:uiPriority="68" w:unhideWhenUsed="0"/>
-    <w:lsdException w:name="Medium Grid 3 Accent 4" w:semiHidden="0" w:uiPriority="69" w:unhideWhenUsed="0"/>
-    <w:lsdException w:name="Dark List Accent 4" w:semiHidden="0" w:uiPriority="70" w:unhideWhenUsed="0"/>
-    <w:lsdException w:name="Colorful Shading Accent 4" w:semiHidden="0" w:uiPriority="71" w:unhideWhenUsed="0"/>
-    <w:lsdException w:name="Colorful List Accent 4" w:semiHidden="0" w:uiPriority="72" w:unhideWhenUsed="0"/>
-    <w:lsdException w:name="Colorful Grid Accent 4" w:semiHidden="0" w:uiPriority="73" w:unhideWhenUsed="0"/>
-    <w:lsdException w:name="Light Shading Accent 5" w:semiHidden="0" w:uiPriority="60" w:unhideWhenUsed="0"/>
-    <w:lsdException w:name="Light List Accent 5" w:semiHidden="0" w:uiPriority="61" w:unhideWhenUsed="0"/>
-    <w:lsdException w:name="Light Grid Accent 5" w:semiHidden="0" w:uiPriority="62" w:unhideWhenUsed="0"/>
-    <w:lsdException w:name="Medium Shading 1 Accent 5" w:semiHidden="0" w:uiPriority="63" w:unhideWhenUsed="0"/>
-    <w:lsdException w:name="Medium Shading 2 Accent 5" w:semiHidden="0" w:uiPriority="64" w:unhideWhenUsed="0"/>
-    <w:lsdException w:name="Medium List 1 Accent 5" w:semiHidden="0" w:uiPriority="65" w:unhideWhenUsed="0"/>
-    <w:lsdException w:name="Medium List 2 Accent 5" w:semiHidden="0" w:uiPriority="66" w:unhideWhenUsed="0"/>
-    <w:lsdException w:name="Medium Grid 1 Accent 5" w:semiHidden="0" w:uiPriority="67" w:unhideWhenUsed="0"/>
-    <w:lsdException w:name="Medium Grid 2 Accent 5" w:semiHidden="0" w:uiPriority="68" w:unhideWhenUsed="0"/>
-    <w:lsdException w:name="Medium Grid 3 Accent 5" w:semiHidden="0" w:uiPriority="69" w:unhideWhenUsed="0"/>
-    <w:lsdException w:name="Dark List Accent 5" w:semiHidden="0" w:uiPriority="70" w:unhideWhenUsed="0"/>
-    <w:lsdException w:name="Colorful Shading Accent 5" w:semiHidden="0" w:uiPriority="71" w:unhideWhenUsed="0"/>
-    <w:lsdException w:name="Colorful List Accent 5" w:semiHidden="0" w:uiPriority="72" w:unhideWhenUsed="0"/>
-    <w:lsdException w:name="Colorful Grid Accent 5" w:semiHidden="0" w:uiPriority="73" w:unhideWhenUsed="0"/>
-    <w:lsdException w:name="Light Shading Accent 6" w:semiHidden="0" w:uiPriority="60" w:unhideWhenUsed="0"/>
-    <w:lsdException w:name="Light List Accent 6" w:semiHidden="0" w:uiPriority="61" w:unhideWhenUsed="0"/>
-    <w:lsdException w:name="Light Grid Accent 6" w:semiHidden="0" w:uiPriority="62" w:unhideWhenUsed="0"/>
-    <w:lsdException w:name="Medium Shading 1 Accent 6" w:semiHidden="0" w:uiPriority="63" w:unhideWhenUsed="0"/>
-    <w:lsdException w:name="Medium Shading 2 Accent 6" w:semiHidden="0" w:uiPriority="64" w:unhideWhenUsed="0"/>
-    <w:lsdException w:name="Medium List 1 Accent 6" w:semiHidden="0" w:uiPriority="65" w:unhideWhenUsed="0"/>
-    <w:lsdException w:name="Medium List 2 Accent 6" w:semiHidden="0" w:uiPriority="66" w:unhideWhenUsed="0"/>
-    <w:lsdException w:name="Medium Grid 1 Accent 6" w:semiHidden="0" w:uiPriority="67" w:unhideWhenUsed="0"/>
-    <w:lsdException w:name="Medium Grid 2 Accent 6" w:semiHidden="0" w:uiPriority="68" w:unhideWhenUsed="0"/>
-    <w:lsdException w:name="Medium Grid 3 Accent 6" w:semiHidden="0" w:uiPriority="69" w:unhideWhenUsed="0"/>
-    <w:lsdException w:name="Dark List Accent 6" w:semiHidden="0" w:uiPriority="70" w:unhideWhenUsed="0"/>
-    <w:lsdException w:name="Colorful Shading Accent 6" w:semiHidden="0" w:uiPriority="71" w:unhideWhenUsed="0"/>
-    <w:lsdException w:name="Colorful List Accent 6" w:semiHidden="0" w:uiPriority="72" w:unhideWhenUsed="0"/>
-    <w:lsdException w:name="Colorful Grid Accent 6" w:semiHidden="0" w:uiPriority="73" w:unhideWhenUsed="0"/>
-    <w:lsdException w:name="Subtle Emphasis" w:semiHidden="0" w:uiPriority="19" w:unhideWhenUsed="0" w:qFormat="1"/>
-    <w:lsdException w:name="Intense Emphasis" w:semiHidden="0" w:uiPriority="21" w:unhideWhenUsed="0" w:qFormat="1"/>
-    <w:lsdException w:name="Subtle Reference" w:semiHidden="0" w:uiPriority="31" w:unhideWhenUsed="0" w:qFormat="1"/>
-    <w:lsdException w:name="Intense Reference" w:semiHidden="0" w:uiPriority="32" w:unhideWhenUsed="0" w:qFormat="1"/>
-    <w:lsdException w:name="Book Title" w:semiHidden="0" w:uiPriority="33" w:unhideWhenUsed="0" w:qFormat="1"/>
-    <w:lsdException w:name="Bibliography" w:uiPriority="37"/>
-    <w:lsdException w:name="TOC Heading" w:uiPriority="39" w:qFormat="1"/>
+  <w:latentStyles w:defLockedState="0" w:defUIPriority="99" w:defSemiHidden="0" w:defUnhideWhenUsed="0" w:defQFormat="0" w:count="376">
+    <w:lsdException w:name="Normal" w:uiPriority="0" w:qFormat="1"/>
+    <w:lsdException w:name="heading 1" w:uiPriority="9" w:qFormat="1"/>
+    <w:lsdException w:name="heading 2" w:semiHidden="1" w:uiPriority="9" w:unhideWhenUsed="1" w:qFormat="1"/>
+    <w:lsdException w:name="heading 3" w:semiHidden="1" w:uiPriority="9" w:unhideWhenUsed="1" w:qFormat="1"/>
+    <w:lsdException w:name="heading 4" w:semiHidden="1" w:uiPriority="9" w:unhideWhenUsed="1" w:qFormat="1"/>
+    <w:lsdException w:name="heading 5" w:semiHidden="1" w:uiPriority="9" w:unhideWhenUsed="1" w:qFormat="1"/>
+    <w:lsdException w:name="heading 6" w:semiHidden="1" w:uiPriority="9" w:unhideWhenUsed="1" w:qFormat="1"/>
+    <w:lsdException w:name="heading 7" w:semiHidden="1" w:uiPriority="9" w:unhideWhenUsed="1" w:qFormat="1"/>
+    <w:lsdException w:name="heading 8" w:semiHidden="1" w:uiPriority="9" w:unhideWhenUsed="1" w:qFormat="1"/>
+    <w:lsdException w:name="heading 9" w:semiHidden="1" w:uiPriority="9" w:unhideWhenUsed="1" w:qFormat="1"/>
+    <w:lsdException w:name="index 1" w:semiHidden="1" w:unhideWhenUsed="1"/>
+    <w:lsdException w:name="index 2" w:semiHidden="1" w:unhideWhenUsed="1"/>
+    <w:lsdException w:name="index 3" w:semiHidden="1" w:unhideWhenUsed="1"/>
+    <w:lsdException w:name="index 4" w:semiHidden="1" w:unhideWhenUsed="1"/>
+    <w:lsdException w:name="index 5" w:semiHidden="1" w:unhideWhenUsed="1"/>
+    <w:lsdException w:name="index 6" w:semiHidden="1" w:unhideWhenUsed="1"/>
+    <w:lsdException w:name="index 7" w:semiHidden="1" w:unhideWhenUsed="1"/>
+    <w:lsdException w:name="index 8" w:semiHidden="1" w:unhideWhenUsed="1"/>
+    <w:lsdException w:name="index 9" w:semiHidden="1" w:unhideWhenUsed="1"/>
+    <w:lsdException w:name="toc 1" w:semiHidden="1" w:uiPriority="39" w:unhideWhenUsed="1"/>
+    <w:lsdException w:name="toc 2" w:semiHidden="1" w:uiPriority="39" w:unhideWhenUsed="1"/>
+    <w:lsdException w:name="toc 3" w:semiHidden="1" w:uiPriority="39" w:unhideWhenUsed="1"/>
+    <w:lsdException w:name="toc 4" w:semiHidden="1" w:uiPriority="39" w:unhideWhenUsed="1"/>
+    <w:lsdException w:name="toc 5" w:semiHidden="1" w:uiPriority="39" w:unhideWhenUsed="1"/>
+    <w:lsdException w:name="toc 6" w:semiHidden="1" w:uiPriority="39" w:unhideWhenUsed="1"/>
+    <w:lsdException w:name="toc 7" w:semiHidden="1" w:uiPriority="39" w:unhideWhenUsed="1"/>
+    <w:lsdException w:name="toc 8" w:semiHidden="1" w:uiPriority="39" w:unhideWhenUsed="1"/>
+    <w:lsdException w:name="toc 9" w:semiHidden="1" w:uiPriority="39" w:unhideWhenUsed="1"/>
+    <w:lsdException w:name="Normal Indent" w:semiHidden="1" w:unhideWhenUsed="1"/>
+    <w:lsdException w:name="footnote text" w:semiHidden="1" w:unhideWhenUsed="1"/>
+    <w:lsdException w:name="annotation text" w:semiHidden="1" w:unhideWhenUsed="1"/>
+    <w:lsdException w:name="header" w:semiHidden="1" w:unhideWhenUsed="1"/>
+    <w:lsdException w:name="footer" w:semiHidden="1" w:unhideWhenUsed="1"/>
+    <w:lsdException w:name="index heading" w:semiHidden="1" w:unhideWhenUsed="1"/>
+    <w:lsdException w:name="caption" w:semiHidden="1" w:uiPriority="35" w:unhideWhenUsed="1" w:qFormat="1"/>
+    <w:lsdException w:name="table of figures" w:semiHidden="1" w:unhideWhenUsed="1"/>
+    <w:lsdException w:name="envelope address" w:semiHidden="1" w:unhideWhenUsed="1"/>
+    <w:lsdException w:name="envelope return" w:semiHidden="1" w:unhideWhenUsed="1"/>
+    <w:lsdException w:name="footnote reference" w:semiHidden="1" w:unhideWhenUsed="1"/>
+    <w:lsdException w:name="annotation reference" w:semiHidden="1" w:unhideWhenUsed="1"/>
+    <w:lsdException w:name="line number" w:semiHidden="1" w:unhideWhenUsed="1"/>
+    <w:lsdException w:name="page number" w:semiHidden="1" w:unhideWhenUsed="1"/>
+    <w:lsdException w:name="endnote reference" w:semiHidden="1" w:unhideWhenUsed="1"/>
+    <w:lsdException w:name="endnote text" w:semiHidden="1" w:unhideWhenUsed="1"/>
+    <w:lsdException w:name="table of authorities" w:semiHidden="1" w:unhideWhenUsed="1"/>
+    <w:lsdException w:name="macro" w:semiHidden="1" w:unhideWhenUsed="1"/>
+    <w:lsdException w:name="toa heading" w:semiHidden="1" w:unhideWhenUsed="1"/>
+    <w:lsdException w:name="List" w:semiHidden="1" w:unhideWhenUsed="1"/>
+    <w:lsdException w:name="List Bullet" w:semiHidden="1" w:unhideWhenUsed="1"/>
+    <w:lsdException w:name="List Number" w:semiHidden="1" w:unhideWhenUsed="1"/>
+    <w:lsdException w:name="List 2" w:semiHidden="1" w:unhideWhenUsed="1"/>
+    <w:lsdException w:name="List 3" w:semiHidden="1" w:unhideWhenUsed="1"/>
+    <w:lsdException w:name="List 4" w:semiHidden="1" w:unhideWhenUsed="1"/>
+    <w:lsdException w:name="List 5" w:semiHidden="1" w:unhideWhenUsed="1"/>
+    <w:lsdException w:name="List Bullet 2" w:semiHidden="1" w:unhideWhenUsed="1"/>
+    <w:lsdException w:name="List Bullet 3" w:semiHidden="1" w:unhideWhenUsed="1"/>
+    <w:lsdException w:name="List Bullet 4" w:semiHidden="1" w:unhideWhenUsed="1"/>
+    <w:lsdException w:name="List Bullet 5" w:semiHidden="1" w:unhideWhenUsed="1"/>
+    <w:lsdException w:name="List Number 2" w:semiHidden="1" w:unhideWhenUsed="1"/>
+    <w:lsdException w:name="List Number 3" w:semiHidden="1" w:unhideWhenUsed="1"/>
+    <w:lsdException w:name="List Number 4" w:semiHidden="1" w:unhideWhenUsed="1"/>
+    <w:lsdException w:name="List Number 5" w:semiHidden="1" w:unhideWhenUsed="1"/>
+    <w:lsdException w:name="Title" w:uiPriority="10" w:qFormat="1"/>
+    <w:lsdException w:name="Closing" w:semiHidden="1" w:unhideWhenUsed="1"/>
+    <w:lsdException w:name="Signature" w:semiHidden="1" w:unhideWhenUsed="1"/>
+    <w:lsdException w:name="Default Paragraph Font" w:semiHidden="1" w:uiPriority="1" w:unhideWhenUsed="1"/>
+    <w:lsdException w:name="Body Text" w:semiHidden="1" w:unhideWhenUsed="1"/>
+    <w:lsdException w:name="Body Text Indent" w:semiHidden="1" w:unhideWhenUsed="1"/>
+    <w:lsdException w:name="List Continue" w:semiHidden="1" w:unhideWhenUsed="1"/>
+    <w:lsdException w:name="List Continue 2" w:semiHidden="1" w:unhideWhenUsed="1"/>
+    <w:lsdException w:name="List Continue 3" w:semiHidden="1" w:unhideWhenUsed="1"/>
+    <w:lsdException w:name="List Continue 4" w:semiHidden="1" w:unhideWhenUsed="1"/>
+    <w:lsdException w:name="List Continue 5" w:semiHidden="1" w:unhideWhenUsed="1"/>
+    <w:lsdException w:name="Message Header" w:semiHidden="1" w:unhideWhenUsed="1"/>
+    <w:lsdException w:name="Subtitle" w:uiPriority="11" w:qFormat="1"/>
+    <w:lsdException w:name="Salutation" w:semiHidden="1" w:unhideWhenUsed="1"/>
+    <w:lsdException w:name="Date" w:semiHidden="1" w:unhideWhenUsed="1"/>
+    <w:lsdException w:name="Body Text First Indent" w:semiHidden="1" w:unhideWhenUsed="1"/>
+    <w:lsdException w:name="Body Text First Indent 2" w:semiHidden="1" w:unhideWhenUsed="1"/>
+    <w:lsdException w:name="Note Heading" w:semiHidden="1" w:unhideWhenUsed="1"/>
+    <w:lsdException w:name="Body Text 2" w:semiHidden="1" w:unhideWhenUsed="1"/>
+    <w:lsdException w:name="Body Text 3" w:semiHidden="1" w:unhideWhenUsed="1"/>
+    <w:lsdException w:name="Body Text Indent 2" w:semiHidden="1" w:unhideWhenUsed="1"/>
+    <w:lsdException w:name="Body Text Indent 3" w:semiHidden="1" w:unhideWhenUsed="1"/>
+    <w:lsdException w:name="Block Text" w:semiHidden="1" w:unhideWhenUsed="1"/>
+    <w:lsdException w:name="Hyperlink" w:semiHidden="1" w:unhideWhenUsed="1"/>
+    <w:lsdException w:name="FollowedHyperlink" w:semiHidden="1" w:unhideWhenUsed="1"/>
+    <w:lsdException w:name="Strong" w:uiPriority="22" w:qFormat="1"/>
+    <w:lsdException w:name="Emphasis" w:uiPriority="20" w:qFormat="1"/>
+    <w:lsdException w:name="Document Map" w:semiHidden="1" w:unhideWhenUsed="1"/>
+    <w:lsdException w:name="Plain Text" w:semiHidden="1" w:unhideWhenUsed="1"/>
+    <w:lsdException w:name="E-mail Signature" w:semiHidden="1" w:unhideWhenUsed="1"/>
+    <w:lsdException w:name="HTML Top of Form" w:semiHidden="1" w:unhideWhenUsed="1"/>
+    <w:lsdException w:name="HTML Bottom of Form" w:semiHidden="1" w:unhideWhenUsed="1"/>
+    <w:lsdException w:name="Normal (Web)" w:semiHidden="1" w:unhideWhenUsed="1"/>
+    <w:lsdException w:name="HTML Acronym" w:semiHidden="1" w:unhideWhenUsed="1"/>
+    <w:lsdException w:name="HTML Address" w:semiHidden="1" w:unhideWhenUsed="1"/>
+    <w:lsdException w:name="HTML Cite" w:semiHidden="1" w:unhideWhenUsed="1"/>
+    <w:lsdException w:name="HTML Code" w:semiHidden="1" w:unhideWhenUsed="1"/>
+    <w:lsdException w:name="HTML Definition" w:semiHidden="1" w:unhideWhenUsed="1"/>
+    <w:lsdException w:name="HTML Keyboard" w:semiHidden="1" w:unhideWhenUsed="1"/>
+    <w:lsdException w:name="HTML Preformatted" w:semiHidden="1" w:unhideWhenUsed="1"/>
+    <w:lsdException w:name="HTML Sample" w:semiHidden="1" w:unhideWhenUsed="1"/>
+    <w:lsdException w:name="HTML Typewriter" w:semiHidden="1" w:unhideWhenUsed="1"/>
+    <w:lsdException w:name="HTML Variable" w:semiHidden="1" w:unhideWhenUsed="1"/>
+    <w:lsdException w:name="Normal Table" w:semiHidden="1" w:unhideWhenUsed="1"/>
+    <w:lsdException w:name="annotation subject" w:semiHidden="1" w:unhideWhenUsed="1"/>
+    <w:lsdException w:name="No List" w:semiHidden="1" w:unhideWhenUsed="1"/>
+    <w:lsdException w:name="Outline List 1" w:semiHidden="1" w:unhideWhenUsed="1"/>
+    <w:lsdException w:name="Outline List 2" w:semiHidden="1" w:unhideWhenUsed="1"/>
+    <w:lsdException w:name="Outline List 3" w:semiHidden="1" w:unhideWhenUsed="1"/>
+    <w:lsdException w:name="Table Simple 1" w:semiHidden="1" w:unhideWhenUsed="1"/>
+    <w:lsdException w:name="Table Simple 2" w:semiHidden="1" w:unhideWhenUsed="1"/>
+    <w:lsdException w:name="Table Simple 3" w:semiHidden="1" w:unhideWhenUsed="1"/>
+    <w:lsdException w:name="Table Classic 1" w:semiHidden="1" w:unhideWhenUsed="1"/>
+    <w:lsdException w:name="Table Classic 2" w:semiHidden="1" w:unhideWhenUsed="1"/>
+    <w:lsdException w:name="Table Classic 3" w:semiHidden="1" w:unhideWhenUsed="1"/>
+    <w:lsdException w:name="Table Classic 4" w:semiHidden="1" w:unhideWhenUsed="1"/>
+    <w:lsdException w:name="Table Colorful 1" w:semiHidden="1" w:unhideWhenUsed="1"/>
+    <w:lsdException w:name="Table Colorful 2" w:semiHidden="1" w:unhideWhenUsed="1"/>
+    <w:lsdException w:name="Table Colorful 3" w:semiHidden="1" w:unhideWhenUsed="1"/>
+    <w:lsdException w:name="Table Columns 1" w:semiHidden="1" w:unhideWhenUsed="1"/>
+    <w:lsdException w:name="Table Columns 2" w:semiHidden="1" w:unhideWhenUsed="1"/>
+    <w:lsdException w:name="Table Columns 3" w:semiHidden="1" w:unhideWhenUsed="1"/>
+    <w:lsdException w:name="Table Columns 4" w:semiHidden="1" w:unhideWhenUsed="1"/>
+    <w:lsdException w:name="Table Columns 5" w:semiHidden="1" w:unhideWhenUsed="1"/>
+    <w:lsdException w:name="Table Grid 1" w:semiHidden="1" w:unhideWhenUsed="1"/>
+    <w:lsdException w:name="Table Grid 2" w:semiHidden="1" w:unhideWhenUsed="1"/>
+    <w:lsdException w:name="Table Grid 3" w:semiHidden="1" w:unhideWhenUsed="1"/>
+    <w:lsdException w:name="Table Grid 4" w:semiHidden="1" w:unhideWhenUsed="1"/>
+    <w:lsdException w:name="Table Grid 5" w:semiHidden="1" w:unhideWhenUsed="1"/>
+    <w:lsdException w:name="Table Grid 6" w:semiHidden="1" w:unhideWhenUsed="1"/>
+    <w:lsdException w:name="Table Grid 7" w:semiHidden="1" w:unhideWhenUsed="1"/>
+    <w:lsdException w:name="Table Grid 8" w:semiHidden="1" w:unhideWhenUsed="1"/>
+    <w:lsdException w:name="Table List 1" w:semiHidden="1" w:unhideWhenUsed="1"/>
+    <w:lsdException w:name="Table List 2" w:semiHidden="1" w:unhideWhenUsed="1"/>
+    <w:lsdException w:name="Table List 3" w:semiHidden="1" w:unhideWhenUsed="1"/>
+    <w:lsdException w:name="Table List 4" w:semiHidden="1" w:unhideWhenUsed="1"/>
+    <w:lsdException w:name="Table List 5" w:semiHidden="1" w:unhideWhenUsed="1"/>
+    <w:lsdException w:name="Table List 6" w:semiHidden="1" w:unhideWhenUsed="1"/>
+    <w:lsdException w:name="Table List 7" w:semiHidden="1" w:unhideWhenUsed="1"/>
+    <w:lsdException w:name="Table List 8" w:semiHidden="1" w:unhideWhenUsed="1"/>
+    <w:lsdException w:name="Table 3D effects 1" w:semiHidden="1" w:unhideWhenUsed="1"/>
+    <w:lsdException w:name="Table 3D effects 2" w:semiHidden="1" w:unhideWhenUsed="1"/>
+    <w:lsdException w:name="Table 3D effects 3" w:semiHidden="1" w:unhideWhenUsed="1"/>
+    <w:lsdException w:name="Table Contemporary" w:semiHidden="1" w:unhideWhenUsed="1"/>
+    <w:lsdException w:name="Table Elegant" w:semiHidden="1" w:unhideWhenUsed="1"/>
+    <w:lsdException w:name="Table Professional" w:semiHidden="1" w:unhideWhenUsed="1"/>
+    <w:lsdException w:name="Table Subtle 1" w:semiHidden="1" w:unhideWhenUsed="1"/>
+    <w:lsdException w:name="Table Subtle 2" w:semiHidden="1" w:unhideWhenUsed="1"/>
+    <w:lsdException w:name="Table Web 1" w:semiHidden="1" w:unhideWhenUsed="1"/>
+    <w:lsdException w:name="Table Web 2" w:semiHidden="1" w:unhideWhenUsed="1"/>
+    <w:lsdException w:name="Table Web 3" w:semiHidden="1" w:unhideWhenUsed="1"/>
+    <w:lsdException w:name="Balloon Text" w:semiHidden="1" w:unhideWhenUsed="1"/>
+    <w:lsdException w:name="Table Grid" w:semiHidden="1" w:uiPriority="59" w:unhideWhenUsed="1"/>
+    <w:lsdException w:name="Table Theme" w:semiHidden="1" w:unhideWhenUsed="1"/>
+    <w:lsdException w:name="Placeholder Text" w:semiHidden="1"/>
+    <w:lsdException w:name="No Spacing" w:uiPriority="1" w:qFormat="1"/>
+    <w:lsdException w:name="Light Shading" w:uiPriority="60"/>
+    <w:lsdException w:name="Light List" w:uiPriority="61"/>
+    <w:lsdException w:name="Light Grid" w:uiPriority="62"/>
+    <w:lsdException w:name="Medium Shading 1" w:uiPriority="63"/>
+    <w:lsdException w:name="Medium Shading 2" w:uiPriority="64"/>
+    <w:lsdException w:name="Medium List 1" w:uiPriority="65"/>
+    <w:lsdException w:name="Medium List 2" w:uiPriority="66"/>
+    <w:lsdException w:name="Medium Grid 1" w:uiPriority="67"/>
+    <w:lsdException w:name="Medium Grid 2" w:uiPriority="68"/>
+    <w:lsdException w:name="Medium Grid 3" w:uiPriority="69"/>
+    <w:lsdException w:name="Dark List" w:uiPriority="70"/>
+    <w:lsdException w:name="Colorful Shading" w:uiPriority="71"/>
+    <w:lsdException w:name="Colorful List" w:uiPriority="72"/>
+    <w:lsdException w:name="Colorful Grid" w:uiPriority="73"/>
+    <w:lsdException w:name="Light Shading Accent 1" w:uiPriority="60"/>
+    <w:lsdException w:name="Light List Accent 1" w:uiPriority="61"/>
+    <w:lsdException w:name="Light Grid Accent 1" w:uiPriority="62"/>
+    <w:lsdException w:name="Medium Shading 1 Accent 1" w:uiPriority="63"/>
+    <w:lsdException w:name="Medium Shading 2 Accent 1" w:uiPriority="64"/>
+    <w:lsdException w:name="Medium List 1 Accent 1" w:uiPriority="65"/>
+    <w:lsdException w:name="Revision" w:semiHidden="1"/>
+    <w:lsdException w:name="List Paragraph" w:uiPriority="34" w:qFormat="1"/>
+    <w:lsdException w:name="Quote" w:uiPriority="29" w:qFormat="1"/>
+    <w:lsdException w:name="Intense Quote" w:uiPriority="30" w:qFormat="1"/>
+    <w:lsdException w:name="Medium List 2 Accent 1" w:uiPriority="66"/>
+    <w:lsdException w:name="Medium Grid 1 Accent 1" w:uiPriority="67"/>
+    <w:lsdException w:name="Medium Grid 2 Accent 1" w:uiPriority="68"/>
+    <w:lsdException w:name="Medium Grid 3 Accent 1" w:uiPriority="69"/>
+    <w:lsdException w:name="Dark List Accent 1" w:uiPriority="70"/>
+    <w:lsdException w:name="Colorful Shading Accent 1" w:uiPriority="71"/>
+    <w:lsdException w:name="Colorful List Accent 1" w:uiPriority="72"/>
+    <w:lsdException w:name="Colorful Grid Accent 1" w:uiPriority="73"/>
+    <w:lsdException w:name="Light Shading Accent 2" w:uiPriority="60"/>
+    <w:lsdException w:name="Light List Accent 2" w:uiPriority="61"/>
+    <w:lsdException w:name="Light Grid Accent 2" w:uiPriority="62"/>
+    <w:lsdException w:name="Medium Shading 1 Accent 2" w:uiPriority="63"/>
+    <w:lsdException w:name="Medium Shading 2 Accent 2" w:uiPriority="64"/>
+    <w:lsdException w:name="Medium List 1 Accent 2" w:uiPriority="65"/>
+    <w:lsdException w:name="Medium List 2 Accent 2" w:uiPriority="66"/>
+    <w:lsdException w:name="Medium Grid 1 Accent 2" w:uiPriority="67"/>
+    <w:lsdException w:name="Medium Grid 2 Accent 2" w:uiPriority="68"/>
+    <w:lsdException w:name="Medium Grid 3 Accent 2" w:uiPriority="69"/>
+    <w:lsdException w:name="Dark List Accent 2" w:uiPriority="70"/>
+    <w:lsdException w:name="Colorful Shading Accent 2" w:uiPriority="71"/>
+    <w:lsdException w:name="Colorful List Accent 2" w:uiPriority="72"/>
+    <w:lsdException w:name="Colorful Grid Accent 2" w:uiPriority="73"/>
+    <w:lsdException w:name="Light Shading Accent 3" w:uiPriority="60"/>
+    <w:lsdException w:name="Light List Accent 3" w:uiPriority="61"/>
+    <w:lsdException w:name="Light Grid Accent 3" w:uiPriority="62"/>
+    <w:lsdException w:name="Medium Shading 1 Accent 3" w:uiPriority="63"/>
+    <w:lsdException w:name="Medium Shading 2 Accent 3" w:uiPriority="64"/>
+    <w:lsdException w:name="Medium List 1 Accent 3" w:uiPriority="65"/>
+    <w:lsdException w:name="Medium List 2 Accent 3" w:uiPriority="66"/>
+    <w:lsdException w:name="Medium Grid 1 Accent 3" w:uiPriority="67"/>
+    <w:lsdException w:name="Medium Grid 2 Accent 3" w:uiPriority="68"/>
+    <w:lsdException w:name="Medium Grid 3 Accent 3" w:uiPriority="69"/>
+    <w:lsdException w:name="Dark List Accent 3" w:uiPriority="70"/>
+    <w:lsdException w:name="Colorful Shading Accent 3" w:uiPriority="71"/>
+    <w:lsdException w:name="Colorful List Accent 3" w:uiPriority="72"/>
+    <w:lsdException w:name="Colorful Grid Accent 3" w:uiPriority="73"/>
+    <w:lsdException w:name="Light Shading Accent 4" w:uiPriority="60"/>
+    <w:lsdException w:name="Light List Accent 4" w:uiPriority="61"/>
+    <w:lsdException w:name="Light Grid Accent 4" w:uiPriority="62"/>
+    <w:lsdException w:name="Medium Shading 1 Accent 4" w:uiPriority="63"/>
+    <w:lsdException w:name="Medium Shading 2 Accent 4" w:uiPriority="64"/>
+    <w:lsdException w:name="Medium List 1 Accent 4" w:uiPriority="65"/>
+    <w:lsdException w:name="Medium List 2 Accent 4" w:uiPriority="66"/>
+    <w:lsdException w:name="Medium Grid 1 Accent 4" w:uiPriority="67"/>
+    <w:lsdException w:name="Medium Grid 2 Accent 4" w:uiPriority="68"/>
+    <w:lsdException w:name="Medium Grid 3 Accent 4" w:uiPriority="69"/>
+    <w:lsdException w:name="Dark List Accent 4" w:uiPriority="70"/>
+    <w:lsdException w:name="Colorful Shading Accent 4" w:uiPriority="71"/>
+    <w:lsdException w:name="Colorful List Accent 4" w:uiPriority="72"/>
+    <w:lsdException w:name="Colorful Grid Accent 4" w:uiPriority="73"/>
+    <w:lsdException w:name="Light Shading Accent 5" w:uiPriority="60"/>
+    <w:lsdException w:name="Light List Accent 5" w:uiPriority="61"/>
+    <w:lsdException w:name="Light Grid Accent 5" w:uiPriority="62"/>
+    <w:lsdException w:name="Medium Shading 1 Accent 5" w:uiPriority="63"/>
+    <w:lsdException w:name="Medium Shading 2 Accent 5" w:uiPriority="64"/>
+    <w:lsdException w:name="Medium List 1 Accent 5" w:uiPriority="65"/>
+    <w:lsdException w:name="Medium List 2 Accent 5" w:uiPriority="66"/>
+    <w:lsdException w:name="Medium Grid 1 Accent 5" w:uiPriority="67"/>
+    <w:lsdException w:name="Medium Grid 2 Accent 5" w:uiPriority="68"/>
+    <w:lsdException w:name="Medium Grid 3 Accent 5" w:uiPriority="69"/>
+    <w:lsdException w:name="Dark List Accent 5" w:uiPriority="70"/>
+    <w:lsdException w:name="Colorful Shading Accent 5" w:uiPriority="71"/>
+    <w:lsdException w:name="Colorful List Accent 5" w:uiPriority="72"/>
+    <w:lsdException w:name="Colorful Grid Accent 5" w:uiPriority="73"/>
+    <w:lsdException w:name="Light Shading Accent 6" w:uiPriority="60"/>
+    <w:lsdException w:name="Light List Accent 6" w:uiPriority="61"/>
+    <w:lsdException w:name="Light Grid Accent 6" w:uiPriority="62"/>
+    <w:lsdException w:name="Medium Shading 1 Accent 6" w:uiPriority="63"/>
+    <w:lsdException w:name="Medium Shading 2 Accent 6" w:uiPriority="64"/>
+    <w:lsdException w:name="Medium List 1 Accent 6" w:uiPriority="65"/>
+    <w:lsdException w:name="Medium List 2 Accent 6" w:uiPriority="66"/>
+    <w:lsdException w:name="Medium Grid 1 Accent 6" w:uiPriority="67"/>
+    <w:lsdException w:name="Medium Grid 2 Accent 6" w:uiPriority="68"/>
+    <w:lsdException w:name="Medium Grid 3 Accent 6" w:uiPriority="69"/>
+    <w:lsdException w:name="Dark List Accent 6" w:uiPriority="70"/>
+    <w:lsdException w:name="Colorful Shading Accent 6" w:uiPriority="71"/>
+    <w:lsdException w:name="Colorful List Accent 6" w:uiPriority="72"/>
+    <w:lsdException w:name="Colorful Grid Accent 6" w:uiPriority="73"/>
+    <w:lsdException w:name="Subtle Emphasis" w:uiPriority="19" w:qFormat="1"/>
+    <w:lsdException w:name="Intense Emphasis" w:uiPriority="21" w:qFormat="1"/>
+    <w:lsdException w:name="Subtle Reference" w:uiPriority="31" w:qFormat="1"/>
+    <w:lsdException w:name="Intense Reference" w:uiPriority="32" w:qFormat="1"/>
+    <w:lsdException w:name="Book Title" w:uiPriority="33" w:qFormat="1"/>
+    <w:lsdException w:name="Bibliography" w:semiHidden="1" w:uiPriority="37" w:unhideWhenUsed="1"/>
+    <w:lsdException w:name="TOC Heading" w:semiHidden="1" w:uiPriority="39" w:unhideWhenUsed="1" w:qFormat="1"/>
+    <w:lsdException w:name="Plain Table 1" w:uiPriority="41"/>
+    <w:lsdException w:name="Plain Table 2" w:uiPriority="42"/>
+    <w:lsdException w:name="Plain Table 3" w:uiPriority="43"/>
+    <w:lsdException w:name="Plain Table 4" w:uiPriority="44"/>
+    <w:lsdException w:name="Plain Table 5" w:uiPriority="45"/>
+    <w:lsdException w:name="Grid Table Light" w:uiPriority="40"/>
+    <w:lsdException w:name="Grid Table 1 Light" w:uiPriority="46"/>
+    <w:lsdException w:name="Grid Table 2" w:uiPriority="47"/>
+    <w:lsdException w:name="Grid Table 3" w:uiPriority="48"/>
+    <w:lsdException w:name="Grid Table 4" w:uiPriority="49"/>
+    <w:lsdException w:name="Grid Table 5 Dark" w:uiPriority="50"/>
+    <w:lsdException w:name="Grid Table 6 Colorful" w:uiPriority="51"/>
+    <w:lsdException w:name="Grid Table 7 Colorful" w:uiPriority="52"/>
+    <w:lsdException w:name="Grid Table 1 Light Accent 1" w:uiPriority="46"/>
+    <w:lsdException w:name="Grid Table 2 Accent 1" w:uiPriority="47"/>
+    <w:lsdException w:name="Grid Table 3 Accent 1" w:uiPriority="48"/>
+    <w:lsdException w:name="Grid Table 4 Accent 1" w:uiPriority="49"/>
+    <w:lsdException w:name="Grid Table 5 Dark Accent 1" w:uiPriority="50"/>
+    <w:lsdException w:name="Grid Table 6 Colorful Accent 1" w:uiPriority="51"/>
+    <w:lsdException w:name="Grid Table 7 Colorful Accent 1" w:uiPriority="52"/>
+    <w:lsdException w:name="Grid Table 1 Light Accent 2" w:uiPriority="46"/>
+    <w:lsdException w:name="Grid Table 2 Accent 2" w:uiPriority="47"/>
+    <w:lsdException w:name="Grid Table 3 Accent 2" w:uiPriority="48"/>
+    <w:lsdException w:name="Grid Table 4 Accent 2" w:uiPriority="49"/>
+    <w:lsdException w:name="Grid Table 5 Dark Accent 2" w:uiPriority="50"/>
+    <w:lsdException w:name="Grid Table 6 Colorful Accent 2" w:uiPriority="51"/>
+    <w:lsdException w:name="Grid Table 7 Colorful Accent 2" w:uiPriority="52"/>
+    <w:lsdException w:name="Grid Table 1 Light Accent 3" w:uiPriority="46"/>
+    <w:lsdException w:name="Grid Table 2 Accent 3" w:uiPriority="47"/>
+    <w:lsdException w:name="Grid Table 3 Accent 3" w:uiPriority="48"/>
+    <w:lsdException w:name="Grid Table 4 Accent 3" w:uiPriority="49"/>
+    <w:lsdException w:name="Grid Table 5 Dark Accent 3" w:uiPriority="50"/>
+    <w:lsdException w:name="Grid Table 6 Colorful Accent 3" w:uiPriority="51"/>
+    <w:lsdException w:name="Grid Table 7 Colorful Accent 3" w:uiPriority="52"/>
+    <w:lsdException w:name="Grid Table 1 Light Accent 4" w:uiPriority="46"/>
+    <w:lsdException w:name="Grid Table 2 Accent 4" w:uiPriority="47"/>
+    <w:lsdException w:name="Grid Table 3 Accent 4" w:uiPriority="48"/>
+    <w:lsdException w:name="Grid Table 4 Accent 4" w:uiPriority="49"/>
+    <w:lsdException w:name="Grid Table 5 Dark Accent 4" w:uiPriority="50"/>
+    <w:lsdException w:name="Grid Table 6 Colorful Accent 4" w:uiPriority="51"/>
+    <w:lsdException w:name="Grid Table 7 Colorful Accent 4" w:uiPriority="52"/>
+    <w:lsdException w:name="Grid Table 1 Light Accent 5" w:uiPriority="46"/>
+    <w:lsdException w:name="Grid Table 2 Accent 5" w:uiPriority="47"/>
+    <w:lsdException w:name="Grid Table 3 Accent 5" w:uiPriority="48"/>
+    <w:lsdException w:name="Grid Table 4 Accent 5" w:uiPriority="49"/>
+    <w:lsdException w:name="Grid Table 5 Dark Accent 5" w:uiPriority="50"/>
+    <w:lsdException w:name="Grid Table 6 Colorful Accent 5" w:uiPriority="51"/>
+    <w:lsdException w:name="Grid Table 7 Colorful Accent 5" w:uiPriority="52"/>
+    <w:lsdException w:name="Grid Table 1 Light Accent 6" w:uiPriority="46"/>
+    <w:lsdException w:name="Grid Table 2 Accent 6" w:uiPriority="47"/>
+    <w:lsdException w:name="Grid Table 3 Accent 6" w:uiPriority="48"/>
+    <w:lsdException w:name="Grid Table 4 Accent 6" w:uiPriority="49"/>
+    <w:lsdException w:name="Grid Table 5 Dark Accent 6" w:uiPriority="50"/>
+    <w:lsdException w:name="Grid Table 6 Colorful Accent 6" w:uiPriority="51"/>
+    <w:lsdException w:name="Grid Table 7 Colorful Accent 6" w:uiPriority="52"/>
+    <w:lsdException w:name="List Table 1 Light" w:uiPriority="46"/>
+    <w:lsdException w:name="List Table 2" w:uiPriority="47"/>
+    <w:lsdException w:name="List Table 3" w:uiPriority="48"/>
+    <w:lsdException w:name="List Table 4" w:uiPriority="49"/>
+    <w:lsdException w:name="List Table 5 Dark" w:uiPriority="50"/>
+    <w:lsdException w:name="List Table 6 Colorful" w:uiPriority="51"/>
+    <w:lsdException w:name="List Table 7 Colorful" w:uiPriority="52"/>
+    <w:lsdException w:name="List Table 1 Light Accent 1" w:uiPriority="46"/>
+    <w:lsdException w:name="List Table 2 Accent 1" w:uiPriority="47"/>
+    <w:lsdException w:name="List Table 3 Accent 1" w:uiPriority="48"/>
+    <w:lsdException w:name="List Table 4 Accent 1" w:uiPriority="49"/>
+    <w:lsdException w:name="List Table 5 Dark Accent 1" w:uiPriority="50"/>
+    <w:lsdException w:name="List Table 6 Colorful Accent 1" w:uiPriority="51"/>
+    <w:lsdException w:name="List Table 7 Colorful Accent 1" w:uiPriority="52"/>
+    <w:lsdException w:name="List Table 1 Light Accent 2" w:uiPriority="46"/>
+    <w:lsdException w:name="List Table 2 Accent 2" w:uiPriority="47"/>
+    <w:lsdException w:name="List Table 3 Accent 2" w:uiPriority="48"/>
+    <w:lsdException w:name="List Table 4 Accent 2" w:uiPriority="49"/>
+    <w:lsdException w:name="List Table 5 Dark Accent 2" w:uiPriority="50"/>
+    <w:lsdException w:name="List Table 6 Colorful Accent 2" w:uiPriority="51"/>
+    <w:lsdException w:name="List Table 7 Colorful Accent 2" w:uiPriority="52"/>
+    <w:lsdException w:name="List Table 1 Light Accent 3" w:uiPriority="46"/>
+    <w:lsdException w:name="List Table 2 Accent 3" w:uiPriority="47"/>
+    <w:lsdException w:name="List Table 3 Accent 3" w:uiPriority="48"/>
+    <w:lsdException w:name="List Table 4 Accent 3" w:uiPriority="49"/>
+    <w:lsdException w:name="List Table 5 Dark Accent 3" w:uiPriority="50"/>
+    <w:lsdException w:name="List Table 6 Colorful Accent 3" w:uiPriority="51"/>
+    <w:lsdException w:name="List Table 7 Colorful Accent 3" w:uiPriority="52"/>
+    <w:lsdException w:name="List Table 1 Light Accent 4" w:uiPriority="46"/>
+    <w:lsdException w:name="List Table 2 Accent 4" w:uiPriority="47"/>
+    <w:lsdException w:name="List Table 3 Accent 4" w:uiPriority="48"/>
+    <w:lsdException w:name="List Table 4 Accent 4" w:uiPriority="49"/>
+    <w:lsdException w:name="List Table 5 Dark Accent 4" w:uiPriority="50"/>
+    <w:lsdException w:name="List Table 6 Colorful Accent 4" w:uiPriority="51"/>
+    <w:lsdException w:name="List Table 7 Colorful Accent 4" w:uiPriority="52"/>
+    <w:lsdException w:name="List Table 1 Light Accent 5" w:uiPriority="46"/>
+    <w:lsdException w:name="List Table 2 Accent 5" w:uiPriority="47"/>
+    <w:lsdException w:name="List Table 3 Accent 5" w:uiPriority="48"/>
+    <w:lsdException w:name="List Table 4 Accent 5" w:uiPriority="49"/>
+    <w:lsdException w:name="List Table 5 Dark Accent 5" w:uiPriority="50"/>
+    <w:lsdException w:name="List Table 6 Colorful Accent 5" w:uiPriority="51"/>
+    <w:lsdException w:name="List Table 7 Colorful Accent 5" w:uiPriority="52"/>
+    <w:lsdException w:name="List Table 1 Light Accent 6" w:uiPriority="46"/>
+    <w:lsdException w:name="List Table 2 Accent 6" w:uiPriority="47"/>
+    <w:lsdException w:name="List Table 3 Accent 6" w:uiPriority="48"/>
+    <w:lsdException w:name="List Table 4 Accent 6" w:uiPriority="49"/>
+    <w:lsdException w:name="List Table 5 Dark Accent 6" w:uiPriority="50"/>
+    <w:lsdException w:name="List Table 6 Colorful Accent 6" w:uiPriority="51"/>
+    <w:lsdException w:name="List Table 7 Colorful Accent 6" w:uiPriority="52"/>
+    <w:lsdException w:name="Mention" w:semiHidden="1" w:unhideWhenUsed="1"/>
+    <w:lsdException w:name="Smart Hyperlink" w:semiHidden="1" w:unhideWhenUsed="1"/>
+    <w:lsdException w:name="Hashtag" w:semiHidden="1" w:unhideWhenUsed="1"/>
+    <w:lsdException w:name="Unresolved Mention" w:semiHidden="1" w:unhideWhenUsed="1"/>
+    <w:lsdException w:name="Smart Link" w:semiHidden="1" w:unhideWhenUsed="1"/>
   </w:latentStyles>
-  <w:style w:type="paragraph" w:default="1" w:styleId="a">
+  <w:style w:type="paragraph" w:default="1" w:styleId="Normal">
     <w:name w:val="Normal"/>
     <w:qFormat/>
     <w:pPr>
       <w:bidi/>
     </w:pPr>
   </w:style>
-  <w:style w:type="paragraph" w:styleId="1">
+  <w:style w:type="paragraph" w:styleId="Heading1">
     <w:name w:val="heading 1"/>
-    <w:basedOn w:val="a"/>
-    <w:next w:val="a"/>
-    <w:link w:val="10"/>
+    <w:basedOn w:val="Normal"/>
+    <w:next w:val="Normal"/>
+    <w:link w:val="Heading1Char"/>
     <w:uiPriority w:val="9"/>
     <w:qFormat/>
     <w:rsid w:val="002B73E8"/>
@@ -3375,11 +6085,11 @@
       <w:szCs w:val="28"/>
     </w:rPr>
   </w:style>
-  <w:style w:type="paragraph" w:styleId="2">
+  <w:style w:type="paragraph" w:styleId="Heading2">
     <w:name w:val="heading 2"/>
-    <w:basedOn w:val="a"/>
-    <w:next w:val="a"/>
-    <w:link w:val="20"/>
+    <w:basedOn w:val="Normal"/>
+    <w:next w:val="Normal"/>
+    <w:link w:val="Heading2Char"/>
     <w:uiPriority w:val="9"/>
     <w:unhideWhenUsed/>
     <w:qFormat/>
@@ -3399,11 +6109,11 @@
       <w:szCs w:val="26"/>
     </w:rPr>
   </w:style>
-  <w:style w:type="paragraph" w:styleId="3">
+  <w:style w:type="paragraph" w:styleId="Heading3">
     <w:name w:val="heading 3"/>
-    <w:basedOn w:val="a"/>
-    <w:next w:val="a"/>
-    <w:link w:val="30"/>
+    <w:basedOn w:val="Normal"/>
+    <w:next w:val="Normal"/>
+    <w:link w:val="Heading3Char"/>
     <w:uiPriority w:val="9"/>
     <w:unhideWhenUsed/>
     <w:qFormat/>
@@ -3421,12 +6131,13 @@
       <w:color w:val="4F81BD" w:themeColor="accent1"/>
     </w:rPr>
   </w:style>
-  <w:style w:type="character" w:default="1" w:styleId="a0">
+  <w:style w:type="character" w:default="1" w:styleId="DefaultParagraphFont">
     <w:name w:val="Default Paragraph Font"/>
     <w:uiPriority w:val="1"/>
+    <w:semiHidden/>
     <w:unhideWhenUsed/>
   </w:style>
-  <w:style w:type="table" w:default="1" w:styleId="a1">
+  <w:style w:type="table" w:default="1" w:styleId="TableNormal">
     <w:name w:val="Normal Table"/>
     <w:uiPriority w:val="99"/>
     <w:semiHidden/>
@@ -3441,16 +6152,16 @@
       </w:tblCellMar>
     </w:tblPr>
   </w:style>
-  <w:style w:type="numbering" w:default="1" w:styleId="a2">
+  <w:style w:type="numbering" w:default="1" w:styleId="NoList">
     <w:name w:val="No List"/>
     <w:uiPriority w:val="99"/>
     <w:semiHidden/>
     <w:unhideWhenUsed/>
   </w:style>
-  <w:style w:type="character" w:customStyle="1" w:styleId="10">
-    <w:name w:val="כותרת 1 תו"/>
-    <w:basedOn w:val="a0"/>
-    <w:link w:val="1"/>
+  <w:style w:type="character" w:customStyle="1" w:styleId="Heading1Char">
+    <w:name w:val="Heading 1 Char"/>
+    <w:basedOn w:val="DefaultParagraphFont"/>
+    <w:link w:val="Heading1"/>
     <w:uiPriority w:val="9"/>
     <w:rsid w:val="002B73E8"/>
     <w:rPr>
@@ -3462,10 +6173,10 @@
       <w:szCs w:val="28"/>
     </w:rPr>
   </w:style>
-  <w:style w:type="character" w:customStyle="1" w:styleId="20">
-    <w:name w:val="כותרת 2 תו"/>
-    <w:basedOn w:val="a0"/>
-    <w:link w:val="2"/>
+  <w:style w:type="character" w:customStyle="1" w:styleId="Heading2Char">
+    <w:name w:val="Heading 2 Char"/>
+    <w:basedOn w:val="DefaultParagraphFont"/>
+    <w:link w:val="Heading2"/>
     <w:uiPriority w:val="9"/>
     <w:rsid w:val="002B73E8"/>
     <w:rPr>
@@ -3477,9 +6188,9 @@
       <w:szCs w:val="26"/>
     </w:rPr>
   </w:style>
-  <w:style w:type="character" w:styleId="a3">
+  <w:style w:type="character" w:styleId="PlaceholderText">
     <w:name w:val="Placeholder Text"/>
-    <w:basedOn w:val="a0"/>
+    <w:basedOn w:val="DefaultParagraphFont"/>
     <w:uiPriority w:val="99"/>
     <w:semiHidden/>
     <w:rsid w:val="002B73E8"/>
@@ -3487,10 +6198,10 @@
       <w:color w:val="808080"/>
     </w:rPr>
   </w:style>
-  <w:style w:type="paragraph" w:styleId="a4">
+  <w:style w:type="paragraph" w:styleId="BalloonText">
     <w:name w:val="Balloon Text"/>
-    <w:basedOn w:val="a"/>
-    <w:link w:val="a5"/>
+    <w:basedOn w:val="Normal"/>
+    <w:link w:val="BalloonTextChar"/>
     <w:uiPriority w:val="99"/>
     <w:semiHidden/>
     <w:unhideWhenUsed/>
@@ -3504,10 +6215,10 @@
       <w:szCs w:val="16"/>
     </w:rPr>
   </w:style>
-  <w:style w:type="character" w:customStyle="1" w:styleId="a5">
-    <w:name w:val="טקסט בלונים תו"/>
-    <w:basedOn w:val="a0"/>
-    <w:link w:val="a4"/>
+  <w:style w:type="character" w:customStyle="1" w:styleId="BalloonTextChar">
+    <w:name w:val="Balloon Text Char"/>
+    <w:basedOn w:val="DefaultParagraphFont"/>
+    <w:link w:val="BalloonText"/>
     <w:uiPriority w:val="99"/>
     <w:semiHidden/>
     <w:rsid w:val="002B73E8"/>
@@ -3517,354 +6228,10 @@
       <w:szCs w:val="16"/>
     </w:rPr>
   </w:style>
-  <w:style w:type="character" w:customStyle="1" w:styleId="30">
-    <w:name w:val="כותרת 3 תו"/>
-    <w:basedOn w:val="a0"/>
-    <w:link w:val="3"/>
-    <w:uiPriority w:val="9"/>
-    <w:rsid w:val="002B73E8"/>
-    <w:rPr>
-      <w:rFonts w:asciiTheme="majorHAnsi" w:eastAsiaTheme="majorEastAsia" w:hAnsiTheme="majorHAnsi" w:cstheme="majorBidi"/>
-      <w:b/>
-      <w:bCs/>
-      <w:color w:val="4F81BD" w:themeColor="accent1"/>
-    </w:rPr>
-  </w:style>
-</w:styles>
-</file>
-
-<file path=word/stylesWithEffects.xml><?xml version="1.0" encoding="utf-8"?>
-<w:styles xmlns:wpc="http://schemas.microsoft.com/office/word/2010/wordprocessingCanvas" xmlns:mc="http://schemas.openxmlformats.org/markup-compatibility/2006" xmlns:o="urn:schemas-microsoft-com:office:office" xmlns:r="http://schemas.openxmlformats.org/officeDocument/2006/relationships" xmlns:m="http://schemas.openxmlformats.org/officeDocument/2006/math" xmlns:v="urn:schemas-microsoft-com:vml" xmlns:wp14="http://schemas.microsoft.com/office/word/2010/wordprocessingDrawing" xmlns:wp="http://schemas.openxmlformats.org/drawingml/2006/wordprocessingDrawing" xmlns:w10="urn:schemas-microsoft-com:office:word" xmlns:w="http://schemas.openxmlformats.org/wordprocessingml/2006/main" xmlns:w14="http://schemas.microsoft.com/office/word/2010/wordml" xmlns:wpg="http://schemas.microsoft.com/office/word/2010/wordprocessingGroup" xmlns:wpi="http://schemas.microsoft.com/office/word/2010/wordprocessingInk" xmlns:wne="http://schemas.microsoft.com/office/word/2006/wordml" xmlns:wps="http://schemas.microsoft.com/office/word/2010/wordprocessingShape" mc:Ignorable="w14 wp14">
-  <w:docDefaults>
-    <w:rPrDefault>
-      <w:rPr>
-        <w:rFonts w:asciiTheme="minorHAnsi" w:eastAsiaTheme="minorHAnsi" w:hAnsiTheme="minorHAnsi" w:cstheme="minorBidi"/>
-        <w:sz w:val="22"/>
-        <w:szCs w:val="22"/>
-        <w:lang w:val="en-US" w:eastAsia="en-US" w:bidi="he-IL"/>
-      </w:rPr>
-    </w:rPrDefault>
-    <w:pPrDefault>
-      <w:pPr>
-        <w:spacing w:after="200" w:line="276" w:lineRule="auto"/>
-      </w:pPr>
-    </w:pPrDefault>
-  </w:docDefaults>
-  <w:latentStyles w:defLockedState="0" w:defUIPriority="99" w:defSemiHidden="1" w:defUnhideWhenUsed="1" w:defQFormat="0" w:count="267">
-    <w:lsdException w:name="Normal" w:semiHidden="0" w:uiPriority="0" w:unhideWhenUsed="0" w:qFormat="1"/>
-    <w:lsdException w:name="heading 1" w:semiHidden="0" w:uiPriority="9" w:unhideWhenUsed="0" w:qFormat="1"/>
-    <w:lsdException w:name="heading 2" w:uiPriority="9" w:qFormat="1"/>
-    <w:lsdException w:name="heading 3" w:uiPriority="9" w:qFormat="1"/>
-    <w:lsdException w:name="heading 4" w:uiPriority="9" w:qFormat="1"/>
-    <w:lsdException w:name="heading 5" w:uiPriority="9" w:qFormat="1"/>
-    <w:lsdException w:name="heading 6" w:uiPriority="9" w:qFormat="1"/>
-    <w:lsdException w:name="heading 7" w:uiPriority="9" w:qFormat="1"/>
-    <w:lsdException w:name="heading 8" w:uiPriority="9" w:qFormat="1"/>
-    <w:lsdException w:name="heading 9" w:uiPriority="9" w:qFormat="1"/>
-    <w:lsdException w:name="toc 1" w:uiPriority="39"/>
-    <w:lsdException w:name="toc 2" w:uiPriority="39"/>
-    <w:lsdException w:name="toc 3" w:uiPriority="39"/>
-    <w:lsdException w:name="toc 4" w:uiPriority="39"/>
-    <w:lsdException w:name="toc 5" w:uiPriority="39"/>
-    <w:lsdException w:name="toc 6" w:uiPriority="39"/>
-    <w:lsdException w:name="toc 7" w:uiPriority="39"/>
-    <w:lsdException w:name="toc 8" w:uiPriority="39"/>
-    <w:lsdException w:name="toc 9" w:uiPriority="39"/>
-    <w:lsdException w:name="caption" w:uiPriority="35" w:qFormat="1"/>
-    <w:lsdException w:name="Title" w:semiHidden="0" w:uiPriority="10" w:unhideWhenUsed="0" w:qFormat="1"/>
-    <w:lsdException w:name="Default Paragraph Font" w:uiPriority="1"/>
-    <w:lsdException w:name="Subtitle" w:semiHidden="0" w:uiPriority="11" w:unhideWhenUsed="0" w:qFormat="1"/>
-    <w:lsdException w:name="Strong" w:semiHidden="0" w:uiPriority="22" w:unhideWhenUsed="0" w:qFormat="1"/>
-    <w:lsdException w:name="Emphasis" w:semiHidden="0" w:uiPriority="20" w:unhideWhenUsed="0" w:qFormat="1"/>
-    <w:lsdException w:name="Table Grid" w:semiHidden="0" w:uiPriority="59" w:unhideWhenUsed="0"/>
-    <w:lsdException w:name="Placeholder Text" w:unhideWhenUsed="0"/>
-    <w:lsdException w:name="No Spacing" w:semiHidden="0" w:uiPriority="1" w:unhideWhenUsed="0" w:qFormat="1"/>
-    <w:lsdException w:name="Light Shading" w:semiHidden="0" w:uiPriority="60" w:unhideWhenUsed="0"/>
-    <w:lsdException w:name="Light List" w:semiHidden="0" w:uiPriority="61" w:unhideWhenUsed="0"/>
-    <w:lsdException w:name="Light Grid" w:semiHidden="0" w:uiPriority="62" w:unhideWhenUsed="0"/>
-    <w:lsdException w:name="Medium Shading 1" w:semiHidden="0" w:uiPriority="63" w:unhideWhenUsed="0"/>
-    <w:lsdException w:name="Medium Shading 2" w:semiHidden="0" w:uiPriority="64" w:unhideWhenUsed="0"/>
-    <w:lsdException w:name="Medium List 1" w:semiHidden="0" w:uiPriority="65" w:unhideWhenUsed="0"/>
-    <w:lsdException w:name="Medium List 2" w:semiHidden="0" w:uiPriority="66" w:unhideWhenUsed="0"/>
-    <w:lsdException w:name="Medium Grid 1" w:semiHidden="0" w:uiPriority="67" w:unhideWhenUsed="0"/>
-    <w:lsdException w:name="Medium Grid 2" w:semiHidden="0" w:uiPriority="68" w:unhideWhenUsed="0"/>
-    <w:lsdException w:name="Medium Grid 3" w:semiHidden="0" w:uiPriority="69" w:unhideWhenUsed="0"/>
-    <w:lsdException w:name="Dark List" w:semiHidden="0" w:uiPriority="70" w:unhideWhenUsed="0"/>
-    <w:lsdException w:name="Colorful Shading" w:semiHidden="0" w:uiPriority="71" w:unhideWhenUsed="0"/>
-    <w:lsdException w:name="Colorful List" w:semiHidden="0" w:uiPriority="72" w:unhideWhenUsed="0"/>
-    <w:lsdException w:name="Colorful Grid" w:semiHidden="0" w:uiPriority="73" w:unhideWhenUsed="0"/>
-    <w:lsdException w:name="Light Shading Accent 1" w:semiHidden="0" w:uiPriority="60" w:unhideWhenUsed="0"/>
-    <w:lsdException w:name="Light List Accent 1" w:semiHidden="0" w:uiPriority="61" w:unhideWhenUsed="0"/>
-    <w:lsdException w:name="Light Grid Accent 1" w:semiHidden="0" w:uiPriority="62" w:unhideWhenUsed="0"/>
-    <w:lsdException w:name="Medium Shading 1 Accent 1" w:semiHidden="0" w:uiPriority="63" w:unhideWhenUsed="0"/>
-    <w:lsdException w:name="Medium Shading 2 Accent 1" w:semiHidden="0" w:uiPriority="64" w:unhideWhenUsed="0"/>
-    <w:lsdException w:name="Medium List 1 Accent 1" w:semiHidden="0" w:uiPriority="65" w:unhideWhenUsed="0"/>
-    <w:lsdException w:name="Revision" w:unhideWhenUsed="0"/>
-    <w:lsdException w:name="List Paragraph" w:semiHidden="0" w:uiPriority="34" w:unhideWhenUsed="0" w:qFormat="1"/>
-    <w:lsdException w:name="Quote" w:semiHidden="0" w:uiPriority="29" w:unhideWhenUsed="0" w:qFormat="1"/>
-    <w:lsdException w:name="Intense Quote" w:semiHidden="0" w:uiPriority="30" w:unhideWhenUsed="0" w:qFormat="1"/>
-    <w:lsdException w:name="Medium List 2 Accent 1" w:semiHidden="0" w:uiPriority="66" w:unhideWhenUsed="0"/>
-    <w:lsdException w:name="Medium Grid 1 Accent 1" w:semiHidden="0" w:uiPriority="67" w:unhideWhenUsed="0"/>
-    <w:lsdException w:name="Medium Grid 2 Accent 1" w:semiHidden="0" w:uiPriority="68" w:unhideWhenUsed="0"/>
-    <w:lsdException w:name="Medium Grid 3 Accent 1" w:semiHidden="0" w:uiPriority="69" w:unhideWhenUsed="0"/>
-    <w:lsdException w:name="Dark List Accent 1" w:semiHidden="0" w:uiPriority="70" w:unhideWhenUsed="0"/>
-    <w:lsdException w:name="Colorful Shading Accent 1" w:semiHidden="0" w:uiPriority="71" w:unhideWhenUsed="0"/>
-    <w:lsdException w:name="Colorful List Accent 1" w:semiHidden="0" w:uiPriority="72" w:unhideWhenUsed="0"/>
-    <w:lsdException w:name="Colorful Grid Accent 1" w:semiHidden="0" w:uiPriority="73" w:unhideWhenUsed="0"/>
-    <w:lsdException w:name="Light Shading Accent 2" w:semiHidden="0" w:uiPriority="60" w:unhideWhenUsed="0"/>
-    <w:lsdException w:name="Light List Accent 2" w:semiHidden="0" w:uiPriority="61" w:unhideWhenUsed="0"/>
-    <w:lsdException w:name="Light Grid Accent 2" w:semiHidden="0" w:uiPriority="62" w:unhideWhenUsed="0"/>
-    <w:lsdException w:name="Medium Shading 1 Accent 2" w:semiHidden="0" w:uiPriority="63" w:unhideWhenUsed="0"/>
-    <w:lsdException w:name="Medium Shading 2 Accent 2" w:semiHidden="0" w:uiPriority="64" w:unhideWhenUsed="0"/>
-    <w:lsdException w:name="Medium List 1 Accent 2" w:semiHidden="0" w:uiPriority="65" w:unhideWhenUsed="0"/>
-    <w:lsdException w:name="Medium List 2 Accent 2" w:semiHidden="0" w:uiPriority="66" w:unhideWhenUsed="0"/>
-    <w:lsdException w:name="Medium Grid 1 Accent 2" w:semiHidden="0" w:uiPriority="67" w:unhideWhenUsed="0"/>
-    <w:lsdException w:name="Medium Grid 2 Accent 2" w:semiHidden="0" w:uiPriority="68" w:unhideWhenUsed="0"/>
-    <w:lsdException w:name="Medium Grid 3 Accent 2" w:semiHidden="0" w:uiPriority="69" w:unhideWhenUsed="0"/>
-    <w:lsdException w:name="Dark List Accent 2" w:semiHidden="0" w:uiPriority="70" w:unhideWhenUsed="0"/>
-    <w:lsdException w:name="Colorful Shading Accent 2" w:semiHidden="0" w:uiPriority="71" w:unhideWhenUsed="0"/>
-    <w:lsdException w:name="Colorful List Accent 2" w:semiHidden="0" w:uiPriority="72" w:unhideWhenUsed="0"/>
-    <w:lsdException w:name="Colorful Grid Accent 2" w:semiHidden="0" w:uiPriority="73" w:unhideWhenUsed="0"/>
-    <w:lsdException w:name="Light Shading Accent 3" w:semiHidden="0" w:uiPriority="60" w:unhideWhenUsed="0"/>
-    <w:lsdException w:name="Light List Accent 3" w:semiHidden="0" w:uiPriority="61" w:unhideWhenUsed="0"/>
-    <w:lsdException w:name="Light Grid Accent 3" w:semiHidden="0" w:uiPriority="62" w:unhideWhenUsed="0"/>
-    <w:lsdException w:name="Medium Shading 1 Accent 3" w:semiHidden="0" w:uiPriority="63" w:unhideWhenUsed="0"/>
-    <w:lsdException w:name="Medium Shading 2 Accent 3" w:semiHidden="0" w:uiPriority="64" w:unhideWhenUsed="0"/>
-    <w:lsdException w:name="Medium List 1 Accent 3" w:semiHidden="0" w:uiPriority="65" w:unhideWhenUsed="0"/>
-    <w:lsdException w:name="Medium List 2 Accent 3" w:semiHidden="0" w:uiPriority="66" w:unhideWhenUsed="0"/>
-    <w:lsdException w:name="Medium Grid 1 Accent 3" w:semiHidden="0" w:uiPriority="67" w:unhideWhenUsed="0"/>
-    <w:lsdException w:name="Medium Grid 2 Accent 3" w:semiHidden="0" w:uiPriority="68" w:unhideWhenUsed="0"/>
-    <w:lsdException w:name="Medium Grid 3 Accent 3" w:semiHidden="0" w:uiPriority="69" w:unhideWhenUsed="0"/>
-    <w:lsdException w:name="Dark List Accent 3" w:semiHidden="0" w:uiPriority="70" w:unhideWhenUsed="0"/>
-    <w:lsdException w:name="Colorful Shading Accent 3" w:semiHidden="0" w:uiPriority="71" w:unhideWhenUsed="0"/>
-    <w:lsdException w:name="Colorful List Accent 3" w:semiHidden="0" w:uiPriority="72" w:unhideWhenUsed="0"/>
-    <w:lsdException w:name="Colorful Grid Accent 3" w:semiHidden="0" w:uiPriority="73" w:unhideWhenUsed="0"/>
-    <w:lsdException w:name="Light Shading Accent 4" w:semiHidden="0" w:uiPriority="60" w:unhideWhenUsed="0"/>
-    <w:lsdException w:name="Light List Accent 4" w:semiHidden="0" w:uiPriority="61" w:unhideWhenUsed="0"/>
-    <w:lsdException w:name="Light Grid Accent 4" w:semiHidden="0" w:uiPriority="62" w:unhideWhenUsed="0"/>
-    <w:lsdException w:name="Medium Shading 1 Accent 4" w:semiHidden="0" w:uiPriority="63" w:unhideWhenUsed="0"/>
-    <w:lsdException w:name="Medium Shading 2 Accent 4" w:semiHidden="0" w:uiPriority="64" w:unhideWhenUsed="0"/>
-    <w:lsdException w:name="Medium List 1 Accent 4" w:semiHidden="0" w:uiPriority="65" w:unhideWhenUsed="0"/>
-    <w:lsdException w:name="Medium List 2 Accent 4" w:semiHidden="0" w:uiPriority="66" w:unhideWhenUsed="0"/>
-    <w:lsdException w:name="Medium Grid 1 Accent 4" w:semiHidden="0" w:uiPriority="67" w:unhideWhenUsed="0"/>
-    <w:lsdException w:name="Medium Grid 2 Accent 4" w:semiHidden="0" w:uiPriority="68" w:unhideWhenUsed="0"/>
-    <w:lsdException w:name="Medium Grid 3 Accent 4" w:semiHidden="0" w:uiPriority="69" w:unhideWhenUsed="0"/>
-    <w:lsdException w:name="Dark List Accent 4" w:semiHidden="0" w:uiPriority="70" w:unhideWhenUsed="0"/>
-    <w:lsdException w:name="Colorful Shading Accent 4" w:semiHidden="0" w:uiPriority="71" w:unhideWhenUsed="0"/>
-    <w:lsdException w:name="Colorful List Accent 4" w:semiHidden="0" w:uiPriority="72" w:unhideWhenUsed="0"/>
-    <w:lsdException w:name="Colorful Grid Accent 4" w:semiHidden="0" w:uiPriority="73" w:unhideWhenUsed="0"/>
-    <w:lsdException w:name="Light Shading Accent 5" w:semiHidden="0" w:uiPriority="60" w:unhideWhenUsed="0"/>
-    <w:lsdException w:name="Light List Accent 5" w:semiHidden="0" w:uiPriority="61" w:unhideWhenUsed="0"/>
-    <w:lsdException w:name="Light Grid Accent 5" w:semiHidden="0" w:uiPriority="62" w:unhideWhenUsed="0"/>
-    <w:lsdException w:name="Medium Shading 1 Accent 5" w:semiHidden="0" w:uiPriority="63" w:unhideWhenUsed="0"/>
-    <w:lsdException w:name="Medium Shading 2 Accent 5" w:semiHidden="0" w:uiPriority="64" w:unhideWhenUsed="0"/>
-    <w:lsdException w:name="Medium List 1 Accent 5" w:semiHidden="0" w:uiPriority="65" w:unhideWhenUsed="0"/>
-    <w:lsdException w:name="Medium List 2 Accent 5" w:semiHidden="0" w:uiPriority="66" w:unhideWhenUsed="0"/>
-    <w:lsdException w:name="Medium Grid 1 Accent 5" w:semiHidden="0" w:uiPriority="67" w:unhideWhenUsed="0"/>
-    <w:lsdException w:name="Medium Grid 2 Accent 5" w:semiHidden="0" w:uiPriority="68" w:unhideWhenUsed="0"/>
-    <w:lsdException w:name="Medium Grid 3 Accent 5" w:semiHidden="0" w:uiPriority="69" w:unhideWhenUsed="0"/>
-    <w:lsdException w:name="Dark List Accent 5" w:semiHidden="0" w:uiPriority="70" w:unhideWhenUsed="0"/>
-    <w:lsdException w:name="Colorful Shading Accent 5" w:semiHidden="0" w:uiPriority="71" w:unhideWhenUsed="0"/>
-    <w:lsdException w:name="Colorful List Accent 5" w:semiHidden="0" w:uiPriority="72" w:unhideWhenUsed="0"/>
-    <w:lsdException w:name="Colorful Grid Accent 5" w:semiHidden="0" w:uiPriority="73" w:unhideWhenUsed="0"/>
-    <w:lsdException w:name="Light Shading Accent 6" w:semiHidden="0" w:uiPriority="60" w:unhideWhenUsed="0"/>
-    <w:lsdException w:name="Light List Accent 6" w:semiHidden="0" w:uiPriority="61" w:unhideWhenUsed="0"/>
-    <w:lsdException w:name="Light Grid Accent 6" w:semiHidden="0" w:uiPriority="62" w:unhideWhenUsed="0"/>
-    <w:lsdException w:name="Medium Shading 1 Accent 6" w:semiHidden="0" w:uiPriority="63" w:unhideWhenUsed="0"/>
-    <w:lsdException w:name="Medium Shading 2 Accent 6" w:semiHidden="0" w:uiPriority="64" w:unhideWhenUsed="0"/>
-    <w:lsdException w:name="Medium List 1 Accent 6" w:semiHidden="0" w:uiPriority="65" w:unhideWhenUsed="0"/>
-    <w:lsdException w:name="Medium List 2 Accent 6" w:semiHidden="0" w:uiPriority="66" w:unhideWhenUsed="0"/>
-    <w:lsdException w:name="Medium Grid 1 Accent 6" w:semiHidden="0" w:uiPriority="67" w:unhideWhenUsed="0"/>
-    <w:lsdException w:name="Medium Grid 2 Accent 6" w:semiHidden="0" w:uiPriority="68" w:unhideWhenUsed="0"/>
-    <w:lsdException w:name="Medium Grid 3 Accent 6" w:semiHidden="0" w:uiPriority="69" w:unhideWhenUsed="0"/>
-    <w:lsdException w:name="Dark List Accent 6" w:semiHidden="0" w:uiPriority="70" w:unhideWhenUsed="0"/>
-    <w:lsdException w:name="Colorful Shading Accent 6" w:semiHidden="0" w:uiPriority="71" w:unhideWhenUsed="0"/>
-    <w:lsdException w:name="Colorful List Accent 6" w:semiHidden="0" w:uiPriority="72" w:unhideWhenUsed="0"/>
-    <w:lsdException w:name="Colorful Grid Accent 6" w:semiHidden="0" w:uiPriority="73" w:unhideWhenUsed="0"/>
-    <w:lsdException w:name="Subtle Emphasis" w:semiHidden="0" w:uiPriority="19" w:unhideWhenUsed="0" w:qFormat="1"/>
-    <w:lsdException w:name="Intense Emphasis" w:semiHidden="0" w:uiPriority="21" w:unhideWhenUsed="0" w:qFormat="1"/>
-    <w:lsdException w:name="Subtle Reference" w:semiHidden="0" w:uiPriority="31" w:unhideWhenUsed="0" w:qFormat="1"/>
-    <w:lsdException w:name="Intense Reference" w:semiHidden="0" w:uiPriority="32" w:unhideWhenUsed="0" w:qFormat="1"/>
-    <w:lsdException w:name="Book Title" w:semiHidden="0" w:uiPriority="33" w:unhideWhenUsed="0" w:qFormat="1"/>
-    <w:lsdException w:name="Bibliography" w:uiPriority="37"/>
-    <w:lsdException w:name="TOC Heading" w:uiPriority="39" w:qFormat="1"/>
-  </w:latentStyles>
-  <w:style w:type="paragraph" w:default="1" w:styleId="a">
-    <w:name w:val="Normal"/>
-    <w:qFormat/>
-    <w:pPr>
-      <w:bidi/>
-    </w:pPr>
-  </w:style>
-  <w:style w:type="paragraph" w:styleId="1">
-    <w:name w:val="heading 1"/>
-    <w:basedOn w:val="a"/>
-    <w:next w:val="a"/>
-    <w:link w:val="10"/>
-    <w:uiPriority w:val="9"/>
-    <w:qFormat/>
-    <w:rsid w:val="002B73E8"/>
-    <w:pPr>
-      <w:keepNext/>
-      <w:keepLines/>
-      <w:spacing w:before="480" w:after="0"/>
-      <w:outlineLvl w:val="0"/>
-    </w:pPr>
-    <w:rPr>
-      <w:rFonts w:asciiTheme="majorHAnsi" w:eastAsiaTheme="majorEastAsia" w:hAnsiTheme="majorHAnsi" w:cstheme="majorBidi"/>
-      <w:b/>
-      <w:bCs/>
-      <w:color w:val="365F91" w:themeColor="accent1" w:themeShade="BF"/>
-      <w:sz w:val="28"/>
-      <w:szCs w:val="28"/>
-    </w:rPr>
-  </w:style>
-  <w:style w:type="paragraph" w:styleId="2">
-    <w:name w:val="heading 2"/>
-    <w:basedOn w:val="a"/>
-    <w:next w:val="a"/>
-    <w:link w:val="20"/>
-    <w:uiPriority w:val="9"/>
-    <w:unhideWhenUsed/>
-    <w:qFormat/>
-    <w:rsid w:val="002B73E8"/>
-    <w:pPr>
-      <w:keepNext/>
-      <w:keepLines/>
-      <w:spacing w:before="200" w:after="0"/>
-      <w:outlineLvl w:val="1"/>
-    </w:pPr>
-    <w:rPr>
-      <w:rFonts w:asciiTheme="majorHAnsi" w:eastAsiaTheme="majorEastAsia" w:hAnsiTheme="majorHAnsi" w:cstheme="majorBidi"/>
-      <w:b/>
-      <w:bCs/>
-      <w:color w:val="4F81BD" w:themeColor="accent1"/>
-      <w:sz w:val="26"/>
-      <w:szCs w:val="26"/>
-    </w:rPr>
-  </w:style>
-  <w:style w:type="paragraph" w:styleId="3">
-    <w:name w:val="heading 3"/>
-    <w:basedOn w:val="a"/>
-    <w:next w:val="a"/>
-    <w:link w:val="30"/>
-    <w:uiPriority w:val="9"/>
-    <w:unhideWhenUsed/>
-    <w:qFormat/>
-    <w:rsid w:val="002B73E8"/>
-    <w:pPr>
-      <w:keepNext/>
-      <w:keepLines/>
-      <w:spacing w:before="200" w:after="0"/>
-      <w:outlineLvl w:val="2"/>
-    </w:pPr>
-    <w:rPr>
-      <w:rFonts w:asciiTheme="majorHAnsi" w:eastAsiaTheme="majorEastAsia" w:hAnsiTheme="majorHAnsi" w:cstheme="majorBidi"/>
-      <w:b/>
-      <w:bCs/>
-      <w:color w:val="4F81BD" w:themeColor="accent1"/>
-    </w:rPr>
-  </w:style>
-  <w:style w:type="character" w:default="1" w:styleId="a0">
-    <w:name w:val="Default Paragraph Font"/>
-    <w:uiPriority w:val="1"/>
-    <w:unhideWhenUsed/>
-  </w:style>
-  <w:style w:type="table" w:default="1" w:styleId="a1">
-    <w:name w:val="Normal Table"/>
-    <w:uiPriority w:val="99"/>
-    <w:semiHidden/>
-    <w:unhideWhenUsed/>
-    <w:tblPr>
-      <w:tblInd w:w="0" w:type="dxa"/>
-      <w:tblCellMar>
-        <w:top w:w="0" w:type="dxa"/>
-        <w:left w:w="108" w:type="dxa"/>
-        <w:bottom w:w="0" w:type="dxa"/>
-        <w:right w:w="108" w:type="dxa"/>
-      </w:tblCellMar>
-    </w:tblPr>
-  </w:style>
-  <w:style w:type="numbering" w:default="1" w:styleId="a2">
-    <w:name w:val="No List"/>
-    <w:uiPriority w:val="99"/>
-    <w:semiHidden/>
-    <w:unhideWhenUsed/>
-  </w:style>
-  <w:style w:type="character" w:customStyle="1" w:styleId="10">
-    <w:name w:val="כותרת 1 תו"/>
-    <w:basedOn w:val="a0"/>
-    <w:link w:val="1"/>
-    <w:uiPriority w:val="9"/>
-    <w:rsid w:val="002B73E8"/>
-    <w:rPr>
-      <w:rFonts w:asciiTheme="majorHAnsi" w:eastAsiaTheme="majorEastAsia" w:hAnsiTheme="majorHAnsi" w:cstheme="majorBidi"/>
-      <w:b/>
-      <w:bCs/>
-      <w:color w:val="365F91" w:themeColor="accent1" w:themeShade="BF"/>
-      <w:sz w:val="28"/>
-      <w:szCs w:val="28"/>
-    </w:rPr>
-  </w:style>
-  <w:style w:type="character" w:customStyle="1" w:styleId="20">
-    <w:name w:val="כותרת 2 תו"/>
-    <w:basedOn w:val="a0"/>
-    <w:link w:val="2"/>
-    <w:uiPriority w:val="9"/>
-    <w:rsid w:val="002B73E8"/>
-    <w:rPr>
-      <w:rFonts w:asciiTheme="majorHAnsi" w:eastAsiaTheme="majorEastAsia" w:hAnsiTheme="majorHAnsi" w:cstheme="majorBidi"/>
-      <w:b/>
-      <w:bCs/>
-      <w:color w:val="4F81BD" w:themeColor="accent1"/>
-      <w:sz w:val="26"/>
-      <w:szCs w:val="26"/>
-    </w:rPr>
-  </w:style>
-  <w:style w:type="character" w:styleId="a3">
-    <w:name w:val="Placeholder Text"/>
-    <w:basedOn w:val="a0"/>
-    <w:uiPriority w:val="99"/>
-    <w:semiHidden/>
-    <w:rsid w:val="002B73E8"/>
-    <w:rPr>
-      <w:color w:val="808080"/>
-    </w:rPr>
-  </w:style>
-  <w:style w:type="paragraph" w:styleId="a4">
-    <w:name w:val="Balloon Text"/>
-    <w:basedOn w:val="a"/>
-    <w:link w:val="a5"/>
-    <w:uiPriority w:val="99"/>
-    <w:semiHidden/>
-    <w:unhideWhenUsed/>
-    <w:rsid w:val="002B73E8"/>
-    <w:pPr>
-      <w:spacing w:after="0" w:line="240" w:lineRule="auto"/>
-    </w:pPr>
-    <w:rPr>
-      <w:rFonts w:ascii="Tahoma" w:hAnsi="Tahoma" w:cs="Tahoma"/>
-      <w:sz w:val="16"/>
-      <w:szCs w:val="16"/>
-    </w:rPr>
-  </w:style>
-  <w:style w:type="character" w:customStyle="1" w:styleId="a5">
-    <w:name w:val="טקסט בלונים תו"/>
-    <w:basedOn w:val="a0"/>
-    <w:link w:val="a4"/>
-    <w:uiPriority w:val="99"/>
-    <w:semiHidden/>
-    <w:rsid w:val="002B73E8"/>
-    <w:rPr>
-      <w:rFonts w:ascii="Tahoma" w:hAnsi="Tahoma" w:cs="Tahoma"/>
-      <w:sz w:val="16"/>
-      <w:szCs w:val="16"/>
-    </w:rPr>
-  </w:style>
-  <w:style w:type="character" w:customStyle="1" w:styleId="30">
-    <w:name w:val="כותרת 3 תו"/>
-    <w:basedOn w:val="a0"/>
-    <w:link w:val="3"/>
+  <w:style w:type="character" w:customStyle="1" w:styleId="Heading3Char">
+    <w:name w:val="Heading 3 Char"/>
+    <w:basedOn w:val="DefaultParagraphFont"/>
+    <w:link w:val="Heading3"/>
     <w:uiPriority w:val="9"/>
     <w:rsid w:val="002B73E8"/>
     <w:rPr>

--- a/dry/DRY..docx
+++ b/dry/DRY..docx
@@ -1,10 +1,10 @@
 
 <file path=word/document.xml><?xml version="1.0" encoding="utf-8"?>
-<w:document xmlns:wpc="http://schemas.microsoft.com/office/word/2010/wordprocessingCanvas" xmlns:cx="http://schemas.microsoft.com/office/drawing/2014/chartex" xmlns:cx1="http://schemas.microsoft.com/office/drawing/2015/9/8/chartex" xmlns:cx2="http://schemas.microsoft.com/office/drawing/2015/10/21/chartex" xmlns:cx3="http://schemas.microsoft.com/office/drawing/2016/5/9/chartex" xmlns:cx4="http://schemas.microsoft.com/office/drawing/2016/5/10/chartex" xmlns:cx5="http://schemas.microsoft.com/office/drawing/2016/5/11/chartex" xmlns:cx6="http://schemas.microsoft.com/office/drawing/2016/5/12/chartex" xmlns:cx7="http://schemas.microsoft.com/office/drawing/2016/5/13/chartex" xmlns:cx8="http://schemas.microsoft.com/office/drawing/2016/5/14/chartex" xmlns:mc="http://schemas.openxmlformats.org/markup-compatibility/2006" xmlns:aink="http://schemas.microsoft.com/office/drawing/2016/ink" xmlns:am3d="http://schemas.microsoft.com/office/drawing/2017/model3d" xmlns:o="urn:schemas-microsoft-com:office:office" xmlns:r="http://schemas.openxmlformats.org/officeDocument/2006/relationships" xmlns:m="http://schemas.openxmlformats.org/officeDocument/2006/math" xmlns:v="urn:schemas-microsoft-com:vml" xmlns:wp14="http://schemas.microsoft.com/office/word/2010/wordprocessingDrawing" xmlns:wp="http://schemas.openxmlformats.org/drawingml/2006/wordprocessingDrawing" xmlns:w10="urn:schemas-microsoft-com:office:word" xmlns:w="http://schemas.openxmlformats.org/wordprocessingml/2006/main" xmlns:w14="http://schemas.microsoft.com/office/word/2010/wordml" xmlns:w15="http://schemas.microsoft.com/office/word/2012/wordml" xmlns:w16cex="http://schemas.microsoft.com/office/word/2018/wordml/cex" xmlns:w16cid="http://schemas.microsoft.com/office/word/2016/wordml/cid" xmlns:w16="http://schemas.microsoft.com/office/word/2018/wordml" xmlns:w16sdtdh="http://schemas.microsoft.com/office/word/2020/wordml/sdtdatahash" xmlns:w16se="http://schemas.microsoft.com/office/word/2015/wordml/symex" xmlns:wpg="http://schemas.microsoft.com/office/word/2010/wordprocessingGroup" xmlns:wpi="http://schemas.microsoft.com/office/word/2010/wordprocessingInk" xmlns:wne="http://schemas.microsoft.com/office/word/2006/wordml" xmlns:wps="http://schemas.microsoft.com/office/word/2010/wordprocessingShape" mc:Ignorable="w14 w15 w16se w16cid w16 w16cex w16sdtdh wp14">
+<w:document xmlns:wpc="http://schemas.microsoft.com/office/word/2010/wordprocessingCanvas" xmlns:mc="http://schemas.openxmlformats.org/markup-compatibility/2006" xmlns:o="urn:schemas-microsoft-com:office:office" xmlns:r="http://schemas.openxmlformats.org/officeDocument/2006/relationships" xmlns:m="http://schemas.openxmlformats.org/officeDocument/2006/math" xmlns:v="urn:schemas-microsoft-com:vml" xmlns:wp14="http://schemas.microsoft.com/office/word/2010/wordprocessingDrawing" xmlns:wp="http://schemas.openxmlformats.org/drawingml/2006/wordprocessingDrawing" xmlns:w10="urn:schemas-microsoft-com:office:word" xmlns:w="http://schemas.openxmlformats.org/wordprocessingml/2006/main" xmlns:w14="http://schemas.microsoft.com/office/word/2010/wordml" xmlns:wpg="http://schemas.microsoft.com/office/word/2010/wordprocessingGroup" xmlns:wpi="http://schemas.microsoft.com/office/word/2010/wordprocessingInk" xmlns:wne="http://schemas.microsoft.com/office/word/2006/wordml" xmlns:wps="http://schemas.microsoft.com/office/word/2010/wordprocessingShape" mc:Ignorable="w14 wp14">
   <w:body>
     <w:p>
       <w:pPr>
-        <w:pStyle w:val="Heading1"/>
+        <w:pStyle w:val="1"/>
         <w:rPr>
           <w:rtl/>
         </w:rPr>
@@ -79,7 +79,7 @@
     </w:p>
     <w:p>
       <w:pPr>
-        <w:pStyle w:val="Heading2"/>
+        <w:pStyle w:val="2"/>
         <w:rPr>
           <w:color w:val="auto"/>
           <w:rtl/>
@@ -122,7 +122,7 @@
                     <pic:cNvPicPr/>
                   </pic:nvPicPr>
                   <pic:blipFill>
-                    <a:blip r:embed="rId6" cstate="print">
+                    <a:blip r:embed="rId8" cstate="print">
                       <a:extLst>
                         <a:ext uri="{28A0092B-C50C-407E-A947-70E740481C1C}">
                           <a14:useLocalDpi xmlns:a14="http://schemas.microsoft.com/office/drawing/2010/main" val="0"/>
@@ -290,8 +290,9 @@
     </w:p>
     <w:p>
       <w:pPr>
-        <w:pStyle w:val="Heading2"/>
-        <w:rPr>
+        <w:pStyle w:val="2"/>
+        <w:rPr>
+          <w:rFonts w:hint="cs"/>
           <w:b w:val="0"/>
           <w:bCs w:val="0"/>
           <w:color w:val="auto"/>
@@ -326,7 +327,7 @@
                     <pic:cNvPicPr/>
                   </pic:nvPicPr>
                   <pic:blipFill>
-                    <a:blip r:embed="rId7">
+                    <a:blip r:embed="rId9">
                       <a:extLst>
                         <a:ext uri="{28A0092B-C50C-407E-A947-70E740481C1C}">
                           <a14:useLocalDpi xmlns:a14="http://schemas.microsoft.com/office/drawing/2010/main" val="0"/>
@@ -744,6 +745,7 @@
         </w:rPr>
         <w:t xml:space="preserve">1. מחיר המסלול שהתקבל מהרצת </w:t>
       </w:r>
+      <w:proofErr w:type="spellStart"/>
       <w:r>
         <w:rPr>
           <w:b w:val="0"/>
@@ -752,6 +754,7 @@
         </w:rPr>
         <w:t>UniformCostSearchRobot</w:t>
       </w:r>
+      <w:proofErr w:type="spellEnd"/>
       <w:r>
         <w:rPr>
           <w:rFonts w:hint="cs"/>
@@ -762,6 +765,7 @@
         </w:rPr>
         <w:t xml:space="preserve"> על מבוכים 1 ו-3 קטן מזה שהתקבל עם </w:t>
       </w:r>
+      <w:proofErr w:type="spellStart"/>
       <w:r>
         <w:rPr>
           <w:b w:val="0"/>
@@ -770,6 +774,7 @@
         </w:rPr>
         <w:t>BreadthFirstSearchRobot</w:t>
       </w:r>
+      <w:proofErr w:type="spellEnd"/>
       <w:r>
         <w:rPr>
           <w:rFonts w:hint="cs"/>
@@ -780,6 +785,7 @@
         </w:rPr>
         <w:t xml:space="preserve"> משום שהאלגוריתם של </w:t>
       </w:r>
+      <w:proofErr w:type="spellStart"/>
       <w:r>
         <w:rPr>
           <w:b w:val="0"/>
@@ -788,6 +794,7 @@
         </w:rPr>
         <w:t>UniformCostSearchRobot</w:t>
       </w:r>
+      <w:proofErr w:type="spellEnd"/>
       <w:r>
         <w:rPr>
           <w:rFonts w:hint="cs"/>
@@ -798,6 +805,7 @@
         </w:rPr>
         <w:t xml:space="preserve"> מתחשב בעלות ומחזיר את המסלול הזול ביותר ואילו </w:t>
       </w:r>
+      <w:proofErr w:type="spellStart"/>
       <w:r>
         <w:rPr>
           <w:b w:val="0"/>
@@ -806,6 +814,7 @@
         </w:rPr>
         <w:t>BreadthFirstSearchRobot</w:t>
       </w:r>
+      <w:proofErr w:type="spellEnd"/>
       <w:r>
         <w:rPr>
           <w:rFonts w:hint="cs"/>
@@ -900,7 +909,10 @@
         </w:rPr>
         <w:br/>
       </w:r>
-      <w:r>
+    </w:p>
+    <w:p>
+      <w:pPr>
+        <w:pStyle w:val="2"/>
         <w:rPr>
           <w:rFonts w:hint="cs"/>
           <w:b w:val="0"/>
@@ -908,16 +920,11 @@
           <w:color w:val="auto"/>
           <w:rtl/>
         </w:rPr>
-        <w:br/>
-      </w:r>
-      <w:r>
-        <w:rPr>
-          <w:rFonts w:hint="cs"/>
-          <w:rtl/>
-        </w:rPr>
-        <w:t xml:space="preserve">משימה 8- </w:t>
-      </w:r>
-      <w:r>
+      </w:pPr>
+    </w:p>
+    <w:p>
+      <w:pPr>
+        <w:pStyle w:val="2"/>
         <w:rPr>
           <w:rFonts w:hint="cs"/>
           <w:b w:val="0"/>
@@ -925,26 +932,763 @@
           <w:color w:val="auto"/>
           <w:rtl/>
         </w:rPr>
-        <w:t xml:space="preserve"> *</w:t>
-      </w:r>
-      <w:r>
-        <w:rPr>
+      </w:pPr>
+    </w:p>
+    <w:p>
+      <w:pPr>
+        <w:pStyle w:val="2"/>
+        <w:rPr>
+          <w:rFonts w:hint="cs"/>
           <w:b w:val="0"/>
           <w:bCs w:val="0"/>
           <w:color w:val="auto"/>
           <w:rtl/>
         </w:rPr>
-        <w:br/>
-      </w:r>
+      </w:pPr>
     </w:p>
     <w:p>
       <w:pPr>
-        <w:pStyle w:val="Heading2"/>
-        <w:rPr>
+        <w:rPr>
+          <w:rFonts w:hint="cs"/>
+          <w:rtl/>
+        </w:rPr>
+      </w:pPr>
+    </w:p>
+    <w:tbl>
+      <w:tblPr>
+        <w:tblStyle w:val="a6"/>
+        <w:tblpPr w:leftFromText="180" w:rightFromText="180" w:horzAnchor="margin" w:tblpY="-394"/>
+        <w:bidiVisual/>
+        <w:tblW w:w="0" w:type="auto"/>
+        <w:tblLook w:val="04A0" w:firstRow="1" w:lastRow="0" w:firstColumn="1" w:lastColumn="0" w:noHBand="0" w:noVBand="1"/>
+      </w:tblPr>
+      <w:tblGrid>
+        <w:gridCol w:w="483"/>
+        <w:gridCol w:w="758"/>
+        <w:gridCol w:w="483"/>
+        <w:gridCol w:w="904"/>
+        <w:gridCol w:w="483"/>
+        <w:gridCol w:w="640"/>
+      </w:tblGrid>
+      <w:tr>
+        <w:trPr>
+          <w:trHeight w:val="350"/>
+        </w:trPr>
+        <w:tc>
+          <w:tcPr>
+            <w:tcW w:w="483" w:type="dxa"/>
+          </w:tcPr>
+          <w:p>
+            <w:pPr>
+              <w:pStyle w:val="2"/>
+              <w:outlineLvl w:val="1"/>
+              <w:rPr>
+                <w:rFonts w:hint="cs"/>
+                <w:b w:val="0"/>
+                <w:bCs w:val="0"/>
+                <w:color w:val="auto"/>
+                <w:rtl/>
+              </w:rPr>
+            </w:pPr>
+          </w:p>
+        </w:tc>
+        <w:tc>
+          <w:tcPr>
+            <w:tcW w:w="483" w:type="dxa"/>
+          </w:tcPr>
+          <w:p>
+            <w:pPr>
+              <w:pStyle w:val="2"/>
+              <w:outlineLvl w:val="1"/>
+              <w:rPr>
+                <w:rFonts w:hint="cs"/>
+                <w:b w:val="0"/>
+                <w:bCs w:val="0"/>
+                <w:color w:val="auto"/>
+                <w:rtl/>
+              </w:rPr>
+            </w:pPr>
+          </w:p>
+        </w:tc>
+        <w:tc>
+          <w:tcPr>
+            <w:tcW w:w="483" w:type="dxa"/>
+          </w:tcPr>
+          <w:p>
+            <w:pPr>
+              <w:pStyle w:val="2"/>
+              <w:outlineLvl w:val="1"/>
+              <w:rPr>
+                <w:rFonts w:hint="cs"/>
+                <w:b w:val="0"/>
+                <w:bCs w:val="0"/>
+                <w:color w:val="auto"/>
+                <w:rtl/>
+              </w:rPr>
+            </w:pPr>
+          </w:p>
+        </w:tc>
+        <w:tc>
+          <w:tcPr>
+            <w:tcW w:w="483" w:type="dxa"/>
+          </w:tcPr>
+          <w:p>
+            <w:pPr>
+              <w:pStyle w:val="2"/>
+              <w:outlineLvl w:val="1"/>
+              <w:rPr>
+                <w:rFonts w:hint="cs"/>
+                <w:b w:val="0"/>
+                <w:bCs w:val="0"/>
+                <w:color w:val="auto"/>
+                <w:rtl/>
+              </w:rPr>
+            </w:pPr>
+            <w:r>
+              <w:rPr>
+                <w:b w:val="0"/>
+                <w:bCs w:val="0"/>
+                <w:color w:val="auto"/>
+              </w:rPr>
+              <w:t>Head*</w:t>
+            </w:r>
+          </w:p>
+        </w:tc>
+        <w:tc>
+          <w:tcPr>
+            <w:tcW w:w="483" w:type="dxa"/>
+          </w:tcPr>
+          <w:p>
+            <w:pPr>
+              <w:pStyle w:val="2"/>
+              <w:outlineLvl w:val="1"/>
+              <w:rPr>
+                <w:rFonts w:hint="cs"/>
+                <w:b w:val="0"/>
+                <w:bCs w:val="0"/>
+                <w:color w:val="auto"/>
+                <w:rtl/>
+              </w:rPr>
+            </w:pPr>
+          </w:p>
+        </w:tc>
+        <w:tc>
+          <w:tcPr>
+            <w:tcW w:w="483" w:type="dxa"/>
+          </w:tcPr>
+          <w:p>
+            <w:pPr>
+              <w:pStyle w:val="2"/>
+              <w:outlineLvl w:val="1"/>
+              <w:rPr>
+                <w:rFonts w:hint="cs"/>
+                <w:b w:val="0"/>
+                <w:bCs w:val="0"/>
+                <w:color w:val="auto"/>
+                <w:rtl/>
+              </w:rPr>
+            </w:pPr>
+          </w:p>
+        </w:tc>
+      </w:tr>
+      <w:tr>
+        <w:trPr>
+          <w:trHeight w:val="357"/>
+        </w:trPr>
+        <w:tc>
+          <w:tcPr>
+            <w:tcW w:w="483" w:type="dxa"/>
+          </w:tcPr>
+          <w:p>
+            <w:pPr>
+              <w:pStyle w:val="2"/>
+              <w:outlineLvl w:val="1"/>
+              <w:rPr>
+                <w:rFonts w:hint="cs"/>
+                <w:b w:val="0"/>
+                <w:bCs w:val="0"/>
+                <w:color w:val="auto"/>
+                <w:rtl/>
+              </w:rPr>
+            </w:pPr>
+          </w:p>
+        </w:tc>
+        <w:tc>
+          <w:tcPr>
+            <w:tcW w:w="483" w:type="dxa"/>
+          </w:tcPr>
+          <w:p>
+            <w:pPr>
+              <w:pStyle w:val="2"/>
+              <w:outlineLvl w:val="1"/>
+              <w:rPr>
+                <w:rFonts w:hint="cs"/>
+                <w:b w:val="0"/>
+                <w:bCs w:val="0"/>
+                <w:color w:val="auto"/>
+                <w:rtl/>
+              </w:rPr>
+            </w:pPr>
+          </w:p>
+        </w:tc>
+        <w:tc>
+          <w:tcPr>
+            <w:tcW w:w="483" w:type="dxa"/>
+          </w:tcPr>
+          <w:p>
+            <w:pPr>
+              <w:pStyle w:val="2"/>
+              <w:outlineLvl w:val="1"/>
+              <w:rPr>
+                <w:rFonts w:hint="cs"/>
+                <w:b w:val="0"/>
+                <w:bCs w:val="0"/>
+                <w:color w:val="auto"/>
+                <w:rtl/>
+              </w:rPr>
+            </w:pPr>
+          </w:p>
+        </w:tc>
+        <w:tc>
+          <w:tcPr>
+            <w:tcW w:w="483" w:type="dxa"/>
+          </w:tcPr>
+          <w:p>
+            <w:pPr>
+              <w:pStyle w:val="2"/>
+              <w:outlineLvl w:val="1"/>
+              <w:rPr>
+                <w:rFonts w:hint="cs"/>
+                <w:b w:val="0"/>
+                <w:bCs w:val="0"/>
+                <w:color w:val="auto"/>
+                <w:rtl/>
+              </w:rPr>
+            </w:pPr>
+          </w:p>
+        </w:tc>
+        <w:tc>
+          <w:tcPr>
+            <w:tcW w:w="483" w:type="dxa"/>
+          </w:tcPr>
+          <w:p>
+            <w:pPr>
+              <w:pStyle w:val="2"/>
+              <w:outlineLvl w:val="1"/>
+              <w:rPr>
+                <w:rFonts w:hint="cs"/>
+                <w:b w:val="0"/>
+                <w:bCs w:val="0"/>
+                <w:color w:val="auto"/>
+                <w:rtl/>
+              </w:rPr>
+            </w:pPr>
+          </w:p>
+        </w:tc>
+        <w:tc>
+          <w:tcPr>
+            <w:tcW w:w="483" w:type="dxa"/>
+          </w:tcPr>
+          <w:p>
+            <w:pPr>
+              <w:pStyle w:val="2"/>
+              <w:outlineLvl w:val="1"/>
+              <w:rPr>
+                <w:rFonts w:hint="cs"/>
+                <w:b w:val="0"/>
+                <w:bCs w:val="0"/>
+                <w:color w:val="auto"/>
+                <w:rtl/>
+              </w:rPr>
+            </w:pPr>
+          </w:p>
+        </w:tc>
+      </w:tr>
+      <w:tr>
+        <w:trPr>
+          <w:trHeight w:val="350"/>
+        </w:trPr>
+        <w:tc>
+          <w:tcPr>
+            <w:tcW w:w="483" w:type="dxa"/>
+          </w:tcPr>
+          <w:p>
+            <w:pPr>
+              <w:pStyle w:val="2"/>
+              <w:outlineLvl w:val="1"/>
+              <w:rPr>
+                <w:rFonts w:hint="cs"/>
+                <w:b w:val="0"/>
+                <w:bCs w:val="0"/>
+                <w:color w:val="auto"/>
+                <w:rtl/>
+              </w:rPr>
+            </w:pPr>
+          </w:p>
+        </w:tc>
+        <w:tc>
+          <w:tcPr>
+            <w:tcW w:w="483" w:type="dxa"/>
+          </w:tcPr>
+          <w:p>
+            <w:pPr>
+              <w:pStyle w:val="2"/>
+              <w:outlineLvl w:val="1"/>
+              <w:rPr>
+                <w:rFonts w:hint="cs"/>
+                <w:b w:val="0"/>
+                <w:bCs w:val="0"/>
+                <w:color w:val="auto"/>
+                <w:rtl/>
+              </w:rPr>
+            </w:pPr>
+            <w:proofErr w:type="gramStart"/>
+            <w:r>
+              <w:rPr>
+                <w:b w:val="0"/>
+                <w:bCs w:val="0"/>
+                <w:color w:val="auto"/>
+              </w:rPr>
+              <w:t>head</w:t>
+            </w:r>
+            <w:proofErr w:type="gramEnd"/>
+          </w:p>
+        </w:tc>
+        <w:tc>
+          <w:tcPr>
+            <w:tcW w:w="483" w:type="dxa"/>
+          </w:tcPr>
+          <w:p>
+            <w:pPr>
+              <w:pStyle w:val="2"/>
+              <w:outlineLvl w:val="1"/>
+              <w:rPr>
+                <w:rFonts w:hint="cs"/>
+                <w:b w:val="0"/>
+                <w:bCs w:val="0"/>
+                <w:color w:val="auto"/>
+                <w:rtl/>
+              </w:rPr>
+            </w:pPr>
+          </w:p>
+        </w:tc>
+        <w:tc>
+          <w:tcPr>
+            <w:tcW w:w="483" w:type="dxa"/>
+          </w:tcPr>
+          <w:p>
+            <w:pPr>
+              <w:pStyle w:val="2"/>
+              <w:outlineLvl w:val="1"/>
+              <w:rPr>
+                <w:rFonts w:hint="cs"/>
+                <w:b w:val="0"/>
+                <w:bCs w:val="0"/>
+                <w:color w:val="auto"/>
+                <w:rtl/>
+              </w:rPr>
+            </w:pPr>
+          </w:p>
+        </w:tc>
+        <w:tc>
+          <w:tcPr>
+            <w:tcW w:w="483" w:type="dxa"/>
+          </w:tcPr>
+          <w:p>
+            <w:pPr>
+              <w:pStyle w:val="2"/>
+              <w:outlineLvl w:val="1"/>
+              <w:rPr>
+                <w:rFonts w:hint="cs"/>
+                <w:b w:val="0"/>
+                <w:bCs w:val="0"/>
+                <w:color w:val="auto"/>
+                <w:rtl/>
+              </w:rPr>
+            </w:pPr>
+          </w:p>
+        </w:tc>
+        <w:tc>
+          <w:tcPr>
+            <w:tcW w:w="483" w:type="dxa"/>
+          </w:tcPr>
+          <w:p>
+            <w:pPr>
+              <w:pStyle w:val="2"/>
+              <w:outlineLvl w:val="1"/>
+              <w:rPr>
+                <w:b w:val="0"/>
+                <w:bCs w:val="0"/>
+                <w:color w:val="auto"/>
+              </w:rPr>
+            </w:pPr>
+            <w:r>
+              <w:rPr>
+                <w:b w:val="0"/>
+                <w:bCs w:val="0"/>
+                <w:color w:val="auto"/>
+              </w:rPr>
+              <w:t>Tail</w:t>
+            </w:r>
+          </w:p>
+        </w:tc>
+      </w:tr>
+      <w:tr>
+        <w:trPr>
+          <w:trHeight w:val="357"/>
+        </w:trPr>
+        <w:tc>
+          <w:tcPr>
+            <w:tcW w:w="483" w:type="dxa"/>
+          </w:tcPr>
+          <w:p>
+            <w:pPr>
+              <w:pStyle w:val="2"/>
+              <w:outlineLvl w:val="1"/>
+              <w:rPr>
+                <w:rFonts w:hint="cs"/>
+                <w:b w:val="0"/>
+                <w:bCs w:val="0"/>
+                <w:color w:val="auto"/>
+                <w:rtl/>
+              </w:rPr>
+            </w:pPr>
+          </w:p>
+        </w:tc>
+        <w:tc>
+          <w:tcPr>
+            <w:tcW w:w="483" w:type="dxa"/>
+          </w:tcPr>
+          <w:p>
+            <w:pPr>
+              <w:pStyle w:val="2"/>
+              <w:outlineLvl w:val="1"/>
+              <w:rPr>
+                <w:rFonts w:hint="cs"/>
+                <w:b w:val="0"/>
+                <w:bCs w:val="0"/>
+                <w:color w:val="auto"/>
+                <w:rtl/>
+              </w:rPr>
+            </w:pPr>
+          </w:p>
+        </w:tc>
+        <w:tc>
+          <w:tcPr>
+            <w:tcW w:w="483" w:type="dxa"/>
+          </w:tcPr>
+          <w:p>
+            <w:pPr>
+              <w:pStyle w:val="2"/>
+              <w:outlineLvl w:val="1"/>
+              <w:rPr>
+                <w:rFonts w:hint="cs"/>
+                <w:b w:val="0"/>
+                <w:bCs w:val="0"/>
+                <w:color w:val="auto"/>
+                <w:rtl/>
+              </w:rPr>
+            </w:pPr>
+          </w:p>
+        </w:tc>
+        <w:tc>
+          <w:tcPr>
+            <w:tcW w:w="483" w:type="dxa"/>
+          </w:tcPr>
+          <w:p>
+            <w:pPr>
+              <w:pStyle w:val="2"/>
+              <w:outlineLvl w:val="1"/>
+              <w:rPr>
+                <w:rFonts w:hint="cs"/>
+                <w:b w:val="0"/>
+                <w:bCs w:val="0"/>
+                <w:color w:val="auto"/>
+                <w:rtl/>
+              </w:rPr>
+            </w:pPr>
+          </w:p>
+        </w:tc>
+        <w:tc>
+          <w:tcPr>
+            <w:tcW w:w="483" w:type="dxa"/>
+          </w:tcPr>
+          <w:p>
+            <w:pPr>
+              <w:pStyle w:val="2"/>
+              <w:outlineLvl w:val="1"/>
+              <w:rPr>
+                <w:rFonts w:hint="cs"/>
+                <w:b w:val="0"/>
+                <w:bCs w:val="0"/>
+                <w:color w:val="auto"/>
+                <w:rtl/>
+              </w:rPr>
+            </w:pPr>
+          </w:p>
+        </w:tc>
+        <w:tc>
+          <w:tcPr>
+            <w:tcW w:w="483" w:type="dxa"/>
+          </w:tcPr>
+          <w:p>
+            <w:pPr>
+              <w:pStyle w:val="2"/>
+              <w:outlineLvl w:val="1"/>
+              <w:rPr>
+                <w:rFonts w:hint="cs"/>
+                <w:b w:val="0"/>
+                <w:bCs w:val="0"/>
+                <w:color w:val="auto"/>
+                <w:rtl/>
+              </w:rPr>
+            </w:pPr>
+          </w:p>
+        </w:tc>
+      </w:tr>
+      <w:tr>
+        <w:trPr>
+          <w:trHeight w:val="350"/>
+        </w:trPr>
+        <w:tc>
+          <w:tcPr>
+            <w:tcW w:w="483" w:type="dxa"/>
+          </w:tcPr>
+          <w:p>
+            <w:pPr>
+              <w:pStyle w:val="2"/>
+              <w:outlineLvl w:val="1"/>
+              <w:rPr>
+                <w:rFonts w:hint="cs"/>
+                <w:b w:val="0"/>
+                <w:bCs w:val="0"/>
+                <w:color w:val="auto"/>
+                <w:rtl/>
+              </w:rPr>
+            </w:pPr>
+          </w:p>
+        </w:tc>
+        <w:tc>
+          <w:tcPr>
+            <w:tcW w:w="483" w:type="dxa"/>
+          </w:tcPr>
+          <w:p>
+            <w:pPr>
+              <w:pStyle w:val="2"/>
+              <w:outlineLvl w:val="1"/>
+              <w:rPr>
+                <w:rFonts w:hint="cs"/>
+                <w:b w:val="0"/>
+                <w:bCs w:val="0"/>
+                <w:color w:val="auto"/>
+                <w:rtl/>
+              </w:rPr>
+            </w:pPr>
+          </w:p>
+        </w:tc>
+        <w:tc>
+          <w:tcPr>
+            <w:tcW w:w="483" w:type="dxa"/>
+          </w:tcPr>
+          <w:p>
+            <w:pPr>
+              <w:pStyle w:val="2"/>
+              <w:outlineLvl w:val="1"/>
+              <w:rPr>
+                <w:rFonts w:hint="cs"/>
+                <w:b w:val="0"/>
+                <w:bCs w:val="0"/>
+                <w:color w:val="auto"/>
+                <w:rtl/>
+              </w:rPr>
+            </w:pPr>
+          </w:p>
+        </w:tc>
+        <w:tc>
+          <w:tcPr>
+            <w:tcW w:w="483" w:type="dxa"/>
+          </w:tcPr>
+          <w:p>
+            <w:pPr>
+              <w:pStyle w:val="2"/>
+              <w:outlineLvl w:val="1"/>
+              <w:rPr>
+                <w:rFonts w:hint="cs"/>
+                <w:b w:val="0"/>
+                <w:bCs w:val="0"/>
+                <w:color w:val="auto"/>
+                <w:rtl/>
+              </w:rPr>
+            </w:pPr>
+            <w:r>
+              <w:rPr>
+                <w:b w:val="0"/>
+                <w:bCs w:val="0"/>
+                <w:color w:val="auto"/>
+              </w:rPr>
+              <w:t>Tail*</w:t>
+            </w:r>
+          </w:p>
+        </w:tc>
+        <w:tc>
+          <w:tcPr>
+            <w:tcW w:w="483" w:type="dxa"/>
+          </w:tcPr>
+          <w:p>
+            <w:pPr>
+              <w:pStyle w:val="2"/>
+              <w:outlineLvl w:val="1"/>
+              <w:rPr>
+                <w:rFonts w:hint="cs"/>
+                <w:b w:val="0"/>
+                <w:bCs w:val="0"/>
+                <w:color w:val="auto"/>
+                <w:rtl/>
+              </w:rPr>
+            </w:pPr>
+          </w:p>
+        </w:tc>
+        <w:tc>
+          <w:tcPr>
+            <w:tcW w:w="483" w:type="dxa"/>
+          </w:tcPr>
+          <w:p>
+            <w:pPr>
+              <w:pStyle w:val="2"/>
+              <w:outlineLvl w:val="1"/>
+              <w:rPr>
+                <w:rFonts w:hint="cs"/>
+                <w:b w:val="0"/>
+                <w:bCs w:val="0"/>
+                <w:color w:val="auto"/>
+                <w:rtl/>
+              </w:rPr>
+            </w:pPr>
+          </w:p>
+        </w:tc>
+      </w:tr>
+      <w:tr>
+        <w:trPr>
+          <w:trHeight w:val="350"/>
+        </w:trPr>
+        <w:tc>
+          <w:tcPr>
+            <w:tcW w:w="483" w:type="dxa"/>
+          </w:tcPr>
+          <w:p>
+            <w:pPr>
+              <w:pStyle w:val="2"/>
+              <w:outlineLvl w:val="1"/>
+              <w:rPr>
+                <w:rFonts w:hint="cs"/>
+                <w:b w:val="0"/>
+                <w:bCs w:val="0"/>
+                <w:color w:val="auto"/>
+                <w:rtl/>
+              </w:rPr>
+            </w:pPr>
+          </w:p>
+        </w:tc>
+        <w:tc>
+          <w:tcPr>
+            <w:tcW w:w="483" w:type="dxa"/>
+          </w:tcPr>
+          <w:p>
+            <w:pPr>
+              <w:pStyle w:val="2"/>
+              <w:outlineLvl w:val="1"/>
+              <w:rPr>
+                <w:rFonts w:hint="cs"/>
+                <w:b w:val="0"/>
+                <w:bCs w:val="0"/>
+                <w:color w:val="auto"/>
+                <w:rtl/>
+              </w:rPr>
+            </w:pPr>
+          </w:p>
+        </w:tc>
+        <w:tc>
+          <w:tcPr>
+            <w:tcW w:w="483" w:type="dxa"/>
+          </w:tcPr>
+          <w:p>
+            <w:pPr>
+              <w:pStyle w:val="2"/>
+              <w:outlineLvl w:val="1"/>
+              <w:rPr>
+                <w:rFonts w:hint="cs"/>
+                <w:b w:val="0"/>
+                <w:bCs w:val="0"/>
+                <w:color w:val="auto"/>
+                <w:rtl/>
+              </w:rPr>
+            </w:pPr>
+          </w:p>
+        </w:tc>
+        <w:tc>
+          <w:tcPr>
+            <w:tcW w:w="483" w:type="dxa"/>
+          </w:tcPr>
+          <w:p>
+            <w:pPr>
+              <w:pStyle w:val="2"/>
+              <w:outlineLvl w:val="1"/>
+              <w:rPr>
+                <w:rFonts w:hint="cs"/>
+                <w:b w:val="0"/>
+                <w:bCs w:val="0"/>
+                <w:color w:val="auto"/>
+                <w:rtl/>
+              </w:rPr>
+            </w:pPr>
+          </w:p>
+        </w:tc>
+        <w:tc>
+          <w:tcPr>
+            <w:tcW w:w="483" w:type="dxa"/>
+          </w:tcPr>
+          <w:p>
+            <w:pPr>
+              <w:pStyle w:val="2"/>
+              <w:outlineLvl w:val="1"/>
+              <w:rPr>
+                <w:rFonts w:hint="cs"/>
+                <w:b w:val="0"/>
+                <w:bCs w:val="0"/>
+                <w:color w:val="auto"/>
+                <w:rtl/>
+              </w:rPr>
+            </w:pPr>
+          </w:p>
+        </w:tc>
+        <w:tc>
+          <w:tcPr>
+            <w:tcW w:w="483" w:type="dxa"/>
+          </w:tcPr>
+          <w:p>
+            <w:pPr>
+              <w:pStyle w:val="2"/>
+              <w:outlineLvl w:val="1"/>
+              <w:rPr>
+                <w:rFonts w:hint="cs"/>
+                <w:b w:val="0"/>
+                <w:bCs w:val="0"/>
+                <w:color w:val="auto"/>
+                <w:rtl/>
+              </w:rPr>
+            </w:pPr>
+          </w:p>
+        </w:tc>
+      </w:tr>
+    </w:tbl>
+    <w:p>
+      <w:pPr>
+        <w:pStyle w:val="2"/>
+        <w:rPr>
+          <w:rFonts w:asciiTheme="minorBidi" w:hAnsiTheme="minorBidi" w:cstheme="minorBidi"/>
           <w:b w:val="0"/>
           <w:bCs w:val="0"/>
           <w:color w:val="auto"/>
-          <w:rtl/>
         </w:rPr>
       </w:pPr>
       <w:r>
@@ -955,55 +1699,3269 @@
           <w:color w:val="auto"/>
           <w:rtl/>
         </w:rPr>
-        <w:lastRenderedPageBreak/>
         <w:br/>
       </w:r>
       <w:r>
         <w:rPr>
+          <w:rFonts w:asciiTheme="minorBidi" w:hAnsiTheme="minorBidi" w:cstheme="minorBidi"/>
+          <w:color w:val="FF0000"/>
+          <w:rtl/>
+        </w:rPr>
+        <w:t>משימה 8-</w:t>
+      </w:r>
+      <w:r>
+        <w:rPr>
+          <w:rFonts w:asciiTheme="minorBidi" w:hAnsiTheme="minorBidi" w:cstheme="minorBidi"/>
+          <w:rtl/>
+        </w:rPr>
+        <w:t xml:space="preserve"> </w:t>
+      </w:r>
+      <w:r>
+        <w:rPr>
+          <w:rFonts w:asciiTheme="minorBidi" w:hAnsiTheme="minorBidi" w:cstheme="minorBidi"/>
           <w:b w:val="0"/>
           <w:bCs w:val="0"/>
           <w:color w:val="auto"/>
-          <w:rtl/>
-        </w:rPr>
-        <w:br/>
-      </w:r>
-      <w:r>
-        <w:rPr>
-          <w:rFonts w:hint="cs"/>
-          <w:rtl/>
-        </w:rPr>
-        <w:t>משימה 9-</w:t>
-      </w:r>
-      <w:r>
-        <w:rPr>
-          <w:rFonts w:hint="cs"/>
+          <w:sz w:val="22"/>
+          <w:szCs w:val="22"/>
+          <w:rtl/>
+        </w:rPr>
+        <w:t xml:space="preserve"> נסתכל על הדוגמא הבאה:</w:t>
+      </w:r>
+      <w:r>
+        <w:rPr>
+          <w:rFonts w:asciiTheme="minorBidi" w:hAnsiTheme="minorBidi" w:cstheme="minorBidi"/>
           <w:b w:val="0"/>
           <w:bCs w:val="0"/>
           <w:color w:val="auto"/>
-          <w:rtl/>
-        </w:rPr>
-        <w:t xml:space="preserve"> </w:t>
-      </w:r>
-      <w:r>
-        <w:rPr>
+          <w:sz w:val="22"/>
+          <w:szCs w:val="22"/>
+          <w:rtl/>
+        </w:rPr>
+        <w:br/>
+      </w:r>
+      <w:r>
+        <w:rPr>
+          <w:rFonts w:asciiTheme="minorBidi" w:hAnsiTheme="minorBidi" w:cstheme="minorBidi"/>
           <w:b w:val="0"/>
           <w:bCs w:val="0"/>
           <w:color w:val="auto"/>
-        </w:rPr>
-        <w:br/>
-      </w:r>
-      <w:r>
-        <w:rPr>
+          <w:sz w:val="22"/>
+          <w:szCs w:val="22"/>
+        </w:rPr>
+        <w:t>head*</w:t>
+      </w:r>
+      <w:r>
+        <w:rPr>
+          <w:rFonts w:asciiTheme="minorBidi" w:hAnsiTheme="minorBidi" w:cstheme="minorBidi"/>
           <w:b w:val="0"/>
           <w:bCs w:val="0"/>
           <w:color w:val="auto"/>
+          <w:sz w:val="22"/>
+          <w:szCs w:val="22"/>
+          <w:rtl/>
+        </w:rPr>
+        <w:t xml:space="preserve"> - מיקום ראש הרובוט (מטרה)</w:t>
+      </w:r>
+      <w:r>
+        <w:rPr>
+          <w:rFonts w:asciiTheme="minorBidi" w:hAnsiTheme="minorBidi" w:cstheme="minorBidi"/>
+          <w:b w:val="0"/>
+          <w:bCs w:val="0"/>
+          <w:color w:val="auto"/>
+          <w:sz w:val="22"/>
+          <w:szCs w:val="22"/>
+          <w:rtl/>
+        </w:rPr>
+        <w:br/>
+      </w:r>
+      <w:r>
+        <w:rPr>
+          <w:rFonts w:asciiTheme="minorBidi" w:hAnsiTheme="minorBidi" w:cstheme="minorBidi"/>
+          <w:b w:val="0"/>
+          <w:bCs w:val="0"/>
+          <w:color w:val="auto"/>
+          <w:sz w:val="22"/>
+          <w:szCs w:val="22"/>
+        </w:rPr>
+        <w:t>tail*</w:t>
+      </w:r>
+      <w:r>
+        <w:rPr>
+          <w:rFonts w:asciiTheme="minorBidi" w:hAnsiTheme="minorBidi" w:cstheme="minorBidi"/>
+          <w:b w:val="0"/>
+          <w:bCs w:val="0"/>
+          <w:color w:val="auto"/>
+          <w:sz w:val="22"/>
+          <w:szCs w:val="22"/>
+          <w:rtl/>
+        </w:rPr>
+        <w:t xml:space="preserve">  - מיקום זנב הרובוט (מטרה)</w:t>
+      </w:r>
+      <w:r>
+        <w:rPr>
+          <w:rFonts w:asciiTheme="minorBidi" w:hAnsiTheme="minorBidi" w:cstheme="minorBidi"/>
+          <w:b w:val="0"/>
+          <w:bCs w:val="0"/>
+          <w:color w:val="auto"/>
+          <w:sz w:val="22"/>
+          <w:szCs w:val="22"/>
+          <w:rtl/>
+        </w:rPr>
+        <w:br/>
+      </w:r>
+      <w:r>
+        <w:rPr>
+          <w:rFonts w:asciiTheme="minorBidi" w:hAnsiTheme="minorBidi" w:cstheme="minorBidi"/>
+          <w:b w:val="0"/>
+          <w:bCs w:val="0"/>
+          <w:color w:val="auto"/>
+          <w:sz w:val="22"/>
+          <w:szCs w:val="22"/>
+        </w:rPr>
+        <w:t>head</w:t>
+      </w:r>
+      <w:r>
+        <w:rPr>
+          <w:rFonts w:asciiTheme="minorBidi" w:hAnsiTheme="minorBidi" w:cstheme="minorBidi"/>
+          <w:b w:val="0"/>
+          <w:bCs w:val="0"/>
+          <w:color w:val="auto"/>
+          <w:sz w:val="22"/>
+          <w:szCs w:val="22"/>
+          <w:rtl/>
+        </w:rPr>
+        <w:t>- מיקום ראש הרובוט במצב נוכחי</w:t>
+      </w:r>
+      <w:r>
+        <w:rPr>
+          <w:rFonts w:asciiTheme="minorBidi" w:hAnsiTheme="minorBidi" w:cstheme="minorBidi"/>
+          <w:b w:val="0"/>
+          <w:bCs w:val="0"/>
+          <w:color w:val="auto"/>
+          <w:sz w:val="22"/>
+          <w:szCs w:val="22"/>
+          <w:rtl/>
+        </w:rPr>
+        <w:br/>
+      </w:r>
+      <w:r>
+        <w:rPr>
+          <w:rFonts w:asciiTheme="minorBidi" w:hAnsiTheme="minorBidi" w:cstheme="minorBidi"/>
+          <w:b w:val="0"/>
+          <w:bCs w:val="0"/>
+          <w:color w:val="auto"/>
+          <w:sz w:val="22"/>
+          <w:szCs w:val="22"/>
+        </w:rPr>
+        <w:t>tail</w:t>
+      </w:r>
+      <w:r>
+        <w:rPr>
+          <w:rFonts w:asciiTheme="minorBidi" w:hAnsiTheme="minorBidi" w:cstheme="minorBidi"/>
+          <w:b w:val="0"/>
+          <w:bCs w:val="0"/>
+          <w:color w:val="auto"/>
+          <w:sz w:val="22"/>
+          <w:szCs w:val="22"/>
+          <w:rtl/>
+        </w:rPr>
+        <w:t>- מיקום זנב הרובוט המצב נוכחי</w:t>
+      </w:r>
+      <w:r>
+        <w:rPr>
+          <w:rFonts w:asciiTheme="minorBidi" w:hAnsiTheme="minorBidi" w:cstheme="minorBidi"/>
+          <w:b w:val="0"/>
+          <w:bCs w:val="0"/>
+          <w:color w:val="auto"/>
+          <w:rtl/>
         </w:rPr>
         <w:br/>
       </w:r>
     </w:p>
     <w:p>
       <w:pPr>
-        <w:pStyle w:val="Heading2"/>
+        <w:rPr>
+          <w:rFonts w:asciiTheme="minorBidi" w:hAnsiTheme="minorBidi"/>
+          <w:rtl/>
+        </w:rPr>
+      </w:pPr>
+    </w:p>
+    <w:p>
+      <w:pPr>
+        <w:rPr>
+          <w:rFonts w:asciiTheme="minorBidi" w:hAnsiTheme="minorBidi"/>
+          <w:rtl/>
+        </w:rPr>
+      </w:pPr>
+      <w:r>
+        <w:rPr>
+          <w:rFonts w:asciiTheme="minorBidi" w:hAnsiTheme="minorBidi"/>
+          <w:rtl/>
+        </w:rPr>
+        <w:t xml:space="preserve">נשים לב שעבור רובוט בגודל </w:t>
+      </w:r>
+      <w:r>
+        <w:rPr>
+          <w:rFonts w:asciiTheme="minorBidi" w:hAnsiTheme="minorBidi"/>
+        </w:rPr>
+        <w:t>k</w:t>
+      </w:r>
+      <w:r>
+        <w:rPr>
+          <w:rFonts w:asciiTheme="minorBidi" w:hAnsiTheme="minorBidi"/>
+          <w:rtl/>
+        </w:rPr>
+        <w:t xml:space="preserve">, מתקיים ש- </w:t>
+      </w:r>
+      <m:oMath>
+        <m:r>
+          <w:rPr>
+            <w:rFonts w:ascii="Cambria Math" w:hAnsi="Cambria Math"/>
+          </w:rPr>
+          <w:br/>
+        </m:r>
+      </m:oMath>
+      <m:oMathPara>
+        <m:oMath>
+          <m:r>
+            <w:rPr>
+              <w:rFonts w:ascii="Cambria Math" w:hAnsi="Cambria Math"/>
+            </w:rPr>
+            <m:t>dis</m:t>
+          </m:r>
+          <m:sSub>
+            <m:sSubPr>
+              <m:ctrlPr>
+                <w:rPr>
+                  <w:rFonts w:ascii="Cambria Math" w:hAnsi="Cambria Math"/>
+                  <w:i/>
+                </w:rPr>
+              </m:ctrlPr>
+            </m:sSubPr>
+            <m:e>
+              <m:r>
+                <w:rPr>
+                  <w:rFonts w:ascii="Cambria Math" w:hAnsi="Cambria Math"/>
+                </w:rPr>
+                <m:t>t</m:t>
+              </m:r>
+            </m:e>
+            <m:sub>
+              <m:r>
+                <w:rPr>
+                  <w:rFonts w:ascii="Cambria Math" w:hAnsi="Cambria Math"/>
+                </w:rPr>
+                <m:t>1</m:t>
+              </m:r>
+            </m:sub>
+          </m:sSub>
+          <m:d>
+            <m:dPr>
+              <m:ctrlPr>
+                <w:rPr>
+                  <w:rFonts w:ascii="Cambria Math" w:hAnsi="Cambria Math"/>
+                  <w:i/>
+                </w:rPr>
+              </m:ctrlPr>
+            </m:dPr>
+            <m:e>
+              <m:r>
+                <w:rPr>
+                  <w:rFonts w:ascii="Cambria Math" w:hAnsi="Cambria Math"/>
+                </w:rPr>
+                <m:t>tail,</m:t>
+              </m:r>
+              <m:sSup>
+                <m:sSupPr>
+                  <m:ctrlPr>
+                    <w:rPr>
+                      <w:rFonts w:ascii="Cambria Math" w:hAnsi="Cambria Math"/>
+                      <w:i/>
+                    </w:rPr>
+                  </m:ctrlPr>
+                </m:sSupPr>
+                <m:e>
+                  <m:r>
+                    <w:rPr>
+                      <w:rFonts w:ascii="Cambria Math" w:hAnsi="Cambria Math"/>
+                    </w:rPr>
+                    <m:t>tail</m:t>
+                  </m:r>
+                </m:e>
+                <m:sup>
+                  <m:r>
+                    <w:rPr>
+                      <w:rFonts w:ascii="Cambria Math" w:hAnsi="Cambria Math"/>
+                    </w:rPr>
+                    <m:t>*</m:t>
+                  </m:r>
+                </m:sup>
+              </m:sSup>
+            </m:e>
+          </m:d>
+          <m:r>
+            <w:rPr>
+              <w:rFonts w:ascii="Cambria Math" w:hAnsi="Cambria Math"/>
+            </w:rPr>
+            <m:t xml:space="preserve">=k-1 </m:t>
+          </m:r>
+          <m:r>
+            <w:rPr>
+              <w:rFonts w:ascii="Cambria Math" w:hAnsi="Cambria Math"/>
+            </w:rPr>
+            <w:br/>
+          </m:r>
+        </m:oMath>
+      </m:oMathPara>
+      <w:r>
+        <w:rPr>
+          <w:rFonts w:asciiTheme="minorBidi" w:hAnsiTheme="minorBidi"/>
+          <w:rtl/>
+        </w:rPr>
+        <w:t xml:space="preserve">ולכן עבור </w:t>
+      </w:r>
+      <w:r>
+        <w:rPr>
+          <w:rFonts w:asciiTheme="minorBidi" w:hAnsiTheme="minorBidi"/>
+        </w:rPr>
+        <w:t xml:space="preserve">k =5 </w:t>
+      </w:r>
+      <w:r>
+        <w:rPr>
+          <w:rFonts w:asciiTheme="minorBidi" w:hAnsiTheme="minorBidi"/>
+          <w:rtl/>
+        </w:rPr>
+        <w:t xml:space="preserve"> כמו בדוגמא, במידה ומתקיים ש-</w:t>
+      </w:r>
+      <m:oMath>
+        <m:r>
+          <w:rPr>
+            <w:rFonts w:ascii="Cambria Math" w:hAnsi="Cambria Math"/>
+          </w:rPr>
+          <m:t>OP</m:t>
+        </m:r>
+        <m:d>
+          <m:dPr>
+            <m:ctrlPr>
+              <w:rPr>
+                <w:rFonts w:ascii="Cambria Math" w:hAnsi="Cambria Math"/>
+                <w:i/>
+              </w:rPr>
+            </m:ctrlPr>
+          </m:dPr>
+          <m:e>
+            <m:r>
+              <w:rPr>
+                <w:rFonts w:ascii="Cambria Math" w:hAnsi="Cambria Math"/>
+              </w:rPr>
+              <m:t>L</m:t>
+            </m:r>
+          </m:e>
+        </m:d>
+        <m:r>
+          <w:rPr>
+            <w:rFonts w:ascii="Cambria Math" w:hAnsi="Cambria Math"/>
+          </w:rPr>
+          <m:t>=1, OP</m:t>
+        </m:r>
+        <m:d>
+          <m:dPr>
+            <m:ctrlPr>
+              <w:rPr>
+                <w:rFonts w:ascii="Cambria Math" w:hAnsi="Cambria Math"/>
+                <w:i/>
+              </w:rPr>
+            </m:ctrlPr>
+          </m:dPr>
+          <m:e>
+            <m:r>
+              <w:rPr>
+                <w:rFonts w:ascii="Cambria Math" w:hAnsi="Cambria Math"/>
+              </w:rPr>
+              <m:t>F</m:t>
+            </m:r>
+          </m:e>
+        </m:d>
+        <m:r>
+          <w:rPr>
+            <w:rFonts w:ascii="Cambria Math" w:hAnsi="Cambria Math"/>
+          </w:rPr>
+          <m:t xml:space="preserve">=100  </m:t>
+        </m:r>
+      </m:oMath>
+      <w:r>
+        <w:rPr>
+          <w:rFonts w:asciiTheme="minorBidi" w:hAnsiTheme="minorBidi"/>
+          <w:i/>
+          <w:rtl/>
+        </w:rPr>
+        <w:t xml:space="preserve">, אזי נקבל </w:t>
+      </w:r>
+      <w:r>
+        <w:rPr>
+          <w:rFonts w:asciiTheme="minorBidi" w:hAnsiTheme="minorBidi"/>
+          <w:i/>
+          <w:rtl/>
+        </w:rPr>
+        <w:br/>
+        <w:t>ש</w:t>
+      </w:r>
+      <m:oMath>
+        <m:sSup>
+          <m:sSupPr>
+            <m:ctrlPr>
+              <w:rPr>
+                <w:rFonts w:ascii="Cambria Math" w:hAnsi="Cambria Math"/>
+                <w:i/>
+              </w:rPr>
+            </m:ctrlPr>
+          </m:sSupPr>
+          <m:e>
+            <m:r>
+              <w:rPr>
+                <w:rFonts w:ascii="Cambria Math" w:hAnsi="Cambria Math"/>
+              </w:rPr>
+              <m:t>h</m:t>
+            </m:r>
+          </m:e>
+          <m:sup>
+            <m:r>
+              <w:rPr>
+                <w:rFonts w:ascii="Cambria Math" w:hAnsi="Cambria Math"/>
+              </w:rPr>
+              <m:t>*</m:t>
+            </m:r>
+          </m:sup>
+        </m:sSup>
+        <m:d>
+          <m:dPr>
+            <m:ctrlPr>
+              <w:rPr>
+                <w:rFonts w:ascii="Cambria Math" w:hAnsi="Cambria Math"/>
+                <w:i/>
+              </w:rPr>
+            </m:ctrlPr>
+          </m:dPr>
+          <m:e>
+            <m:r>
+              <w:rPr>
+                <w:rFonts w:ascii="Cambria Math" w:hAnsi="Cambria Math"/>
+              </w:rPr>
+              <m:t>s</m:t>
+            </m:r>
+          </m:e>
+        </m:d>
+        <m:r>
+          <w:rPr>
+            <w:rFonts w:ascii="Cambria Math" w:hAnsi="Cambria Math"/>
+          </w:rPr>
+          <m:t>=OP</m:t>
+        </m:r>
+        <m:d>
+          <m:dPr>
+            <m:ctrlPr>
+              <w:rPr>
+                <w:rFonts w:ascii="Cambria Math" w:hAnsi="Cambria Math"/>
+                <w:i/>
+              </w:rPr>
+            </m:ctrlPr>
+          </m:dPr>
+          <m:e>
+            <m:r>
+              <w:rPr>
+                <w:rFonts w:ascii="Cambria Math" w:hAnsi="Cambria Math"/>
+              </w:rPr>
+              <m:t>L</m:t>
+            </m:r>
+          </m:e>
+        </m:d>
+        <m:r>
+          <w:rPr>
+            <w:rFonts w:ascii="Cambria Math" w:hAnsi="Cambria Math"/>
+          </w:rPr>
+          <m:t>=1</m:t>
+        </m:r>
+      </m:oMath>
+      <w:r>
+        <w:rPr>
+          <w:rFonts w:asciiTheme="minorBidi" w:eastAsiaTheme="minorEastAsia" w:hAnsiTheme="minorBidi"/>
+          <w:i/>
+          <w:rtl/>
+        </w:rPr>
+        <w:t xml:space="preserve"> ו-</w:t>
+      </w:r>
+      <m:oMath>
+        <m:r>
+          <w:rPr>
+            <w:rFonts w:ascii="Cambria Math" w:eastAsiaTheme="minorEastAsia" w:hAnsi="Cambria Math"/>
+            <w:sz w:val="20"/>
+            <w:szCs w:val="20"/>
+          </w:rPr>
+          <m:t>h</m:t>
+        </m:r>
+        <m:d>
+          <m:dPr>
+            <m:ctrlPr>
+              <w:rPr>
+                <w:rFonts w:ascii="Cambria Math" w:eastAsiaTheme="minorEastAsia" w:hAnsi="Cambria Math"/>
+                <w:i/>
+                <w:sz w:val="20"/>
+                <w:szCs w:val="20"/>
+              </w:rPr>
+            </m:ctrlPr>
+          </m:dPr>
+          <m:e>
+            <m:r>
+              <w:rPr>
+                <w:rFonts w:ascii="Cambria Math" w:eastAsiaTheme="minorEastAsia" w:hAnsi="Cambria Math"/>
+                <w:sz w:val="20"/>
+                <w:szCs w:val="20"/>
+              </w:rPr>
+              <m:t>s</m:t>
+            </m:r>
+          </m:e>
+        </m:d>
+        <m:r>
+          <w:rPr>
+            <w:rFonts w:ascii="Cambria Math" w:eastAsiaTheme="minorEastAsia" w:hAnsi="Cambria Math"/>
+            <w:sz w:val="20"/>
+            <w:szCs w:val="20"/>
+          </w:rPr>
+          <m:t>=</m:t>
+        </m:r>
+        <m:r>
+          <w:rPr>
+            <w:rFonts w:ascii="Cambria Math" w:hAnsi="Cambria Math"/>
+            <w:sz w:val="20"/>
+            <w:szCs w:val="20"/>
+          </w:rPr>
+          <m:t>dis</m:t>
+        </m:r>
+        <m:sSub>
+          <m:sSubPr>
+            <m:ctrlPr>
+              <w:rPr>
+                <w:rFonts w:ascii="Cambria Math" w:hAnsi="Cambria Math"/>
+                <w:i/>
+                <w:sz w:val="20"/>
+                <w:szCs w:val="20"/>
+              </w:rPr>
+            </m:ctrlPr>
+          </m:sSubPr>
+          <m:e>
+            <m:r>
+              <w:rPr>
+                <w:rFonts w:ascii="Cambria Math" w:hAnsi="Cambria Math"/>
+                <w:sz w:val="20"/>
+                <w:szCs w:val="20"/>
+              </w:rPr>
+              <m:t>t</m:t>
+            </m:r>
+          </m:e>
+          <m:sub>
+            <m:r>
+              <w:rPr>
+                <w:rFonts w:ascii="Cambria Math" w:hAnsi="Cambria Math"/>
+                <w:sz w:val="20"/>
+                <w:szCs w:val="20"/>
+              </w:rPr>
+              <m:t>1</m:t>
+            </m:r>
+          </m:sub>
+        </m:sSub>
+        <m:d>
+          <m:dPr>
+            <m:ctrlPr>
+              <w:rPr>
+                <w:rFonts w:ascii="Cambria Math" w:hAnsi="Cambria Math"/>
+                <w:i/>
+                <w:sz w:val="20"/>
+                <w:szCs w:val="20"/>
+              </w:rPr>
+            </m:ctrlPr>
+          </m:dPr>
+          <m:e>
+            <m:r>
+              <w:rPr>
+                <w:rFonts w:ascii="Cambria Math" w:hAnsi="Cambria Math"/>
+                <w:sz w:val="20"/>
+                <w:szCs w:val="20"/>
+              </w:rPr>
+              <m:t>tail,</m:t>
+            </m:r>
+            <m:sSup>
+              <m:sSupPr>
+                <m:ctrlPr>
+                  <w:rPr>
+                    <w:rFonts w:ascii="Cambria Math" w:hAnsi="Cambria Math"/>
+                    <w:i/>
+                    <w:sz w:val="20"/>
+                    <w:szCs w:val="20"/>
+                  </w:rPr>
+                </m:ctrlPr>
+              </m:sSupPr>
+              <m:e>
+                <m:r>
+                  <w:rPr>
+                    <w:rFonts w:ascii="Cambria Math" w:hAnsi="Cambria Math"/>
+                    <w:sz w:val="20"/>
+                    <w:szCs w:val="20"/>
+                  </w:rPr>
+                  <m:t>tail</m:t>
+                </m:r>
+              </m:e>
+              <m:sup>
+                <m:r>
+                  <w:rPr>
+                    <w:rFonts w:ascii="Cambria Math" w:hAnsi="Cambria Math"/>
+                    <w:sz w:val="20"/>
+                    <w:szCs w:val="20"/>
+                  </w:rPr>
+                  <m:t>*</m:t>
+                </m:r>
+              </m:sup>
+            </m:sSup>
+          </m:e>
+        </m:d>
+        <m:r>
+          <w:rPr>
+            <w:rFonts w:ascii="Cambria Math" w:hAnsi="Cambria Math"/>
+            <w:sz w:val="20"/>
+            <w:szCs w:val="20"/>
+          </w:rPr>
+          <m:t>*op</m:t>
+        </m:r>
+        <m:d>
+          <m:dPr>
+            <m:ctrlPr>
+              <w:rPr>
+                <w:rFonts w:ascii="Cambria Math" w:hAnsi="Cambria Math"/>
+                <w:i/>
+                <w:sz w:val="20"/>
+                <w:szCs w:val="20"/>
+              </w:rPr>
+            </m:ctrlPr>
+          </m:dPr>
+          <m:e>
+            <m:r>
+              <w:rPr>
+                <w:rFonts w:ascii="Cambria Math" w:hAnsi="Cambria Math"/>
+                <w:sz w:val="20"/>
+                <w:szCs w:val="20"/>
+              </w:rPr>
+              <m:t>F</m:t>
+            </m:r>
+          </m:e>
+        </m:d>
+        <m:r>
+          <w:rPr>
+            <w:rFonts w:ascii="Cambria Math" w:eastAsiaTheme="minorEastAsia" w:hAnsi="Cambria Math"/>
+            <w:sz w:val="20"/>
+            <w:szCs w:val="20"/>
+          </w:rPr>
+          <m:t>=</m:t>
+        </m:r>
+        <m:d>
+          <m:dPr>
+            <m:ctrlPr>
+              <w:rPr>
+                <w:rFonts w:ascii="Cambria Math" w:eastAsiaTheme="minorEastAsia" w:hAnsi="Cambria Math"/>
+                <w:i/>
+                <w:sz w:val="20"/>
+                <w:szCs w:val="20"/>
+              </w:rPr>
+            </m:ctrlPr>
+          </m:dPr>
+          <m:e>
+            <m:r>
+              <w:rPr>
+                <w:rFonts w:ascii="Cambria Math" w:eastAsiaTheme="minorEastAsia" w:hAnsi="Cambria Math"/>
+                <w:sz w:val="20"/>
+                <w:szCs w:val="20"/>
+              </w:rPr>
+              <m:t>k-1</m:t>
+            </m:r>
+          </m:e>
+        </m:d>
+        <m:r>
+          <w:rPr>
+            <w:rFonts w:ascii="Cambria Math" w:eastAsiaTheme="minorEastAsia" w:hAnsi="Cambria Math"/>
+            <w:sz w:val="20"/>
+            <w:szCs w:val="20"/>
+          </w:rPr>
+          <m:t>*OP</m:t>
+        </m:r>
+        <m:d>
+          <m:dPr>
+            <m:ctrlPr>
+              <w:rPr>
+                <w:rFonts w:ascii="Cambria Math" w:eastAsiaTheme="minorEastAsia" w:hAnsi="Cambria Math"/>
+                <w:i/>
+                <w:sz w:val="20"/>
+                <w:szCs w:val="20"/>
+              </w:rPr>
+            </m:ctrlPr>
+          </m:dPr>
+          <m:e>
+            <m:r>
+              <w:rPr>
+                <w:rFonts w:ascii="Cambria Math" w:eastAsiaTheme="minorEastAsia" w:hAnsi="Cambria Math"/>
+                <w:sz w:val="20"/>
+                <w:szCs w:val="20"/>
+              </w:rPr>
+              <m:t>F</m:t>
+            </m:r>
+          </m:e>
+        </m:d>
+        <m:r>
+          <w:rPr>
+            <w:rFonts w:ascii="Cambria Math" w:eastAsiaTheme="minorEastAsia" w:hAnsi="Cambria Math"/>
+            <w:sz w:val="20"/>
+            <w:szCs w:val="20"/>
+          </w:rPr>
+          <m:t xml:space="preserve">=4*100=400 </m:t>
+        </m:r>
+      </m:oMath>
+    </w:p>
+    <w:p>
+      <w:pPr>
+        <w:rPr>
+          <w:rFonts w:hint="cs"/>
+          <w:i/>
+          <w:rtl/>
+        </w:rPr>
+      </w:pPr>
+      <w:r>
+        <w:rPr>
+          <w:rFonts w:asciiTheme="minorBidi" w:hAnsiTheme="minorBidi"/>
+          <w:noProof/>
+          <w:rtl/>
+        </w:rPr>
+        <mc:AlternateContent>
+          <mc:Choice Requires="wps">
+            <w:drawing>
+              <wp:anchor distT="0" distB="0" distL="114300" distR="114300" simplePos="0" relativeHeight="251675648" behindDoc="0" locked="0" layoutInCell="1" allowOverlap="1" wp14:anchorId="440E040D" wp14:editId="3A5A023B">
+                <wp:simplePos x="0" y="0"/>
+                <wp:positionH relativeFrom="column">
+                  <wp:posOffset>2265680</wp:posOffset>
+                </wp:positionH>
+                <wp:positionV relativeFrom="paragraph">
+                  <wp:posOffset>4595495</wp:posOffset>
+                </wp:positionV>
+                <wp:extent cx="167640" cy="325120"/>
+                <wp:effectExtent l="38100" t="0" r="22860" b="55880"/>
+                <wp:wrapNone/>
+                <wp:docPr id="13" name="מחבר חץ ישר 13"/>
+                <wp:cNvGraphicFramePr/>
+                <a:graphic xmlns:a="http://schemas.openxmlformats.org/drawingml/2006/main">
+                  <a:graphicData uri="http://schemas.microsoft.com/office/word/2010/wordprocessingShape">
+                    <wps:wsp>
+                      <wps:cNvCnPr/>
+                      <wps:spPr>
+                        <a:xfrm flipH="1">
+                          <a:off x="0" y="0"/>
+                          <a:ext cx="167640" cy="325120"/>
+                        </a:xfrm>
+                        <a:prstGeom prst="straightConnector1">
+                          <a:avLst/>
+                        </a:prstGeom>
+                        <a:ln>
+                          <a:tailEnd type="arrow"/>
+                        </a:ln>
+                      </wps:spPr>
+                      <wps:style>
+                        <a:lnRef idx="1">
+                          <a:schemeClr val="accent1"/>
+                        </a:lnRef>
+                        <a:fillRef idx="0">
+                          <a:schemeClr val="accent1"/>
+                        </a:fillRef>
+                        <a:effectRef idx="0">
+                          <a:schemeClr val="accent1"/>
+                        </a:effectRef>
+                        <a:fontRef idx="minor">
+                          <a:schemeClr val="tx1"/>
+                        </a:fontRef>
+                      </wps:style>
+                      <wps:bodyPr/>
+                    </wps:wsp>
+                  </a:graphicData>
+                </a:graphic>
+                <wp14:sizeRelH relativeFrom="margin">
+                  <wp14:pctWidth>0</wp14:pctWidth>
+                </wp14:sizeRelH>
+              </wp:anchor>
+            </w:drawing>
+          </mc:Choice>
+          <mc:Fallback>
+            <w:pict>
+              <v:shapetype id="_x0000_t32" coordsize="21600,21600" o:spt="32" o:oned="t" path="m,l21600,21600e" filled="f">
+                <v:path arrowok="t" fillok="f" o:connecttype="none"/>
+                <o:lock v:ext="edit" shapetype="t"/>
+              </v:shapetype>
+              <v:shape id="מחבר חץ ישר 13" o:spid="_x0000_s1026" type="#_x0000_t32" style="position:absolute;left:0;text-align:left;margin-left:178.4pt;margin-top:361.85pt;width:13.2pt;height:25.6pt;flip:x;z-index:251675648;visibility:visible;mso-wrap-style:square;mso-width-percent:0;mso-wrap-distance-left:9pt;mso-wrap-distance-top:0;mso-wrap-distance-right:9pt;mso-wrap-distance-bottom:0;mso-position-horizontal:absolute;mso-position-horizontal-relative:text;mso-position-vertical:absolute;mso-position-vertical-relative:text;mso-width-percent:0;mso-width-relative:margin" o:gfxdata="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" strokecolor="#4579b8 [3044]">
+                <v:stroke endarrow="open"/>
+              </v:shape>
+            </w:pict>
+          </mc:Fallback>
+        </mc:AlternateContent>
+      </w:r>
+      <w:r>
+        <w:rPr>
+          <w:rFonts w:asciiTheme="minorBidi" w:hAnsiTheme="minorBidi"/>
+          <w:noProof/>
+          <w:rtl/>
+        </w:rPr>
+        <mc:AlternateContent>
+          <mc:Choice Requires="wps">
+            <w:drawing>
+              <wp:anchor distT="0" distB="0" distL="114300" distR="114300" simplePos="0" relativeHeight="251676672" behindDoc="0" locked="0" layoutInCell="1" allowOverlap="1" wp14:anchorId="2A0CFAAB" wp14:editId="6FEA1283">
+                <wp:simplePos x="0" y="0"/>
+                <wp:positionH relativeFrom="column">
+                  <wp:posOffset>5029200</wp:posOffset>
+                </wp:positionH>
+                <wp:positionV relativeFrom="paragraph">
+                  <wp:posOffset>4559935</wp:posOffset>
+                </wp:positionV>
+                <wp:extent cx="0" cy="345440"/>
+                <wp:effectExtent l="95250" t="0" r="95250" b="54610"/>
+                <wp:wrapNone/>
+                <wp:docPr id="14" name="מחבר חץ ישר 14"/>
+                <wp:cNvGraphicFramePr/>
+                <a:graphic xmlns:a="http://schemas.openxmlformats.org/drawingml/2006/main">
+                  <a:graphicData uri="http://schemas.microsoft.com/office/word/2010/wordprocessingShape">
+                    <wps:wsp>
+                      <wps:cNvCnPr/>
+                      <wps:spPr>
+                        <a:xfrm>
+                          <a:off x="0" y="0"/>
+                          <a:ext cx="0" cy="345440"/>
+                        </a:xfrm>
+                        <a:prstGeom prst="straightConnector1">
+                          <a:avLst/>
+                        </a:prstGeom>
+                        <a:ln>
+                          <a:tailEnd type="arrow"/>
+                        </a:ln>
+                      </wps:spPr>
+                      <wps:style>
+                        <a:lnRef idx="1">
+                          <a:schemeClr val="accent1"/>
+                        </a:lnRef>
+                        <a:fillRef idx="0">
+                          <a:schemeClr val="accent1"/>
+                        </a:fillRef>
+                        <a:effectRef idx="0">
+                          <a:schemeClr val="accent1"/>
+                        </a:effectRef>
+                        <a:fontRef idx="minor">
+                          <a:schemeClr val="tx1"/>
+                        </a:fontRef>
+                      </wps:style>
+                      <wps:bodyPr/>
+                    </wps:wsp>
+                  </a:graphicData>
+                </a:graphic>
+                <wp14:sizeRelH relativeFrom="margin">
+                  <wp14:pctWidth>0</wp14:pctWidth>
+                </wp14:sizeRelH>
+              </wp:anchor>
+            </w:drawing>
+          </mc:Choice>
+          <mc:Fallback>
+            <w:pict>
+              <v:shape id="מחבר חץ ישר 14" o:spid="_x0000_s1026" type="#_x0000_t32" style="position:absolute;left:0;text-align:left;margin-left:396pt;margin-top:359.05pt;width:0;height:27.2pt;z-index:251676672;visibility:visible;mso-wrap-style:square;mso-width-percent:0;mso-wrap-distance-left:9pt;mso-wrap-distance-top:0;mso-wrap-distance-right:9pt;mso-wrap-distance-bottom:0;mso-position-horizontal:absolute;mso-position-horizontal-relative:text;mso-position-vertical:absolute;mso-position-vertical-relative:text;mso-width-percent:0;mso-width-relative:margin" o:gfxdata="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" strokecolor="#4579b8 [3044]">
+                <v:stroke endarrow="open"/>
+              </v:shape>
+            </w:pict>
+          </mc:Fallback>
+        </mc:AlternateContent>
+      </w:r>
+      <w:r>
+        <w:rPr>
+          <w:rFonts w:asciiTheme="minorBidi" w:hAnsiTheme="minorBidi"/>
+          <w:rtl/>
+        </w:rPr>
+        <w:t xml:space="preserve">ולכן נקבל שמתקיים </w:t>
+      </w:r>
+      <m:oMath>
+        <m:sSup>
+          <m:sSupPr>
+            <m:ctrlPr>
+              <w:rPr>
+                <w:rFonts w:ascii="Cambria Math" w:hAnsi="Cambria Math"/>
+                <w:i/>
+              </w:rPr>
+            </m:ctrlPr>
+          </m:sSupPr>
+          <m:e>
+            <m:r>
+              <w:rPr>
+                <w:rFonts w:ascii="Cambria Math" w:hAnsi="Cambria Math"/>
+              </w:rPr>
+              <m:t>h</m:t>
+            </m:r>
+          </m:e>
+          <m:sup>
+            <m:r>
+              <w:rPr>
+                <w:rFonts w:ascii="Cambria Math" w:hAnsi="Cambria Math"/>
+              </w:rPr>
+              <m:t>*</m:t>
+            </m:r>
+          </m:sup>
+        </m:sSup>
+        <m:d>
+          <m:dPr>
+            <m:ctrlPr>
+              <w:rPr>
+                <w:rFonts w:ascii="Cambria Math" w:hAnsi="Cambria Math"/>
+                <w:i/>
+              </w:rPr>
+            </m:ctrlPr>
+          </m:dPr>
+          <m:e>
+            <m:r>
+              <w:rPr>
+                <w:rFonts w:ascii="Cambria Math" w:hAnsi="Cambria Math"/>
+              </w:rPr>
+              <m:t>S</m:t>
+            </m:r>
+          </m:e>
+        </m:d>
+        <m:r>
+          <w:rPr>
+            <w:rFonts w:ascii="Cambria Math" w:hAnsi="Cambria Math"/>
+          </w:rPr>
+          <m:t>&lt;h</m:t>
+        </m:r>
+        <m:d>
+          <m:dPr>
+            <m:ctrlPr>
+              <w:rPr>
+                <w:rFonts w:ascii="Cambria Math" w:hAnsi="Cambria Math"/>
+                <w:i/>
+              </w:rPr>
+            </m:ctrlPr>
+          </m:dPr>
+          <m:e>
+            <m:r>
+              <w:rPr>
+                <w:rFonts w:ascii="Cambria Math" w:hAnsi="Cambria Math"/>
+              </w:rPr>
+              <m:t>s</m:t>
+            </m:r>
+          </m:e>
+        </m:d>
+      </m:oMath>
+      <w:r>
+        <w:rPr>
+          <w:rFonts w:asciiTheme="minorBidi" w:hAnsiTheme="minorBidi"/>
+          <w:rtl/>
+        </w:rPr>
+        <w:t xml:space="preserve"> ולכן היוריסטיקה </w:t>
+      </w:r>
+      <w:r>
+        <w:rPr>
+          <w:rFonts w:asciiTheme="minorBidi" w:hAnsiTheme="minorBidi"/>
+        </w:rPr>
+        <w:t xml:space="preserve">h(s) = </w:t>
+      </w:r>
+      <w:proofErr w:type="spellStart"/>
+      <w:r>
+        <w:rPr>
+          <w:rFonts w:asciiTheme="minorBidi" w:hAnsiTheme="minorBidi"/>
+        </w:rPr>
+        <w:t>tail_manhattan_heuristic</w:t>
+      </w:r>
+      <w:proofErr w:type="spellEnd"/>
+      <w:r>
+        <w:rPr>
+          <w:rFonts w:asciiTheme="minorBidi" w:hAnsiTheme="minorBidi"/>
+          <w:rtl/>
+        </w:rPr>
+        <w:t xml:space="preserve"> אינה קבילה.</w:t>
+      </w:r>
+      <w:r>
+        <w:rPr>
+          <w:rFonts w:asciiTheme="minorBidi" w:hAnsiTheme="minorBidi"/>
+          <w:rtl/>
+        </w:rPr>
+        <w:br/>
+      </w:r>
+      <w:r>
+        <w:rPr>
+          <w:rFonts w:asciiTheme="minorBidi" w:hAnsiTheme="minorBidi"/>
+          <w:rtl/>
+        </w:rPr>
+        <w:br/>
+        <w:t>נשים לב שעל מנת שהיור</w:t>
+      </w:r>
+      <w:r>
+        <w:rPr>
+          <w:rFonts w:asciiTheme="minorBidi" w:hAnsiTheme="minorBidi"/>
+          <w:rtl/>
+        </w:rPr>
+        <w:t>י</w:t>
+      </w:r>
+      <w:r>
+        <w:rPr>
+          <w:rFonts w:asciiTheme="minorBidi" w:hAnsiTheme="minorBidi"/>
+          <w:rtl/>
+        </w:rPr>
+        <w:t xml:space="preserve">סטיקה </w:t>
+      </w:r>
+      <w:r>
+        <w:rPr>
+          <w:rFonts w:asciiTheme="minorBidi" w:hAnsiTheme="minorBidi"/>
+        </w:rPr>
+        <w:t>h(s)</w:t>
+      </w:r>
+      <w:r>
+        <w:rPr>
+          <w:rFonts w:asciiTheme="minorBidi" w:hAnsiTheme="minorBidi"/>
+          <w:rtl/>
+        </w:rPr>
+        <w:t xml:space="preserve"> תהיה קבילה, צריך להתקיים</w:t>
+      </w:r>
+      <w:r>
+        <w:rPr>
+          <w:rFonts w:asciiTheme="minorBidi" w:hAnsiTheme="minorBidi"/>
+          <w:rtl/>
+        </w:rPr>
+        <w:br/>
+        <w:t xml:space="preserve"> </w:t>
+      </w:r>
+      <m:oMath>
+        <m:r>
+          <w:rPr>
+            <w:rFonts w:ascii="Cambria Math" w:hAnsi="Cambria Math"/>
+          </w:rPr>
+          <m:t>0≤</m:t>
+        </m:r>
+        <m:r>
+          <w:rPr>
+            <w:rFonts w:ascii="Cambria Math" w:hAnsi="Cambria Math"/>
+          </w:rPr>
+          <m:t>h</m:t>
+        </m:r>
+        <m:d>
+          <m:dPr>
+            <m:ctrlPr>
+              <w:rPr>
+                <w:rFonts w:ascii="Cambria Math" w:hAnsi="Cambria Math"/>
+                <w:i/>
+              </w:rPr>
+            </m:ctrlPr>
+          </m:dPr>
+          <m:e>
+            <m:r>
+              <w:rPr>
+                <w:rFonts w:ascii="Cambria Math" w:hAnsi="Cambria Math"/>
+              </w:rPr>
+              <m:t>s</m:t>
+            </m:r>
+          </m:e>
+        </m:d>
+        <m:r>
+          <w:rPr>
+            <w:rFonts w:ascii="Cambria Math" w:hAnsi="Cambria Math"/>
+          </w:rPr>
+          <m:t>=dis</m:t>
+        </m:r>
+        <m:sSub>
+          <m:sSubPr>
+            <m:ctrlPr>
+              <w:rPr>
+                <w:rFonts w:ascii="Cambria Math" w:hAnsi="Cambria Math"/>
+                <w:i/>
+              </w:rPr>
+            </m:ctrlPr>
+          </m:sSubPr>
+          <m:e>
+            <m:r>
+              <w:rPr>
+                <w:rFonts w:ascii="Cambria Math" w:hAnsi="Cambria Math"/>
+              </w:rPr>
+              <m:t>t</m:t>
+            </m:r>
+          </m:e>
+          <m:sub>
+            <m:r>
+              <w:rPr>
+                <w:rFonts w:ascii="Cambria Math" w:hAnsi="Cambria Math"/>
+              </w:rPr>
+              <m:t>1</m:t>
+            </m:r>
+          </m:sub>
+        </m:sSub>
+        <m:d>
+          <m:dPr>
+            <m:ctrlPr>
+              <w:rPr>
+                <w:rFonts w:ascii="Cambria Math" w:hAnsi="Cambria Math"/>
+                <w:i/>
+              </w:rPr>
+            </m:ctrlPr>
+          </m:dPr>
+          <m:e>
+            <m:r>
+              <w:rPr>
+                <w:rFonts w:ascii="Cambria Math" w:hAnsi="Cambria Math"/>
+              </w:rPr>
+              <m:t>tail,</m:t>
+            </m:r>
+            <m:sSup>
+              <m:sSupPr>
+                <m:ctrlPr>
+                  <w:rPr>
+                    <w:rFonts w:ascii="Cambria Math" w:hAnsi="Cambria Math"/>
+                    <w:i/>
+                  </w:rPr>
+                </m:ctrlPr>
+              </m:sSupPr>
+              <m:e>
+                <m:r>
+                  <w:rPr>
+                    <w:rFonts w:ascii="Cambria Math" w:hAnsi="Cambria Math"/>
+                  </w:rPr>
+                  <m:t>tail</m:t>
+                </m:r>
+              </m:e>
+              <m:sup>
+                <m:r>
+                  <w:rPr>
+                    <w:rFonts w:ascii="Cambria Math" w:hAnsi="Cambria Math"/>
+                  </w:rPr>
+                  <m:t>*</m:t>
+                </m:r>
+              </m:sup>
+            </m:sSup>
+          </m:e>
+        </m:d>
+        <m:r>
+          <w:rPr>
+            <w:rFonts w:ascii="Cambria Math" w:hAnsi="Cambria Math"/>
+          </w:rPr>
+          <m:t>*op</m:t>
+        </m:r>
+        <m:d>
+          <m:dPr>
+            <m:ctrlPr>
+              <w:rPr>
+                <w:rFonts w:ascii="Cambria Math" w:hAnsi="Cambria Math"/>
+                <w:i/>
+              </w:rPr>
+            </m:ctrlPr>
+          </m:dPr>
+          <m:e>
+            <m:r>
+              <w:rPr>
+                <w:rFonts w:ascii="Cambria Math" w:hAnsi="Cambria Math"/>
+              </w:rPr>
+              <m:t>F</m:t>
+            </m:r>
+          </m:e>
+        </m:d>
+        <m:r>
+          <w:rPr>
+            <w:rFonts w:ascii="Cambria Math" w:hAnsi="Cambria Math"/>
+          </w:rPr>
+          <m:t>≤</m:t>
+        </m:r>
+        <m:sSup>
+          <m:sSupPr>
+            <m:ctrlPr>
+              <w:rPr>
+                <w:rFonts w:ascii="Cambria Math" w:hAnsi="Cambria Math"/>
+                <w:i/>
+              </w:rPr>
+            </m:ctrlPr>
+          </m:sSupPr>
+          <m:e>
+            <m:r>
+              <w:rPr>
+                <w:rFonts w:ascii="Cambria Math" w:hAnsi="Cambria Math"/>
+              </w:rPr>
+              <m:t>h</m:t>
+            </m:r>
+          </m:e>
+          <m:sup>
+            <m:r>
+              <w:rPr>
+                <w:rFonts w:ascii="Cambria Math" w:hAnsi="Cambria Math"/>
+              </w:rPr>
+              <m:t>*</m:t>
+            </m:r>
+          </m:sup>
+        </m:sSup>
+        <m:d>
+          <m:dPr>
+            <m:ctrlPr>
+              <w:rPr>
+                <w:rFonts w:ascii="Cambria Math" w:hAnsi="Cambria Math"/>
+                <w:i/>
+              </w:rPr>
+            </m:ctrlPr>
+          </m:dPr>
+          <m:e>
+            <m:r>
+              <w:rPr>
+                <w:rFonts w:ascii="Cambria Math" w:hAnsi="Cambria Math"/>
+              </w:rPr>
+              <m:t>s</m:t>
+            </m:r>
+          </m:e>
+        </m:d>
+      </m:oMath>
+      <w:r>
+        <w:rPr>
+          <w:rFonts w:asciiTheme="minorBidi" w:hAnsiTheme="minorBidi"/>
+          <w:rtl/>
+        </w:rPr>
+        <w:t>, תנאי הכרחי ומספיק לכך הינו:</w:t>
+      </w:r>
+      <w:r>
+        <w:rPr>
+          <w:rFonts w:asciiTheme="minorBidi" w:hAnsiTheme="minorBidi"/>
+          <w:rtl/>
+        </w:rPr>
+        <w:br/>
+      </w:r>
+      <w:r>
+        <w:rPr>
+          <w:rFonts w:asciiTheme="minorBidi" w:hAnsiTheme="minorBidi"/>
+        </w:rPr>
+        <w:t xml:space="preserve"> </w:t>
+      </w:r>
+      <w:r>
+        <w:rPr>
+          <w:rFonts w:asciiTheme="minorBidi" w:hAnsiTheme="minorBidi"/>
+          <w:rtl/>
+        </w:rPr>
+        <w:t xml:space="preserve"> </w:t>
+      </w:r>
+      <m:oMath>
+        <m:r>
+          <w:rPr>
+            <w:rFonts w:ascii="Cambria Math" w:hAnsi="Cambria Math"/>
+          </w:rPr>
+          <m:t>OP</m:t>
+        </m:r>
+        <m:d>
+          <m:dPr>
+            <m:ctrlPr>
+              <w:rPr>
+                <w:rFonts w:ascii="Cambria Math" w:hAnsi="Cambria Math"/>
+                <w:i/>
+              </w:rPr>
+            </m:ctrlPr>
+          </m:dPr>
+          <m:e>
+            <m:r>
+              <w:rPr>
+                <w:rFonts w:ascii="Cambria Math" w:hAnsi="Cambria Math"/>
+              </w:rPr>
+              <m:t>R</m:t>
+            </m:r>
+          </m:e>
+        </m:d>
+        <m:r>
+          <w:rPr>
+            <w:rFonts w:ascii="Cambria Math" w:hAnsi="Cambria Math"/>
+          </w:rPr>
+          <m:t>,OP</m:t>
+        </m:r>
+        <m:d>
+          <m:dPr>
+            <m:ctrlPr>
+              <w:rPr>
+                <w:rFonts w:ascii="Cambria Math" w:hAnsi="Cambria Math"/>
+                <w:i/>
+              </w:rPr>
+            </m:ctrlPr>
+          </m:dPr>
+          <m:e>
+            <m:r>
+              <w:rPr>
+                <w:rFonts w:ascii="Cambria Math" w:hAnsi="Cambria Math"/>
+              </w:rPr>
+              <m:t>L</m:t>
+            </m:r>
+          </m:e>
+        </m:d>
+        <m:r>
+          <w:rPr>
+            <w:rFonts w:ascii="Cambria Math" w:hAnsi="Cambria Math"/>
+          </w:rPr>
+          <m:t>≥</m:t>
+        </m:r>
+        <m:d>
+          <m:dPr>
+            <m:ctrlPr>
+              <w:rPr>
+                <w:rFonts w:ascii="Cambria Math" w:hAnsi="Cambria Math"/>
+                <w:i/>
+              </w:rPr>
+            </m:ctrlPr>
+          </m:dPr>
+          <m:e>
+            <m:r>
+              <w:rPr>
+                <w:rFonts w:ascii="Cambria Math" w:hAnsi="Cambria Math"/>
+              </w:rPr>
+              <m:t>k-1</m:t>
+            </m:r>
+          </m:e>
+        </m:d>
+        <m:r>
+          <w:rPr>
+            <w:rFonts w:ascii="Cambria Math" w:hAnsi="Cambria Math"/>
+          </w:rPr>
+          <m:t>*OP</m:t>
+        </m:r>
+        <m:d>
+          <m:dPr>
+            <m:ctrlPr>
+              <w:rPr>
+                <w:rFonts w:ascii="Cambria Math" w:hAnsi="Cambria Math"/>
+                <w:i/>
+              </w:rPr>
+            </m:ctrlPr>
+          </m:dPr>
+          <m:e>
+            <m:r>
+              <w:rPr>
+                <w:rFonts w:ascii="Cambria Math" w:hAnsi="Cambria Math"/>
+              </w:rPr>
+              <m:t>F</m:t>
+            </m:r>
+          </m:e>
+        </m:d>
+      </m:oMath>
+      <w:r>
+        <w:rPr>
+          <w:rFonts w:asciiTheme="minorBidi" w:hAnsiTheme="minorBidi"/>
+          <w:rtl/>
+        </w:rPr>
+        <w:t xml:space="preserve">  -   כאשר </w:t>
+      </w:r>
+      <w:r>
+        <w:rPr>
+          <w:rFonts w:asciiTheme="minorBidi" w:hAnsiTheme="minorBidi"/>
+        </w:rPr>
+        <w:t>K</w:t>
+      </w:r>
+      <w:r>
+        <w:rPr>
+          <w:rFonts w:asciiTheme="minorBidi" w:hAnsiTheme="minorBidi"/>
+          <w:rtl/>
+        </w:rPr>
+        <w:t xml:space="preserve"> הינו גודל הרובוט.</w:t>
+      </w:r>
+      <w:r>
+        <w:rPr>
+          <w:rFonts w:asciiTheme="minorBidi" w:hAnsiTheme="minorBidi"/>
+          <w:rtl/>
+        </w:rPr>
+        <w:br/>
+      </w:r>
+      <w:r>
+        <w:rPr>
+          <w:rFonts w:hint="cs"/>
+          <w:b/>
+          <w:bCs/>
+          <w:rtl/>
+        </w:rPr>
+        <w:br/>
+      </w:r>
+      <w:r>
+        <w:rPr>
+          <w:rFonts w:hint="cs"/>
+          <w:b/>
+          <w:bCs/>
+          <w:rtl/>
+        </w:rPr>
+        <w:br/>
+      </w:r>
+      <w:r>
+        <w:rPr>
+          <w:rtl/>
+        </w:rPr>
+        <w:br/>
+      </w:r>
+      <w:r>
+        <w:rPr>
+          <w:rStyle w:val="10"/>
+          <w:rFonts w:hint="cs"/>
+          <w:rtl/>
+        </w:rPr>
+        <w:t>משימה 9-</w:t>
+      </w:r>
+      <w:r>
+        <w:rPr>
+          <w:rFonts w:hint="cs"/>
+          <w:rtl/>
+        </w:rPr>
+        <w:t xml:space="preserve"> </w:t>
+      </w:r>
+      <w:r>
+        <w:rPr>
+          <w:rFonts w:hint="cs"/>
+          <w:rtl/>
+        </w:rPr>
+        <w:br/>
+        <w:t>נסמן :</w:t>
+      </w:r>
+      <w:r>
+        <w:rPr>
+          <w:rtl/>
+        </w:rPr>
+        <w:br/>
+      </w:r>
+      <w:r>
+        <w:t>center</w:t>
+      </w:r>
+      <w:r>
+        <w:rPr>
+          <w:rFonts w:hint="cs"/>
+          <w:rtl/>
+        </w:rPr>
+        <w:t>- מיקום ה</w:t>
+      </w:r>
+      <w:r>
+        <w:t xml:space="preserve">center </w:t>
+      </w:r>
+      <w:r>
+        <w:rPr>
+          <w:rFonts w:hint="cs"/>
+          <w:rtl/>
+        </w:rPr>
+        <w:t xml:space="preserve"> של הרובוט במצב </w:t>
+      </w:r>
+      <w:r>
+        <w:t>s</w:t>
+      </w:r>
+      <w:r>
+        <w:rPr>
+          <w:rtl/>
+        </w:rPr>
+        <w:br/>
+      </w:r>
+      <w:r>
+        <w:t>center*</w:t>
+      </w:r>
+      <w:r>
+        <w:rPr>
+          <w:rFonts w:hint="cs"/>
+          <w:rtl/>
+        </w:rPr>
+        <w:t xml:space="preserve"> - מיקום ה</w:t>
+      </w:r>
+      <w:r>
+        <w:t xml:space="preserve">center </w:t>
+      </w:r>
+      <w:r>
+        <w:rPr>
+          <w:rFonts w:hint="cs"/>
+          <w:rtl/>
+        </w:rPr>
+        <w:t xml:space="preserve"> של המטרה במצב </w:t>
+      </w:r>
+      <w:r>
+        <w:t>s</w:t>
+      </w:r>
+      <w:r>
+        <w:br/>
+      </w:r>
+      <m:oMath>
+        <m:sSub>
+          <m:sSubPr>
+            <m:ctrlPr>
+              <w:rPr>
+                <w:rFonts w:ascii="Cambria Math" w:hAnsi="Cambria Math"/>
+                <w:i/>
+              </w:rPr>
+            </m:ctrlPr>
+          </m:sSubPr>
+          <m:e>
+            <m:r>
+              <w:rPr>
+                <w:rFonts w:ascii="Cambria Math" w:hAnsi="Cambria Math"/>
+              </w:rPr>
+              <m:t>k</m:t>
+            </m:r>
+          </m:e>
+          <m:sub>
+            <m:r>
+              <w:rPr>
+                <w:rFonts w:ascii="Cambria Math" w:hAnsi="Cambria Math"/>
+              </w:rPr>
+              <m:t>f</m:t>
+            </m:r>
+          </m:sub>
+        </m:sSub>
+      </m:oMath>
+      <w:r>
+        <w:rPr>
+          <w:rFonts w:hint="cs"/>
+          <w:rtl/>
+        </w:rPr>
+        <w:t xml:space="preserve"> </w:t>
+      </w:r>
+      <w:r>
+        <w:rPr>
+          <w:rtl/>
+        </w:rPr>
+        <w:t>–</w:t>
+      </w:r>
+      <w:r>
+        <w:rPr>
+          <w:rFonts w:hint="cs"/>
+          <w:rtl/>
+        </w:rPr>
+        <w:t xml:space="preserve"> מספר הצעדים שעשה הרובוט קדימה (</w:t>
+      </w:r>
+      <w:r>
+        <w:t>forward</w:t>
+      </w:r>
+      <w:r>
+        <w:rPr>
+          <w:rFonts w:hint="cs"/>
+          <w:rtl/>
+        </w:rPr>
+        <w:t>).</w:t>
+      </w:r>
+      <w:r>
+        <w:rPr>
+          <w:rtl/>
+        </w:rPr>
+        <w:br/>
+      </w:r>
+      <w:r>
+        <w:rPr>
+          <w:rFonts w:eastAsiaTheme="minorEastAsia"/>
+        </w:rPr>
+        <w:t xml:space="preserve"> </w:t>
+      </w:r>
+      <w:proofErr w:type="gramStart"/>
+      <w:r>
+        <w:rPr>
+          <w:rFonts w:eastAsiaTheme="minorEastAsia"/>
+        </w:rPr>
+        <w:t xml:space="preserve">- </w:t>
+      </w:r>
+      <m:oMath>
+        <m:sSub>
+          <m:sSubPr>
+            <m:ctrlPr>
+              <w:rPr>
+                <w:rFonts w:ascii="Cambria Math" w:hAnsi="Cambria Math"/>
+                <w:i/>
+              </w:rPr>
+            </m:ctrlPr>
+          </m:sSubPr>
+          <m:e>
+            <m:r>
+              <w:rPr>
+                <w:rFonts w:ascii="Cambria Math" w:hAnsi="Cambria Math"/>
+              </w:rPr>
+              <m:t>k</m:t>
+            </m:r>
+          </m:e>
+          <m:sub>
+            <m:r>
+              <w:rPr>
+                <w:rFonts w:ascii="Cambria Math" w:hAnsi="Cambria Math"/>
+              </w:rPr>
+              <m:t>rot</m:t>
+            </m:r>
+          </m:sub>
+        </m:sSub>
+      </m:oMath>
+      <w:r>
+        <w:rPr>
+          <w:rFonts w:hint="cs"/>
+          <w:rtl/>
+        </w:rPr>
+        <w:t>מספר הצעדים שעשה הרובוט בסיבוב (</w:t>
+      </w:r>
+      <w:r>
+        <w:t>rotation</w:t>
+      </w:r>
+      <w:r>
+        <w:rPr>
+          <w:rFonts w:hint="cs"/>
+          <w:rtl/>
+        </w:rPr>
+        <w:t>).</w:t>
+      </w:r>
+      <w:proofErr w:type="gramEnd"/>
+      <w:r>
+        <w:rPr>
+          <w:rtl/>
+        </w:rPr>
+        <w:br/>
+      </w:r>
+      <w:proofErr w:type="gramStart"/>
+      <w:r>
+        <w:t>cm</w:t>
+      </w:r>
+      <w:r>
+        <w:rPr>
+          <w:rFonts w:hint="cs"/>
+          <w:rtl/>
+        </w:rPr>
+        <w:t>-</w:t>
+      </w:r>
+      <w:proofErr w:type="gramEnd"/>
+      <w:r>
+        <w:rPr>
+          <w:rFonts w:hint="cs"/>
+          <w:rtl/>
+        </w:rPr>
+        <w:t xml:space="preserve"> מיקום ה</w:t>
+      </w:r>
+      <w:r>
+        <w:t>center</w:t>
+      </w:r>
+      <w:r>
+        <w:rPr>
+          <w:rFonts w:hint="cs"/>
+          <w:rtl/>
+        </w:rPr>
+        <w:t xml:space="preserve"> של הרובוט</w:t>
+      </w:r>
+      <w:r>
+        <w:rPr>
+          <w:rtl/>
+        </w:rPr>
+        <w:br/>
+      </w:r>
+      <w:r>
+        <w:rPr>
+          <w:rtl/>
+        </w:rPr>
+        <w:br/>
+      </w:r>
+      <w:r>
+        <w:rPr>
+          <w:rFonts w:hint="cs"/>
+          <w:rtl/>
+        </w:rPr>
+        <w:t>נרצה להוכיח ש</w:t>
+      </w:r>
+      <w:r>
+        <w:rPr>
+          <w:rFonts w:hint="cs"/>
+          <w:rtl/>
+        </w:rPr>
+        <w:t xml:space="preserve">היוריסטיקה </w:t>
+      </w:r>
+      <w:r>
+        <w:t xml:space="preserve"> </w:t>
+      </w:r>
+      <w:proofErr w:type="spellStart"/>
+      <w:r>
+        <w:t>center_manhattn_heuristic</w:t>
+      </w:r>
+      <w:proofErr w:type="spellEnd"/>
+      <w:r>
+        <w:rPr>
+          <w:rFonts w:hint="cs"/>
+          <w:rtl/>
+        </w:rPr>
+        <w:t xml:space="preserve">= </w:t>
+      </w:r>
+      <m:oMath>
+        <m:r>
+          <w:rPr>
+            <w:rFonts w:ascii="Cambria Math" w:hAnsi="Cambria Math" w:cstheme="majorBidi"/>
+          </w:rPr>
+          <m:t>dis</m:t>
+        </m:r>
+        <m:sSub>
+          <m:sSubPr>
+            <m:ctrlPr>
+              <w:rPr>
+                <w:rFonts w:ascii="Cambria Math" w:hAnsi="Cambria Math" w:cstheme="majorBidi"/>
+                <w:i/>
+              </w:rPr>
+            </m:ctrlPr>
+          </m:sSubPr>
+          <m:e>
+            <m:r>
+              <w:rPr>
+                <w:rFonts w:ascii="Cambria Math" w:hAnsi="Cambria Math" w:cstheme="majorBidi"/>
+              </w:rPr>
+              <m:t>t</m:t>
+            </m:r>
+          </m:e>
+          <m:sub>
+            <m:r>
+              <w:rPr>
+                <w:rFonts w:ascii="Cambria Math" w:hAnsi="Cambria Math" w:cstheme="majorBidi"/>
+              </w:rPr>
+              <m:t>1</m:t>
+            </m:r>
+          </m:sub>
+        </m:sSub>
+        <m:d>
+          <m:dPr>
+            <m:ctrlPr>
+              <w:rPr>
+                <w:rFonts w:ascii="Cambria Math" w:hAnsi="Cambria Math" w:cstheme="majorBidi"/>
+                <w:i/>
+              </w:rPr>
+            </m:ctrlPr>
+          </m:dPr>
+          <m:e>
+            <m:r>
+              <w:rPr>
+                <w:rFonts w:ascii="Cambria Math" w:hAnsi="Cambria Math" w:cstheme="majorBidi"/>
+              </w:rPr>
+              <m:t>center</m:t>
+            </m:r>
+            <m:r>
+              <w:rPr>
+                <w:rFonts w:ascii="Cambria Math" w:hAnsi="Cambria Math" w:cstheme="majorBidi"/>
+              </w:rPr>
+              <m:t>,</m:t>
+            </m:r>
+            <m:sSup>
+              <m:sSupPr>
+                <m:ctrlPr>
+                  <w:rPr>
+                    <w:rFonts w:ascii="Cambria Math" w:hAnsi="Cambria Math" w:cstheme="majorBidi"/>
+                    <w:i/>
+                  </w:rPr>
+                </m:ctrlPr>
+              </m:sSupPr>
+              <m:e>
+                <m:r>
+                  <w:rPr>
+                    <w:rFonts w:ascii="Cambria Math" w:hAnsi="Cambria Math" w:cstheme="majorBidi"/>
+                  </w:rPr>
+                  <m:t>center</m:t>
+                </m:r>
+              </m:e>
+              <m:sup>
+                <m:r>
+                  <w:rPr>
+                    <w:rFonts w:ascii="Cambria Math" w:hAnsi="Cambria Math" w:cstheme="majorBidi"/>
+                  </w:rPr>
+                  <m:t>*</m:t>
+                </m:r>
+              </m:sup>
+            </m:sSup>
+          </m:e>
+        </m:d>
+        <m:r>
+          <w:rPr>
+            <w:rFonts w:ascii="Cambria Math" w:hAnsi="Cambria Math" w:cstheme="majorBidi"/>
+          </w:rPr>
+          <m:t>*op</m:t>
+        </m:r>
+        <m:d>
+          <m:dPr>
+            <m:ctrlPr>
+              <w:rPr>
+                <w:rFonts w:ascii="Cambria Math" w:hAnsi="Cambria Math" w:cstheme="majorBidi"/>
+                <w:i/>
+              </w:rPr>
+            </m:ctrlPr>
+          </m:dPr>
+          <m:e>
+            <m:r>
+              <w:rPr>
+                <w:rFonts w:ascii="Cambria Math" w:hAnsi="Cambria Math" w:cstheme="majorBidi"/>
+              </w:rPr>
+              <m:t>F</m:t>
+            </m:r>
+          </m:e>
+        </m:d>
+      </m:oMath>
+      <w:r>
+        <w:rPr>
+          <w:rFonts w:hint="cs"/>
+          <w:rtl/>
+        </w:rPr>
+        <w:t xml:space="preserve"> קבילה, כלומר נרצה להראות שמתקיים:</w:t>
+      </w:r>
+      <w:r>
+        <w:rPr>
+          <w:rFonts w:hint="cs"/>
+          <w:rtl/>
+        </w:rPr>
+        <w:t xml:space="preserve"> </w:t>
+      </w:r>
+      <m:oMath>
+        <m:r>
+          <w:rPr>
+            <w:rFonts w:ascii="Cambria Math" w:hAnsi="Cambria Math" w:cstheme="majorBidi"/>
+          </w:rPr>
+          <m:t>0≤</m:t>
+        </m:r>
+        <m:r>
+          <w:rPr>
+            <w:rFonts w:ascii="Cambria Math" w:hAnsi="Cambria Math" w:cstheme="majorBidi"/>
+          </w:rPr>
+          <m:t>h</m:t>
+        </m:r>
+        <m:d>
+          <m:dPr>
+            <m:ctrlPr>
+              <w:rPr>
+                <w:rFonts w:ascii="Cambria Math" w:hAnsi="Cambria Math" w:cstheme="majorBidi"/>
+                <w:i/>
+              </w:rPr>
+            </m:ctrlPr>
+          </m:dPr>
+          <m:e>
+            <m:r>
+              <w:rPr>
+                <w:rFonts w:ascii="Cambria Math" w:hAnsi="Cambria Math" w:cstheme="majorBidi"/>
+              </w:rPr>
+              <m:t>s</m:t>
+            </m:r>
+          </m:e>
+        </m:d>
+        <m:r>
+          <w:rPr>
+            <w:rFonts w:ascii="Cambria Math" w:hAnsi="Cambria Math" w:cstheme="majorBidi"/>
+          </w:rPr>
+          <m:t>=dis</m:t>
+        </m:r>
+        <m:sSub>
+          <m:sSubPr>
+            <m:ctrlPr>
+              <w:rPr>
+                <w:rFonts w:ascii="Cambria Math" w:hAnsi="Cambria Math" w:cstheme="majorBidi"/>
+                <w:i/>
+              </w:rPr>
+            </m:ctrlPr>
+          </m:sSubPr>
+          <m:e>
+            <m:r>
+              <w:rPr>
+                <w:rFonts w:ascii="Cambria Math" w:hAnsi="Cambria Math" w:cstheme="majorBidi"/>
+              </w:rPr>
+              <m:t>t</m:t>
+            </m:r>
+          </m:e>
+          <m:sub>
+            <m:r>
+              <w:rPr>
+                <w:rFonts w:ascii="Cambria Math" w:hAnsi="Cambria Math" w:cstheme="majorBidi"/>
+              </w:rPr>
+              <m:t>1</m:t>
+            </m:r>
+          </m:sub>
+        </m:sSub>
+        <m:d>
+          <m:dPr>
+            <m:ctrlPr>
+              <w:rPr>
+                <w:rFonts w:ascii="Cambria Math" w:hAnsi="Cambria Math" w:cstheme="majorBidi"/>
+                <w:i/>
+              </w:rPr>
+            </m:ctrlPr>
+          </m:dPr>
+          <m:e>
+            <m:r>
+              <w:rPr>
+                <w:rFonts w:ascii="Cambria Math" w:hAnsi="Cambria Math" w:cstheme="majorBidi"/>
+              </w:rPr>
+              <m:t>center</m:t>
+            </m:r>
+            <m:r>
+              <w:rPr>
+                <w:rFonts w:ascii="Cambria Math" w:hAnsi="Cambria Math" w:cstheme="majorBidi"/>
+              </w:rPr>
+              <m:t>,</m:t>
+            </m:r>
+            <m:sSup>
+              <m:sSupPr>
+                <m:ctrlPr>
+                  <w:rPr>
+                    <w:rFonts w:ascii="Cambria Math" w:hAnsi="Cambria Math" w:cstheme="majorBidi"/>
+                    <w:i/>
+                  </w:rPr>
+                </m:ctrlPr>
+              </m:sSupPr>
+              <m:e>
+                <m:r>
+                  <w:rPr>
+                    <w:rFonts w:ascii="Cambria Math" w:hAnsi="Cambria Math" w:cstheme="majorBidi"/>
+                  </w:rPr>
+                  <m:t>center</m:t>
+                </m:r>
+              </m:e>
+              <m:sup>
+                <m:r>
+                  <w:rPr>
+                    <w:rFonts w:ascii="Cambria Math" w:hAnsi="Cambria Math" w:cstheme="majorBidi"/>
+                  </w:rPr>
+                  <m:t>*</m:t>
+                </m:r>
+              </m:sup>
+            </m:sSup>
+          </m:e>
+        </m:d>
+        <m:r>
+          <w:rPr>
+            <w:rFonts w:ascii="Cambria Math" w:hAnsi="Cambria Math" w:cstheme="majorBidi"/>
+          </w:rPr>
+          <m:t>*op</m:t>
+        </m:r>
+        <m:d>
+          <m:dPr>
+            <m:ctrlPr>
+              <w:rPr>
+                <w:rFonts w:ascii="Cambria Math" w:hAnsi="Cambria Math" w:cstheme="majorBidi"/>
+                <w:i/>
+              </w:rPr>
+            </m:ctrlPr>
+          </m:dPr>
+          <m:e>
+            <m:r>
+              <w:rPr>
+                <w:rFonts w:ascii="Cambria Math" w:hAnsi="Cambria Math" w:cstheme="majorBidi"/>
+              </w:rPr>
+              <m:t>F</m:t>
+            </m:r>
+          </m:e>
+        </m:d>
+        <m:r>
+          <w:rPr>
+            <w:rFonts w:ascii="Cambria Math" w:hAnsi="Cambria Math" w:cstheme="majorBidi"/>
+          </w:rPr>
+          <m:t>≤</m:t>
+        </m:r>
+        <m:sSup>
+          <m:sSupPr>
+            <m:ctrlPr>
+              <w:rPr>
+                <w:rFonts w:ascii="Cambria Math" w:hAnsi="Cambria Math" w:cstheme="majorBidi"/>
+                <w:i/>
+              </w:rPr>
+            </m:ctrlPr>
+          </m:sSupPr>
+          <m:e>
+            <m:r>
+              <w:rPr>
+                <w:rFonts w:ascii="Cambria Math" w:hAnsi="Cambria Math" w:cstheme="majorBidi"/>
+              </w:rPr>
+              <m:t>h</m:t>
+            </m:r>
+          </m:e>
+          <m:sup>
+            <m:r>
+              <w:rPr>
+                <w:rFonts w:ascii="Cambria Math" w:hAnsi="Cambria Math" w:cstheme="majorBidi"/>
+              </w:rPr>
+              <m:t>*</m:t>
+            </m:r>
+          </m:sup>
+        </m:sSup>
+        <m:d>
+          <m:dPr>
+            <m:ctrlPr>
+              <w:rPr>
+                <w:rFonts w:ascii="Cambria Math" w:hAnsi="Cambria Math" w:cstheme="majorBidi"/>
+                <w:i/>
+              </w:rPr>
+            </m:ctrlPr>
+          </m:dPr>
+          <m:e>
+            <m:r>
+              <w:rPr>
+                <w:rFonts w:ascii="Cambria Math" w:hAnsi="Cambria Math" w:cstheme="majorBidi"/>
+              </w:rPr>
+              <m:t>s</m:t>
+            </m:r>
+          </m:e>
+        </m:d>
+      </m:oMath>
+      <w:r>
+        <w:rPr>
+          <w:rFonts w:hint="cs"/>
+          <w:rtl/>
+        </w:rPr>
+        <w:t>.</w:t>
+      </w:r>
+      <w:r>
+        <w:rPr>
+          <w:rtl/>
+        </w:rPr>
+        <w:br/>
+      </w:r>
+      <w:r>
+        <w:rPr>
+          <w:rFonts w:hint="cs"/>
+          <w:rtl/>
+        </w:rPr>
+        <w:br/>
+      </w:r>
+      <w:r>
+        <w:rPr>
+          <w:rFonts w:hint="cs"/>
+          <w:rtl/>
+        </w:rPr>
+        <w:br/>
+      </w:r>
+      <w:r>
+        <w:rPr>
+          <w:rFonts w:hint="cs"/>
+          <w:rtl/>
+        </w:rPr>
+        <w:br/>
+      </w:r>
+      <m:oMathPara>
+        <m:oMath>
+          <m:sSup>
+            <m:sSupPr>
+              <m:ctrlPr>
+                <w:rPr>
+                  <w:rFonts w:ascii="Cambria Math" w:hAnsi="Cambria Math"/>
+                  <w:i/>
+                </w:rPr>
+              </m:ctrlPr>
+            </m:sSupPr>
+            <m:e>
+              <m:r>
+                <w:rPr>
+                  <w:rFonts w:ascii="Cambria Math" w:hAnsi="Cambria Math"/>
+                </w:rPr>
+                <m:t>h</m:t>
+              </m:r>
+            </m:e>
+            <m:sup>
+              <m:r>
+                <w:rPr>
+                  <w:rFonts w:ascii="Cambria Math" w:hAnsi="Cambria Math"/>
+                </w:rPr>
+                <m:t>*</m:t>
+              </m:r>
+            </m:sup>
+          </m:sSup>
+          <m:d>
+            <m:dPr>
+              <m:ctrlPr>
+                <w:rPr>
+                  <w:rFonts w:ascii="Cambria Math" w:hAnsi="Cambria Math"/>
+                  <w:i/>
+                </w:rPr>
+              </m:ctrlPr>
+            </m:dPr>
+            <m:e>
+              <m:r>
+                <w:rPr>
+                  <w:rFonts w:ascii="Cambria Math" w:hAnsi="Cambria Math"/>
+                </w:rPr>
+                <m:t>s</m:t>
+              </m:r>
+            </m:e>
+          </m:d>
+          <m:r>
+            <w:rPr>
+              <w:rFonts w:ascii="Cambria Math" w:hAnsi="Cambria Math"/>
+            </w:rPr>
+            <m:t>=</m:t>
+          </m:r>
+          <m:sSub>
+            <m:sSubPr>
+              <m:ctrlPr>
+                <w:rPr>
+                  <w:rFonts w:ascii="Cambria Math" w:hAnsi="Cambria Math"/>
+                  <w:i/>
+                </w:rPr>
+              </m:ctrlPr>
+            </m:sSubPr>
+            <m:e>
+              <m:r>
+                <w:rPr>
+                  <w:rFonts w:ascii="Cambria Math" w:hAnsi="Cambria Math"/>
+                </w:rPr>
+                <m:t>k</m:t>
+              </m:r>
+            </m:e>
+            <m:sub>
+              <m:r>
+                <w:rPr>
+                  <w:rFonts w:ascii="Cambria Math" w:hAnsi="Cambria Math"/>
+                </w:rPr>
+                <m:t>f</m:t>
+              </m:r>
+            </m:sub>
+          </m:sSub>
+          <m:r>
+            <w:rPr>
+              <w:rFonts w:ascii="Cambria Math" w:hAnsi="Cambria Math"/>
+            </w:rPr>
+            <m:t>*cost</m:t>
+          </m:r>
+          <m:d>
+            <m:dPr>
+              <m:ctrlPr>
+                <w:rPr>
+                  <w:rFonts w:ascii="Cambria Math" w:hAnsi="Cambria Math"/>
+                  <w:i/>
+                </w:rPr>
+              </m:ctrlPr>
+            </m:dPr>
+            <m:e>
+              <m:r>
+                <w:rPr>
+                  <w:rFonts w:ascii="Cambria Math" w:hAnsi="Cambria Math"/>
+                </w:rPr>
+                <m:t>F</m:t>
+              </m:r>
+            </m:e>
+          </m:d>
+          <m:r>
+            <w:rPr>
+              <w:rFonts w:ascii="Cambria Math" w:hAnsi="Cambria Math"/>
+            </w:rPr>
+            <m:t>+</m:t>
+          </m:r>
+          <m:sSub>
+            <m:sSubPr>
+              <m:ctrlPr>
+                <w:rPr>
+                  <w:rFonts w:ascii="Cambria Math" w:hAnsi="Cambria Math"/>
+                  <w:i/>
+                </w:rPr>
+              </m:ctrlPr>
+            </m:sSubPr>
+            <m:e>
+              <m:r>
+                <w:rPr>
+                  <w:rFonts w:ascii="Cambria Math" w:hAnsi="Cambria Math"/>
+                </w:rPr>
+                <m:t>k</m:t>
+              </m:r>
+            </m:e>
+            <m:sub>
+              <m:r>
+                <w:rPr>
+                  <w:rFonts w:ascii="Cambria Math" w:hAnsi="Cambria Math"/>
+                </w:rPr>
+                <m:t>rot</m:t>
+              </m:r>
+            </m:sub>
+          </m:sSub>
+          <m:r>
+            <w:rPr>
+              <w:rFonts w:ascii="Cambria Math" w:hAnsi="Cambria Math"/>
+            </w:rPr>
+            <m:t>*cost</m:t>
+          </m:r>
+          <m:d>
+            <m:dPr>
+              <m:ctrlPr>
+                <w:rPr>
+                  <w:rFonts w:ascii="Cambria Math" w:hAnsi="Cambria Math"/>
+                  <w:i/>
+                </w:rPr>
+              </m:ctrlPr>
+            </m:dPr>
+            <m:e>
+              <m:r>
+                <w:rPr>
+                  <w:rFonts w:ascii="Cambria Math" w:hAnsi="Cambria Math"/>
+                </w:rPr>
+                <m:t>Rot</m:t>
+              </m:r>
+            </m:e>
+          </m:d>
+          <m:r>
+            <w:rPr>
+              <w:rFonts w:ascii="Cambria Math" w:hAnsi="Cambria Math"/>
+            </w:rPr>
+            <m:t>≥dis</m:t>
+          </m:r>
+          <m:sSub>
+            <m:sSubPr>
+              <m:ctrlPr>
+                <w:rPr>
+                  <w:rFonts w:ascii="Cambria Math" w:hAnsi="Cambria Math"/>
+                  <w:i/>
+                </w:rPr>
+              </m:ctrlPr>
+            </m:sSubPr>
+            <m:e>
+              <m:r>
+                <w:rPr>
+                  <w:rFonts w:ascii="Cambria Math" w:hAnsi="Cambria Math"/>
+                </w:rPr>
+                <m:t>t</m:t>
+              </m:r>
+            </m:e>
+            <m:sub>
+              <m:r>
+                <w:rPr>
+                  <w:rFonts w:ascii="Cambria Math" w:hAnsi="Cambria Math"/>
+                </w:rPr>
+                <m:t>1</m:t>
+              </m:r>
+            </m:sub>
+          </m:sSub>
+          <m:d>
+            <m:dPr>
+              <m:ctrlPr>
+                <w:rPr>
+                  <w:rFonts w:ascii="Cambria Math" w:hAnsi="Cambria Math"/>
+                  <w:i/>
+                </w:rPr>
+              </m:ctrlPr>
+            </m:dPr>
+            <m:e>
+              <m:r>
+                <w:rPr>
+                  <w:rFonts w:ascii="Cambria Math" w:hAnsi="Cambria Math"/>
+                </w:rPr>
+                <m:t>center, cente</m:t>
+              </m:r>
+              <m:sSup>
+                <m:sSupPr>
+                  <m:ctrlPr>
+                    <w:rPr>
+                      <w:rFonts w:ascii="Cambria Math" w:hAnsi="Cambria Math"/>
+                      <w:i/>
+                    </w:rPr>
+                  </m:ctrlPr>
+                </m:sSupPr>
+                <m:e>
+                  <m:r>
+                    <w:rPr>
+                      <w:rFonts w:ascii="Cambria Math" w:hAnsi="Cambria Math"/>
+                    </w:rPr>
+                    <m:t>r</m:t>
+                  </m:r>
+                </m:e>
+                <m:sup>
+                  <m:r>
+                    <w:rPr>
+                      <w:rFonts w:ascii="Cambria Math" w:hAnsi="Cambria Math"/>
+                    </w:rPr>
+                    <m:t>*</m:t>
+                  </m:r>
+                </m:sup>
+              </m:sSup>
+            </m:e>
+          </m:d>
+          <m:r>
+            <w:rPr>
+              <w:rFonts w:ascii="Cambria Math" w:hAnsi="Cambria Math"/>
+            </w:rPr>
+            <m:t>*cost</m:t>
+          </m:r>
+          <m:d>
+            <m:dPr>
+              <m:ctrlPr>
+                <w:rPr>
+                  <w:rFonts w:ascii="Cambria Math" w:hAnsi="Cambria Math"/>
+                  <w:i/>
+                </w:rPr>
+              </m:ctrlPr>
+            </m:dPr>
+            <m:e>
+              <m:r>
+                <w:rPr>
+                  <w:rFonts w:ascii="Cambria Math" w:hAnsi="Cambria Math"/>
+                </w:rPr>
+                <m:t>F</m:t>
+              </m:r>
+            </m:e>
+          </m:d>
+          <m:r>
+            <w:rPr>
+              <w:rFonts w:ascii="Cambria Math" w:hAnsi="Cambria Math"/>
+            </w:rPr>
+            <m:t>=h</m:t>
+          </m:r>
+          <m:d>
+            <m:dPr>
+              <m:ctrlPr>
+                <w:rPr>
+                  <w:rFonts w:ascii="Cambria Math" w:hAnsi="Cambria Math"/>
+                  <w:i/>
+                </w:rPr>
+              </m:ctrlPr>
+            </m:dPr>
+            <m:e>
+              <m:r>
+                <w:rPr>
+                  <w:rFonts w:ascii="Cambria Math" w:hAnsi="Cambria Math"/>
+                </w:rPr>
+                <m:t>s</m:t>
+              </m:r>
+            </m:e>
+          </m:d>
+          <m:r>
+            <w:rPr>
+              <w:rFonts w:ascii="Cambria Math" w:hAnsi="Cambria Math"/>
+            </w:rPr>
+            <m:t xml:space="preserve">≥0 </m:t>
+          </m:r>
+        </m:oMath>
+      </m:oMathPara>
+    </w:p>
+    <w:p>
+      <w:pPr>
+        <w:pStyle w:val="a7"/>
+        <w:rPr>
+          <w:rFonts w:asciiTheme="majorBidi" w:hAnsiTheme="majorBidi" w:cstheme="majorBidi" w:hint="cs"/>
+          <w:i/>
+          <w:rtl/>
+        </w:rPr>
+      </w:pPr>
+      <w:r>
+        <w:rPr>
+          <w:rFonts w:asciiTheme="majorBidi" w:hAnsiTheme="majorBidi" w:cstheme="majorBidi"/>
+          <w:i/>
+          <w:noProof/>
+          <w:rtl/>
+        </w:rPr>
+        <mc:AlternateContent>
+          <mc:Choice Requires="wps">
+            <w:drawing>
+              <wp:anchor distT="0" distB="0" distL="114300" distR="114300" simplePos="0" relativeHeight="251674624" behindDoc="0" locked="0" layoutInCell="1" allowOverlap="1" wp14:anchorId="7BE42B9C" wp14:editId="31E5E7EF">
+                <wp:simplePos x="0" y="0"/>
+                <wp:positionH relativeFrom="column">
+                  <wp:posOffset>20320</wp:posOffset>
+                </wp:positionH>
+                <wp:positionV relativeFrom="paragraph">
+                  <wp:posOffset>180340</wp:posOffset>
+                </wp:positionV>
+                <wp:extent cx="2413000" cy="984885"/>
+                <wp:effectExtent l="0" t="0" r="25400" b="24765"/>
+                <wp:wrapNone/>
+                <wp:docPr id="12" name="תיבת טקסט 12"/>
+                <wp:cNvGraphicFramePr/>
+                <a:graphic xmlns:a="http://schemas.openxmlformats.org/drawingml/2006/main">
+                  <a:graphicData uri="http://schemas.microsoft.com/office/word/2010/wordprocessingShape">
+                    <wps:wsp>
+                      <wps:cNvSpPr txBox="1"/>
+                      <wps:spPr>
+                        <a:xfrm>
+                          <a:off x="0" y="0"/>
+                          <a:ext cx="2413000" cy="984885"/>
+                        </a:xfrm>
+                        <a:prstGeom prst="rect">
+                          <a:avLst/>
+                        </a:prstGeom>
+                        <a:solidFill>
+                          <a:schemeClr val="lt1"/>
+                        </a:solidFill>
+                        <a:ln w="6350">
+                          <a:solidFill>
+                            <a:prstClr val="black"/>
+                          </a:solidFill>
+                        </a:ln>
+                        <a:effectLst/>
+                      </wps:spPr>
+                      <wps:style>
+                        <a:lnRef idx="0">
+                          <a:schemeClr val="accent1"/>
+                        </a:lnRef>
+                        <a:fillRef idx="0">
+                          <a:schemeClr val="accent1"/>
+                        </a:fillRef>
+                        <a:effectRef idx="0">
+                          <a:schemeClr val="accent1"/>
+                        </a:effectRef>
+                        <a:fontRef idx="minor">
+                          <a:schemeClr val="dk1"/>
+                        </a:fontRef>
+                      </wps:style>
+                      <wps:txbx>
+                        <w:txbxContent>
+                          <w:p>
+                            <w:pPr>
+                              <w:rPr>
+                                <w:rFonts w:hint="cs"/>
+                              </w:rPr>
+                            </w:pPr>
+                            <w:r>
+                              <w:rPr>
+                                <w:rFonts w:asciiTheme="majorBidi" w:hAnsiTheme="majorBidi" w:cstheme="majorBidi" w:hint="cs"/>
+                                <w:i/>
+                                <w:rtl/>
+                              </w:rPr>
+                              <w:t xml:space="preserve">(*)  נשים לב שפעולות סיבוב אינן מזיזות את </w:t>
+                            </w:r>
+                            <w:r>
+                              <w:rPr>
+                                <w:rFonts w:asciiTheme="majorBidi" w:hAnsiTheme="majorBidi" w:cstheme="majorBidi"/>
+                                <w:i/>
+                              </w:rPr>
+                              <w:t>cm</w:t>
+                            </w:r>
+                            <w:r>
+                              <w:rPr>
+                                <w:rFonts w:asciiTheme="majorBidi" w:hAnsiTheme="majorBidi" w:cstheme="majorBidi" w:hint="cs"/>
+                                <w:i/>
+                                <w:rtl/>
+                              </w:rPr>
+                              <w:t xml:space="preserve">. פעולות </w:t>
+                            </w:r>
+                            <w:r>
+                              <w:rPr>
+                                <w:rFonts w:asciiTheme="majorBidi" w:hAnsiTheme="majorBidi" w:cstheme="majorBidi"/>
+                                <w:i/>
+                              </w:rPr>
+                              <w:t>F</w:t>
+                            </w:r>
+                            <w:r>
+                              <w:rPr>
+                                <w:rFonts w:asciiTheme="majorBidi" w:hAnsiTheme="majorBidi" w:cstheme="majorBidi" w:hint="cs"/>
+                                <w:i/>
+                                <w:rtl/>
+                              </w:rPr>
+                              <w:t xml:space="preserve"> מזיזות את </w:t>
+                            </w:r>
+                            <w:r>
+                              <w:rPr>
+                                <w:rFonts w:asciiTheme="majorBidi" w:hAnsiTheme="majorBidi" w:cstheme="majorBidi"/>
+                                <w:i/>
+                              </w:rPr>
+                              <w:t>cm</w:t>
+                            </w:r>
+                            <w:r>
+                              <w:rPr>
+                                <w:rFonts w:asciiTheme="majorBidi" w:hAnsiTheme="majorBidi" w:cstheme="majorBidi" w:hint="cs"/>
+                                <w:i/>
+                                <w:rtl/>
+                              </w:rPr>
+                              <w:t xml:space="preserve"> ב-1. </w:t>
+                            </w:r>
+                            <w:r>
+                              <w:rPr>
+                                <w:rFonts w:asciiTheme="majorBidi" w:hAnsiTheme="majorBidi" w:cstheme="majorBidi"/>
+                                <w:i/>
+                                <w:rtl/>
+                              </w:rPr>
+                              <w:br/>
+                            </w:r>
+                            <w:r>
+                              <w:rPr>
+                                <w:rFonts w:asciiTheme="majorBidi" w:hAnsiTheme="majorBidi" w:cstheme="majorBidi" w:hint="cs"/>
+                                <w:i/>
+                                <w:rtl/>
+                              </w:rPr>
+                              <w:t>לכן מתקיים</w:t>
+                            </w:r>
+                            <w:r>
+                              <w:rPr>
+                                <w:rFonts w:asciiTheme="majorBidi" w:hAnsiTheme="majorBidi" w:cstheme="majorBidi"/>
+                                <w:i/>
+                              </w:rPr>
+                              <w:t xml:space="preserve"> </w:t>
+                            </w:r>
+                            <m:oMath>
+                              <m:sSub>
+                                <m:sSubPr>
+                                  <m:ctrlPr>
+                                    <w:rPr>
+                                      <w:rFonts w:ascii="Cambria Math" w:hAnsi="Cambria Math" w:cstheme="majorBidi"/>
+                                      <w:i/>
+                                    </w:rPr>
+                                  </m:ctrlPr>
+                                </m:sSubPr>
+                                <m:e>
+                                  <m:r>
+                                    <w:rPr>
+                                      <w:rFonts w:ascii="Cambria Math" w:hAnsi="Cambria Math" w:cstheme="majorBidi"/>
+                                    </w:rPr>
+                                    <m:t>k</m:t>
+                                  </m:r>
+                                </m:e>
+                                <m:sub>
+                                  <m:r>
+                                    <w:rPr>
+                                      <w:rFonts w:ascii="Cambria Math" w:hAnsi="Cambria Math" w:cstheme="majorBidi"/>
+                                    </w:rPr>
+                                    <m:t>f</m:t>
+                                  </m:r>
+                                </m:sub>
+                              </m:sSub>
+                              <m:r>
+                                <w:rPr>
+                                  <w:rFonts w:ascii="Cambria Math" w:hAnsi="Cambria Math" w:cstheme="majorBidi"/>
+                                </w:rPr>
+                                <m:t>≥dis</m:t>
+                              </m:r>
+                              <m:sSub>
+                                <m:sSubPr>
+                                  <m:ctrlPr>
+                                    <w:rPr>
+                                      <w:rFonts w:ascii="Cambria Math" w:hAnsi="Cambria Math" w:cstheme="majorBidi"/>
+                                      <w:i/>
+                                    </w:rPr>
+                                  </m:ctrlPr>
+                                </m:sSubPr>
+                                <m:e>
+                                  <m:r>
+                                    <w:rPr>
+                                      <w:rFonts w:ascii="Cambria Math" w:hAnsi="Cambria Math" w:cstheme="majorBidi"/>
+                                    </w:rPr>
+                                    <m:t>t</m:t>
+                                  </m:r>
+                                </m:e>
+                                <m:sub>
+                                  <m:r>
+                                    <w:rPr>
+                                      <w:rFonts w:ascii="Cambria Math" w:hAnsi="Cambria Math" w:cstheme="majorBidi"/>
+                                    </w:rPr>
+                                    <m:t>1</m:t>
+                                  </m:r>
+                                </m:sub>
+                              </m:sSub>
+                              <m:d>
+                                <m:dPr>
+                                  <m:ctrlPr>
+                                    <w:rPr>
+                                      <w:rFonts w:ascii="Cambria Math" w:hAnsi="Cambria Math" w:cstheme="majorBidi"/>
+                                      <w:i/>
+                                    </w:rPr>
+                                  </m:ctrlPr>
+                                </m:dPr>
+                                <m:e>
+                                  <m:r>
+                                    <w:rPr>
+                                      <w:rFonts w:ascii="Cambria Math" w:hAnsi="Cambria Math" w:cstheme="majorBidi"/>
+                                    </w:rPr>
+                                    <m:t>center, cente</m:t>
+                                  </m:r>
+                                  <m:sSup>
+                                    <m:sSupPr>
+                                      <m:ctrlPr>
+                                        <w:rPr>
+                                          <w:rFonts w:ascii="Cambria Math" w:hAnsi="Cambria Math" w:cstheme="majorBidi"/>
+                                          <w:i/>
+                                        </w:rPr>
+                                      </m:ctrlPr>
+                                    </m:sSupPr>
+                                    <m:e>
+                                      <m:r>
+                                        <w:rPr>
+                                          <w:rFonts w:ascii="Cambria Math" w:hAnsi="Cambria Math" w:cstheme="majorBidi"/>
+                                        </w:rPr>
+                                        <m:t>r</m:t>
+                                      </m:r>
+                                    </m:e>
+                                    <m:sup>
+                                      <m:r>
+                                        <w:rPr>
+                                          <w:rFonts w:ascii="Cambria Math" w:hAnsi="Cambria Math" w:cstheme="majorBidi"/>
+                                        </w:rPr>
+                                        <m:t>*</m:t>
+                                      </m:r>
+                                    </m:sup>
+                                  </m:sSup>
+                                </m:e>
+                              </m:d>
+                              <m:r>
+                                <w:rPr>
+                                  <w:rFonts w:ascii="Cambria Math" w:hAnsi="Cambria Math" w:cstheme="majorBidi"/>
+                                </w:rPr>
+                                <m:t xml:space="preserve"> </m:t>
+                              </m:r>
+                            </m:oMath>
+                            <w:r>
+                              <w:rPr>
+                                <w:rFonts w:asciiTheme="majorBidi" w:eastAsiaTheme="minorEastAsia" w:hAnsiTheme="majorBidi" w:cstheme="majorBidi" w:hint="cs"/>
+                                <w:i/>
+                                <w:rtl/>
+                              </w:rPr>
+                              <w:t>.</w:t>
+                            </w:r>
+                          </w:p>
+                        </w:txbxContent>
+                      </wps:txbx>
+                      <wps:bodyPr rot="0" spcFirstLastPara="0" vertOverflow="overflow" horzOverflow="overflow" vert="horz" wrap="square" lIns="91440" tIns="45720" rIns="91440" bIns="45720" numCol="1" spcCol="0" rtlCol="1" fromWordArt="0" anchor="t" anchorCtr="0" forceAA="0" compatLnSpc="1">
+                        <a:prstTxWarp prst="textNoShape">
+                          <a:avLst/>
+                        </a:prstTxWarp>
+                        <a:noAutofit/>
+                      </wps:bodyPr>
+                    </wps:wsp>
+                  </a:graphicData>
+                </a:graphic>
+                <wp14:sizeRelH relativeFrom="margin">
+                  <wp14:pctWidth>0</wp14:pctWidth>
+                </wp14:sizeRelH>
+                <wp14:sizeRelV relativeFrom="margin">
+                  <wp14:pctHeight>0</wp14:pctHeight>
+                </wp14:sizeRelV>
+              </wp:anchor>
+            </w:drawing>
+          </mc:Choice>
+          <mc:Fallback>
+            <w:pict>
+              <v:shapetype id="_x0000_t202" coordsize="21600,21600" o:spt="202" path="m,l,21600r21600,l21600,xe">
+                <v:stroke joinstyle="miter"/>
+                <v:path gradientshapeok="t" o:connecttype="rect"/>
+              </v:shapetype>
+              <v:shape id="תיבת טקסט 12" o:spid="_x0000_s1026" type="#_x0000_t202" style="position:absolute;left:0;text-align:left;margin-left:1.6pt;margin-top:14.2pt;width:190pt;height:77.55pt;z-index:251674624;visibility:visible;mso-wrap-style:square;mso-width-percent:0;mso-height-percent:0;mso-wrap-distance-left:9pt;mso-wrap-distance-top:0;mso-wrap-distance-right:9pt;mso-wrap-distance-bottom:0;mso-position-horizontal:absolute;mso-position-horizontal-relative:text;mso-position-vertical:absolute;mso-position-vertical-relative:text;mso-width-percent:0;mso-height-percent:0;mso-width-relative:margin;mso-height-relative:margin;v-text-anchor:top" o:gfxdata="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" fillcolor="white [3201]" strokeweight=".5pt">
+                <v:textbox>
+                  <w:txbxContent>
+                    <w:p>
+                      <w:pPr>
+                        <w:rPr>
+                          <w:rFonts w:hint="cs"/>
+                        </w:rPr>
+                      </w:pPr>
+                      <w:r>
+                        <w:rPr>
+                          <w:rFonts w:asciiTheme="majorBidi" w:hAnsiTheme="majorBidi" w:cstheme="majorBidi" w:hint="cs"/>
+                          <w:i/>
+                          <w:rtl/>
+                        </w:rPr>
+                        <w:t xml:space="preserve">(*)  נשים לב שפעולות סיבוב אינן מזיזות את </w:t>
+                      </w:r>
+                      <w:r>
+                        <w:rPr>
+                          <w:rFonts w:asciiTheme="majorBidi" w:hAnsiTheme="majorBidi" w:cstheme="majorBidi"/>
+                          <w:i/>
+                        </w:rPr>
+                        <w:t>cm</w:t>
+                      </w:r>
+                      <w:r>
+                        <w:rPr>
+                          <w:rFonts w:asciiTheme="majorBidi" w:hAnsiTheme="majorBidi" w:cstheme="majorBidi" w:hint="cs"/>
+                          <w:i/>
+                          <w:rtl/>
+                        </w:rPr>
+                        <w:t xml:space="preserve">. פעולות </w:t>
+                      </w:r>
+                      <w:r>
+                        <w:rPr>
+                          <w:rFonts w:asciiTheme="majorBidi" w:hAnsiTheme="majorBidi" w:cstheme="majorBidi"/>
+                          <w:i/>
+                        </w:rPr>
+                        <w:t>F</w:t>
+                      </w:r>
+                      <w:r>
+                        <w:rPr>
+                          <w:rFonts w:asciiTheme="majorBidi" w:hAnsiTheme="majorBidi" w:cstheme="majorBidi" w:hint="cs"/>
+                          <w:i/>
+                          <w:rtl/>
+                        </w:rPr>
+                        <w:t xml:space="preserve"> מזיזות את </w:t>
+                      </w:r>
+                      <w:r>
+                        <w:rPr>
+                          <w:rFonts w:asciiTheme="majorBidi" w:hAnsiTheme="majorBidi" w:cstheme="majorBidi"/>
+                          <w:i/>
+                        </w:rPr>
+                        <w:t>cm</w:t>
+                      </w:r>
+                      <w:r>
+                        <w:rPr>
+                          <w:rFonts w:asciiTheme="majorBidi" w:hAnsiTheme="majorBidi" w:cstheme="majorBidi" w:hint="cs"/>
+                          <w:i/>
+                          <w:rtl/>
+                        </w:rPr>
+                        <w:t xml:space="preserve"> ב-1. </w:t>
+                      </w:r>
+                      <w:r>
+                        <w:rPr>
+                          <w:rFonts w:asciiTheme="majorBidi" w:hAnsiTheme="majorBidi" w:cstheme="majorBidi"/>
+                          <w:i/>
+                          <w:rtl/>
+                        </w:rPr>
+                        <w:br/>
+                      </w:r>
+                      <w:r>
+                        <w:rPr>
+                          <w:rFonts w:asciiTheme="majorBidi" w:hAnsiTheme="majorBidi" w:cstheme="majorBidi" w:hint="cs"/>
+                          <w:i/>
+                          <w:rtl/>
+                        </w:rPr>
+                        <w:t>לכן מתקיים</w:t>
+                      </w:r>
+                      <w:r>
+                        <w:rPr>
+                          <w:rFonts w:asciiTheme="majorBidi" w:hAnsiTheme="majorBidi" w:cstheme="majorBidi"/>
+                          <w:i/>
+                        </w:rPr>
+                        <w:t xml:space="preserve"> </w:t>
+                      </w:r>
+                      <m:oMath>
+                        <m:sSub>
+                          <m:sSubPr>
+                            <m:ctrlPr>
+                              <w:rPr>
+                                <w:rFonts w:ascii="Cambria Math" w:hAnsi="Cambria Math" w:cstheme="majorBidi"/>
+                                <w:i/>
+                              </w:rPr>
+                            </m:ctrlPr>
+                          </m:sSubPr>
+                          <m:e>
+                            <m:r>
+                              <w:rPr>
+                                <w:rFonts w:ascii="Cambria Math" w:hAnsi="Cambria Math" w:cstheme="majorBidi"/>
+                              </w:rPr>
+                              <m:t>k</m:t>
+                            </m:r>
+                          </m:e>
+                          <m:sub>
+                            <m:r>
+                              <w:rPr>
+                                <w:rFonts w:ascii="Cambria Math" w:hAnsi="Cambria Math" w:cstheme="majorBidi"/>
+                              </w:rPr>
+                              <m:t>f</m:t>
+                            </m:r>
+                          </m:sub>
+                        </m:sSub>
+                        <m:r>
+                          <w:rPr>
+                            <w:rFonts w:ascii="Cambria Math" w:hAnsi="Cambria Math" w:cstheme="majorBidi"/>
+                          </w:rPr>
+                          <m:t>≥dis</m:t>
+                        </m:r>
+                        <m:sSub>
+                          <m:sSubPr>
+                            <m:ctrlPr>
+                              <w:rPr>
+                                <w:rFonts w:ascii="Cambria Math" w:hAnsi="Cambria Math" w:cstheme="majorBidi"/>
+                                <w:i/>
+                              </w:rPr>
+                            </m:ctrlPr>
+                          </m:sSubPr>
+                          <m:e>
+                            <m:r>
+                              <w:rPr>
+                                <w:rFonts w:ascii="Cambria Math" w:hAnsi="Cambria Math" w:cstheme="majorBidi"/>
+                              </w:rPr>
+                              <m:t>t</m:t>
+                            </m:r>
+                          </m:e>
+                          <m:sub>
+                            <m:r>
+                              <w:rPr>
+                                <w:rFonts w:ascii="Cambria Math" w:hAnsi="Cambria Math" w:cstheme="majorBidi"/>
+                              </w:rPr>
+                              <m:t>1</m:t>
+                            </m:r>
+                          </m:sub>
+                        </m:sSub>
+                        <m:d>
+                          <m:dPr>
+                            <m:ctrlPr>
+                              <w:rPr>
+                                <w:rFonts w:ascii="Cambria Math" w:hAnsi="Cambria Math" w:cstheme="majorBidi"/>
+                                <w:i/>
+                              </w:rPr>
+                            </m:ctrlPr>
+                          </m:dPr>
+                          <m:e>
+                            <m:r>
+                              <w:rPr>
+                                <w:rFonts w:ascii="Cambria Math" w:hAnsi="Cambria Math" w:cstheme="majorBidi"/>
+                              </w:rPr>
+                              <m:t>center, cente</m:t>
+                            </m:r>
+                            <m:sSup>
+                              <m:sSupPr>
+                                <m:ctrlPr>
+                                  <w:rPr>
+                                    <w:rFonts w:ascii="Cambria Math" w:hAnsi="Cambria Math" w:cstheme="majorBidi"/>
+                                    <w:i/>
+                                  </w:rPr>
+                                </m:ctrlPr>
+                              </m:sSupPr>
+                              <m:e>
+                                <m:r>
+                                  <w:rPr>
+                                    <w:rFonts w:ascii="Cambria Math" w:hAnsi="Cambria Math" w:cstheme="majorBidi"/>
+                                  </w:rPr>
+                                  <m:t>r</m:t>
+                                </m:r>
+                              </m:e>
+                              <m:sup>
+                                <m:r>
+                                  <w:rPr>
+                                    <w:rFonts w:ascii="Cambria Math" w:hAnsi="Cambria Math" w:cstheme="majorBidi"/>
+                                  </w:rPr>
+                                  <m:t>*</m:t>
+                                </m:r>
+                              </m:sup>
+                            </m:sSup>
+                          </m:e>
+                        </m:d>
+                        <m:r>
+                          <w:rPr>
+                            <w:rFonts w:ascii="Cambria Math" w:hAnsi="Cambria Math" w:cstheme="majorBidi"/>
+                          </w:rPr>
+                          <m:t xml:space="preserve"> </m:t>
+                        </m:r>
+                      </m:oMath>
+                      <w:r>
+                        <w:rPr>
+                          <w:rFonts w:asciiTheme="majorBidi" w:eastAsiaTheme="minorEastAsia" w:hAnsiTheme="majorBidi" w:cstheme="majorBidi" w:hint="cs"/>
+                          <w:i/>
+                          <w:rtl/>
+                        </w:rPr>
+                        <w:t>.</w:t>
+                      </w:r>
+                    </w:p>
+                  </w:txbxContent>
+                </v:textbox>
+              </v:shape>
+            </w:pict>
+          </mc:Fallback>
+        </mc:AlternateContent>
+      </w:r>
+    </w:p>
+    <w:p>
+      <w:pPr>
+        <w:pStyle w:val="a7"/>
+        <w:rPr>
+          <w:rFonts w:asciiTheme="majorBidi" w:hAnsiTheme="majorBidi" w:cstheme="majorBidi" w:hint="cs"/>
+          <w:i/>
+          <w:rtl/>
+        </w:rPr>
+      </w:pPr>
+      <w:r>
+        <w:rPr>
+          <w:rFonts w:asciiTheme="majorBidi" w:hAnsiTheme="majorBidi" w:cstheme="majorBidi"/>
+          <w:i/>
+          <w:noProof/>
+          <w:rtl/>
+        </w:rPr>
+        <mc:AlternateContent>
+          <mc:Choice Requires="wps">
+            <w:drawing>
+              <wp:anchor distT="0" distB="0" distL="114300" distR="114300" simplePos="0" relativeHeight="251673600" behindDoc="0" locked="0" layoutInCell="1" allowOverlap="1" wp14:anchorId="116AA162" wp14:editId="5BC2C19D">
+                <wp:simplePos x="0" y="0"/>
+                <wp:positionH relativeFrom="column">
+                  <wp:posOffset>3796030</wp:posOffset>
+                </wp:positionH>
+                <wp:positionV relativeFrom="paragraph">
+                  <wp:posOffset>8890</wp:posOffset>
+                </wp:positionV>
+                <wp:extent cx="1567815" cy="1403985"/>
+                <wp:effectExtent l="0" t="0" r="13335" b="22225"/>
+                <wp:wrapNone/>
+                <wp:docPr id="11" name="תיבת טקסט 2"/>
+                <wp:cNvGraphicFramePr>
+                  <a:graphicFrameLocks xmlns:a="http://schemas.openxmlformats.org/drawingml/2006/main"/>
+                </wp:cNvGraphicFramePr>
+                <a:graphic xmlns:a="http://schemas.openxmlformats.org/drawingml/2006/main">
+                  <a:graphicData uri="http://schemas.microsoft.com/office/word/2010/wordprocessingShape">
+                    <wps:wsp>
+                      <wps:cNvSpPr txBox="1">
+                        <a:spLocks noChangeArrowheads="1"/>
+                      </wps:cNvSpPr>
+                      <wps:spPr bwMode="auto">
+                        <a:xfrm flipH="1">
+                          <a:off x="0" y="0"/>
+                          <a:ext cx="1567815" cy="1403985"/>
+                        </a:xfrm>
+                        <a:prstGeom prst="rect">
+                          <a:avLst/>
+                        </a:prstGeom>
+                        <a:solidFill>
+                          <a:srgbClr val="FFFFFF"/>
+                        </a:solidFill>
+                        <a:ln w="9525">
+                          <a:solidFill>
+                            <a:srgbClr val="000000"/>
+                          </a:solidFill>
+                          <a:miter lim="800000"/>
+                          <a:headEnd/>
+                          <a:tailEnd/>
+                        </a:ln>
+                      </wps:spPr>
+                      <wps:txbx>
+                        <w:txbxContent>
+                          <w:p>
+                            <w:pPr>
+                              <w:rPr>
+                                <w:rFonts w:hint="cs"/>
+                                <w:rtl/>
+                                <w:cs/>
+                              </w:rPr>
+                            </w:pPr>
+                            <w:r>
+                              <w:rPr>
+                                <w:rFonts w:hint="cs"/>
+                                <w:rtl/>
+                              </w:rPr>
+                              <w:t>בהנחה ש</w:t>
+                            </w:r>
+                            <m:oMath>
+                              <m:r>
+                                <w:rPr>
+                                  <w:rFonts w:ascii="Cambria Math" w:hAnsi="Cambria Math"/>
+                                </w:rPr>
+                                <m:t>cost</m:t>
+                              </m:r>
+                              <m:d>
+                                <m:dPr>
+                                  <m:ctrlPr>
+                                    <w:rPr>
+                                      <w:rFonts w:ascii="Cambria Math" w:hAnsi="Cambria Math"/>
+                                      <w:i/>
+                                    </w:rPr>
+                                  </m:ctrlPr>
+                                </m:dPr>
+                                <m:e>
+                                  <m:r>
+                                    <w:rPr>
+                                      <w:rFonts w:ascii="Cambria Math" w:hAnsi="Cambria Math"/>
+                                    </w:rPr>
+                                    <m:t>F</m:t>
+                                  </m:r>
+                                </m:e>
+                              </m:d>
+                              <m:r>
+                                <w:rPr>
+                                  <w:rFonts w:ascii="Cambria Math" w:hAnsi="Cambria Math"/>
+                                </w:rPr>
+                                <m:t xml:space="preserve">≥0 </m:t>
+                              </m:r>
+                            </m:oMath>
+                          </w:p>
+                        </w:txbxContent>
+                      </wps:txbx>
+                      <wps:bodyPr rot="0" vert="horz" wrap="square" lIns="91440" tIns="45720" rIns="91440" bIns="45720" anchor="t" anchorCtr="0">
+                        <a:spAutoFit/>
+                      </wps:bodyPr>
+                    </wps:wsp>
+                  </a:graphicData>
+                </a:graphic>
+                <wp14:sizeRelH relativeFrom="margin">
+                  <wp14:pctWidth>0</wp14:pctWidth>
+                </wp14:sizeRelH>
+                <wp14:sizeRelV relativeFrom="margin">
+                  <wp14:pctHeight>20000</wp14:pctHeight>
+                </wp14:sizeRelV>
+              </wp:anchor>
+            </w:drawing>
+          </mc:Choice>
+          <mc:Fallback>
+            <w:pict>
+              <v:shape id="תיבת טקסט 2" o:spid="_x0000_s1027" type="#_x0000_t202" style="position:absolute;left:0;text-align:left;margin-left:298.9pt;margin-top:.7pt;width:123.45pt;height:110.55pt;flip:x;z-index:251673600;visibility:visible;mso-wrap-style:square;mso-width-percent:0;mso-height-percent:200;mso-wrap-distance-left:9pt;mso-wrap-distance-top:0;mso-wrap-distance-right:9pt;mso-wrap-distance-bottom:0;mso-position-horizontal:absolute;mso-position-horizontal-relative:text;mso-position-vertical:absolute;mso-position-vertical-relative:text;mso-width-percent:0;mso-height-percent:200;mso-width-relative:margin;mso-height-relative:margin;v-text-anchor:top" o:gfxdata="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">
+                <v:textbox style="mso-fit-shape-to-text:t">
+                  <w:txbxContent>
+                    <w:p>
+                      <w:pPr>
+                        <w:rPr>
+                          <w:rFonts w:hint="cs"/>
+                          <w:rtl/>
+                          <w:cs/>
+                        </w:rPr>
+                      </w:pPr>
+                      <w:r>
+                        <w:rPr>
+                          <w:rFonts w:hint="cs"/>
+                          <w:rtl/>
+                        </w:rPr>
+                        <w:t>בהנחה ש</w:t>
+                      </w:r>
+                      <m:oMath>
+                        <m:r>
+                          <w:rPr>
+                            <w:rFonts w:ascii="Cambria Math" w:hAnsi="Cambria Math"/>
+                          </w:rPr>
+                          <m:t>cost</m:t>
+                        </m:r>
+                        <m:d>
+                          <m:dPr>
+                            <m:ctrlPr>
+                              <w:rPr>
+                                <w:rFonts w:ascii="Cambria Math" w:hAnsi="Cambria Math"/>
+                                <w:i/>
+                              </w:rPr>
+                            </m:ctrlPr>
+                          </m:dPr>
+                          <m:e>
+                            <m:r>
+                              <w:rPr>
+                                <w:rFonts w:ascii="Cambria Math" w:hAnsi="Cambria Math"/>
+                              </w:rPr>
+                              <m:t>F</m:t>
+                            </m:r>
+                          </m:e>
+                        </m:d>
+                        <m:r>
+                          <w:rPr>
+                            <w:rFonts w:ascii="Cambria Math" w:hAnsi="Cambria Math"/>
+                          </w:rPr>
+                          <m:t xml:space="preserve">≥0 </m:t>
+                        </m:r>
+                      </m:oMath>
+                    </w:p>
+                  </w:txbxContent>
+                </v:textbox>
+              </v:shape>
+            </w:pict>
+          </mc:Fallback>
+        </mc:AlternateContent>
+      </w:r>
+    </w:p>
+    <w:p>
+      <w:pPr>
+        <w:pStyle w:val="a7"/>
+        <w:rPr>
+          <w:rFonts w:asciiTheme="majorBidi" w:hAnsiTheme="majorBidi" w:cstheme="majorBidi" w:hint="cs"/>
+          <w:i/>
+          <w:rtl/>
+        </w:rPr>
+      </w:pPr>
+    </w:p>
+    <w:p>
+      <w:pPr>
+        <w:pStyle w:val="a7"/>
+        <w:rPr>
+          <w:rFonts w:asciiTheme="majorBidi" w:hAnsiTheme="majorBidi" w:cstheme="majorBidi" w:hint="cs"/>
+          <w:i/>
+          <w:rtl/>
+        </w:rPr>
+      </w:pPr>
+      <w:r>
+        <w:rPr>
+          <w:rFonts w:asciiTheme="majorBidi" w:hAnsiTheme="majorBidi" w:cstheme="majorBidi" w:hint="cs"/>
+          <w:i/>
+          <w:rtl/>
+        </w:rPr>
+        <w:br/>
+      </w:r>
+      <w:r>
+        <w:rPr>
+          <w:rFonts w:asciiTheme="majorBidi" w:hAnsiTheme="majorBidi" w:cstheme="majorBidi" w:hint="cs"/>
+          <w:i/>
+          <w:rtl/>
+        </w:rPr>
+        <w:br/>
+      </w:r>
+    </w:p>
+    <w:p>
+      <w:pPr>
+        <w:rPr>
+          <w:rFonts w:hint="cs"/>
+          <w:rtl/>
+        </w:rPr>
+      </w:pPr>
+      <w:r>
+        <w:rPr>
+          <w:rFonts w:hint="cs"/>
+          <w:rtl/>
+        </w:rPr>
+        <w:t xml:space="preserve">קיבלנו </w:t>
+      </w:r>
+      <w:r>
+        <w:rPr>
+          <w:rFonts w:eastAsiaTheme="minorEastAsia" w:hint="cs"/>
+          <w:rtl/>
+        </w:rPr>
+        <w:t xml:space="preserve"> </w:t>
+      </w:r>
+      <w:r>
+        <w:rPr>
+          <w:rFonts w:eastAsiaTheme="minorEastAsia"/>
+        </w:rPr>
+        <w:t xml:space="preserve"> </w:t>
+      </w:r>
+      <m:oMath>
+        <m:sSup>
+          <m:sSupPr>
+            <m:ctrlPr>
+              <w:rPr>
+                <w:rFonts w:ascii="Cambria Math" w:hAnsi="Cambria Math"/>
+                <w:i/>
+              </w:rPr>
+            </m:ctrlPr>
+          </m:sSupPr>
+          <m:e>
+            <m:r>
+              <w:rPr>
+                <w:rFonts w:ascii="Cambria Math" w:hAnsi="Cambria Math"/>
+              </w:rPr>
+              <m:t>h</m:t>
+            </m:r>
+          </m:e>
+          <m:sup>
+            <m:r>
+              <w:rPr>
+                <w:rFonts w:ascii="Cambria Math" w:hAnsi="Cambria Math"/>
+              </w:rPr>
+              <m:t>*</m:t>
+            </m:r>
+          </m:sup>
+        </m:sSup>
+        <m:d>
+          <m:dPr>
+            <m:ctrlPr>
+              <w:rPr>
+                <w:rFonts w:ascii="Cambria Math" w:hAnsi="Cambria Math"/>
+                <w:i/>
+              </w:rPr>
+            </m:ctrlPr>
+          </m:dPr>
+          <m:e>
+            <m:r>
+              <w:rPr>
+                <w:rFonts w:ascii="Cambria Math" w:hAnsi="Cambria Math"/>
+              </w:rPr>
+              <m:t>s</m:t>
+            </m:r>
+          </m:e>
+        </m:d>
+        <m:r>
+          <w:rPr>
+            <w:rFonts w:ascii="Cambria Math" w:hAnsi="Cambria Math"/>
+          </w:rPr>
+          <m:t>≥h</m:t>
+        </m:r>
+        <m:d>
+          <m:dPr>
+            <m:ctrlPr>
+              <w:rPr>
+                <w:rFonts w:ascii="Cambria Math" w:hAnsi="Cambria Math"/>
+                <w:i/>
+              </w:rPr>
+            </m:ctrlPr>
+          </m:dPr>
+          <m:e>
+            <m:r>
+              <w:rPr>
+                <w:rFonts w:ascii="Cambria Math" w:hAnsi="Cambria Math"/>
+              </w:rPr>
+              <m:t>s</m:t>
+            </m:r>
+          </m:e>
+        </m:d>
+        <m:r>
+          <w:rPr>
+            <w:rFonts w:ascii="Cambria Math" w:hAnsi="Cambria Math"/>
+          </w:rPr>
+          <m:t>≥0</m:t>
+        </m:r>
+      </m:oMath>
+      <w:r>
+        <w:rPr>
+          <w:rFonts w:hint="cs"/>
+          <w:rtl/>
+        </w:rPr>
+        <w:t xml:space="preserve"> ולכן </w:t>
+      </w:r>
+      <m:oMath>
+        <m:r>
+          <w:rPr>
+            <w:rFonts w:ascii="Cambria Math" w:hAnsi="Cambria Math"/>
+          </w:rPr>
+          <m:t>h</m:t>
+        </m:r>
+        <m:d>
+          <m:dPr>
+            <m:ctrlPr>
+              <w:rPr>
+                <w:rFonts w:ascii="Cambria Math" w:hAnsi="Cambria Math"/>
+                <w:i/>
+              </w:rPr>
+            </m:ctrlPr>
+          </m:dPr>
+          <m:e>
+            <m:r>
+              <w:rPr>
+                <w:rFonts w:ascii="Cambria Math" w:hAnsi="Cambria Math"/>
+              </w:rPr>
+              <m:t>s</m:t>
+            </m:r>
+          </m:e>
+        </m:d>
+      </m:oMath>
+      <w:r>
+        <w:rPr>
+          <w:rFonts w:eastAsiaTheme="minorEastAsia" w:hint="cs"/>
+          <w:rtl/>
+        </w:rPr>
+        <w:t xml:space="preserve"> קבילה. </w:t>
+      </w:r>
+      <w:bookmarkStart w:id="0" w:name="_GoBack"/>
+      <w:bookmarkEnd w:id="0"/>
+    </w:p>
+    <w:p>
+      <w:pPr>
+        <w:rPr>
+          <w:rFonts w:hint="cs"/>
+          <w:rtl/>
+        </w:rPr>
+      </w:pPr>
+    </w:p>
+    <w:p>
+      <w:pPr>
+        <w:rPr>
+          <w:rFonts w:hint="cs"/>
+          <w:rtl/>
+        </w:rPr>
+      </w:pPr>
+    </w:p>
+    <w:p>
+      <w:pPr>
+        <w:rPr>
+          <w:rFonts w:hint="cs"/>
+          <w:rtl/>
+        </w:rPr>
+      </w:pPr>
+    </w:p>
+    <w:p>
+      <w:pPr>
+        <w:rPr>
+          <w:rFonts w:hint="cs"/>
+          <w:rtl/>
+        </w:rPr>
+      </w:pPr>
+    </w:p>
+    <w:p>
+      <w:pPr>
+        <w:rPr>
+          <w:rFonts w:hint="cs"/>
+          <w:rtl/>
+        </w:rPr>
+      </w:pPr>
+    </w:p>
+    <w:p>
+      <w:pPr>
+        <w:rPr>
+          <w:rFonts w:hint="cs"/>
+          <w:rtl/>
+        </w:rPr>
+      </w:pPr>
+    </w:p>
+    <w:p>
+      <w:pPr>
+        <w:rPr>
+          <w:rFonts w:hint="cs"/>
+          <w:rtl/>
+        </w:rPr>
+      </w:pPr>
+    </w:p>
+    <w:p>
+      <w:pPr>
+        <w:rPr>
+          <w:rFonts w:hint="cs"/>
+          <w:rtl/>
+        </w:rPr>
+      </w:pPr>
+    </w:p>
+    <w:p>
+      <w:pPr>
+        <w:rPr>
+          <w:rtl/>
+        </w:rPr>
+      </w:pPr>
+    </w:p>
+    <w:p>
+      <w:pPr>
+        <w:pStyle w:val="2"/>
         <w:rPr>
           <w:b w:val="0"/>
           <w:bCs w:val="0"/>
@@ -1204,7 +5162,7 @@
               </wp:anchor>
             </w:drawing>
           </mc:Choice>
-          <mc:Fallback>
+          <mc:Fallback xmlns:w16se="http://schemas.microsoft.com/office/word/2015/wordml/symex" xmlns:w16sdtdh="http://schemas.microsoft.com/office/word/2020/wordml/sdtdatahash" xmlns:w16="http://schemas.microsoft.com/office/word/2018/wordml" xmlns:w16cid="http://schemas.microsoft.com/office/word/2016/wordml/cid" xmlns:w16cex="http://schemas.microsoft.com/office/word/2018/wordml/cex" xmlns:w15="http://schemas.microsoft.com/office/word/2012/wordml" xmlns:am3d="http://schemas.microsoft.com/office/drawing/2017/model3d" xmlns:aink="http://schemas.microsoft.com/office/drawing/2016/ink" xmlns:cx8="http://schemas.microsoft.com/office/drawing/2016/5/14/chartex" xmlns:cx7="http://schemas.microsoft.com/office/drawing/2016/5/13/chartex" xmlns:cx6="http://schemas.microsoft.com/office/drawing/2016/5/12/chartex" xmlns:cx5="http://schemas.microsoft.com/office/drawing/2016/5/11/chartex" xmlns:cx4="http://schemas.microsoft.com/office/drawing/2016/5/10/chartex" xmlns:cx3="http://schemas.microsoft.com/office/drawing/2016/5/9/chartex" xmlns:cx2="http://schemas.microsoft.com/office/drawing/2015/10/21/chartex" xmlns:cx1="http://schemas.microsoft.com/office/drawing/2015/9/8/chartex" xmlns:cx="http://schemas.microsoft.com/office/drawing/2014/chartex">
             <w:pict>
               <v:shapetype w14:anchorId="5D56228B" id="_x0000_t202" coordsize="21600,21600" o:spt="202" path="m,l,21600r21600,l21600,xe">
                 <v:stroke joinstyle="miter"/>
@@ -1525,7 +5483,7 @@
               </wp:anchor>
             </w:drawing>
           </mc:Choice>
-          <mc:Fallback>
+          <mc:Fallback xmlns:w16se="http://schemas.microsoft.com/office/word/2015/wordml/symex" xmlns:w16sdtdh="http://schemas.microsoft.com/office/word/2020/wordml/sdtdatahash" xmlns:w16="http://schemas.microsoft.com/office/word/2018/wordml" xmlns:w16cid="http://schemas.microsoft.com/office/word/2016/wordml/cid" xmlns:w16cex="http://schemas.microsoft.com/office/word/2018/wordml/cex" xmlns:w15="http://schemas.microsoft.com/office/word/2012/wordml" xmlns:am3d="http://schemas.microsoft.com/office/drawing/2017/model3d" xmlns:aink="http://schemas.microsoft.com/office/drawing/2016/ink" xmlns:cx8="http://schemas.microsoft.com/office/drawing/2016/5/14/chartex" xmlns:cx7="http://schemas.microsoft.com/office/drawing/2016/5/13/chartex" xmlns:cx6="http://schemas.microsoft.com/office/drawing/2016/5/12/chartex" xmlns:cx5="http://schemas.microsoft.com/office/drawing/2016/5/11/chartex" xmlns:cx4="http://schemas.microsoft.com/office/drawing/2016/5/10/chartex" xmlns:cx3="http://schemas.microsoft.com/office/drawing/2016/5/9/chartex" xmlns:cx2="http://schemas.microsoft.com/office/drawing/2015/10/21/chartex" xmlns:cx1="http://schemas.microsoft.com/office/drawing/2015/9/8/chartex" xmlns:cx="http://schemas.microsoft.com/office/drawing/2014/chartex">
             <w:pict>
               <v:shape w14:anchorId="34E47168" id="_x0000_s1027" type="#_x0000_t202" style="position:absolute;left:0;text-align:left;margin-left:-5.7pt;margin-top:232pt;width:401.5pt;height:78pt;flip:x;z-index:251667456;visibility:visible;mso-wrap-style:square;mso-width-percent:0;mso-height-percent:0;mso-wrap-distance-left:9pt;mso-wrap-distance-top:0;mso-wrap-distance-right:9pt;mso-wrap-distance-bottom:0;mso-position-horizontal:absolute;mso-position-horizontal-relative:text;mso-position-vertical:absolute;mso-position-vertical-relative:text;mso-width-percent:0;mso-height-percent:0;mso-width-relative:margin;mso-height-relative:margin;v-text-anchor:top" o:gfxdata="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">
                 <v:textbox>
@@ -1685,7 +5643,7 @@
                     <pic:cNvPicPr/>
                   </pic:nvPicPr>
                   <pic:blipFill>
-                    <a:blip r:embed="rId8" cstate="print">
+                    <a:blip r:embed="rId10" cstate="print">
                       <a:extLst>
                         <a:ext uri="{28A0092B-C50C-407E-A947-70E740481C1C}">
                           <a14:useLocalDpi xmlns:a14="http://schemas.microsoft.com/office/drawing/2010/main" val="0"/>
@@ -1745,7 +5703,7 @@
                     <pic:cNvPicPr/>
                   </pic:nvPicPr>
                   <pic:blipFill>
-                    <a:blip r:embed="rId9" cstate="print">
+                    <a:blip r:embed="rId11" cstate="print">
                       <a:extLst>
                         <a:ext uri="{28A0092B-C50C-407E-A947-70E740481C1C}">
                           <a14:useLocalDpi xmlns:a14="http://schemas.microsoft.com/office/drawing/2010/main" val="0"/>
@@ -1813,7 +5771,7 @@
                     <pic:cNvPicPr/>
                   </pic:nvPicPr>
                   <pic:blipFill>
-                    <a:blip r:embed="rId10" cstate="print">
+                    <a:blip r:embed="rId12" cstate="print">
                       <a:extLst>
                         <a:ext uri="{28A0092B-C50C-407E-A947-70E740481C1C}">
                           <a14:useLocalDpi xmlns:a14="http://schemas.microsoft.com/office/drawing/2010/main" val="0"/>
@@ -1881,7 +5839,7 @@
                     <pic:cNvPicPr/>
                   </pic:nvPicPr>
                   <pic:blipFill>
-                    <a:blip r:embed="rId11" cstate="print">
+                    <a:blip r:embed="rId13" cstate="print">
                       <a:extLst>
                         <a:ext uri="{28A0092B-C50C-407E-A947-70E740481C1C}">
                           <a14:useLocalDpi xmlns:a14="http://schemas.microsoft.com/office/drawing/2010/main" val="0"/>
@@ -1969,7 +5927,7 @@
     </w:p>
     <w:p>
       <w:pPr>
-        <w:pStyle w:val="Heading2"/>
+        <w:pStyle w:val="2"/>
         <w:rPr>
           <w:b w:val="0"/>
           <w:bCs w:val="0"/>
@@ -2024,7 +5982,7 @@
                     <pic:cNvPicPr/>
                   </pic:nvPicPr>
                   <pic:blipFill>
-                    <a:blip r:embed="rId12" cstate="print">
+                    <a:blip r:embed="rId14" cstate="print">
                       <a:extLst>
                         <a:ext uri="{28A0092B-C50C-407E-A947-70E740481C1C}">
                           <a14:useLocalDpi xmlns:a14="http://schemas.microsoft.com/office/drawing/2010/main" val="0"/>
@@ -2092,7 +6050,7 @@
                     <pic:cNvPicPr/>
                   </pic:nvPicPr>
                   <pic:blipFill>
-                    <a:blip r:embed="rId13" cstate="print">
+                    <a:blip r:embed="rId15" cstate="print">
                       <a:extLst>
                         <a:ext uri="{28A0092B-C50C-407E-A947-70E740481C1C}">
                           <a14:useLocalDpi xmlns:a14="http://schemas.microsoft.com/office/drawing/2010/main" val="0"/>
@@ -2352,7 +6310,7 @@
               </wp:anchor>
             </w:drawing>
           </mc:Choice>
-          <mc:Fallback>
+          <mc:Fallback xmlns:w16se="http://schemas.microsoft.com/office/word/2015/wordml/symex" xmlns:w16sdtdh="http://schemas.microsoft.com/office/word/2020/wordml/sdtdatahash" xmlns:w16="http://schemas.microsoft.com/office/word/2018/wordml" xmlns:w16cid="http://schemas.microsoft.com/office/word/2016/wordml/cid" xmlns:w16cex="http://schemas.microsoft.com/office/word/2018/wordml/cex" xmlns:w15="http://schemas.microsoft.com/office/word/2012/wordml" xmlns:am3d="http://schemas.microsoft.com/office/drawing/2017/model3d" xmlns:aink="http://schemas.microsoft.com/office/drawing/2016/ink" xmlns:cx8="http://schemas.microsoft.com/office/drawing/2016/5/14/chartex" xmlns:cx7="http://schemas.microsoft.com/office/drawing/2016/5/13/chartex" xmlns:cx6="http://schemas.microsoft.com/office/drawing/2016/5/12/chartex" xmlns:cx5="http://schemas.microsoft.com/office/drawing/2016/5/11/chartex" xmlns:cx4="http://schemas.microsoft.com/office/drawing/2016/5/10/chartex" xmlns:cx3="http://schemas.microsoft.com/office/drawing/2016/5/9/chartex" xmlns:cx2="http://schemas.microsoft.com/office/drawing/2015/10/21/chartex" xmlns:cx1="http://schemas.microsoft.com/office/drawing/2015/9/8/chartex" xmlns:cx="http://schemas.microsoft.com/office/drawing/2014/chartex">
             <w:pict>
               <v:shape w14:anchorId="324C5E2E" id="_x0000_s1028" type="#_x0000_t202" style="position:absolute;left:0;text-align:left;margin-left:3.6pt;margin-top:145.3pt;width:401.5pt;height:78pt;flip:x;z-index:251671552;visibility:visible;mso-wrap-style:square;mso-width-percent:0;mso-height-percent:0;mso-wrap-distance-left:9pt;mso-wrap-distance-top:0;mso-wrap-distance-right:9pt;mso-wrap-distance-bottom:0;mso-position-horizontal:absolute;mso-position-horizontal-relative:text;mso-position-vertical:absolute;mso-position-vertical-relative:text;mso-width-percent:0;mso-height-percent:0;mso-width-relative:margin;mso-height-relative:margin;v-text-anchor:top" o:gfxdata="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">
                 <v:textbox>
@@ -2548,7 +6506,7 @@
     </w:p>
     <w:p>
       <w:pPr>
-        <w:pStyle w:val="Heading2"/>
+        <w:pStyle w:val="2"/>
       </w:pPr>
       <w:r>
         <w:rPr>
@@ -3452,18 +7410,7 @@
             <w:sz w:val="26"/>
             <w:szCs w:val="26"/>
           </w:rPr>
-          <m:t>d</m:t>
-        </m:r>
-        <m:r>
-          <m:rPr>
-            <m:sty m:val="bi"/>
-          </m:rPr>
-          <w:rPr>
-            <w:rFonts w:ascii="Cambria Math" w:hAnsi="Cambria Math"/>
-            <w:sz w:val="26"/>
-            <w:szCs w:val="26"/>
-          </w:rPr>
-          <m:t>&lt;n</m:t>
+          <m:t>d&lt;n</m:t>
         </m:r>
       </m:oMath>
       <w:r>
@@ -3840,15 +7787,7 @@
               <w:sz w:val="24"/>
               <w:szCs w:val="24"/>
             </w:rPr>
-            <m:t xml:space="preserve"> |</m:t>
-          </m:r>
-          <m:r>
-            <w:rPr>
-              <w:rFonts w:ascii="Cambria Math" w:hAnsi="Cambria Math"/>
-              <w:sz w:val="24"/>
-              <w:szCs w:val="24"/>
-            </w:rPr>
-            <m:t>d</m:t>
+            <m:t xml:space="preserve"> |d</m:t>
           </m:r>
           <m:d>
             <m:dPr>
@@ -3910,15 +7849,7 @@
               <w:sz w:val="24"/>
               <w:szCs w:val="24"/>
             </w:rPr>
-            <m:t>=</m:t>
-          </m:r>
-          <m:r>
-            <w:rPr>
-              <w:rFonts w:ascii="Cambria Math" w:hAnsi="Cambria Math"/>
-              <w:sz w:val="24"/>
-              <w:szCs w:val="24"/>
-            </w:rPr>
-            <m:t>d</m:t>
+            <m:t>=d</m:t>
           </m:r>
           <m:d>
             <m:dPr>
@@ -3980,15 +7911,7 @@
               <w:sz w:val="24"/>
               <w:szCs w:val="24"/>
             </w:rPr>
-            <m:t>+</m:t>
-          </m:r>
-          <m:r>
-            <w:rPr>
-              <w:rFonts w:ascii="Cambria Math" w:hAnsi="Cambria Math"/>
-              <w:sz w:val="24"/>
-              <w:szCs w:val="24"/>
-            </w:rPr>
-            <m:t>d</m:t>
+            <m:t>+d</m:t>
           </m:r>
           <m:d>
             <m:dPr>
@@ -4226,15 +8149,7 @@
                           <w:sz w:val="24"/>
                           <w:szCs w:val="24"/>
                         </w:rPr>
-                        <m:t>∨</m:t>
-                      </m:r>
-                      <m:r>
-                        <w:rPr>
-                          <w:rFonts w:ascii="Cambria Math" w:hAnsi="Cambria Math"/>
-                          <w:sz w:val="24"/>
-                          <w:szCs w:val="24"/>
-                        </w:rPr>
-                        <m:t>cost</m:t>
+                        <m:t>∨cost</m:t>
                       </m:r>
                       <m:d>
                         <m:dPr>
@@ -4264,15 +8179,7 @@
                           <w:sz w:val="24"/>
                           <w:szCs w:val="24"/>
                         </w:rPr>
-                        <m:t>∨</m:t>
-                      </m:r>
-                      <m:r>
-                        <w:rPr>
-                          <w:rFonts w:ascii="Cambria Math" w:hAnsi="Cambria Math"/>
-                          <w:sz w:val="24"/>
-                          <w:szCs w:val="24"/>
-                        </w:rPr>
-                        <m:t>cost</m:t>
+                        <m:t>∨cost</m:t>
                       </m:r>
                       <m:d>
                         <m:dPr>
@@ -4867,7 +8774,27 @@
           <w:szCs w:val="26"/>
           <w:rtl/>
         </w:rPr>
-        <w:t xml:space="preserve"> תשאר </w:t>
+        <w:t xml:space="preserve"> </w:t>
+      </w:r>
+      <w:proofErr w:type="spellStart"/>
+      <w:r>
+        <w:rPr>
+          <w:rFonts w:eastAsiaTheme="minorEastAsia" w:hint="cs"/>
+          <w:sz w:val="26"/>
+          <w:szCs w:val="26"/>
+          <w:rtl/>
+        </w:rPr>
+        <w:t>תשאר</w:t>
+      </w:r>
+      <w:proofErr w:type="spellEnd"/>
+      <w:r>
+        <w:rPr>
+          <w:rFonts w:eastAsiaTheme="minorEastAsia" w:hint="cs"/>
+          <w:sz w:val="26"/>
+          <w:szCs w:val="26"/>
+          <w:rtl/>
+        </w:rPr>
+        <w:t xml:space="preserve"> </w:t>
       </w:r>
       <w:r>
         <w:rPr>
@@ -5460,15 +9387,7 @@
             <w:sz w:val="24"/>
             <w:szCs w:val="24"/>
           </w:rPr>
-          <m:t>+</m:t>
-        </m:r>
-        <m:r>
-          <w:rPr>
-            <w:rFonts w:ascii="Cambria Math" w:hAnsi="Cambria Math"/>
-            <w:sz w:val="24"/>
-            <w:szCs w:val="24"/>
-          </w:rPr>
-          <m:t>d</m:t>
+          <m:t>+d</m:t>
         </m:r>
         <m:d>
           <m:dPr>
@@ -5611,7 +9530,7 @@
 </file>
 
 <file path=word/endnotes.xml><?xml version="1.0" encoding="utf-8"?>
-<w:endnotes xmlns:wpc="http://schemas.microsoft.com/office/word/2010/wordprocessingCanvas" xmlns:cx="http://schemas.microsoft.com/office/drawing/2014/chartex" xmlns:cx1="http://schemas.microsoft.com/office/drawing/2015/9/8/chartex" xmlns:cx2="http://schemas.microsoft.com/office/drawing/2015/10/21/chartex" xmlns:cx3="http://schemas.microsoft.com/office/drawing/2016/5/9/chartex" xmlns:cx4="http://schemas.microsoft.com/office/drawing/2016/5/10/chartex" xmlns:cx5="http://schemas.microsoft.com/office/drawing/2016/5/11/chartex" xmlns:cx6="http://schemas.microsoft.com/office/drawing/2016/5/12/chartex" xmlns:cx7="http://schemas.microsoft.com/office/drawing/2016/5/13/chartex" xmlns:cx8="http://schemas.microsoft.com/office/drawing/2016/5/14/chartex" xmlns:mc="http://schemas.openxmlformats.org/markup-compatibility/2006" xmlns:aink="http://schemas.microsoft.com/office/drawing/2016/ink" xmlns:am3d="http://schemas.microsoft.com/office/drawing/2017/model3d" xmlns:o="urn:schemas-microsoft-com:office:office" xmlns:r="http://schemas.openxmlformats.org/officeDocument/2006/relationships" xmlns:m="http://schemas.openxmlformats.org/officeDocument/2006/math" xmlns:v="urn:schemas-microsoft-com:vml" xmlns:wp14="http://schemas.microsoft.com/office/word/2010/wordprocessingDrawing" xmlns:wp="http://schemas.openxmlformats.org/drawingml/2006/wordprocessingDrawing" xmlns:w10="urn:schemas-microsoft-com:office:word" xmlns:w="http://schemas.openxmlformats.org/wordprocessingml/2006/main" xmlns:w14="http://schemas.microsoft.com/office/word/2010/wordml" xmlns:w15="http://schemas.microsoft.com/office/word/2012/wordml" xmlns:w16cex="http://schemas.microsoft.com/office/word/2018/wordml/cex" xmlns:w16cid="http://schemas.microsoft.com/office/word/2016/wordml/cid" xmlns:w16="http://schemas.microsoft.com/office/word/2018/wordml" xmlns:w16sdtdh="http://schemas.microsoft.com/office/word/2020/wordml/sdtdatahash" xmlns:w16se="http://schemas.microsoft.com/office/word/2015/wordml/symex" xmlns:wpg="http://schemas.microsoft.com/office/word/2010/wordprocessingGroup" xmlns:wpi="http://schemas.microsoft.com/office/word/2010/wordprocessingInk" xmlns:wne="http://schemas.microsoft.com/office/word/2006/wordml" xmlns:wps="http://schemas.microsoft.com/office/word/2010/wordprocessingShape" mc:Ignorable="w14 w15 w16se w16cid w16 w16cex w16sdtdh wp14">
+<w:endnotes xmlns:wpc="http://schemas.microsoft.com/office/word/2010/wordprocessingCanvas" xmlns:mc="http://schemas.openxmlformats.org/markup-compatibility/2006" xmlns:o="urn:schemas-microsoft-com:office:office" xmlns:r="http://schemas.openxmlformats.org/officeDocument/2006/relationships" xmlns:m="http://schemas.openxmlformats.org/officeDocument/2006/math" xmlns:v="urn:schemas-microsoft-com:vml" xmlns:wp14="http://schemas.microsoft.com/office/word/2010/wordprocessingDrawing" xmlns:wp="http://schemas.openxmlformats.org/drawingml/2006/wordprocessingDrawing" xmlns:w10="urn:schemas-microsoft-com:office:word" xmlns:w="http://schemas.openxmlformats.org/wordprocessingml/2006/main" xmlns:w14="http://schemas.microsoft.com/office/word/2010/wordml" xmlns:wpg="http://schemas.microsoft.com/office/word/2010/wordprocessingGroup" xmlns:wpi="http://schemas.microsoft.com/office/word/2010/wordprocessingInk" xmlns:wne="http://schemas.microsoft.com/office/word/2006/wordml" xmlns:wps="http://schemas.microsoft.com/office/word/2010/wordprocessingShape" mc:Ignorable="w14 wp14">
   <w:endnote w:type="separator" w:id="-1">
     <w:p>
       <w:pPr>
@@ -5636,7 +9555,7 @@
 </file>
 
 <file path=word/footnotes.xml><?xml version="1.0" encoding="utf-8"?>
-<w:footnotes xmlns:wpc="http://schemas.microsoft.com/office/word/2010/wordprocessingCanvas" xmlns:cx="http://schemas.microsoft.com/office/drawing/2014/chartex" xmlns:cx1="http://schemas.microsoft.com/office/drawing/2015/9/8/chartex" xmlns:cx2="http://schemas.microsoft.com/office/drawing/2015/10/21/chartex" xmlns:cx3="http://schemas.microsoft.com/office/drawing/2016/5/9/chartex" xmlns:cx4="http://schemas.microsoft.com/office/drawing/2016/5/10/chartex" xmlns:cx5="http://schemas.microsoft.com/office/drawing/2016/5/11/chartex" xmlns:cx6="http://schemas.microsoft.com/office/drawing/2016/5/12/chartex" xmlns:cx7="http://schemas.microsoft.com/office/drawing/2016/5/13/chartex" xmlns:cx8="http://schemas.microsoft.com/office/drawing/2016/5/14/chartex" xmlns:mc="http://schemas.openxmlformats.org/markup-compatibility/2006" xmlns:aink="http://schemas.microsoft.com/office/drawing/2016/ink" xmlns:am3d="http://schemas.microsoft.com/office/drawing/2017/model3d" xmlns:o="urn:schemas-microsoft-com:office:office" xmlns:r="http://schemas.openxmlformats.org/officeDocument/2006/relationships" xmlns:m="http://schemas.openxmlformats.org/officeDocument/2006/math" xmlns:v="urn:schemas-microsoft-com:vml" xmlns:wp14="http://schemas.microsoft.com/office/word/2010/wordprocessingDrawing" xmlns:wp="http://schemas.openxmlformats.org/drawingml/2006/wordprocessingDrawing" xmlns:w10="urn:schemas-microsoft-com:office:word" xmlns:w="http://schemas.openxmlformats.org/wordprocessingml/2006/main" xmlns:w14="http://schemas.microsoft.com/office/word/2010/wordml" xmlns:w15="http://schemas.microsoft.com/office/word/2012/wordml" xmlns:w16cex="http://schemas.microsoft.com/office/word/2018/wordml/cex" xmlns:w16cid="http://schemas.microsoft.com/office/word/2016/wordml/cid" xmlns:w16="http://schemas.microsoft.com/office/word/2018/wordml" xmlns:w16sdtdh="http://schemas.microsoft.com/office/word/2020/wordml/sdtdatahash" xmlns:w16se="http://schemas.microsoft.com/office/word/2015/wordml/symex" xmlns:wpg="http://schemas.microsoft.com/office/word/2010/wordprocessingGroup" xmlns:wpi="http://schemas.microsoft.com/office/word/2010/wordprocessingInk" xmlns:wne="http://schemas.microsoft.com/office/word/2006/wordml" xmlns:wps="http://schemas.microsoft.com/office/word/2010/wordprocessingShape" mc:Ignorable="w14 w15 w16se w16cid w16 w16cex w16sdtdh wp14">
+<w:footnotes xmlns:wpc="http://schemas.microsoft.com/office/word/2010/wordprocessingCanvas" xmlns:mc="http://schemas.openxmlformats.org/markup-compatibility/2006" xmlns:o="urn:schemas-microsoft-com:office:office" xmlns:r="http://schemas.openxmlformats.org/officeDocument/2006/relationships" xmlns:m="http://schemas.openxmlformats.org/officeDocument/2006/math" xmlns:v="urn:schemas-microsoft-com:vml" xmlns:wp14="http://schemas.microsoft.com/office/word/2010/wordprocessingDrawing" xmlns:wp="http://schemas.openxmlformats.org/drawingml/2006/wordprocessingDrawing" xmlns:w10="urn:schemas-microsoft-com:office:word" xmlns:w="http://schemas.openxmlformats.org/wordprocessingml/2006/main" xmlns:w14="http://schemas.microsoft.com/office/word/2010/wordml" xmlns:wpg="http://schemas.microsoft.com/office/word/2010/wordprocessingGroup" xmlns:wpi="http://schemas.microsoft.com/office/word/2010/wordprocessingInk" xmlns:wne="http://schemas.microsoft.com/office/word/2006/wordml" xmlns:wps="http://schemas.microsoft.com/office/word/2010/wordprocessingShape" mc:Ignorable="w14 wp14">
   <w:footnote w:type="separator" w:id="-1">
     <w:p>
       <w:pPr>
@@ -5660,8 +9579,128 @@
 </w:footnotes>
 </file>
 
+<file path=word/numbering.xml><?xml version="1.0" encoding="utf-8"?>
+<w:numbering xmlns:wpc="http://schemas.microsoft.com/office/word/2010/wordprocessingCanvas" xmlns:mc="http://schemas.openxmlformats.org/markup-compatibility/2006" xmlns:o="urn:schemas-microsoft-com:office:office" xmlns:r="http://schemas.openxmlformats.org/officeDocument/2006/relationships" xmlns:m="http://schemas.openxmlformats.org/officeDocument/2006/math" xmlns:v="urn:schemas-microsoft-com:vml" xmlns:wp14="http://schemas.microsoft.com/office/word/2010/wordprocessingDrawing" xmlns:wp="http://schemas.openxmlformats.org/drawingml/2006/wordprocessingDrawing" xmlns:w10="urn:schemas-microsoft-com:office:word" xmlns:w="http://schemas.openxmlformats.org/wordprocessingml/2006/main" xmlns:w14="http://schemas.microsoft.com/office/word/2010/wordml" xmlns:wpg="http://schemas.microsoft.com/office/word/2010/wordprocessingGroup" xmlns:wpi="http://schemas.microsoft.com/office/word/2010/wordprocessingInk" xmlns:wne="http://schemas.microsoft.com/office/word/2006/wordml" xmlns:wps="http://schemas.microsoft.com/office/word/2010/wordprocessingShape" mc:Ignorable="w14 wp14">
+  <w:abstractNum w:abstractNumId="0">
+    <w:nsid w:val="259D23B3"/>
+    <w:multiLevelType w:val="hybridMultilevel"/>
+    <w:tmpl w:val="046A937E"/>
+    <w:lvl w:ilvl="0" w:tplc="76C250CC">
+      <w:numFmt w:val="bullet"/>
+      <w:lvlText w:val=""/>
+      <w:lvlJc w:val="left"/>
+      <w:pPr>
+        <w:ind w:left="720" w:hanging="360"/>
+      </w:pPr>
+      <w:rPr>
+        <w:rFonts w:ascii="Symbol" w:eastAsiaTheme="minorHAnsi" w:hAnsi="Symbol" w:cstheme="majorBidi" w:hint="default"/>
+      </w:rPr>
+    </w:lvl>
+    <w:lvl w:ilvl="1" w:tplc="04090003" w:tentative="1">
+      <w:start w:val="1"/>
+      <w:numFmt w:val="bullet"/>
+      <w:lvlText w:val="o"/>
+      <w:lvlJc w:val="left"/>
+      <w:pPr>
+        <w:ind w:left="1440" w:hanging="360"/>
+      </w:pPr>
+      <w:rPr>
+        <w:rFonts w:ascii="Courier New" w:hAnsi="Courier New" w:cs="Courier New" w:hint="default"/>
+      </w:rPr>
+    </w:lvl>
+    <w:lvl w:ilvl="2" w:tplc="04090005" w:tentative="1">
+      <w:start w:val="1"/>
+      <w:numFmt w:val="bullet"/>
+      <w:lvlText w:val=""/>
+      <w:lvlJc w:val="left"/>
+      <w:pPr>
+        <w:ind w:left="2160" w:hanging="360"/>
+      </w:pPr>
+      <w:rPr>
+        <w:rFonts w:ascii="Wingdings" w:hAnsi="Wingdings" w:hint="default"/>
+      </w:rPr>
+    </w:lvl>
+    <w:lvl w:ilvl="3" w:tplc="04090001" w:tentative="1">
+      <w:start w:val="1"/>
+      <w:numFmt w:val="bullet"/>
+      <w:lvlText w:val=""/>
+      <w:lvlJc w:val="left"/>
+      <w:pPr>
+        <w:ind w:left="2880" w:hanging="360"/>
+      </w:pPr>
+      <w:rPr>
+        <w:rFonts w:ascii="Symbol" w:hAnsi="Symbol" w:hint="default"/>
+      </w:rPr>
+    </w:lvl>
+    <w:lvl w:ilvl="4" w:tplc="04090003" w:tentative="1">
+      <w:start w:val="1"/>
+      <w:numFmt w:val="bullet"/>
+      <w:lvlText w:val="o"/>
+      <w:lvlJc w:val="left"/>
+      <w:pPr>
+        <w:ind w:left="3600" w:hanging="360"/>
+      </w:pPr>
+      <w:rPr>
+        <w:rFonts w:ascii="Courier New" w:hAnsi="Courier New" w:cs="Courier New" w:hint="default"/>
+      </w:rPr>
+    </w:lvl>
+    <w:lvl w:ilvl="5" w:tplc="04090005" w:tentative="1">
+      <w:start w:val="1"/>
+      <w:numFmt w:val="bullet"/>
+      <w:lvlText w:val=""/>
+      <w:lvlJc w:val="left"/>
+      <w:pPr>
+        <w:ind w:left="4320" w:hanging="360"/>
+      </w:pPr>
+      <w:rPr>
+        <w:rFonts w:ascii="Wingdings" w:hAnsi="Wingdings" w:hint="default"/>
+      </w:rPr>
+    </w:lvl>
+    <w:lvl w:ilvl="6" w:tplc="04090001" w:tentative="1">
+      <w:start w:val="1"/>
+      <w:numFmt w:val="bullet"/>
+      <w:lvlText w:val=""/>
+      <w:lvlJc w:val="left"/>
+      <w:pPr>
+        <w:ind w:left="5040" w:hanging="360"/>
+      </w:pPr>
+      <w:rPr>
+        <w:rFonts w:ascii="Symbol" w:hAnsi="Symbol" w:hint="default"/>
+      </w:rPr>
+    </w:lvl>
+    <w:lvl w:ilvl="7" w:tplc="04090003" w:tentative="1">
+      <w:start w:val="1"/>
+      <w:numFmt w:val="bullet"/>
+      <w:lvlText w:val="o"/>
+      <w:lvlJc w:val="left"/>
+      <w:pPr>
+        <w:ind w:left="5760" w:hanging="360"/>
+      </w:pPr>
+      <w:rPr>
+        <w:rFonts w:ascii="Courier New" w:hAnsi="Courier New" w:cs="Courier New" w:hint="default"/>
+      </w:rPr>
+    </w:lvl>
+    <w:lvl w:ilvl="8" w:tplc="04090005" w:tentative="1">
+      <w:start w:val="1"/>
+      <w:numFmt w:val="bullet"/>
+      <w:lvlText w:val=""/>
+      <w:lvlJc w:val="left"/>
+      <w:pPr>
+        <w:ind w:left="6480" w:hanging="360"/>
+      </w:pPr>
+      <w:rPr>
+        <w:rFonts w:ascii="Wingdings" w:hAnsi="Wingdings" w:hint="default"/>
+      </w:rPr>
+    </w:lvl>
+  </w:abstractNum>
+  <w:num w:numId="1">
+    <w:abstractNumId w:val="0"/>
+  </w:num>
+</w:numbering>
+</file>
+
 <file path=word/styles.xml><?xml version="1.0" encoding="utf-8"?>
-<w:styles xmlns:mc="http://schemas.openxmlformats.org/markup-compatibility/2006" xmlns:r="http://schemas.openxmlformats.org/officeDocument/2006/relationships" xmlns:w="http://schemas.openxmlformats.org/wordprocessingml/2006/main" xmlns:w14="http://schemas.microsoft.com/office/word/2010/wordml" xmlns:w15="http://schemas.microsoft.com/office/word/2012/wordml" xmlns:w16cex="http://schemas.microsoft.com/office/word/2018/wordml/cex" xmlns:w16cid="http://schemas.microsoft.com/office/word/2016/wordml/cid" xmlns:w16="http://schemas.microsoft.com/office/word/2018/wordml" xmlns:w16sdtdh="http://schemas.microsoft.com/office/word/2020/wordml/sdtdatahash" xmlns:w16se="http://schemas.microsoft.com/office/word/2015/wordml/symex" mc:Ignorable="w14 w15 w16se w16cid w16 w16cex w16sdtdh">
+<w:styles xmlns:mc="http://schemas.openxmlformats.org/markup-compatibility/2006" xmlns:r="http://schemas.openxmlformats.org/officeDocument/2006/relationships" xmlns:w="http://schemas.openxmlformats.org/wordprocessingml/2006/main" xmlns:w14="http://schemas.microsoft.com/office/word/2010/wordml" mc:Ignorable="w14">
   <w:docDefaults>
     <w:rPrDefault>
       <w:rPr>
@@ -5677,396 +9716,157 @@
       </w:pPr>
     </w:pPrDefault>
   </w:docDefaults>
-  <w:latentStyles w:defLockedState="0" w:defUIPriority="99" w:defSemiHidden="0" w:defUnhideWhenUsed="0" w:defQFormat="0" w:count="376">
-    <w:lsdException w:name="Normal" w:uiPriority="0" w:qFormat="1"/>
-    <w:lsdException w:name="heading 1" w:uiPriority="9" w:qFormat="1"/>
-    <w:lsdException w:name="heading 2" w:semiHidden="1" w:uiPriority="9" w:unhideWhenUsed="1" w:qFormat="1"/>
-    <w:lsdException w:name="heading 3" w:semiHidden="1" w:uiPriority="9" w:unhideWhenUsed="1" w:qFormat="1"/>
-    <w:lsdException w:name="heading 4" w:semiHidden="1" w:uiPriority="9" w:unhideWhenUsed="1" w:qFormat="1"/>
-    <w:lsdException w:name="heading 5" w:semiHidden="1" w:uiPriority="9" w:unhideWhenUsed="1" w:qFormat="1"/>
-    <w:lsdException w:name="heading 6" w:semiHidden="1" w:uiPriority="9" w:unhideWhenUsed="1" w:qFormat="1"/>
-    <w:lsdException w:name="heading 7" w:semiHidden="1" w:uiPriority="9" w:unhideWhenUsed="1" w:qFormat="1"/>
-    <w:lsdException w:name="heading 8" w:semiHidden="1" w:uiPriority="9" w:unhideWhenUsed="1" w:qFormat="1"/>
-    <w:lsdException w:name="heading 9" w:semiHidden="1" w:uiPriority="9" w:unhideWhenUsed="1" w:qFormat="1"/>
-    <w:lsdException w:name="index 1" w:semiHidden="1" w:unhideWhenUsed="1"/>
-    <w:lsdException w:name="index 2" w:semiHidden="1" w:unhideWhenUsed="1"/>
-    <w:lsdException w:name="index 3" w:semiHidden="1" w:unhideWhenUsed="1"/>
-    <w:lsdException w:name="index 4" w:semiHidden="1" w:unhideWhenUsed="1"/>
-    <w:lsdException w:name="index 5" w:semiHidden="1" w:unhideWhenUsed="1"/>
-    <w:lsdException w:name="index 6" w:semiHidden="1" w:unhideWhenUsed="1"/>
-    <w:lsdException w:name="index 7" w:semiHidden="1" w:unhideWhenUsed="1"/>
-    <w:lsdException w:name="index 8" w:semiHidden="1" w:unhideWhenUsed="1"/>
-    <w:lsdException w:name="index 9" w:semiHidden="1" w:unhideWhenUsed="1"/>
-    <w:lsdException w:name="toc 1" w:semiHidden="1" w:uiPriority="39" w:unhideWhenUsed="1"/>
-    <w:lsdException w:name="toc 2" w:semiHidden="1" w:uiPriority="39" w:unhideWhenUsed="1"/>
-    <w:lsdException w:name="toc 3" w:semiHidden="1" w:uiPriority="39" w:unhideWhenUsed="1"/>
-    <w:lsdException w:name="toc 4" w:semiHidden="1" w:uiPriority="39" w:unhideWhenUsed="1"/>
-    <w:lsdException w:name="toc 5" w:semiHidden="1" w:uiPriority="39" w:unhideWhenUsed="1"/>
-    <w:lsdException w:name="toc 6" w:semiHidden="1" w:uiPriority="39" w:unhideWhenUsed="1"/>
-    <w:lsdException w:name="toc 7" w:semiHidden="1" w:uiPriority="39" w:unhideWhenUsed="1"/>
-    <w:lsdException w:name="toc 8" w:semiHidden="1" w:uiPriority="39" w:unhideWhenUsed="1"/>
-    <w:lsdException w:name="toc 9" w:semiHidden="1" w:uiPriority="39" w:unhideWhenUsed="1"/>
-    <w:lsdException w:name="Normal Indent" w:semiHidden="1" w:unhideWhenUsed="1"/>
-    <w:lsdException w:name="footnote text" w:semiHidden="1" w:unhideWhenUsed="1"/>
-    <w:lsdException w:name="annotation text" w:semiHidden="1" w:unhideWhenUsed="1"/>
-    <w:lsdException w:name="header" w:semiHidden="1" w:unhideWhenUsed="1"/>
-    <w:lsdException w:name="footer" w:semiHidden="1" w:unhideWhenUsed="1"/>
-    <w:lsdException w:name="index heading" w:semiHidden="1" w:unhideWhenUsed="1"/>
-    <w:lsdException w:name="caption" w:semiHidden="1" w:uiPriority="35" w:unhideWhenUsed="1" w:qFormat="1"/>
-    <w:lsdException w:name="table of figures" w:semiHidden="1" w:unhideWhenUsed="1"/>
-    <w:lsdException w:name="envelope address" w:semiHidden="1" w:unhideWhenUsed="1"/>
-    <w:lsdException w:name="envelope return" w:semiHidden="1" w:unhideWhenUsed="1"/>
-    <w:lsdException w:name="footnote reference" w:semiHidden="1" w:unhideWhenUsed="1"/>
-    <w:lsdException w:name="annotation reference" w:semiHidden="1" w:unhideWhenUsed="1"/>
-    <w:lsdException w:name="line number" w:semiHidden="1" w:unhideWhenUsed="1"/>
-    <w:lsdException w:name="page number" w:semiHidden="1" w:unhideWhenUsed="1"/>
-    <w:lsdException w:name="endnote reference" w:semiHidden="1" w:unhideWhenUsed="1"/>
-    <w:lsdException w:name="endnote text" w:semiHidden="1" w:unhideWhenUsed="1"/>
-    <w:lsdException w:name="table of authorities" w:semiHidden="1" w:unhideWhenUsed="1"/>
-    <w:lsdException w:name="macro" w:semiHidden="1" w:unhideWhenUsed="1"/>
-    <w:lsdException w:name="toa heading" w:semiHidden="1" w:unhideWhenUsed="1"/>
-    <w:lsdException w:name="List" w:semiHidden="1" w:unhideWhenUsed="1"/>
-    <w:lsdException w:name="List Bullet" w:semiHidden="1" w:unhideWhenUsed="1"/>
-    <w:lsdException w:name="List Number" w:semiHidden="1" w:unhideWhenUsed="1"/>
-    <w:lsdException w:name="List 2" w:semiHidden="1" w:unhideWhenUsed="1"/>
-    <w:lsdException w:name="List 3" w:semiHidden="1" w:unhideWhenUsed="1"/>
-    <w:lsdException w:name="List 4" w:semiHidden="1" w:unhideWhenUsed="1"/>
-    <w:lsdException w:name="List 5" w:semiHidden="1" w:unhideWhenUsed="1"/>
-    <w:lsdException w:name="List Bullet 2" w:semiHidden="1" w:unhideWhenUsed="1"/>
-    <w:lsdException w:name="List Bullet 3" w:semiHidden="1" w:unhideWhenUsed="1"/>
-    <w:lsdException w:name="List Bullet 4" w:semiHidden="1" w:unhideWhenUsed="1"/>
-    <w:lsdException w:name="List Bullet 5" w:semiHidden="1" w:unhideWhenUsed="1"/>
-    <w:lsdException w:name="List Number 2" w:semiHidden="1" w:unhideWhenUsed="1"/>
-    <w:lsdException w:name="List Number 3" w:semiHidden="1" w:unhideWhenUsed="1"/>
-    <w:lsdException w:name="List Number 4" w:semiHidden="1" w:unhideWhenUsed="1"/>
-    <w:lsdException w:name="List Number 5" w:semiHidden="1" w:unhideWhenUsed="1"/>
-    <w:lsdException w:name="Title" w:uiPriority="10" w:qFormat="1"/>
-    <w:lsdException w:name="Closing" w:semiHidden="1" w:unhideWhenUsed="1"/>
-    <w:lsdException w:name="Signature" w:semiHidden="1" w:unhideWhenUsed="1"/>
-    <w:lsdException w:name="Default Paragraph Font" w:semiHidden="1" w:uiPriority="1" w:unhideWhenUsed="1"/>
-    <w:lsdException w:name="Body Text" w:semiHidden="1" w:unhideWhenUsed="1"/>
-    <w:lsdException w:name="Body Text Indent" w:semiHidden="1" w:unhideWhenUsed="1"/>
-    <w:lsdException w:name="List Continue" w:semiHidden="1" w:unhideWhenUsed="1"/>
-    <w:lsdException w:name="List Continue 2" w:semiHidden="1" w:unhideWhenUsed="1"/>
-    <w:lsdException w:name="List Continue 3" w:semiHidden="1" w:unhideWhenUsed="1"/>
-    <w:lsdException w:name="List Continue 4" w:semiHidden="1" w:unhideWhenUsed="1"/>
-    <w:lsdException w:name="List Continue 5" w:semiHidden="1" w:unhideWhenUsed="1"/>
-    <w:lsdException w:name="Message Header" w:semiHidden="1" w:unhideWhenUsed="1"/>
-    <w:lsdException w:name="Subtitle" w:uiPriority="11" w:qFormat="1"/>
-    <w:lsdException w:name="Salutation" w:semiHidden="1" w:unhideWhenUsed="1"/>
-    <w:lsdException w:name="Date" w:semiHidden="1" w:unhideWhenUsed="1"/>
-    <w:lsdException w:name="Body Text First Indent" w:semiHidden="1" w:unhideWhenUsed="1"/>
-    <w:lsdException w:name="Body Text First Indent 2" w:semiHidden="1" w:unhideWhenUsed="1"/>
-    <w:lsdException w:name="Note Heading" w:semiHidden="1" w:unhideWhenUsed="1"/>
-    <w:lsdException w:name="Body Text 2" w:semiHidden="1" w:unhideWhenUsed="1"/>
-    <w:lsdException w:name="Body Text 3" w:semiHidden="1" w:unhideWhenUsed="1"/>
-    <w:lsdException w:name="Body Text Indent 2" w:semiHidden="1" w:unhideWhenUsed="1"/>
-    <w:lsdException w:name="Body Text Indent 3" w:semiHidden="1" w:unhideWhenUsed="1"/>
-    <w:lsdException w:name="Block Text" w:semiHidden="1" w:unhideWhenUsed="1"/>
-    <w:lsdException w:name="Hyperlink" w:semiHidden="1" w:unhideWhenUsed="1"/>
-    <w:lsdException w:name="FollowedHyperlink" w:semiHidden="1" w:unhideWhenUsed="1"/>
-    <w:lsdException w:name="Strong" w:uiPriority="22" w:qFormat="1"/>
-    <w:lsdException w:name="Emphasis" w:uiPriority="20" w:qFormat="1"/>
-    <w:lsdException w:name="Document Map" w:semiHidden="1" w:unhideWhenUsed="1"/>
-    <w:lsdException w:name="Plain Text" w:semiHidden="1" w:unhideWhenUsed="1"/>
-    <w:lsdException w:name="E-mail Signature" w:semiHidden="1" w:unhideWhenUsed="1"/>
-    <w:lsdException w:name="HTML Top of Form" w:semiHidden="1" w:unhideWhenUsed="1"/>
-    <w:lsdException w:name="HTML Bottom of Form" w:semiHidden="1" w:unhideWhenUsed="1"/>
-    <w:lsdException w:name="Normal (Web)" w:semiHidden="1" w:unhideWhenUsed="1"/>
-    <w:lsdException w:name="HTML Acronym" w:semiHidden="1" w:unhideWhenUsed="1"/>
-    <w:lsdException w:name="HTML Address" w:semiHidden="1" w:unhideWhenUsed="1"/>
-    <w:lsdException w:name="HTML Cite" w:semiHidden="1" w:unhideWhenUsed="1"/>
-    <w:lsdException w:name="HTML Code" w:semiHidden="1" w:unhideWhenUsed="1"/>
-    <w:lsdException w:name="HTML Definition" w:semiHidden="1" w:unhideWhenUsed="1"/>
-    <w:lsdException w:name="HTML Keyboard" w:semiHidden="1" w:unhideWhenUsed="1"/>
-    <w:lsdException w:name="HTML Preformatted" w:semiHidden="1" w:unhideWhenUsed="1"/>
-    <w:lsdException w:name="HTML Sample" w:semiHidden="1" w:unhideWhenUsed="1"/>
-    <w:lsdException w:name="HTML Typewriter" w:semiHidden="1" w:unhideWhenUsed="1"/>
-    <w:lsdException w:name="HTML Variable" w:semiHidden="1" w:unhideWhenUsed="1"/>
-    <w:lsdException w:name="Normal Table" w:semiHidden="1" w:unhideWhenUsed="1"/>
-    <w:lsdException w:name="annotation subject" w:semiHidden="1" w:unhideWhenUsed="1"/>
-    <w:lsdException w:name="No List" w:semiHidden="1" w:unhideWhenUsed="1"/>
-    <w:lsdException w:name="Outline List 1" w:semiHidden="1" w:unhideWhenUsed="1"/>
-    <w:lsdException w:name="Outline List 2" w:semiHidden="1" w:unhideWhenUsed="1"/>
-    <w:lsdException w:name="Outline List 3" w:semiHidden="1" w:unhideWhenUsed="1"/>
-    <w:lsdException w:name="Table Simple 1" w:semiHidden="1" w:unhideWhenUsed="1"/>
-    <w:lsdException w:name="Table Simple 2" w:semiHidden="1" w:unhideWhenUsed="1"/>
-    <w:lsdException w:name="Table Simple 3" w:semiHidden="1" w:unhideWhenUsed="1"/>
-    <w:lsdException w:name="Table Classic 1" w:semiHidden="1" w:unhideWhenUsed="1"/>
-    <w:lsdException w:name="Table Classic 2" w:semiHidden="1" w:unhideWhenUsed="1"/>
-    <w:lsdException w:name="Table Classic 3" w:semiHidden="1" w:unhideWhenUsed="1"/>
-    <w:lsdException w:name="Table Classic 4" w:semiHidden="1" w:unhideWhenUsed="1"/>
-    <w:lsdException w:name="Table Colorful 1" w:semiHidden="1" w:unhideWhenUsed="1"/>
-    <w:lsdException w:name="Table Colorful 2" w:semiHidden="1" w:unhideWhenUsed="1"/>
-    <w:lsdException w:name="Table Colorful 3" w:semiHidden="1" w:unhideWhenUsed="1"/>
-    <w:lsdException w:name="Table Columns 1" w:semiHidden="1" w:unhideWhenUsed="1"/>
-    <w:lsdException w:name="Table Columns 2" w:semiHidden="1" w:unhideWhenUsed="1"/>
-    <w:lsdException w:name="Table Columns 3" w:semiHidden="1" w:unhideWhenUsed="1"/>
-    <w:lsdException w:name="Table Columns 4" w:semiHidden="1" w:unhideWhenUsed="1"/>
-    <w:lsdException w:name="Table Columns 5" w:semiHidden="1" w:unhideWhenUsed="1"/>
-    <w:lsdException w:name="Table Grid 1" w:semiHidden="1" w:unhideWhenUsed="1"/>
-    <w:lsdException w:name="Table Grid 2" w:semiHidden="1" w:unhideWhenUsed="1"/>
-    <w:lsdException w:name="Table Grid 3" w:semiHidden="1" w:unhideWhenUsed="1"/>
-    <w:lsdException w:name="Table Grid 4" w:semiHidden="1" w:unhideWhenUsed="1"/>
-    <w:lsdException w:name="Table Grid 5" w:semiHidden="1" w:unhideWhenUsed="1"/>
-    <w:lsdException w:name="Table Grid 6" w:semiHidden="1" w:unhideWhenUsed="1"/>
-    <w:lsdException w:name="Table Grid 7" w:semiHidden="1" w:unhideWhenUsed="1"/>
-    <w:lsdException w:name="Table Grid 8" w:semiHidden="1" w:unhideWhenUsed="1"/>
-    <w:lsdException w:name="Table List 1" w:semiHidden="1" w:unhideWhenUsed="1"/>
-    <w:lsdException w:name="Table List 2" w:semiHidden="1" w:unhideWhenUsed="1"/>
-    <w:lsdException w:name="Table List 3" w:semiHidden="1" w:unhideWhenUsed="1"/>
-    <w:lsdException w:name="Table List 4" w:semiHidden="1" w:unhideWhenUsed="1"/>
-    <w:lsdException w:name="Table List 5" w:semiHidden="1" w:unhideWhenUsed="1"/>
-    <w:lsdException w:name="Table List 6" w:semiHidden="1" w:unhideWhenUsed="1"/>
-    <w:lsdException w:name="Table List 7" w:semiHidden="1" w:unhideWhenUsed="1"/>
-    <w:lsdException w:name="Table List 8" w:semiHidden="1" w:unhideWhenUsed="1"/>
-    <w:lsdException w:name="Table 3D effects 1" w:semiHidden="1" w:unhideWhenUsed="1"/>
-    <w:lsdException w:name="Table 3D effects 2" w:semiHidden="1" w:unhideWhenUsed="1"/>
-    <w:lsdException w:name="Table 3D effects 3" w:semiHidden="1" w:unhideWhenUsed="1"/>
-    <w:lsdException w:name="Table Contemporary" w:semiHidden="1" w:unhideWhenUsed="1"/>
-    <w:lsdException w:name="Table Elegant" w:semiHidden="1" w:unhideWhenUsed="1"/>
-    <w:lsdException w:name="Table Professional" w:semiHidden="1" w:unhideWhenUsed="1"/>
-    <w:lsdException w:name="Table Subtle 1" w:semiHidden="1" w:unhideWhenUsed="1"/>
-    <w:lsdException w:name="Table Subtle 2" w:semiHidden="1" w:unhideWhenUsed="1"/>
-    <w:lsdException w:name="Table Web 1" w:semiHidden="1" w:unhideWhenUsed="1"/>
-    <w:lsdException w:name="Table Web 2" w:semiHidden="1" w:unhideWhenUsed="1"/>
-    <w:lsdException w:name="Table Web 3" w:semiHidden="1" w:unhideWhenUsed="1"/>
-    <w:lsdException w:name="Balloon Text" w:semiHidden="1" w:unhideWhenUsed="1"/>
-    <w:lsdException w:name="Table Grid" w:semiHidden="1" w:uiPriority="59" w:unhideWhenUsed="1"/>
-    <w:lsdException w:name="Table Theme" w:semiHidden="1" w:unhideWhenUsed="1"/>
-    <w:lsdException w:name="Placeholder Text" w:semiHidden="1"/>
-    <w:lsdException w:name="No Spacing" w:uiPriority="1" w:qFormat="1"/>
-    <w:lsdException w:name="Light Shading" w:uiPriority="60"/>
-    <w:lsdException w:name="Light List" w:uiPriority="61"/>
-    <w:lsdException w:name="Light Grid" w:uiPriority="62"/>
-    <w:lsdException w:name="Medium Shading 1" w:uiPriority="63"/>
-    <w:lsdException w:name="Medium Shading 2" w:uiPriority="64"/>
-    <w:lsdException w:name="Medium List 1" w:uiPriority="65"/>
-    <w:lsdException w:name="Medium List 2" w:uiPriority="66"/>
-    <w:lsdException w:name="Medium Grid 1" w:uiPriority="67"/>
-    <w:lsdException w:name="Medium Grid 2" w:uiPriority="68"/>
-    <w:lsdException w:name="Medium Grid 3" w:uiPriority="69"/>
-    <w:lsdException w:name="Dark List" w:uiPriority="70"/>
-    <w:lsdException w:name="Colorful Shading" w:uiPriority="71"/>
-    <w:lsdException w:name="Colorful List" w:uiPriority="72"/>
-    <w:lsdException w:name="Colorful Grid" w:uiPriority="73"/>
-    <w:lsdException w:name="Light Shading Accent 1" w:uiPriority="60"/>
-    <w:lsdException w:name="Light List Accent 1" w:uiPriority="61"/>
-    <w:lsdException w:name="Light Grid Accent 1" w:uiPriority="62"/>
-    <w:lsdException w:name="Medium Shading 1 Accent 1" w:uiPriority="63"/>
-    <w:lsdException w:name="Medium Shading 2 Accent 1" w:uiPriority="64"/>
-    <w:lsdException w:name="Medium List 1 Accent 1" w:uiPriority="65"/>
-    <w:lsdException w:name="Revision" w:semiHidden="1"/>
-    <w:lsdException w:name="List Paragraph" w:uiPriority="34" w:qFormat="1"/>
-    <w:lsdException w:name="Quote" w:uiPriority="29" w:qFormat="1"/>
-    <w:lsdException w:name="Intense Quote" w:uiPriority="30" w:qFormat="1"/>
-    <w:lsdException w:name="Medium List 2 Accent 1" w:uiPriority="66"/>
-    <w:lsdException w:name="Medium Grid 1 Accent 1" w:uiPriority="67"/>
-    <w:lsdException w:name="Medium Grid 2 Accent 1" w:uiPriority="68"/>
-    <w:lsdException w:name="Medium Grid 3 Accent 1" w:uiPriority="69"/>
-    <w:lsdException w:name="Dark List Accent 1" w:uiPriority="70"/>
-    <w:lsdException w:name="Colorful Shading Accent 1" w:uiPriority="71"/>
-    <w:lsdException w:name="Colorful List Accent 1" w:uiPriority="72"/>
-    <w:lsdException w:name="Colorful Grid Accent 1" w:uiPriority="73"/>
-    <w:lsdException w:name="Light Shading Accent 2" w:uiPriority="60"/>
-    <w:lsdException w:name="Light List Accent 2" w:uiPriority="61"/>
-    <w:lsdException w:name="Light Grid Accent 2" w:uiPriority="62"/>
-    <w:lsdException w:name="Medium Shading 1 Accent 2" w:uiPriority="63"/>
-    <w:lsdException w:name="Medium Shading 2 Accent 2" w:uiPriority="64"/>
-    <w:lsdException w:name="Medium List 1 Accent 2" w:uiPriority="65"/>
-    <w:lsdException w:name="Medium List 2 Accent 2" w:uiPriority="66"/>
-    <w:lsdException w:name="Medium Grid 1 Accent 2" w:uiPriority="67"/>
-    <w:lsdException w:name="Medium Grid 2 Accent 2" w:uiPriority="68"/>
-    <w:lsdException w:name="Medium Grid 3 Accent 2" w:uiPriority="69"/>
-    <w:lsdException w:name="Dark List Accent 2" w:uiPriority="70"/>
-    <w:lsdException w:name="Colorful Shading Accent 2" w:uiPriority="71"/>
-    <w:lsdException w:name="Colorful List Accent 2" w:uiPriority="72"/>
-    <w:lsdException w:name="Colorful Grid Accent 2" w:uiPriority="73"/>
-    <w:lsdException w:name="Light Shading Accent 3" w:uiPriority="60"/>
-    <w:lsdException w:name="Light List Accent 3" w:uiPriority="61"/>
-    <w:lsdException w:name="Light Grid Accent 3" w:uiPriority="62"/>
-    <w:lsdException w:name="Medium Shading 1 Accent 3" w:uiPriority="63"/>
-    <w:lsdException w:name="Medium Shading 2 Accent 3" w:uiPriority="64"/>
-    <w:lsdException w:name="Medium List 1 Accent 3" w:uiPriority="65"/>
-    <w:lsdException w:name="Medium List 2 Accent 3" w:uiPriority="66"/>
-    <w:lsdException w:name="Medium Grid 1 Accent 3" w:uiPriority="67"/>
-    <w:lsdException w:name="Medium Grid 2 Accent 3" w:uiPriority="68"/>
-    <w:lsdException w:name="Medium Grid 3 Accent 3" w:uiPriority="69"/>
-    <w:lsdException w:name="Dark List Accent 3" w:uiPriority="70"/>
-    <w:lsdException w:name="Colorful Shading Accent 3" w:uiPriority="71"/>
-    <w:lsdException w:name="Colorful List Accent 3" w:uiPriority="72"/>
-    <w:lsdException w:name="Colorful Grid Accent 3" w:uiPriority="73"/>
-    <w:lsdException w:name="Light Shading Accent 4" w:uiPriority="60"/>
-    <w:lsdException w:name="Light List Accent 4" w:uiPriority="61"/>
-    <w:lsdException w:name="Light Grid Accent 4" w:uiPriority="62"/>
-    <w:lsdException w:name="Medium Shading 1 Accent 4" w:uiPriority="63"/>
-    <w:lsdException w:name="Medium Shading 2 Accent 4" w:uiPriority="64"/>
-    <w:lsdException w:name="Medium List 1 Accent 4" w:uiPriority="65"/>
-    <w:lsdException w:name="Medium List 2 Accent 4" w:uiPriority="66"/>
-    <w:lsdException w:name="Medium Grid 1 Accent 4" w:uiPriority="67"/>
-    <w:lsdException w:name="Medium Grid 2 Accent 4" w:uiPriority="68"/>
-    <w:lsdException w:name="Medium Grid 3 Accent 4" w:uiPriority="69"/>
-    <w:lsdException w:name="Dark List Accent 4" w:uiPriority="70"/>
-    <w:lsdException w:name="Colorful Shading Accent 4" w:uiPriority="71"/>
-    <w:lsdException w:name="Colorful List Accent 4" w:uiPriority="72"/>
-    <w:lsdException w:name="Colorful Grid Accent 4" w:uiPriority="73"/>
-    <w:lsdException w:name="Light Shading Accent 5" w:uiPriority="60"/>
-    <w:lsdException w:name="Light List Accent 5" w:uiPriority="61"/>
-    <w:lsdException w:name="Light Grid Accent 5" w:uiPriority="62"/>
-    <w:lsdException w:name="Medium Shading 1 Accent 5" w:uiPriority="63"/>
-    <w:lsdException w:name="Medium Shading 2 Accent 5" w:uiPriority="64"/>
-    <w:lsdException w:name="Medium List 1 Accent 5" w:uiPriority="65"/>
-    <w:lsdException w:name="Medium List 2 Accent 5" w:uiPriority="66"/>
-    <w:lsdException w:name="Medium Grid 1 Accent 5" w:uiPriority="67"/>
-    <w:lsdException w:name="Medium Grid 2 Accent 5" w:uiPriority="68"/>
-    <w:lsdException w:name="Medium Grid 3 Accent 5" w:uiPriority="69"/>
-    <w:lsdException w:name="Dark List Accent 5" w:uiPriority="70"/>
-    <w:lsdException w:name="Colorful Shading Accent 5" w:uiPriority="71"/>
-    <w:lsdException w:name="Colorful List Accent 5" w:uiPriority="72"/>
-    <w:lsdException w:name="Colorful Grid Accent 5" w:uiPriority="73"/>
-    <w:lsdException w:name="Light Shading Accent 6" w:uiPriority="60"/>
-    <w:lsdException w:name="Light List Accent 6" w:uiPriority="61"/>
-    <w:lsdException w:name="Light Grid Accent 6" w:uiPriority="62"/>
-    <w:lsdException w:name="Medium Shading 1 Accent 6" w:uiPriority="63"/>
-    <w:lsdException w:name="Medium Shading 2 Accent 6" w:uiPriority="64"/>
-    <w:lsdException w:name="Medium List 1 Accent 6" w:uiPriority="65"/>
-    <w:lsdException w:name="Medium List 2 Accent 6" w:uiPriority="66"/>
-    <w:lsdException w:name="Medium Grid 1 Accent 6" w:uiPriority="67"/>
-    <w:lsdException w:name="Medium Grid 2 Accent 6" w:uiPriority="68"/>
-    <w:lsdException w:name="Medium Grid 3 Accent 6" w:uiPriority="69"/>
-    <w:lsdException w:name="Dark List Accent 6" w:uiPriority="70"/>
-    <w:lsdException w:name="Colorful Shading Accent 6" w:uiPriority="71"/>
-    <w:lsdException w:name="Colorful List Accent 6" w:uiPriority="72"/>
-    <w:lsdException w:name="Colorful Grid Accent 6" w:uiPriority="73"/>
-    <w:lsdException w:name="Subtle Emphasis" w:uiPriority="19" w:qFormat="1"/>
-    <w:lsdException w:name="Intense Emphasis" w:uiPriority="21" w:qFormat="1"/>
-    <w:lsdException w:name="Subtle Reference" w:uiPriority="31" w:qFormat="1"/>
-    <w:lsdException w:name="Intense Reference" w:uiPriority="32" w:qFormat="1"/>
-    <w:lsdException w:name="Book Title" w:uiPriority="33" w:qFormat="1"/>
-    <w:lsdException w:name="Bibliography" w:semiHidden="1" w:uiPriority="37" w:unhideWhenUsed="1"/>
-    <w:lsdException w:name="TOC Heading" w:semiHidden="1" w:uiPriority="39" w:unhideWhenUsed="1" w:qFormat="1"/>
-    <w:lsdException w:name="Plain Table 1" w:uiPriority="41"/>
-    <w:lsdException w:name="Plain Table 2" w:uiPriority="42"/>
-    <w:lsdException w:name="Plain Table 3" w:uiPriority="43"/>
-    <w:lsdException w:name="Plain Table 4" w:uiPriority="44"/>
-    <w:lsdException w:name="Plain Table 5" w:uiPriority="45"/>
-    <w:lsdException w:name="Grid Table Light" w:uiPriority="40"/>
-    <w:lsdException w:name="Grid Table 1 Light" w:uiPriority="46"/>
-    <w:lsdException w:name="Grid Table 2" w:uiPriority="47"/>
-    <w:lsdException w:name="Grid Table 3" w:uiPriority="48"/>
-    <w:lsdException w:name="Grid Table 4" w:uiPriority="49"/>
-    <w:lsdException w:name="Grid Table 5 Dark" w:uiPriority="50"/>
-    <w:lsdException w:name="Grid Table 6 Colorful" w:uiPriority="51"/>
-    <w:lsdException w:name="Grid Table 7 Colorful" w:uiPriority="52"/>
-    <w:lsdException w:name="Grid Table 1 Light Accent 1" w:uiPriority="46"/>
-    <w:lsdException w:name="Grid Table 2 Accent 1" w:uiPriority="47"/>
-    <w:lsdException w:name="Grid Table 3 Accent 1" w:uiPriority="48"/>
-    <w:lsdException w:name="Grid Table 4 Accent 1" w:uiPriority="49"/>
-    <w:lsdException w:name="Grid Table 5 Dark Accent 1" w:uiPriority="50"/>
-    <w:lsdException w:name="Grid Table 6 Colorful Accent 1" w:uiPriority="51"/>
-    <w:lsdException w:name="Grid Table 7 Colorful Accent 1" w:uiPriority="52"/>
-    <w:lsdException w:name="Grid Table 1 Light Accent 2" w:uiPriority="46"/>
-    <w:lsdException w:name="Grid Table 2 Accent 2" w:uiPriority="47"/>
-    <w:lsdException w:name="Grid Table 3 Accent 2" w:uiPriority="48"/>
-    <w:lsdException w:name="Grid Table 4 Accent 2" w:uiPriority="49"/>
-    <w:lsdException w:name="Grid Table 5 Dark Accent 2" w:uiPriority="50"/>
-    <w:lsdException w:name="Grid Table 6 Colorful Accent 2" w:uiPriority="51"/>
-    <w:lsdException w:name="Grid Table 7 Colorful Accent 2" w:uiPriority="52"/>
-    <w:lsdException w:name="Grid Table 1 Light Accent 3" w:uiPriority="46"/>
-    <w:lsdException w:name="Grid Table 2 Accent 3" w:uiPriority="47"/>
-    <w:lsdException w:name="Grid Table 3 Accent 3" w:uiPriority="48"/>
-    <w:lsdException w:name="Grid Table 4 Accent 3" w:uiPriority="49"/>
-    <w:lsdException w:name="Grid Table 5 Dark Accent 3" w:uiPriority="50"/>
-    <w:lsdException w:name="Grid Table 6 Colorful Accent 3" w:uiPriority="51"/>
-    <w:lsdException w:name="Grid Table 7 Colorful Accent 3" w:uiPriority="52"/>
-    <w:lsdException w:name="Grid Table 1 Light Accent 4" w:uiPriority="46"/>
-    <w:lsdException w:name="Grid Table 2 Accent 4" w:uiPriority="47"/>
-    <w:lsdException w:name="Grid Table 3 Accent 4" w:uiPriority="48"/>
-    <w:lsdException w:name="Grid Table 4 Accent 4" w:uiPriority="49"/>
-    <w:lsdException w:name="Grid Table 5 Dark Accent 4" w:uiPriority="50"/>
-    <w:lsdException w:name="Grid Table 6 Colorful Accent 4" w:uiPriority="51"/>
-    <w:lsdException w:name="Grid Table 7 Colorful Accent 4" w:uiPriority="52"/>
-    <w:lsdException w:name="Grid Table 1 Light Accent 5" w:uiPriority="46"/>
-    <w:lsdException w:name="Grid Table 2 Accent 5" w:uiPriority="47"/>
-    <w:lsdException w:name="Grid Table 3 Accent 5" w:uiPriority="48"/>
-    <w:lsdException w:name="Grid Table 4 Accent 5" w:uiPriority="49"/>
-    <w:lsdException w:name="Grid Table 5 Dark Accent 5" w:uiPriority="50"/>
-    <w:lsdException w:name="Grid Table 6 Colorful Accent 5" w:uiPriority="51"/>
-    <w:lsdException w:name="Grid Table 7 Colorful Accent 5" w:uiPriority="52"/>
-    <w:lsdException w:name="Grid Table 1 Light Accent 6" w:uiPriority="46"/>
-    <w:lsdException w:name="Grid Table 2 Accent 6" w:uiPriority="47"/>
-    <w:lsdException w:name="Grid Table 3 Accent 6" w:uiPriority="48"/>
-    <w:lsdException w:name="Grid Table 4 Accent 6" w:uiPriority="49"/>
-    <w:lsdException w:name="Grid Table 5 Dark Accent 6" w:uiPriority="50"/>
-    <w:lsdException w:name="Grid Table 6 Colorful Accent 6" w:uiPriority="51"/>
-    <w:lsdException w:name="Grid Table 7 Colorful Accent 6" w:uiPriority="52"/>
-    <w:lsdException w:name="List Table 1 Light" w:uiPriority="46"/>
-    <w:lsdException w:name="List Table 2" w:uiPriority="47"/>
-    <w:lsdException w:name="List Table 3" w:uiPriority="48"/>
-    <w:lsdException w:name="List Table 4" w:uiPriority="49"/>
-    <w:lsdException w:name="List Table 5 Dark" w:uiPriority="50"/>
-    <w:lsdException w:name="List Table 6 Colorful" w:uiPriority="51"/>
-    <w:lsdException w:name="List Table 7 Colorful" w:uiPriority="52"/>
-    <w:lsdException w:name="List Table 1 Light Accent 1" w:uiPriority="46"/>
-    <w:lsdException w:name="List Table 2 Accent 1" w:uiPriority="47"/>
-    <w:lsdException w:name="List Table 3 Accent 1" w:uiPriority="48"/>
-    <w:lsdException w:name="List Table 4 Accent 1" w:uiPriority="49"/>
-    <w:lsdException w:name="List Table 5 Dark Accent 1" w:uiPriority="50"/>
-    <w:lsdException w:name="List Table 6 Colorful Accent 1" w:uiPriority="51"/>
-    <w:lsdException w:name="List Table 7 Colorful Accent 1" w:uiPriority="52"/>
-    <w:lsdException w:name="List Table 1 Light Accent 2" w:uiPriority="46"/>
-    <w:lsdException w:name="List Table 2 Accent 2" w:uiPriority="47"/>
-    <w:lsdException w:name="List Table 3 Accent 2" w:uiPriority="48"/>
-    <w:lsdException w:name="List Table 4 Accent 2" w:uiPriority="49"/>
-    <w:lsdException w:name="List Table 5 Dark Accent 2" w:uiPriority="50"/>
-    <w:lsdException w:name="List Table 6 Colorful Accent 2" w:uiPriority="51"/>
-    <w:lsdException w:name="List Table 7 Colorful Accent 2" w:uiPriority="52"/>
-    <w:lsdException w:name="List Table 1 Light Accent 3" w:uiPriority="46"/>
-    <w:lsdException w:name="List Table 2 Accent 3" w:uiPriority="47"/>
-    <w:lsdException w:name="List Table 3 Accent 3" w:uiPriority="48"/>
-    <w:lsdException w:name="List Table 4 Accent 3" w:uiPriority="49"/>
-    <w:lsdException w:name="List Table 5 Dark Accent 3" w:uiPriority="50"/>
-    <w:lsdException w:name="List Table 6 Colorful Accent 3" w:uiPriority="51"/>
-    <w:lsdException w:name="List Table 7 Colorful Accent 3" w:uiPriority="52"/>
-    <w:lsdException w:name="List Table 1 Light Accent 4" w:uiPriority="46"/>
-    <w:lsdException w:name="List Table 2 Accent 4" w:uiPriority="47"/>
-    <w:lsdException w:name="List Table 3 Accent 4" w:uiPriority="48"/>
-    <w:lsdException w:name="List Table 4 Accent 4" w:uiPriority="49"/>
-    <w:lsdException w:name="List Table 5 Dark Accent 4" w:uiPriority="50"/>
-    <w:lsdException w:name="List Table 6 Colorful Accent 4" w:uiPriority="51"/>
-    <w:lsdException w:name="List Table 7 Colorful Accent 4" w:uiPriority="52"/>
-    <w:lsdException w:name="List Table 1 Light Accent 5" w:uiPriority="46"/>
-    <w:lsdException w:name="List Table 2 Accent 5" w:uiPriority="47"/>
-    <w:lsdException w:name="List Table 3 Accent 5" w:uiPriority="48"/>
-    <w:lsdException w:name="List Table 4 Accent 5" w:uiPriority="49"/>
-    <w:lsdException w:name="List Table 5 Dark Accent 5" w:uiPriority="50"/>
-    <w:lsdException w:name="List Table 6 Colorful Accent 5" w:uiPriority="51"/>
-    <w:lsdException w:name="List Table 7 Colorful Accent 5" w:uiPriority="52"/>
-    <w:lsdException w:name="List Table 1 Light Accent 6" w:uiPriority="46"/>
-    <w:lsdException w:name="List Table 2 Accent 6" w:uiPriority="47"/>
-    <w:lsdException w:name="List Table 3 Accent 6" w:uiPriority="48"/>
-    <w:lsdException w:name="List Table 4 Accent 6" w:uiPriority="49"/>
-    <w:lsdException w:name="List Table 5 Dark Accent 6" w:uiPriority="50"/>
-    <w:lsdException w:name="List Table 6 Colorful Accent 6" w:uiPriority="51"/>
-    <w:lsdException w:name="List Table 7 Colorful Accent 6" w:uiPriority="52"/>
-    <w:lsdException w:name="Mention" w:semiHidden="1" w:unhideWhenUsed="1"/>
-    <w:lsdException w:name="Smart Hyperlink" w:semiHidden="1" w:unhideWhenUsed="1"/>
-    <w:lsdException w:name="Hashtag" w:semiHidden="1" w:unhideWhenUsed="1"/>
-    <w:lsdException w:name="Unresolved Mention" w:semiHidden="1" w:unhideWhenUsed="1"/>
-    <w:lsdException w:name="Smart Link" w:semiHidden="1" w:unhideWhenUsed="1"/>
+  <w:latentStyles w:defLockedState="0" w:defUIPriority="99" w:defSemiHidden="1" w:defUnhideWhenUsed="1" w:defQFormat="0" w:count="267">
+    <w:lsdException w:name="Normal" w:semiHidden="0" w:uiPriority="0" w:unhideWhenUsed="0" w:qFormat="1"/>
+    <w:lsdException w:name="heading 1" w:semiHidden="0" w:uiPriority="9" w:unhideWhenUsed="0" w:qFormat="1"/>
+    <w:lsdException w:name="heading 2" w:uiPriority="9" w:qFormat="1"/>
+    <w:lsdException w:name="heading 3" w:uiPriority="9" w:qFormat="1"/>
+    <w:lsdException w:name="heading 4" w:uiPriority="9" w:qFormat="1"/>
+    <w:lsdException w:name="heading 5" w:uiPriority="9" w:qFormat="1"/>
+    <w:lsdException w:name="heading 6" w:uiPriority="9" w:qFormat="1"/>
+    <w:lsdException w:name="heading 7" w:uiPriority="9" w:qFormat="1"/>
+    <w:lsdException w:name="heading 8" w:uiPriority="9" w:qFormat="1"/>
+    <w:lsdException w:name="heading 9" w:uiPriority="9" w:qFormat="1"/>
+    <w:lsdException w:name="toc 1" w:uiPriority="39"/>
+    <w:lsdException w:name="toc 2" w:uiPriority="39"/>
+    <w:lsdException w:name="toc 3" w:uiPriority="39"/>
+    <w:lsdException w:name="toc 4" w:uiPriority="39"/>
+    <w:lsdException w:name="toc 5" w:uiPriority="39"/>
+    <w:lsdException w:name="toc 6" w:uiPriority="39"/>
+    <w:lsdException w:name="toc 7" w:uiPriority="39"/>
+    <w:lsdException w:name="toc 8" w:uiPriority="39"/>
+    <w:lsdException w:name="toc 9" w:uiPriority="39"/>
+    <w:lsdException w:name="caption" w:uiPriority="35" w:qFormat="1"/>
+    <w:lsdException w:name="Title" w:semiHidden="0" w:uiPriority="10" w:unhideWhenUsed="0" w:qFormat="1"/>
+    <w:lsdException w:name="Default Paragraph Font" w:uiPriority="1"/>
+    <w:lsdException w:name="Subtitle" w:semiHidden="0" w:uiPriority="11" w:unhideWhenUsed="0" w:qFormat="1"/>
+    <w:lsdException w:name="Strong" w:semiHidden="0" w:uiPriority="22" w:unhideWhenUsed="0" w:qFormat="1"/>
+    <w:lsdException w:name="Emphasis" w:semiHidden="0" w:uiPriority="20" w:unhideWhenUsed="0" w:qFormat="1"/>
+    <w:lsdException w:name="Table Grid" w:uiPriority="59"/>
+    <w:lsdException w:name="Placeholder Text" w:unhideWhenUsed="0"/>
+    <w:lsdException w:name="No Spacing" w:semiHidden="0" w:uiPriority="1" w:unhideWhenUsed="0" w:qFormat="1"/>
+    <w:lsdException w:name="Light Shading" w:semiHidden="0" w:uiPriority="60" w:unhideWhenUsed="0"/>
+    <w:lsdException w:name="Light List" w:semiHidden="0" w:uiPriority="61" w:unhideWhenUsed="0"/>
+    <w:lsdException w:name="Light Grid" w:semiHidden="0" w:uiPriority="62" w:unhideWhenUsed="0"/>
+    <w:lsdException w:name="Medium Shading 1" w:semiHidden="0" w:uiPriority="63" w:unhideWhenUsed="0"/>
+    <w:lsdException w:name="Medium Shading 2" w:semiHidden="0" w:uiPriority="64" w:unhideWhenUsed="0"/>
+    <w:lsdException w:name="Medium List 1" w:semiHidden="0" w:uiPriority="65" w:unhideWhenUsed="0"/>
+    <w:lsdException w:name="Medium List 2" w:semiHidden="0" w:uiPriority="66" w:unhideWhenUsed="0"/>
+    <w:lsdException w:name="Medium Grid 1" w:semiHidden="0" w:uiPriority="67" w:unhideWhenUsed="0"/>
+    <w:lsdException w:name="Medium Grid 2" w:semiHidden="0" w:uiPriority="68" w:unhideWhenUsed="0"/>
+    <w:lsdException w:name="Medium Grid 3" w:semiHidden="0" w:uiPriority="69" w:unhideWhenUsed="0"/>
+    <w:lsdException w:name="Dark List" w:semiHidden="0" w:uiPriority="70" w:unhideWhenUsed="0"/>
+    <w:lsdException w:name="Colorful Shading" w:semiHidden="0" w:uiPriority="71" w:unhideWhenUsed="0"/>
+    <w:lsdException w:name="Colorful List" w:semiHidden="0" w:uiPriority="72" w:unhideWhenUsed="0"/>
+    <w:lsdException w:name="Colorful Grid" w:semiHidden="0" w:uiPriority="73" w:unhideWhenUsed="0"/>
+    <w:lsdException w:name="Light Shading Accent 1" w:semiHidden="0" w:uiPriority="60" w:unhideWhenUsed="0"/>
+    <w:lsdException w:name="Light List Accent 1" w:semiHidden="0" w:uiPriority="61" w:unhideWhenUsed="0"/>
+    <w:lsdException w:name="Light Grid Accent 1" w:semiHidden="0" w:uiPriority="62" w:unhideWhenUsed="0"/>
+    <w:lsdException w:name="Medium Shading 1 Accent 1" w:semiHidden="0" w:uiPriority="63" w:unhideWhenUsed="0"/>
+    <w:lsdException w:name="Medium Shading 2 Accent 1" w:semiHidden="0" w:uiPriority="64" w:unhideWhenUsed="0"/>
+    <w:lsdException w:name="Medium List 1 Accent 1" w:semiHidden="0" w:uiPriority="65" w:unhideWhenUsed="0"/>
+    <w:lsdException w:name="Revision" w:unhideWhenUsed="0"/>
+    <w:lsdException w:name="List Paragraph" w:semiHidden="0" w:uiPriority="34" w:unhideWhenUsed="0" w:qFormat="1"/>
+    <w:lsdException w:name="Quote" w:semiHidden="0" w:uiPriority="29" w:unhideWhenUsed="0" w:qFormat="1"/>
+    <w:lsdException w:name="Intense Quote" w:semiHidden="0" w:uiPriority="30" w:unhideWhenUsed="0" w:qFormat="1"/>
+    <w:lsdException w:name="Medium List 2 Accent 1" w:semiHidden="0" w:uiPriority="66" w:unhideWhenUsed="0"/>
+    <w:lsdException w:name="Medium Grid 1 Accent 1" w:semiHidden="0" w:uiPriority="67" w:unhideWhenUsed="0"/>
+    <w:lsdException w:name="Medium Grid 2 Accent 1" w:semiHidden="0" w:uiPriority="68" w:unhideWhenUsed="0"/>
+    <w:lsdException w:name="Medium Grid 3 Accent 1" w:semiHidden="0" w:uiPriority="69" w:unhideWhenUsed="0"/>
+    <w:lsdException w:name="Dark List Accent 1" w:semiHidden="0" w:uiPriority="70" w:unhideWhenUsed="0"/>
+    <w:lsdException w:name="Colorful Shading Accent 1" w:semiHidden="0" w:uiPriority="71" w:unhideWhenUsed="0"/>
+    <w:lsdException w:name="Colorful List Accent 1" w:semiHidden="0" w:uiPriority="72" w:unhideWhenUsed="0"/>
+    <w:lsdException w:name="Colorful Grid Accent 1" w:semiHidden="0" w:uiPriority="73" w:unhideWhenUsed="0"/>
+    <w:lsdException w:name="Light Shading Accent 2" w:semiHidden="0" w:uiPriority="60" w:unhideWhenUsed="0"/>
+    <w:lsdException w:name="Light List Accent 2" w:semiHidden="0" w:uiPriority="61" w:unhideWhenUsed="0"/>
+    <w:lsdException w:name="Light Grid Accent 2" w:semiHidden="0" w:uiPriority="62" w:unhideWhenUsed="0"/>
+    <w:lsdException w:name="Medium Shading 1 Accent 2" w:semiHidden="0" w:uiPriority="63" w:unhideWhenUsed="0"/>
+    <w:lsdException w:name="Medium Shading 2 Accent 2" w:semiHidden="0" w:uiPriority="64" w:unhideWhenUsed="0"/>
+    <w:lsdException w:name="Medium List 1 Accent 2" w:semiHidden="0" w:uiPriority="65" w:unhideWhenUsed="0"/>
+    <w:lsdException w:name="Medium List 2 Accent 2" w:semiHidden="0" w:uiPriority="66" w:unhideWhenUsed="0"/>
+    <w:lsdException w:name="Medium Grid 1 Accent 2" w:semiHidden="0" w:uiPriority="67" w:unhideWhenUsed="0"/>
+    <w:lsdException w:name="Medium Grid 2 Accent 2" w:semiHidden="0" w:uiPriority="68" w:unhideWhenUsed="0"/>
+    <w:lsdException w:name="Medium Grid 3 Accent 2" w:semiHidden="0" w:uiPriority="69" w:unhideWhenUsed="0"/>
+    <w:lsdException w:name="Dark List Accent 2" w:semiHidden="0" w:uiPriority="70" w:unhideWhenUsed="0"/>
+    <w:lsdException w:name="Colorful Shading Accent 2" w:semiHidden="0" w:uiPriority="71" w:unhideWhenUsed="0"/>
+    <w:lsdException w:name="Colorful List Accent 2" w:semiHidden="0" w:uiPriority="72" w:unhideWhenUsed="0"/>
+    <w:lsdException w:name="Colorful Grid Accent 2" w:semiHidden="0" w:uiPriority="73" w:unhideWhenUsed="0"/>
+    <w:lsdException w:name="Light Shading Accent 3" w:semiHidden="0" w:uiPriority="60" w:unhideWhenUsed="0"/>
+    <w:lsdException w:name="Light List Accent 3" w:semiHidden="0" w:uiPriority="61" w:unhideWhenUsed="0"/>
+    <w:lsdException w:name="Light Grid Accent 3" w:semiHidden="0" w:uiPriority="62" w:unhideWhenUsed="0"/>
+    <w:lsdException w:name="Medium Shading 1 Accent 3" w:semiHidden="0" w:uiPriority="63" w:unhideWhenUsed="0"/>
+    <w:lsdException w:name="Medium Shading 2 Accent 3" w:semiHidden="0" w:uiPriority="64" w:unhideWhenUsed="0"/>
+    <w:lsdException w:name="Medium List 1 Accent 3" w:semiHidden="0" w:uiPriority="65" w:unhideWhenUsed="0"/>
+    <w:lsdException w:name="Medium List 2 Accent 3" w:semiHidden="0" w:uiPriority="66" w:unhideWhenUsed="0"/>
+    <w:lsdException w:name="Medium Grid 1 Accent 3" w:semiHidden="0" w:uiPriority="67" w:unhideWhenUsed="0"/>
+    <w:lsdException w:name="Medium Grid 2 Accent 3" w:semiHidden="0" w:uiPriority="68" w:unhideWhenUsed="0"/>
+    <w:lsdException w:name="Medium Grid 3 Accent 3" w:semiHidden="0" w:uiPriority="69" w:unhideWhenUsed="0"/>
+    <w:lsdException w:name="Dark List Accent 3" w:semiHidden="0" w:uiPriority="70" w:unhideWhenUsed="0"/>
+    <w:lsdException w:name="Colorful Shading Accent 3" w:semiHidden="0" w:uiPriority="71" w:unhideWhenUsed="0"/>
+    <w:lsdException w:name="Colorful List Accent 3" w:semiHidden="0" w:uiPriority="72" w:unhideWhenUsed="0"/>
+    <w:lsdException w:name="Colorful Grid Accent 3" w:semiHidden="0" w:uiPriority="73" w:unhideWhenUsed="0"/>
+    <w:lsdException w:name="Light Shading Accent 4" w:semiHidden="0" w:uiPriority="60" w:unhideWhenUsed="0"/>
+    <w:lsdException w:name="Light List Accent 4" w:semiHidden="0" w:uiPriority="61" w:unhideWhenUsed="0"/>
+    <w:lsdException w:name="Light Grid Accent 4" w:semiHidden="0" w:uiPriority="62" w:unhideWhenUsed="0"/>
+    <w:lsdException w:name="Medium Shading 1 Accent 4" w:semiHidden="0" w:uiPriority="63" w:unhideWhenUsed="0"/>
+    <w:lsdException w:name="Medium Shading 2 Accent 4" w:semiHidden="0" w:uiPriority="64" w:unhideWhenUsed="0"/>
+    <w:lsdException w:name="Medium List 1 Accent 4" w:semiHidden="0" w:uiPriority="65" w:unhideWhenUsed="0"/>
+    <w:lsdException w:name="Medium List 2 Accent 4" w:semiHidden="0" w:uiPriority="66" w:unhideWhenUsed="0"/>
+    <w:lsdException w:name="Medium Grid 1 Accent 4" w:semiHidden="0" w:uiPriority="67" w:unhideWhenUsed="0"/>
+    <w:lsdException w:name="Medium Grid 2 Accent 4" w:semiHidden="0" w:uiPriority="68" w:unhideWhenUsed="0"/>
+    <w:lsdException w:name="Medium Grid 3 Accent 4" w:semiHidden="0" w:uiPriority="69" w:unhideWhenUsed="0"/>
+    <w:lsdException w:name="Dark List Accent 4" w:semiHidden="0" w:uiPriority="70" w:unhideWhenUsed="0"/>
+    <w:lsdException w:name="Colorful Shading Accent 4" w:semiHidden="0" w:uiPriority="71" w:unhideWhenUsed="0"/>
+    <w:lsdException w:name="Colorful List Accent 4" w:semiHidden="0" w:uiPriority="72" w:unhideWhenUsed="0"/>
+    <w:lsdException w:name="Colorful Grid Accent 4" w:semiHidden="0" w:uiPriority="73" w:unhideWhenUsed="0"/>
+    <w:lsdException w:name="Light Shading Accent 5" w:semiHidden="0" w:uiPriority="60" w:unhideWhenUsed="0"/>
+    <w:lsdException w:name="Light List Accent 5" w:semiHidden="0" w:uiPriority="61" w:unhideWhenUsed="0"/>
+    <w:lsdException w:name="Light Grid Accent 5" w:semiHidden="0" w:uiPriority="62" w:unhideWhenUsed="0"/>
+    <w:lsdException w:name="Medium Shading 1 Accent 5" w:semiHidden="0" w:uiPriority="63" w:unhideWhenUsed="0"/>
+    <w:lsdException w:name="Medium Shading 2 Accent 5" w:semiHidden="0" w:uiPriority="64" w:unhideWhenUsed="0"/>
+    <w:lsdException w:name="Medium List 1 Accent 5" w:semiHidden="0" w:uiPriority="65" w:unhideWhenUsed="0"/>
+    <w:lsdException w:name="Medium List 2 Accent 5" w:semiHidden="0" w:uiPriority="66" w:unhideWhenUsed="0"/>
+    <w:lsdException w:name="Medium Grid 1 Accent 5" w:semiHidden="0" w:uiPriority="67" w:unhideWhenUsed="0"/>
+    <w:lsdException w:name="Medium Grid 2 Accent 5" w:semiHidden="0" w:uiPriority="68" w:unhideWhenUsed="0"/>
+    <w:lsdException w:name="Medium Grid 3 Accent 5" w:semiHidden="0" w:uiPriority="69" w:unhideWhenUsed="0"/>
+    <w:lsdException w:name="Dark List Accent 5" w:semiHidden="0" w:uiPriority="70" w:unhideWhenUsed="0"/>
+    <w:lsdException w:name="Colorful Shading Accent 5" w:semiHidden="0" w:uiPriority="71" w:unhideWhenUsed="0"/>
+    <w:lsdException w:name="Colorful List Accent 5" w:semiHidden="0" w:uiPriority="72" w:unhideWhenUsed="0"/>
+    <w:lsdException w:name="Colorful Grid Accent 5" w:semiHidden="0" w:uiPriority="73" w:unhideWhenUsed="0"/>
+    <w:lsdException w:name="Light Shading Accent 6" w:semiHidden="0" w:uiPriority="60" w:unhideWhenUsed="0"/>
+    <w:lsdException w:name="Light List Accent 6" w:semiHidden="0" w:uiPriority="61" w:unhideWhenUsed="0"/>
+    <w:lsdException w:name="Light Grid Accent 6" w:semiHidden="0" w:uiPriority="62" w:unhideWhenUsed="0"/>
+    <w:lsdException w:name="Medium Shading 1 Accent 6" w:semiHidden="0" w:uiPriority="63" w:unhideWhenUsed="0"/>
+    <w:lsdException w:name="Medium Shading 2 Accent 6" w:semiHidden="0" w:uiPriority="64" w:unhideWhenUsed="0"/>
+    <w:lsdException w:name="Medium List 1 Accent 6" w:semiHidden="0" w:uiPriority="65" w:unhideWhenUsed="0"/>
+    <w:lsdException w:name="Medium List 2 Accent 6" w:semiHidden="0" w:uiPriority="66" w:unhideWhenUsed="0"/>
+    <w:lsdException w:name="Medium Grid 1 Accent 6" w:semiHidden="0" w:uiPriority="67" w:unhideWhenUsed="0"/>
+    <w:lsdException w:name="Medium Grid 2 Accent 6" w:semiHidden="0" w:uiPriority="68" w:unhideWhenUsed="0"/>
+    <w:lsdException w:name="Medium Grid 3 Accent 6" w:semiHidden="0" w:uiPriority="69" w:unhideWhenUsed="0"/>
+    <w:lsdException w:name="Dark List Accent 6" w:semiHidden="0" w:uiPriority="70" w:unhideWhenUsed="0"/>
+    <w:lsdException w:name="Colorful Shading Accent 6" w:semiHidden="0" w:uiPriority="71" w:unhideWhenUsed="0"/>
+    <w:lsdException w:name="Colorful List Accent 6" w:semiHidden="0" w:uiPriority="72" w:unhideWhenUsed="0"/>
+    <w:lsdException w:name="Colorful Grid Accent 6" w:semiHidden="0" w:uiPriority="73" w:unhideWhenUsed="0"/>
+    <w:lsdException w:name="Subtle Emphasis" w:semiHidden="0" w:uiPriority="19" w:unhideWhenUsed="0" w:qFormat="1"/>
+    <w:lsdException w:name="Intense Emphasis" w:semiHidden="0" w:uiPriority="21" w:unhideWhenUsed="0" w:qFormat="1"/>
+    <w:lsdException w:name="Subtle Reference" w:semiHidden="0" w:uiPriority="31" w:unhideWhenUsed="0" w:qFormat="1"/>
+    <w:lsdException w:name="Intense Reference" w:semiHidden="0" w:uiPriority="32" w:unhideWhenUsed="0" w:qFormat="1"/>
+    <w:lsdException w:name="Book Title" w:semiHidden="0" w:uiPriority="33" w:unhideWhenUsed="0" w:qFormat="1"/>
+    <w:lsdException w:name="Bibliography" w:uiPriority="37"/>
+    <w:lsdException w:name="TOC Heading" w:uiPriority="39" w:qFormat="1"/>
   </w:latentStyles>
-  <w:style w:type="paragraph" w:default="1" w:styleId="Normal">
+  <w:style w:type="paragraph" w:default="1" w:styleId="a">
     <w:name w:val="Normal"/>
     <w:qFormat/>
     <w:pPr>
       <w:bidi/>
     </w:pPr>
   </w:style>
-  <w:style w:type="paragraph" w:styleId="Heading1">
+  <w:style w:type="paragraph" w:styleId="1">
     <w:name w:val="heading 1"/>
-    <w:basedOn w:val="Normal"/>
-    <w:next w:val="Normal"/>
-    <w:link w:val="Heading1Char"/>
+    <w:basedOn w:val="a"/>
+    <w:next w:val="a"/>
+    <w:link w:val="10"/>
     <w:uiPriority w:val="9"/>
     <w:qFormat/>
     <w:rsid w:val="002B73E8"/>
@@ -6085,11 +9885,11 @@
       <w:szCs w:val="28"/>
     </w:rPr>
   </w:style>
-  <w:style w:type="paragraph" w:styleId="Heading2">
+  <w:style w:type="paragraph" w:styleId="2">
     <w:name w:val="heading 2"/>
-    <w:basedOn w:val="Normal"/>
-    <w:next w:val="Normal"/>
-    <w:link w:val="Heading2Char"/>
+    <w:basedOn w:val="a"/>
+    <w:next w:val="a"/>
+    <w:link w:val="20"/>
     <w:uiPriority w:val="9"/>
     <w:unhideWhenUsed/>
     <w:qFormat/>
@@ -6109,11 +9909,11 @@
       <w:szCs w:val="26"/>
     </w:rPr>
   </w:style>
-  <w:style w:type="paragraph" w:styleId="Heading3">
+  <w:style w:type="paragraph" w:styleId="3">
     <w:name w:val="heading 3"/>
-    <w:basedOn w:val="Normal"/>
-    <w:next w:val="Normal"/>
-    <w:link w:val="Heading3Char"/>
+    <w:basedOn w:val="a"/>
+    <w:next w:val="a"/>
+    <w:link w:val="30"/>
     <w:uiPriority w:val="9"/>
     <w:unhideWhenUsed/>
     <w:qFormat/>
@@ -6131,13 +9931,13 @@
       <w:color w:val="4F81BD" w:themeColor="accent1"/>
     </w:rPr>
   </w:style>
-  <w:style w:type="character" w:default="1" w:styleId="DefaultParagraphFont">
+  <w:style w:type="character" w:default="1" w:styleId="a0">
     <w:name w:val="Default Paragraph Font"/>
     <w:uiPriority w:val="1"/>
     <w:semiHidden/>
     <w:unhideWhenUsed/>
   </w:style>
-  <w:style w:type="table" w:default="1" w:styleId="TableNormal">
+  <w:style w:type="table" w:default="1" w:styleId="a1">
     <w:name w:val="Normal Table"/>
     <w:uiPriority w:val="99"/>
     <w:semiHidden/>
@@ -6152,16 +9952,16 @@
       </w:tblCellMar>
     </w:tblPr>
   </w:style>
-  <w:style w:type="numbering" w:default="1" w:styleId="NoList">
+  <w:style w:type="numbering" w:default="1" w:styleId="a2">
     <w:name w:val="No List"/>
     <w:uiPriority w:val="99"/>
     <w:semiHidden/>
     <w:unhideWhenUsed/>
   </w:style>
-  <w:style w:type="character" w:customStyle="1" w:styleId="Heading1Char">
-    <w:name w:val="Heading 1 Char"/>
-    <w:basedOn w:val="DefaultParagraphFont"/>
-    <w:link w:val="Heading1"/>
+  <w:style w:type="character" w:customStyle="1" w:styleId="10">
+    <w:name w:val="כותרת 1 תו"/>
+    <w:basedOn w:val="a0"/>
+    <w:link w:val="1"/>
     <w:uiPriority w:val="9"/>
     <w:rsid w:val="002B73E8"/>
     <w:rPr>
@@ -6173,10 +9973,10 @@
       <w:szCs w:val="28"/>
     </w:rPr>
   </w:style>
-  <w:style w:type="character" w:customStyle="1" w:styleId="Heading2Char">
-    <w:name w:val="Heading 2 Char"/>
-    <w:basedOn w:val="DefaultParagraphFont"/>
-    <w:link w:val="Heading2"/>
+  <w:style w:type="character" w:customStyle="1" w:styleId="20">
+    <w:name w:val="כותרת 2 תו"/>
+    <w:basedOn w:val="a0"/>
+    <w:link w:val="2"/>
     <w:uiPriority w:val="9"/>
     <w:rsid w:val="002B73E8"/>
     <w:rPr>
@@ -6188,9 +9988,9 @@
       <w:szCs w:val="26"/>
     </w:rPr>
   </w:style>
-  <w:style w:type="character" w:styleId="PlaceholderText">
+  <w:style w:type="character" w:styleId="a3">
     <w:name w:val="Placeholder Text"/>
-    <w:basedOn w:val="DefaultParagraphFont"/>
+    <w:basedOn w:val="a0"/>
     <w:uiPriority w:val="99"/>
     <w:semiHidden/>
     <w:rsid w:val="002B73E8"/>
@@ -6198,10 +9998,10 @@
       <w:color w:val="808080"/>
     </w:rPr>
   </w:style>
-  <w:style w:type="paragraph" w:styleId="BalloonText">
+  <w:style w:type="paragraph" w:styleId="a4">
     <w:name w:val="Balloon Text"/>
-    <w:basedOn w:val="Normal"/>
-    <w:link w:val="BalloonTextChar"/>
+    <w:basedOn w:val="a"/>
+    <w:link w:val="a5"/>
     <w:uiPriority w:val="99"/>
     <w:semiHidden/>
     <w:unhideWhenUsed/>
@@ -6215,10 +10015,10 @@
       <w:szCs w:val="16"/>
     </w:rPr>
   </w:style>
-  <w:style w:type="character" w:customStyle="1" w:styleId="BalloonTextChar">
-    <w:name w:val="Balloon Text Char"/>
-    <w:basedOn w:val="DefaultParagraphFont"/>
-    <w:link w:val="BalloonText"/>
+  <w:style w:type="character" w:customStyle="1" w:styleId="a5">
+    <w:name w:val="טקסט בלונים תו"/>
+    <w:basedOn w:val="a0"/>
+    <w:link w:val="a4"/>
     <w:uiPriority w:val="99"/>
     <w:semiHidden/>
     <w:rsid w:val="002B73E8"/>
@@ -6228,10 +10028,10 @@
       <w:szCs w:val="16"/>
     </w:rPr>
   </w:style>
-  <w:style w:type="character" w:customStyle="1" w:styleId="Heading3Char">
-    <w:name w:val="Heading 3 Char"/>
-    <w:basedOn w:val="DefaultParagraphFont"/>
-    <w:link w:val="Heading3"/>
+  <w:style w:type="character" w:customStyle="1" w:styleId="30">
+    <w:name w:val="כותרת 3 תו"/>
+    <w:basedOn w:val="a0"/>
+    <w:link w:val="3"/>
     <w:uiPriority w:val="9"/>
     <w:rsid w:val="002B73E8"/>
     <w:rPr>
@@ -6240,6 +10040,427 @@
       <w:bCs/>
       <w:color w:val="4F81BD" w:themeColor="accent1"/>
     </w:rPr>
+  </w:style>
+  <w:style w:type="table" w:styleId="a6">
+    <w:name w:val="Table Grid"/>
+    <w:basedOn w:val="a1"/>
+    <w:uiPriority w:val="59"/>
+    <w:unhideWhenUsed/>
+    <w:rsid w:val="00F26492"/>
+    <w:pPr>
+      <w:spacing w:after="0" w:line="240" w:lineRule="auto"/>
+    </w:pPr>
+    <w:tblPr>
+      <w:tblInd w:w="0" w:type="dxa"/>
+      <w:tblBorders>
+        <w:top w:val="single" w:sz="4" w:space="0" w:color="auto"/>
+        <w:left w:val="single" w:sz="4" w:space="0" w:color="auto"/>
+        <w:bottom w:val="single" w:sz="4" w:space="0" w:color="auto"/>
+        <w:right w:val="single" w:sz="4" w:space="0" w:color="auto"/>
+        <w:insideH w:val="single" w:sz="4" w:space="0" w:color="auto"/>
+        <w:insideV w:val="single" w:sz="4" w:space="0" w:color="auto"/>
+      </w:tblBorders>
+      <w:tblCellMar>
+        <w:top w:w="0" w:type="dxa"/>
+        <w:left w:w="108" w:type="dxa"/>
+        <w:bottom w:w="0" w:type="dxa"/>
+        <w:right w:w="108" w:type="dxa"/>
+      </w:tblCellMar>
+    </w:tblPr>
+  </w:style>
+  <w:style w:type="paragraph" w:styleId="a7">
+    <w:name w:val="List Paragraph"/>
+    <w:basedOn w:val="a"/>
+    <w:uiPriority w:val="34"/>
+    <w:qFormat/>
+    <w:rsid w:val="00D3773C"/>
+    <w:pPr>
+      <w:ind w:left="720"/>
+      <w:contextualSpacing/>
+    </w:pPr>
+  </w:style>
+</w:styles>
+</file>
+
+<file path=word/stylesWithEffects.xml><?xml version="1.0" encoding="utf-8"?>
+<w:styles xmlns:wpc="http://schemas.microsoft.com/office/word/2010/wordprocessingCanvas" xmlns:mc="http://schemas.openxmlformats.org/markup-compatibility/2006" xmlns:o="urn:schemas-microsoft-com:office:office" xmlns:r="http://schemas.openxmlformats.org/officeDocument/2006/relationships" xmlns:m="http://schemas.openxmlformats.org/officeDocument/2006/math" xmlns:v="urn:schemas-microsoft-com:vml" xmlns:wp14="http://schemas.microsoft.com/office/word/2010/wordprocessingDrawing" xmlns:wp="http://schemas.openxmlformats.org/drawingml/2006/wordprocessingDrawing" xmlns:w10="urn:schemas-microsoft-com:office:word" xmlns:w="http://schemas.openxmlformats.org/wordprocessingml/2006/main" xmlns:w14="http://schemas.microsoft.com/office/word/2010/wordml" xmlns:wpg="http://schemas.microsoft.com/office/word/2010/wordprocessingGroup" xmlns:wpi="http://schemas.microsoft.com/office/word/2010/wordprocessingInk" xmlns:wne="http://schemas.microsoft.com/office/word/2006/wordml" xmlns:wps="http://schemas.microsoft.com/office/word/2010/wordprocessingShape" mc:Ignorable="w14 wp14">
+  <w:docDefaults>
+    <w:rPrDefault>
+      <w:rPr>
+        <w:rFonts w:asciiTheme="minorHAnsi" w:eastAsiaTheme="minorHAnsi" w:hAnsiTheme="minorHAnsi" w:cstheme="minorBidi"/>
+        <w:sz w:val="22"/>
+        <w:szCs w:val="22"/>
+        <w:lang w:val="en-US" w:eastAsia="en-US" w:bidi="he-IL"/>
+      </w:rPr>
+    </w:rPrDefault>
+    <w:pPrDefault>
+      <w:pPr>
+        <w:spacing w:after="200" w:line="276" w:lineRule="auto"/>
+      </w:pPr>
+    </w:pPrDefault>
+  </w:docDefaults>
+  <w:latentStyles w:defLockedState="0" w:defUIPriority="99" w:defSemiHidden="1" w:defUnhideWhenUsed="1" w:defQFormat="0" w:count="267">
+    <w:lsdException w:name="Normal" w:semiHidden="0" w:uiPriority="0" w:unhideWhenUsed="0" w:qFormat="1"/>
+    <w:lsdException w:name="heading 1" w:semiHidden="0" w:uiPriority="9" w:unhideWhenUsed="0" w:qFormat="1"/>
+    <w:lsdException w:name="heading 2" w:uiPriority="9" w:qFormat="1"/>
+    <w:lsdException w:name="heading 3" w:uiPriority="9" w:qFormat="1"/>
+    <w:lsdException w:name="heading 4" w:uiPriority="9" w:qFormat="1"/>
+    <w:lsdException w:name="heading 5" w:uiPriority="9" w:qFormat="1"/>
+    <w:lsdException w:name="heading 6" w:uiPriority="9" w:qFormat="1"/>
+    <w:lsdException w:name="heading 7" w:uiPriority="9" w:qFormat="1"/>
+    <w:lsdException w:name="heading 8" w:uiPriority="9" w:qFormat="1"/>
+    <w:lsdException w:name="heading 9" w:uiPriority="9" w:qFormat="1"/>
+    <w:lsdException w:name="toc 1" w:uiPriority="39"/>
+    <w:lsdException w:name="toc 2" w:uiPriority="39"/>
+    <w:lsdException w:name="toc 3" w:uiPriority="39"/>
+    <w:lsdException w:name="toc 4" w:uiPriority="39"/>
+    <w:lsdException w:name="toc 5" w:uiPriority="39"/>
+    <w:lsdException w:name="toc 6" w:uiPriority="39"/>
+    <w:lsdException w:name="toc 7" w:uiPriority="39"/>
+    <w:lsdException w:name="toc 8" w:uiPriority="39"/>
+    <w:lsdException w:name="toc 9" w:uiPriority="39"/>
+    <w:lsdException w:name="caption" w:uiPriority="35" w:qFormat="1"/>
+    <w:lsdException w:name="Title" w:semiHidden="0" w:uiPriority="10" w:unhideWhenUsed="0" w:qFormat="1"/>
+    <w:lsdException w:name="Default Paragraph Font" w:uiPriority="1"/>
+    <w:lsdException w:name="Subtitle" w:semiHidden="0" w:uiPriority="11" w:unhideWhenUsed="0" w:qFormat="1"/>
+    <w:lsdException w:name="Strong" w:semiHidden="0" w:uiPriority="22" w:unhideWhenUsed="0" w:qFormat="1"/>
+    <w:lsdException w:name="Emphasis" w:semiHidden="0" w:uiPriority="20" w:unhideWhenUsed="0" w:qFormat="1"/>
+    <w:lsdException w:name="Table Grid" w:uiPriority="59"/>
+    <w:lsdException w:name="Placeholder Text" w:unhideWhenUsed="0"/>
+    <w:lsdException w:name="No Spacing" w:semiHidden="0" w:uiPriority="1" w:unhideWhenUsed="0" w:qFormat="1"/>
+    <w:lsdException w:name="Light Shading" w:semiHidden="0" w:uiPriority="60" w:unhideWhenUsed="0"/>
+    <w:lsdException w:name="Light List" w:semiHidden="0" w:uiPriority="61" w:unhideWhenUsed="0"/>
+    <w:lsdException w:name="Light Grid" w:semiHidden="0" w:uiPriority="62" w:unhideWhenUsed="0"/>
+    <w:lsdException w:name="Medium Shading 1" w:semiHidden="0" w:uiPriority="63" w:unhideWhenUsed="0"/>
+    <w:lsdException w:name="Medium Shading 2" w:semiHidden="0" w:uiPriority="64" w:unhideWhenUsed="0"/>
+    <w:lsdException w:name="Medium List 1" w:semiHidden="0" w:uiPriority="65" w:unhideWhenUsed="0"/>
+    <w:lsdException w:name="Medium List 2" w:semiHidden="0" w:uiPriority="66" w:unhideWhenUsed="0"/>
+    <w:lsdException w:name="Medium Grid 1" w:semiHidden="0" w:uiPriority="67" w:unhideWhenUsed="0"/>
+    <w:lsdException w:name="Medium Grid 2" w:semiHidden="0" w:uiPriority="68" w:unhideWhenUsed="0"/>
+    <w:lsdException w:name="Medium Grid 3" w:semiHidden="0" w:uiPriority="69" w:unhideWhenUsed="0"/>
+    <w:lsdException w:name="Dark List" w:semiHidden="0" w:uiPriority="70" w:unhideWhenUsed="0"/>
+    <w:lsdException w:name="Colorful Shading" w:semiHidden="0" w:uiPriority="71" w:unhideWhenUsed="0"/>
+    <w:lsdException w:name="Colorful List" w:semiHidden="0" w:uiPriority="72" w:unhideWhenUsed="0"/>
+    <w:lsdException w:name="Colorful Grid" w:semiHidden="0" w:uiPriority="73" w:unhideWhenUsed="0"/>
+    <w:lsdException w:name="Light Shading Accent 1" w:semiHidden="0" w:uiPriority="60" w:unhideWhenUsed="0"/>
+    <w:lsdException w:name="Light List Accent 1" w:semiHidden="0" w:uiPriority="61" w:unhideWhenUsed="0"/>
+    <w:lsdException w:name="Light Grid Accent 1" w:semiHidden="0" w:uiPriority="62" w:unhideWhenUsed="0"/>
+    <w:lsdException w:name="Medium Shading 1 Accent 1" w:semiHidden="0" w:uiPriority="63" w:unhideWhenUsed="0"/>
+    <w:lsdException w:name="Medium Shading 2 Accent 1" w:semiHidden="0" w:uiPriority="64" w:unhideWhenUsed="0"/>
+    <w:lsdException w:name="Medium List 1 Accent 1" w:semiHidden="0" w:uiPriority="65" w:unhideWhenUsed="0"/>
+    <w:lsdException w:name="Revision" w:unhideWhenUsed="0"/>
+    <w:lsdException w:name="List Paragraph" w:semiHidden="0" w:uiPriority="34" w:unhideWhenUsed="0" w:qFormat="1"/>
+    <w:lsdException w:name="Quote" w:semiHidden="0" w:uiPriority="29" w:unhideWhenUsed="0" w:qFormat="1"/>
+    <w:lsdException w:name="Intense Quote" w:semiHidden="0" w:uiPriority="30" w:unhideWhenUsed="0" w:qFormat="1"/>
+    <w:lsdException w:name="Medium List 2 Accent 1" w:semiHidden="0" w:uiPriority="66" w:unhideWhenUsed="0"/>
+    <w:lsdException w:name="Medium Grid 1 Accent 1" w:semiHidden="0" w:uiPriority="67" w:unhideWhenUsed="0"/>
+    <w:lsdException w:name="Medium Grid 2 Accent 1" w:semiHidden="0" w:uiPriority="68" w:unhideWhenUsed="0"/>
+    <w:lsdException w:name="Medium Grid 3 Accent 1" w:semiHidden="0" w:uiPriority="69" w:unhideWhenUsed="0"/>
+    <w:lsdException w:name="Dark List Accent 1" w:semiHidden="0" w:uiPriority="70" w:unhideWhenUsed="0"/>
+    <w:lsdException w:name="Colorful Shading Accent 1" w:semiHidden="0" w:uiPriority="71" w:unhideWhenUsed="0"/>
+    <w:lsdException w:name="Colorful List Accent 1" w:semiHidden="0" w:uiPriority="72" w:unhideWhenUsed="0"/>
+    <w:lsdException w:name="Colorful Grid Accent 1" w:semiHidden="0" w:uiPriority="73" w:unhideWhenUsed="0"/>
+    <w:lsdException w:name="Light Shading Accent 2" w:semiHidden="0" w:uiPriority="60" w:unhideWhenUsed="0"/>
+    <w:lsdException w:name="Light List Accent 2" w:semiHidden="0" w:uiPriority="61" w:unhideWhenUsed="0"/>
+    <w:lsdException w:name="Light Grid Accent 2" w:semiHidden="0" w:uiPriority="62" w:unhideWhenUsed="0"/>
+    <w:lsdException w:name="Medium Shading 1 Accent 2" w:semiHidden="0" w:uiPriority="63" w:unhideWhenUsed="0"/>
+    <w:lsdException w:name="Medium Shading 2 Accent 2" w:semiHidden="0" w:uiPriority="64" w:unhideWhenUsed="0"/>
+    <w:lsdException w:name="Medium List 1 Accent 2" w:semiHidden="0" w:uiPriority="65" w:unhideWhenUsed="0"/>
+    <w:lsdException w:name="Medium List 2 Accent 2" w:semiHidden="0" w:uiPriority="66" w:unhideWhenUsed="0"/>
+    <w:lsdException w:name="Medium Grid 1 Accent 2" w:semiHidden="0" w:uiPriority="67" w:unhideWhenUsed="0"/>
+    <w:lsdException w:name="Medium Grid 2 Accent 2" w:semiHidden="0" w:uiPriority="68" w:unhideWhenUsed="0"/>
+    <w:lsdException w:name="Medium Grid 3 Accent 2" w:semiHidden="0" w:uiPriority="69" w:unhideWhenUsed="0"/>
+    <w:lsdException w:name="Dark List Accent 2" w:semiHidden="0" w:uiPriority="70" w:unhideWhenUsed="0"/>
+    <w:lsdException w:name="Colorful Shading Accent 2" w:semiHidden="0" w:uiPriority="71" w:unhideWhenUsed="0"/>
+    <w:lsdException w:name="Colorful List Accent 2" w:semiHidden="0" w:uiPriority="72" w:unhideWhenUsed="0"/>
+    <w:lsdException w:name="Colorful Grid Accent 2" w:semiHidden="0" w:uiPriority="73" w:unhideWhenUsed="0"/>
+    <w:lsdException w:name="Light Shading Accent 3" w:semiHidden="0" w:uiPriority="60" w:unhideWhenUsed="0"/>
+    <w:lsdException w:name="Light List Accent 3" w:semiHidden="0" w:uiPriority="61" w:unhideWhenUsed="0"/>
+    <w:lsdException w:name="Light Grid Accent 3" w:semiHidden="0" w:uiPriority="62" w:unhideWhenUsed="0"/>
+    <w:lsdException w:name="Medium Shading 1 Accent 3" w:semiHidden="0" w:uiPriority="63" w:unhideWhenUsed="0"/>
+    <w:lsdException w:name="Medium Shading 2 Accent 3" w:semiHidden="0" w:uiPriority="64" w:unhideWhenUsed="0"/>
+    <w:lsdException w:name="Medium List 1 Accent 3" w:semiHidden="0" w:uiPriority="65" w:unhideWhenUsed="0"/>
+    <w:lsdException w:name="Medium List 2 Accent 3" w:semiHidden="0" w:uiPriority="66" w:unhideWhenUsed="0"/>
+    <w:lsdException w:name="Medium Grid 1 Accent 3" w:semiHidden="0" w:uiPriority="67" w:unhideWhenUsed="0"/>
+    <w:lsdException w:name="Medium Grid 2 Accent 3" w:semiHidden="0" w:uiPriority="68" w:unhideWhenUsed="0"/>
+    <w:lsdException w:name="Medium Grid 3 Accent 3" w:semiHidden="0" w:uiPriority="69" w:unhideWhenUsed="0"/>
+    <w:lsdException w:name="Dark List Accent 3" w:semiHidden="0" w:uiPriority="70" w:unhideWhenUsed="0"/>
+    <w:lsdException w:name="Colorful Shading Accent 3" w:semiHidden="0" w:uiPriority="71" w:unhideWhenUsed="0"/>
+    <w:lsdException w:name="Colorful List Accent 3" w:semiHidden="0" w:uiPriority="72" w:unhideWhenUsed="0"/>
+    <w:lsdException w:name="Colorful Grid Accent 3" w:semiHidden="0" w:uiPriority="73" w:unhideWhenUsed="0"/>
+    <w:lsdException w:name="Light Shading Accent 4" w:semiHidden="0" w:uiPriority="60" w:unhideWhenUsed="0"/>
+    <w:lsdException w:name="Light List Accent 4" w:semiHidden="0" w:uiPriority="61" w:unhideWhenUsed="0"/>
+    <w:lsdException w:name="Light Grid Accent 4" w:semiHidden="0" w:uiPriority="62" w:unhideWhenUsed="0"/>
+    <w:lsdException w:name="Medium Shading 1 Accent 4" w:semiHidden="0" w:uiPriority="63" w:unhideWhenUsed="0"/>
+    <w:lsdException w:name="Medium Shading 2 Accent 4" w:semiHidden="0" w:uiPriority="64" w:unhideWhenUsed="0"/>
+    <w:lsdException w:name="Medium List 1 Accent 4" w:semiHidden="0" w:uiPriority="65" w:unhideWhenUsed="0"/>
+    <w:lsdException w:name="Medium List 2 Accent 4" w:semiHidden="0" w:uiPriority="66" w:unhideWhenUsed="0"/>
+    <w:lsdException w:name="Medium Grid 1 Accent 4" w:semiHidden="0" w:uiPriority="67" w:unhideWhenUsed="0"/>
+    <w:lsdException w:name="Medium Grid 2 Accent 4" w:semiHidden="0" w:uiPriority="68" w:unhideWhenUsed="0"/>
+    <w:lsdException w:name="Medium Grid 3 Accent 4" w:semiHidden="0" w:uiPriority="69" w:unhideWhenUsed="0"/>
+    <w:lsdException w:name="Dark List Accent 4" w:semiHidden="0" w:uiPriority="70" w:unhideWhenUsed="0"/>
+    <w:lsdException w:name="Colorful Shading Accent 4" w:semiHidden="0" w:uiPriority="71" w:unhideWhenUsed="0"/>
+    <w:lsdException w:name="Colorful List Accent 4" w:semiHidden="0" w:uiPriority="72" w:unhideWhenUsed="0"/>
+    <w:lsdException w:name="Colorful Grid Accent 4" w:semiHidden="0" w:uiPriority="73" w:unhideWhenUsed="0"/>
+    <w:lsdException w:name="Light Shading Accent 5" w:semiHidden="0" w:uiPriority="60" w:unhideWhenUsed="0"/>
+    <w:lsdException w:name="Light List Accent 5" w:semiHidden="0" w:uiPriority="61" w:unhideWhenUsed="0"/>
+    <w:lsdException w:name="Light Grid Accent 5" w:semiHidden="0" w:uiPriority="62" w:unhideWhenUsed="0"/>
+    <w:lsdException w:name="Medium Shading 1 Accent 5" w:semiHidden="0" w:uiPriority="63" w:unhideWhenUsed="0"/>
+    <w:lsdException w:name="Medium Shading 2 Accent 5" w:semiHidden="0" w:uiPriority="64" w:unhideWhenUsed="0"/>
+    <w:lsdException w:name="Medium List 1 Accent 5" w:semiHidden="0" w:uiPriority="65" w:unhideWhenUsed="0"/>
+    <w:lsdException w:name="Medium List 2 Accent 5" w:semiHidden="0" w:uiPriority="66" w:unhideWhenUsed="0"/>
+    <w:lsdException w:name="Medium Grid 1 Accent 5" w:semiHidden="0" w:uiPriority="67" w:unhideWhenUsed="0"/>
+    <w:lsdException w:name="Medium Grid 2 Accent 5" w:semiHidden="0" w:uiPriority="68" w:unhideWhenUsed="0"/>
+    <w:lsdException w:name="Medium Grid 3 Accent 5" w:semiHidden="0" w:uiPriority="69" w:unhideWhenUsed="0"/>
+    <w:lsdException w:name="Dark List Accent 5" w:semiHidden="0" w:uiPriority="70" w:unhideWhenUsed="0"/>
+    <w:lsdException w:name="Colorful Shading Accent 5" w:semiHidden="0" w:uiPriority="71" w:unhideWhenUsed="0"/>
+    <w:lsdException w:name="Colorful List Accent 5" w:semiHidden="0" w:uiPriority="72" w:unhideWhenUsed="0"/>
+    <w:lsdException w:name="Colorful Grid Accent 5" w:semiHidden="0" w:uiPriority="73" w:unhideWhenUsed="0"/>
+    <w:lsdException w:name="Light Shading Accent 6" w:semiHidden="0" w:uiPriority="60" w:unhideWhenUsed="0"/>
+    <w:lsdException w:name="Light List Accent 6" w:semiHidden="0" w:uiPriority="61" w:unhideWhenUsed="0"/>
+    <w:lsdException w:name="Light Grid Accent 6" w:semiHidden="0" w:uiPriority="62" w:unhideWhenUsed="0"/>
+    <w:lsdException w:name="Medium Shading 1 Accent 6" w:semiHidden="0" w:uiPriority="63" w:unhideWhenUsed="0"/>
+    <w:lsdException w:name="Medium Shading 2 Accent 6" w:semiHidden="0" w:uiPriority="64" w:unhideWhenUsed="0"/>
+    <w:lsdException w:name="Medium List 1 Accent 6" w:semiHidden="0" w:uiPriority="65" w:unhideWhenUsed="0"/>
+    <w:lsdException w:name="Medium List 2 Accent 6" w:semiHidden="0" w:uiPriority="66" w:unhideWhenUsed="0"/>
+    <w:lsdException w:name="Medium Grid 1 Accent 6" w:semiHidden="0" w:uiPriority="67" w:unhideWhenUsed="0"/>
+    <w:lsdException w:name="Medium Grid 2 Accent 6" w:semiHidden="0" w:uiPriority="68" w:unhideWhenUsed="0"/>
+    <w:lsdException w:name="Medium Grid 3 Accent 6" w:semiHidden="0" w:uiPriority="69" w:unhideWhenUsed="0"/>
+    <w:lsdException w:name="Dark List Accent 6" w:semiHidden="0" w:uiPriority="70" w:unhideWhenUsed="0"/>
+    <w:lsdException w:name="Colorful Shading Accent 6" w:semiHidden="0" w:uiPriority="71" w:unhideWhenUsed="0"/>
+    <w:lsdException w:name="Colorful List Accent 6" w:semiHidden="0" w:uiPriority="72" w:unhideWhenUsed="0"/>
+    <w:lsdException w:name="Colorful Grid Accent 6" w:semiHidden="0" w:uiPriority="73" w:unhideWhenUsed="0"/>
+    <w:lsdException w:name="Subtle Emphasis" w:semiHidden="0" w:uiPriority="19" w:unhideWhenUsed="0" w:qFormat="1"/>
+    <w:lsdException w:name="Intense Emphasis" w:semiHidden="0" w:uiPriority="21" w:unhideWhenUsed="0" w:qFormat="1"/>
+    <w:lsdException w:name="Subtle Reference" w:semiHidden="0" w:uiPriority="31" w:unhideWhenUsed="0" w:qFormat="1"/>
+    <w:lsdException w:name="Intense Reference" w:semiHidden="0" w:uiPriority="32" w:unhideWhenUsed="0" w:qFormat="1"/>
+    <w:lsdException w:name="Book Title" w:semiHidden="0" w:uiPriority="33" w:unhideWhenUsed="0" w:qFormat="1"/>
+    <w:lsdException w:name="Bibliography" w:uiPriority="37"/>
+    <w:lsdException w:name="TOC Heading" w:uiPriority="39" w:qFormat="1"/>
+  </w:latentStyles>
+  <w:style w:type="paragraph" w:default="1" w:styleId="a">
+    <w:name w:val="Normal"/>
+    <w:qFormat/>
+    <w:pPr>
+      <w:bidi/>
+    </w:pPr>
+  </w:style>
+  <w:style w:type="paragraph" w:styleId="1">
+    <w:name w:val="heading 1"/>
+    <w:basedOn w:val="a"/>
+    <w:next w:val="a"/>
+    <w:link w:val="10"/>
+    <w:uiPriority w:val="9"/>
+    <w:qFormat/>
+    <w:rsid w:val="002B73E8"/>
+    <w:pPr>
+      <w:keepNext/>
+      <w:keepLines/>
+      <w:spacing w:before="480" w:after="0"/>
+      <w:outlineLvl w:val="0"/>
+    </w:pPr>
+    <w:rPr>
+      <w:rFonts w:asciiTheme="majorHAnsi" w:eastAsiaTheme="majorEastAsia" w:hAnsiTheme="majorHAnsi" w:cstheme="majorBidi"/>
+      <w:b/>
+      <w:bCs/>
+      <w:color w:val="365F91" w:themeColor="accent1" w:themeShade="BF"/>
+      <w:sz w:val="28"/>
+      <w:szCs w:val="28"/>
+    </w:rPr>
+  </w:style>
+  <w:style w:type="paragraph" w:styleId="2">
+    <w:name w:val="heading 2"/>
+    <w:basedOn w:val="a"/>
+    <w:next w:val="a"/>
+    <w:link w:val="20"/>
+    <w:uiPriority w:val="9"/>
+    <w:unhideWhenUsed/>
+    <w:qFormat/>
+    <w:rsid w:val="002B73E8"/>
+    <w:pPr>
+      <w:keepNext/>
+      <w:keepLines/>
+      <w:spacing w:before="200" w:after="0"/>
+      <w:outlineLvl w:val="1"/>
+    </w:pPr>
+    <w:rPr>
+      <w:rFonts w:asciiTheme="majorHAnsi" w:eastAsiaTheme="majorEastAsia" w:hAnsiTheme="majorHAnsi" w:cstheme="majorBidi"/>
+      <w:b/>
+      <w:bCs/>
+      <w:color w:val="4F81BD" w:themeColor="accent1"/>
+      <w:sz w:val="26"/>
+      <w:szCs w:val="26"/>
+    </w:rPr>
+  </w:style>
+  <w:style w:type="paragraph" w:styleId="3">
+    <w:name w:val="heading 3"/>
+    <w:basedOn w:val="a"/>
+    <w:next w:val="a"/>
+    <w:link w:val="30"/>
+    <w:uiPriority w:val="9"/>
+    <w:unhideWhenUsed/>
+    <w:qFormat/>
+    <w:rsid w:val="002B73E8"/>
+    <w:pPr>
+      <w:keepNext/>
+      <w:keepLines/>
+      <w:spacing w:before="200" w:after="0"/>
+      <w:outlineLvl w:val="2"/>
+    </w:pPr>
+    <w:rPr>
+      <w:rFonts w:asciiTheme="majorHAnsi" w:eastAsiaTheme="majorEastAsia" w:hAnsiTheme="majorHAnsi" w:cstheme="majorBidi"/>
+      <w:b/>
+      <w:bCs/>
+      <w:color w:val="4F81BD" w:themeColor="accent1"/>
+    </w:rPr>
+  </w:style>
+  <w:style w:type="character" w:default="1" w:styleId="a0">
+    <w:name w:val="Default Paragraph Font"/>
+    <w:uiPriority w:val="1"/>
+    <w:semiHidden/>
+    <w:unhideWhenUsed/>
+  </w:style>
+  <w:style w:type="table" w:default="1" w:styleId="a1">
+    <w:name w:val="Normal Table"/>
+    <w:uiPriority w:val="99"/>
+    <w:semiHidden/>
+    <w:unhideWhenUsed/>
+    <w:tblPr>
+      <w:tblInd w:w="0" w:type="dxa"/>
+      <w:tblCellMar>
+        <w:top w:w="0" w:type="dxa"/>
+        <w:left w:w="108" w:type="dxa"/>
+        <w:bottom w:w="0" w:type="dxa"/>
+        <w:right w:w="108" w:type="dxa"/>
+      </w:tblCellMar>
+    </w:tblPr>
+  </w:style>
+  <w:style w:type="numbering" w:default="1" w:styleId="a2">
+    <w:name w:val="No List"/>
+    <w:uiPriority w:val="99"/>
+    <w:semiHidden/>
+    <w:unhideWhenUsed/>
+  </w:style>
+  <w:style w:type="character" w:customStyle="1" w:styleId="10">
+    <w:name w:val="כותרת 1 תו"/>
+    <w:basedOn w:val="a0"/>
+    <w:link w:val="1"/>
+    <w:uiPriority w:val="9"/>
+    <w:rsid w:val="002B73E8"/>
+    <w:rPr>
+      <w:rFonts w:asciiTheme="majorHAnsi" w:eastAsiaTheme="majorEastAsia" w:hAnsiTheme="majorHAnsi" w:cstheme="majorBidi"/>
+      <w:b/>
+      <w:bCs/>
+      <w:color w:val="365F91" w:themeColor="accent1" w:themeShade="BF"/>
+      <w:sz w:val="28"/>
+      <w:szCs w:val="28"/>
+    </w:rPr>
+  </w:style>
+  <w:style w:type="character" w:customStyle="1" w:styleId="20">
+    <w:name w:val="כותרת 2 תו"/>
+    <w:basedOn w:val="a0"/>
+    <w:link w:val="2"/>
+    <w:uiPriority w:val="9"/>
+    <w:rsid w:val="002B73E8"/>
+    <w:rPr>
+      <w:rFonts w:asciiTheme="majorHAnsi" w:eastAsiaTheme="majorEastAsia" w:hAnsiTheme="majorHAnsi" w:cstheme="majorBidi"/>
+      <w:b/>
+      <w:bCs/>
+      <w:color w:val="4F81BD" w:themeColor="accent1"/>
+      <w:sz w:val="26"/>
+      <w:szCs w:val="26"/>
+    </w:rPr>
+  </w:style>
+  <w:style w:type="character" w:styleId="a3">
+    <w:name w:val="Placeholder Text"/>
+    <w:basedOn w:val="a0"/>
+    <w:uiPriority w:val="99"/>
+    <w:semiHidden/>
+    <w:rsid w:val="002B73E8"/>
+    <w:rPr>
+      <w:color w:val="808080"/>
+    </w:rPr>
+  </w:style>
+  <w:style w:type="paragraph" w:styleId="a4">
+    <w:name w:val="Balloon Text"/>
+    <w:basedOn w:val="a"/>
+    <w:link w:val="a5"/>
+    <w:uiPriority w:val="99"/>
+    <w:semiHidden/>
+    <w:unhideWhenUsed/>
+    <w:rsid w:val="002B73E8"/>
+    <w:pPr>
+      <w:spacing w:after="0" w:line="240" w:lineRule="auto"/>
+    </w:pPr>
+    <w:rPr>
+      <w:rFonts w:ascii="Tahoma" w:hAnsi="Tahoma" w:cs="Tahoma"/>
+      <w:sz w:val="16"/>
+      <w:szCs w:val="16"/>
+    </w:rPr>
+  </w:style>
+  <w:style w:type="character" w:customStyle="1" w:styleId="a5">
+    <w:name w:val="טקסט בלונים תו"/>
+    <w:basedOn w:val="a0"/>
+    <w:link w:val="a4"/>
+    <w:uiPriority w:val="99"/>
+    <w:semiHidden/>
+    <w:rsid w:val="002B73E8"/>
+    <w:rPr>
+      <w:rFonts w:ascii="Tahoma" w:hAnsi="Tahoma" w:cs="Tahoma"/>
+      <w:sz w:val="16"/>
+      <w:szCs w:val="16"/>
+    </w:rPr>
+  </w:style>
+  <w:style w:type="character" w:customStyle="1" w:styleId="30">
+    <w:name w:val="כותרת 3 תו"/>
+    <w:basedOn w:val="a0"/>
+    <w:link w:val="3"/>
+    <w:uiPriority w:val="9"/>
+    <w:rsid w:val="002B73E8"/>
+    <w:rPr>
+      <w:rFonts w:asciiTheme="majorHAnsi" w:eastAsiaTheme="majorEastAsia" w:hAnsiTheme="majorHAnsi" w:cstheme="majorBidi"/>
+      <w:b/>
+      <w:bCs/>
+      <w:color w:val="4F81BD" w:themeColor="accent1"/>
+    </w:rPr>
+  </w:style>
+  <w:style w:type="table" w:styleId="a6">
+    <w:name w:val="Table Grid"/>
+    <w:basedOn w:val="a1"/>
+    <w:uiPriority w:val="59"/>
+    <w:unhideWhenUsed/>
+    <w:rsid w:val="00F26492"/>
+    <w:pPr>
+      <w:spacing w:after="0" w:line="240" w:lineRule="auto"/>
+    </w:pPr>
+    <w:tblPr>
+      <w:tblInd w:w="0" w:type="dxa"/>
+      <w:tblBorders>
+        <w:top w:val="single" w:sz="4" w:space="0" w:color="auto"/>
+        <w:left w:val="single" w:sz="4" w:space="0" w:color="auto"/>
+        <w:bottom w:val="single" w:sz="4" w:space="0" w:color="auto"/>
+        <w:right w:val="single" w:sz="4" w:space="0" w:color="auto"/>
+        <w:insideH w:val="single" w:sz="4" w:space="0" w:color="auto"/>
+        <w:insideV w:val="single" w:sz="4" w:space="0" w:color="auto"/>
+      </w:tblBorders>
+      <w:tblCellMar>
+        <w:top w:w="0" w:type="dxa"/>
+        <w:left w:w="108" w:type="dxa"/>
+        <w:bottom w:w="0" w:type="dxa"/>
+        <w:right w:w="108" w:type="dxa"/>
+      </w:tblCellMar>
+    </w:tblPr>
+  </w:style>
+  <w:style w:type="paragraph" w:styleId="a7">
+    <w:name w:val="List Paragraph"/>
+    <w:basedOn w:val="a"/>
+    <w:uiPriority w:val="34"/>
+    <w:qFormat/>
+    <w:rsid w:val="00D3773C"/>
+    <w:pPr>
+      <w:ind w:left="720"/>
+      <w:contextualSpacing/>
+    </w:pPr>
   </w:style>
 </w:styles>
 </file>
